--- a/Other/Niramaya_Documentation.docx
+++ b/Other/Niramaya_Documentation.docx
@@ -1184,7 +1184,7 @@
                 <w:sz w:val="32"/>
                 <w:szCs w:val="32"/>
               </w:rPr>
-              <w:t>6</w:t>
+              <w:t>7</w:t>
             </w:r>
           </w:p>
           <w:p>
@@ -1724,6 +1724,14 @@
                 <w:szCs w:val="32"/>
               </w:rPr>
             </w:pPr>
+            <w:r>
+              <w:rPr>
+                <w:b/>
+                <w:sz w:val="32"/>
+                <w:szCs w:val="32"/>
+              </w:rPr>
+              <w:t>17</w:t>
+            </w:r>
           </w:p>
         </w:tc>
       </w:tr>
@@ -1862,6 +1870,14 @@
                 <w:szCs w:val="32"/>
               </w:rPr>
             </w:pPr>
+            <w:r>
+              <w:rPr>
+                <w:b/>
+                <w:sz w:val="32"/>
+                <w:szCs w:val="32"/>
+              </w:rPr>
+              <w:t>27</w:t>
+            </w:r>
           </w:p>
         </w:tc>
       </w:tr>
@@ -2088,6 +2104,14 @@
                 <w:szCs w:val="32"/>
               </w:rPr>
             </w:pPr>
+            <w:r>
+              <w:rPr>
+                <w:b/>
+                <w:sz w:val="32"/>
+                <w:szCs w:val="32"/>
+              </w:rPr>
+              <w:t>37</w:t>
+            </w:r>
           </w:p>
         </w:tc>
       </w:tr>
@@ -2163,6 +2187,14 @@
                 <w:szCs w:val="32"/>
               </w:rPr>
             </w:pPr>
+            <w:r>
+              <w:rPr>
+                <w:b/>
+                <w:sz w:val="32"/>
+                <w:szCs w:val="32"/>
+              </w:rPr>
+              <w:t>39</w:t>
+            </w:r>
           </w:p>
         </w:tc>
       </w:tr>
@@ -5124,10 +5156,7 @@
     </w:p>
     <w:p>
       <w:pPr>
-        <w:numPr>
-          <w:ilvl w:val="1"/>
-          <w:numId w:val="7"/>
-        </w:numPr>
+        <w:ind w:left="1440"/>
         <w:rPr>
           <w:sz w:val="28"/>
           <w:szCs w:val="28"/>
@@ -5497,6 +5526,15 @@
     </w:p>
     <w:p>
       <w:pPr>
+        <w:ind w:left="1440"/>
+        <w:rPr>
+          <w:sz w:val="28"/>
+          <w:szCs w:val="28"/>
+        </w:rPr>
+      </w:pPr>
+    </w:p>
+    <w:p>
+      <w:pPr>
         <w:numPr>
           <w:ilvl w:val="0"/>
           <w:numId w:val="8"/>
@@ -5513,6 +5551,7 @@
           <w:sz w:val="28"/>
           <w:szCs w:val="28"/>
         </w:rPr>
+        <w:lastRenderedPageBreak/>
         <w:t>Maintainability:</w:t>
       </w:r>
     </w:p>
@@ -5534,7 +5573,6 @@
           <w:sz w:val="28"/>
           <w:szCs w:val="28"/>
         </w:rPr>
-        <w:lastRenderedPageBreak/>
         <w:t>Modular Architecture:</w:t>
       </w:r>
       <w:r>
@@ -5661,15 +5699,6 @@
         </w:rPr>
         <w:t>Although primarily designed for a specific user base, the system should be easily adaptable for multiple languages and regional settings if needed.</w:t>
       </w:r>
-    </w:p>
-    <w:p>
-      <w:pPr>
-        <w:ind w:left="360"/>
-        <w:rPr>
-          <w:sz w:val="28"/>
-          <w:szCs w:val="28"/>
-        </w:rPr>
-      </w:pPr>
     </w:p>
     <w:p>
       <w:pPr>
@@ -5997,15 +6026,6 @@
       <w:pPr>
         <w:ind w:left="360"/>
         <w:rPr>
-          <w:sz w:val="28"/>
-          <w:szCs w:val="28"/>
-        </w:rPr>
-      </w:pPr>
-    </w:p>
-    <w:p>
-      <w:pPr>
-        <w:ind w:left="360"/>
-        <w:rPr>
           <w:b/>
           <w:bCs/>
           <w:sz w:val="32"/>
@@ -6019,6 +6039,7 @@
           <w:sz w:val="32"/>
           <w:szCs w:val="32"/>
         </w:rPr>
+        <w:lastRenderedPageBreak/>
         <w:t>4.2 Software Engineering Model</w:t>
       </w:r>
     </w:p>
@@ -6225,7 +6246,51 @@
     </w:p>
     <w:p>
       <w:pPr>
-        <w:ind w:left="360"/>
+        <w:ind w:left="720"/>
+        <w:rPr>
+          <w:b/>
+          <w:bCs/>
+          <w:sz w:val="28"/>
+          <w:szCs w:val="28"/>
+        </w:rPr>
+      </w:pPr>
+    </w:p>
+    <w:p>
+      <w:pPr>
+        <w:ind w:left="720"/>
+        <w:rPr>
+          <w:b/>
+          <w:bCs/>
+          <w:sz w:val="28"/>
+          <w:szCs w:val="28"/>
+        </w:rPr>
+      </w:pPr>
+    </w:p>
+    <w:p>
+      <w:pPr>
+        <w:ind w:left="720"/>
+        <w:rPr>
+          <w:b/>
+          <w:bCs/>
+          <w:sz w:val="28"/>
+          <w:szCs w:val="28"/>
+        </w:rPr>
+      </w:pPr>
+    </w:p>
+    <w:p>
+      <w:pPr>
+        <w:ind w:left="720"/>
+        <w:rPr>
+          <w:b/>
+          <w:bCs/>
+          <w:sz w:val="28"/>
+          <w:szCs w:val="28"/>
+        </w:rPr>
+      </w:pPr>
+    </w:p>
+    <w:p>
+      <w:pPr>
+        <w:ind w:left="720"/>
         <w:rPr>
           <w:sz w:val="28"/>
           <w:szCs w:val="28"/>
@@ -6249,6 +6314,7 @@
           <w:sz w:val="32"/>
           <w:szCs w:val="32"/>
         </w:rPr>
+        <w:lastRenderedPageBreak/>
         <w:t>4.3 Risk Analysis</w:t>
       </w:r>
     </w:p>
@@ -6286,7 +6352,6 @@
           <w:sz w:val="28"/>
           <w:szCs w:val="28"/>
         </w:rPr>
-        <w:lastRenderedPageBreak/>
         <w:t>Technical Risks:</w:t>
       </w:r>
     </w:p>
@@ -6634,6 +6699,7 @@
           <w:sz w:val="28"/>
           <w:szCs w:val="28"/>
         </w:rPr>
+        <w:lastRenderedPageBreak/>
         <w:t>Mitigation:</w:t>
       </w:r>
       <w:r>
@@ -6662,7 +6728,6 @@
           <w:sz w:val="28"/>
           <w:szCs w:val="28"/>
         </w:rPr>
-        <w:lastRenderedPageBreak/>
         <w:t>Resource Availability:</w:t>
       </w:r>
       <w:r>
@@ -6703,10 +6768,7 @@
     </w:p>
     <w:p>
       <w:pPr>
-        <w:numPr>
-          <w:ilvl w:val="2"/>
-          <w:numId w:val="11"/>
-        </w:numPr>
+        <w:ind w:left="2160"/>
         <w:rPr>
           <w:sz w:val="28"/>
           <w:szCs w:val="28"/>
@@ -6996,6 +7058,7 @@
           <w:sz w:val="28"/>
           <w:szCs w:val="28"/>
         </w:rPr>
+        <w:lastRenderedPageBreak/>
         <w:t>Implement user account management, family profiles, and chat history functionalities.</w:t>
       </w:r>
     </w:p>
@@ -7036,7 +7099,6 @@
           <w:sz w:val="28"/>
           <w:szCs w:val="28"/>
         </w:rPr>
-        <w:lastRenderedPageBreak/>
         <w:t>Phase 4: System Testing &amp; Refinement (Weeks 11-12)</w:t>
       </w:r>
     </w:p>
@@ -7248,31 +7310,6 @@
     <w:p>
       <w:pPr>
         <w:ind w:left="360"/>
-        <w:rPr>
-          <w:sz w:val="28"/>
-          <w:szCs w:val="28"/>
-        </w:rPr>
-      </w:pPr>
-    </w:p>
-    <w:p>
-      <w:pPr>
-        <w:ind w:left="360"/>
-        <w:rPr>
-          <w:sz w:val="28"/>
-          <w:szCs w:val="28"/>
-        </w:rPr>
-      </w:pPr>
-    </w:p>
-    <w:p>
-      <w:pPr>
-        <w:rPr>
-          <w:sz w:val="28"/>
-          <w:szCs w:val="28"/>
-        </w:rPr>
-      </w:pPr>
-    </w:p>
-    <w:p>
-      <w:pPr>
         <w:rPr>
           <w:sz w:val="28"/>
           <w:szCs w:val="28"/>
@@ -10329,12 +10366,10 @@
         <w:tblLook w:val="04A0"/>
       </w:tblPr>
       <w:tblGrid>
-        <w:gridCol w:w="1605"/>
-        <w:gridCol w:w="939"/>
-        <w:gridCol w:w="1828"/>
-        <w:gridCol w:w="2837"/>
-        <w:gridCol w:w="2262"/>
-        <w:gridCol w:w="5"/>
+        <w:gridCol w:w="1579"/>
+        <w:gridCol w:w="1790"/>
+        <w:gridCol w:w="3844"/>
+        <w:gridCol w:w="2263"/>
       </w:tblGrid>
       <w:tr>
         <w:trPr>
@@ -10342,7 +10377,7 @@
         </w:trPr>
         <w:tc>
           <w:tcPr>
-            <w:tcW w:w="2133" w:type="dxa"/>
+            <w:tcW w:w="1579" w:type="dxa"/>
             <w:shd w:val="clear" w:color="auto" w:fill="D9D9D9" w:themeFill="background1" w:themeFillShade="D9"/>
             <w:vAlign w:val="center"/>
           </w:tcPr>
@@ -10367,7 +10402,7 @@
         </w:tc>
         <w:tc>
           <w:tcPr>
-            <w:tcW w:w="2194" w:type="dxa"/>
+            <w:tcW w:w="1790" w:type="dxa"/>
             <w:shd w:val="clear" w:color="auto" w:fill="D9D9D9" w:themeFill="background1" w:themeFillShade="D9"/>
             <w:vAlign w:val="center"/>
           </w:tcPr>
@@ -10392,8 +10427,7 @@
         </w:tc>
         <w:tc>
           <w:tcPr>
-            <w:tcW w:w="2820" w:type="dxa"/>
-            <w:gridSpan w:val="2"/>
+            <w:tcW w:w="3844" w:type="dxa"/>
             <w:shd w:val="clear" w:color="auto" w:fill="D9D9D9" w:themeFill="background1" w:themeFillShade="D9"/>
             <w:vAlign w:val="center"/>
           </w:tcPr>
@@ -10418,8 +10452,7 @@
         </w:tc>
         <w:tc>
           <w:tcPr>
-            <w:tcW w:w="2329" w:type="dxa"/>
-            <w:gridSpan w:val="2"/>
+            <w:tcW w:w="2263" w:type="dxa"/>
             <w:shd w:val="clear" w:color="auto" w:fill="D9D9D9" w:themeFill="background1" w:themeFillShade="D9"/>
             <w:vAlign w:val="center"/>
           </w:tcPr>
@@ -10449,7 +10482,7 @@
         </w:trPr>
         <w:tc>
           <w:tcPr>
-            <w:tcW w:w="2133" w:type="dxa"/>
+            <w:tcW w:w="1579" w:type="dxa"/>
             <w:vAlign w:val="center"/>
           </w:tcPr>
           <w:p>
@@ -10473,7 +10506,7 @@
         </w:tc>
         <w:tc>
           <w:tcPr>
-            <w:tcW w:w="2194" w:type="dxa"/>
+            <w:tcW w:w="1790" w:type="dxa"/>
             <w:vAlign w:val="center"/>
           </w:tcPr>
           <w:p>
@@ -10495,8 +10528,7 @@
         </w:tc>
         <w:tc>
           <w:tcPr>
-            <w:tcW w:w="2820" w:type="dxa"/>
-            <w:gridSpan w:val="2"/>
+            <w:tcW w:w="3844" w:type="dxa"/>
             <w:vAlign w:val="center"/>
           </w:tcPr>
           <w:p>
@@ -10518,8 +10550,7 @@
         </w:tc>
         <w:tc>
           <w:tcPr>
-            <w:tcW w:w="2329" w:type="dxa"/>
-            <w:gridSpan w:val="2"/>
+            <w:tcW w:w="2263" w:type="dxa"/>
             <w:vAlign w:val="center"/>
           </w:tcPr>
           <w:p>
@@ -10546,7 +10577,7 @@
         </w:trPr>
         <w:tc>
           <w:tcPr>
-            <w:tcW w:w="2133" w:type="dxa"/>
+            <w:tcW w:w="1579" w:type="dxa"/>
             <w:vAlign w:val="center"/>
           </w:tcPr>
           <w:p>
@@ -10570,7 +10601,7 @@
         </w:tc>
         <w:tc>
           <w:tcPr>
-            <w:tcW w:w="2194" w:type="dxa"/>
+            <w:tcW w:w="1790" w:type="dxa"/>
             <w:vAlign w:val="center"/>
           </w:tcPr>
           <w:p>
@@ -10592,8 +10623,7 @@
         </w:tc>
         <w:tc>
           <w:tcPr>
-            <w:tcW w:w="2820" w:type="dxa"/>
-            <w:gridSpan w:val="2"/>
+            <w:tcW w:w="3844" w:type="dxa"/>
             <w:vAlign w:val="center"/>
           </w:tcPr>
           <w:p>
@@ -10631,8 +10661,7 @@
         </w:tc>
         <w:tc>
           <w:tcPr>
-            <w:tcW w:w="2329" w:type="dxa"/>
-            <w:gridSpan w:val="2"/>
+            <w:tcW w:w="2263" w:type="dxa"/>
             <w:vAlign w:val="center"/>
           </w:tcPr>
           <w:p>
@@ -10659,7 +10688,7 @@
         </w:trPr>
         <w:tc>
           <w:tcPr>
-            <w:tcW w:w="2133" w:type="dxa"/>
+            <w:tcW w:w="1579" w:type="dxa"/>
             <w:vAlign w:val="center"/>
           </w:tcPr>
           <w:p>
@@ -10682,7 +10711,7 @@
         </w:tc>
         <w:tc>
           <w:tcPr>
-            <w:tcW w:w="2194" w:type="dxa"/>
+            <w:tcW w:w="1790" w:type="dxa"/>
             <w:vAlign w:val="center"/>
           </w:tcPr>
           <w:p>
@@ -10703,8 +10732,7 @@
         </w:tc>
         <w:tc>
           <w:tcPr>
-            <w:tcW w:w="2820" w:type="dxa"/>
-            <w:gridSpan w:val="2"/>
+            <w:tcW w:w="3844" w:type="dxa"/>
             <w:vAlign w:val="center"/>
           </w:tcPr>
           <w:p>
@@ -10762,8 +10790,7 @@
         </w:tc>
         <w:tc>
           <w:tcPr>
-            <w:tcW w:w="2329" w:type="dxa"/>
-            <w:gridSpan w:val="2"/>
+            <w:tcW w:w="2263" w:type="dxa"/>
             <w:vAlign w:val="center"/>
           </w:tcPr>
           <w:p>
@@ -10789,7 +10816,7 @@
         </w:trPr>
         <w:tc>
           <w:tcPr>
-            <w:tcW w:w="2133" w:type="dxa"/>
+            <w:tcW w:w="1579" w:type="dxa"/>
             <w:vAlign w:val="center"/>
           </w:tcPr>
           <w:p>
@@ -10811,7 +10838,7 @@
         </w:tc>
         <w:tc>
           <w:tcPr>
-            <w:tcW w:w="2194" w:type="dxa"/>
+            <w:tcW w:w="1790" w:type="dxa"/>
             <w:vAlign w:val="center"/>
           </w:tcPr>
           <w:p>
@@ -10833,8 +10860,7 @@
         </w:tc>
         <w:tc>
           <w:tcPr>
-            <w:tcW w:w="2820" w:type="dxa"/>
-            <w:gridSpan w:val="2"/>
+            <w:tcW w:w="3844" w:type="dxa"/>
             <w:vAlign w:val="center"/>
           </w:tcPr>
           <w:p>
@@ -10856,8 +10882,7 @@
         </w:tc>
         <w:tc>
           <w:tcPr>
-            <w:tcW w:w="2329" w:type="dxa"/>
-            <w:gridSpan w:val="2"/>
+            <w:tcW w:w="2263" w:type="dxa"/>
             <w:vAlign w:val="center"/>
           </w:tcPr>
           <w:p>
@@ -10884,7 +10909,7 @@
         </w:trPr>
         <w:tc>
           <w:tcPr>
-            <w:tcW w:w="2133" w:type="dxa"/>
+            <w:tcW w:w="1579" w:type="dxa"/>
             <w:vAlign w:val="center"/>
           </w:tcPr>
           <w:p>
@@ -10906,7 +10931,7 @@
         </w:tc>
         <w:tc>
           <w:tcPr>
-            <w:tcW w:w="2194" w:type="dxa"/>
+            <w:tcW w:w="1790" w:type="dxa"/>
             <w:vAlign w:val="center"/>
           </w:tcPr>
           <w:p>
@@ -10928,8 +10953,7 @@
         </w:tc>
         <w:tc>
           <w:tcPr>
-            <w:tcW w:w="2820" w:type="dxa"/>
-            <w:gridSpan w:val="2"/>
+            <w:tcW w:w="3844" w:type="dxa"/>
             <w:vAlign w:val="center"/>
           </w:tcPr>
           <w:p>
@@ -10951,8 +10975,7 @@
         </w:tc>
         <w:tc>
           <w:tcPr>
-            <w:tcW w:w="2329" w:type="dxa"/>
-            <w:gridSpan w:val="2"/>
+            <w:tcW w:w="2263" w:type="dxa"/>
             <w:vAlign w:val="center"/>
           </w:tcPr>
           <w:p>
@@ -10975,13 +10998,11 @@
       </w:tr>
       <w:tr>
         <w:trPr>
-          <w:gridAfter w:val="1"/>
           <w:trHeight w:val="1110"/>
         </w:trPr>
         <w:tc>
           <w:tcPr>
-            <w:tcW w:w="2133" w:type="dxa"/>
-            <w:gridSpan w:val="2"/>
+            <w:tcW w:w="1579" w:type="dxa"/>
             <w:vAlign w:val="center"/>
           </w:tcPr>
           <w:p>
@@ -11002,7 +11023,7 @@
         </w:tc>
         <w:tc>
           <w:tcPr>
-            <w:tcW w:w="2194" w:type="dxa"/>
+            <w:tcW w:w="1790" w:type="dxa"/>
             <w:vAlign w:val="center"/>
           </w:tcPr>
           <w:p>
@@ -11023,7 +11044,7 @@
         </w:tc>
         <w:tc>
           <w:tcPr>
-            <w:tcW w:w="2820" w:type="dxa"/>
+            <w:tcW w:w="3844" w:type="dxa"/>
             <w:vAlign w:val="center"/>
           </w:tcPr>
           <w:p>
@@ -11044,7 +11065,7 @@
         </w:tc>
         <w:tc>
           <w:tcPr>
-            <w:tcW w:w="2329" w:type="dxa"/>
+            <w:tcW w:w="2263" w:type="dxa"/>
             <w:vAlign w:val="center"/>
           </w:tcPr>
           <w:p>
@@ -11066,13 +11087,11 @@
       </w:tr>
       <w:tr>
         <w:trPr>
-          <w:gridAfter w:val="1"/>
           <w:trHeight w:val="765"/>
         </w:trPr>
         <w:tc>
           <w:tcPr>
-            <w:tcW w:w="2133" w:type="dxa"/>
-            <w:gridSpan w:val="2"/>
+            <w:tcW w:w="1579" w:type="dxa"/>
             <w:vAlign w:val="center"/>
           </w:tcPr>
           <w:p>
@@ -11096,7 +11115,7 @@
         </w:tc>
         <w:tc>
           <w:tcPr>
-            <w:tcW w:w="2194" w:type="dxa"/>
+            <w:tcW w:w="1790" w:type="dxa"/>
             <w:vAlign w:val="center"/>
           </w:tcPr>
           <w:p>
@@ -11118,7 +11137,7 @@
         </w:tc>
         <w:tc>
           <w:tcPr>
-            <w:tcW w:w="2820" w:type="dxa"/>
+            <w:tcW w:w="3844" w:type="dxa"/>
             <w:vAlign w:val="center"/>
           </w:tcPr>
           <w:p>
@@ -11140,7 +11159,7 @@
         </w:tc>
         <w:tc>
           <w:tcPr>
-            <w:tcW w:w="2329" w:type="dxa"/>
+            <w:tcW w:w="2263" w:type="dxa"/>
             <w:vAlign w:val="center"/>
           </w:tcPr>
           <w:p>
@@ -13547,7 +13566,7 @@
             <w:rPr>
               <w:noProof/>
             </w:rPr>
-            <w:t>28</w:t>
+            <w:t>20</w:t>
           </w:r>
         </w:fldSimple>
       </w:p>
@@ -15994,6 +16013,7 @@
   <w:style w:type="character" w:default="1" w:styleId="DefaultParagraphFont">
     <w:name w:val="Default Paragraph Font"/>
     <w:uiPriority w:val="1"/>
+    <w:semiHidden/>
     <w:unhideWhenUsed/>
   </w:style>
   <w:style w:type="table" w:default="1" w:styleId="TableNormal">
@@ -16832,7 +16852,7 @@
 </file>
 
 <file path=customXml/itemProps1.xml><?xml version="1.0" encoding="utf-8"?>
-<ds:datastoreItem xmlns:ds="http://schemas.openxmlformats.org/officeDocument/2006/customXml" ds:itemID="{0C13FD08-FCAD-4E77-9B8C-C8913A6E6911}">
+<ds:datastoreItem xmlns:ds="http://schemas.openxmlformats.org/officeDocument/2006/customXml" ds:itemID="{C312CC34-8C29-4101-9C9F-4B5DEFB35EDD}">
   <ds:schemaRefs>
     <ds:schemaRef ds:uri="http://schemas.openxmlformats.org/officeDocument/2006/bibliography"/>
   </ds:schemaRefs>

--- a/Other/Niramaya_Documentation.docx
+++ b/Other/Niramaya_Documentation.docx
@@ -494,7 +494,7 @@
                 <w:sz w:val="28"/>
                 <w:szCs w:val="28"/>
               </w:rPr>
-              <w:t>193</w:t>
+              <w:t>171</w:t>
             </w:r>
           </w:p>
         </w:tc>
@@ -515,7 +515,7 @@
                 <w:sz w:val="28"/>
                 <w:szCs w:val="28"/>
               </w:rPr>
-              <w:t>Sutariya Naitik</w:t>
+              <w:t>Harsh Sarvaiya</w:t>
             </w:r>
           </w:p>
         </w:tc>
@@ -536,14 +536,7 @@
                 <w:sz w:val="28"/>
                 <w:szCs w:val="28"/>
               </w:rPr>
-              <w:t>2022026</w:t>
-            </w:r>
-            <w:r>
-              <w:rPr>
-                <w:sz w:val="28"/>
-                <w:szCs w:val="28"/>
-              </w:rPr>
-              <w:t>329</w:t>
+              <w:t>2022026307</w:t>
             </w:r>
           </w:p>
         </w:tc>
@@ -566,7 +559,7 @@
                 <w:sz w:val="28"/>
                 <w:szCs w:val="28"/>
               </w:rPr>
-              <w:t>207</w:t>
+              <w:t>193</w:t>
             </w:r>
           </w:p>
         </w:tc>
@@ -587,7 +580,7 @@
                 <w:sz w:val="28"/>
                 <w:szCs w:val="28"/>
               </w:rPr>
-              <w:t>Kris Vaholiya</w:t>
+              <w:t>Naitik Sutariya</w:t>
             </w:r>
           </w:p>
         </w:tc>
@@ -608,7 +601,7 @@
                 <w:sz w:val="28"/>
                 <w:szCs w:val="28"/>
               </w:rPr>
-              <w:t>2022026346</w:t>
+              <w:t>2022026329</w:t>
             </w:r>
           </w:p>
         </w:tc>
@@ -631,7 +624,7 @@
                 <w:sz w:val="28"/>
                 <w:szCs w:val="28"/>
               </w:rPr>
-              <w:t>171</w:t>
+              <w:t>207</w:t>
             </w:r>
           </w:p>
         </w:tc>
@@ -652,7 +645,7 @@
                 <w:sz w:val="28"/>
                 <w:szCs w:val="28"/>
               </w:rPr>
-              <w:t>Harsh Sarvaiya</w:t>
+              <w:t>Kris Vaholiya</w:t>
             </w:r>
           </w:p>
         </w:tc>
@@ -673,7 +666,7 @@
                 <w:sz w:val="28"/>
                 <w:szCs w:val="28"/>
               </w:rPr>
-              <w:t>2022026307</w:t>
+              <w:t>2022026346</w:t>
             </w:r>
           </w:p>
         </w:tc>
@@ -2110,7 +2103,7 @@
                 <w:sz w:val="32"/>
                 <w:szCs w:val="32"/>
               </w:rPr>
-              <w:t>37</w:t>
+              <w:t>40</w:t>
             </w:r>
           </w:p>
         </w:tc>
@@ -2193,7 +2186,7 @@
                 <w:sz w:val="32"/>
                 <w:szCs w:val="32"/>
               </w:rPr>
-              <w:t>39</w:t>
+              <w:t>42</w:t>
             </w:r>
           </w:p>
         </w:tc>
@@ -2270,6 +2263,14 @@
                 <w:szCs w:val="32"/>
               </w:rPr>
             </w:pPr>
+            <w:r>
+              <w:rPr>
+                <w:b/>
+                <w:sz w:val="32"/>
+                <w:szCs w:val="32"/>
+              </w:rPr>
+              <w:t>43</w:t>
+            </w:r>
           </w:p>
         </w:tc>
       </w:tr>
@@ -7236,31 +7237,6 @@
         </w:rPr>
         <w:t>Conduct a final project review meeting and prepare the project presentation.</w:t>
       </w:r>
-    </w:p>
-    <w:p>
-      <w:pPr>
-        <w:ind w:left="360"/>
-        <w:rPr>
-          <w:sz w:val="28"/>
-          <w:szCs w:val="28"/>
-        </w:rPr>
-      </w:pPr>
-      <w:r>
-        <w:rPr>
-          <w:sz w:val="28"/>
-          <w:szCs w:val="28"/>
-        </w:rPr>
-        <w:t>A detailed Gantt chart can be developed to visualize these phases, milestones, and deadlines, ensuring that every aspect of the project schedule is transparently tracked.</w:t>
-      </w:r>
-    </w:p>
-    <w:p>
-      <w:pPr>
-        <w:ind w:left="360"/>
-        <w:rPr>
-          <w:sz w:val="28"/>
-          <w:szCs w:val="28"/>
-        </w:rPr>
-      </w:pPr>
     </w:p>
     <w:p>
       <w:pPr>
@@ -11281,18 +11257,18 @@
           <w:u w:val="single"/>
         </w:rPr>
         <w:drawing>
-          <wp:anchor distT="0" distB="0" distL="114300" distR="114300" simplePos="0" relativeHeight="251670528" behindDoc="0" locked="0" layoutInCell="1" allowOverlap="1">
+          <wp:anchor distT="0" distB="0" distL="114300" distR="114300" simplePos="0" relativeHeight="251685888" behindDoc="0" locked="0" layoutInCell="1" allowOverlap="1">
             <wp:simplePos x="0" y="0"/>
             <wp:positionH relativeFrom="column">
               <wp:posOffset>-536575</wp:posOffset>
             </wp:positionH>
             <wp:positionV relativeFrom="paragraph">
-              <wp:posOffset>435610</wp:posOffset>
+              <wp:posOffset>413385</wp:posOffset>
             </wp:positionV>
-            <wp:extent cx="7027545" cy="3352800"/>
-            <wp:effectExtent l="19050" t="0" r="1905" b="0"/>
+            <wp:extent cx="7034530" cy="3211195"/>
+            <wp:effectExtent l="19050" t="0" r="0" b="0"/>
             <wp:wrapSquare wrapText="bothSides"/>
-            <wp:docPr id="16" name="Picture 15" descr="home.png"/>
+            <wp:docPr id="9" name="Picture 8" descr="home.png"/>
             <wp:cNvGraphicFramePr>
               <a:graphicFrameLocks xmlns:a="http://schemas.openxmlformats.org/drawingml/2006/main" noChangeAspect="1"/>
             </wp:cNvGraphicFramePr>
@@ -11312,7 +11288,7 @@
                   <pic:spPr>
                     <a:xfrm>
                       <a:off x="0" y="0"/>
-                      <a:ext cx="7027545" cy="3352800"/>
+                      <a:ext cx="7034530" cy="3211195"/>
                     </a:xfrm>
                     <a:prstGeom prst="rect">
                       <a:avLst/>
@@ -11352,18 +11328,18 @@
           <w:u w:val="single"/>
         </w:rPr>
         <w:drawing>
-          <wp:anchor distT="0" distB="0" distL="114300" distR="114300" simplePos="0" relativeHeight="251671552" behindDoc="0" locked="0" layoutInCell="1" allowOverlap="1">
+          <wp:anchor distT="0" distB="0" distL="114300" distR="114300" simplePos="0" relativeHeight="251686912" behindDoc="0" locked="0" layoutInCell="1" allowOverlap="1">
             <wp:simplePos x="0" y="0"/>
             <wp:positionH relativeFrom="column">
               <wp:posOffset>-536575</wp:posOffset>
             </wp:positionH>
             <wp:positionV relativeFrom="paragraph">
-              <wp:posOffset>3865880</wp:posOffset>
+              <wp:posOffset>3408680</wp:posOffset>
             </wp:positionV>
-            <wp:extent cx="7034530" cy="3211195"/>
-            <wp:effectExtent l="19050" t="0" r="0" b="0"/>
+            <wp:extent cx="7023735" cy="3221990"/>
+            <wp:effectExtent l="19050" t="0" r="5715" b="0"/>
             <wp:wrapSquare wrapText="bothSides"/>
-            <wp:docPr id="17" name="Picture 16" descr="home2.png"/>
+            <wp:docPr id="10" name="Picture 9" descr="home2.png"/>
             <wp:cNvGraphicFramePr>
               <a:graphicFrameLocks xmlns:a="http://schemas.openxmlformats.org/drawingml/2006/main" noChangeAspect="1"/>
             </wp:cNvGraphicFramePr>
@@ -11383,7 +11359,7 @@
                   <pic:spPr>
                     <a:xfrm>
                       <a:off x="0" y="0"/>
-                      <a:ext cx="7034530" cy="3211195"/>
+                      <a:ext cx="7023735" cy="3221990"/>
                     </a:xfrm>
                     <a:prstGeom prst="rect">
                       <a:avLst/>
@@ -11912,8 +11888,26 @@
           <w:sz w:val="32"/>
           <w:szCs w:val="32"/>
         </w:rPr>
-        <w:t>Update Member</w:t>
-      </w:r>
+        <w:t xml:space="preserve">Update </w:t>
+      </w:r>
+      <w:r>
+        <w:rPr>
+          <w:b/>
+          <w:sz w:val="32"/>
+          <w:szCs w:val="32"/>
+        </w:rPr>
+        <w:t xml:space="preserve">Profile of </w:t>
+      </w:r>
+      <w:proofErr w:type="spellStart"/>
+      <w:r>
+        <w:rPr>
+          <w:b/>
+          <w:sz w:val="32"/>
+          <w:szCs w:val="32"/>
+        </w:rPr>
+        <w:t>Memb</w:t>
+      </w:r>
+      <w:proofErr w:type="spellEnd"/>
     </w:p>
     <w:p>
       <w:pPr>
@@ -12296,6 +12290,463 @@
     </w:p>
     <w:p>
       <w:pPr>
+        <w:rPr>
+          <w:b/>
+          <w:sz w:val="32"/>
+          <w:szCs w:val="32"/>
+        </w:rPr>
+      </w:pPr>
+      <w:r>
+        <w:rPr>
+          <w:b/>
+          <w:noProof/>
+          <w:sz w:val="32"/>
+          <w:szCs w:val="32"/>
+        </w:rPr>
+        <w:lastRenderedPageBreak/>
+        <w:drawing>
+          <wp:anchor distT="0" distB="0" distL="114300" distR="114300" simplePos="0" relativeHeight="251692032" behindDoc="0" locked="0" layoutInCell="1" allowOverlap="1">
+            <wp:simplePos x="0" y="0"/>
+            <wp:positionH relativeFrom="column">
+              <wp:posOffset>-538480</wp:posOffset>
+            </wp:positionH>
+            <wp:positionV relativeFrom="paragraph">
+              <wp:posOffset>414020</wp:posOffset>
+            </wp:positionV>
+            <wp:extent cx="7019925" cy="3571875"/>
+            <wp:effectExtent l="19050" t="0" r="9525" b="0"/>
+            <wp:wrapSquare wrapText="bothSides"/>
+            <wp:docPr id="33" name="Picture 32" descr="password1.png"/>
+            <wp:cNvGraphicFramePr>
+              <a:graphicFrameLocks xmlns:a="http://schemas.openxmlformats.org/drawingml/2006/main" noChangeAspect="1"/>
+            </wp:cNvGraphicFramePr>
+            <a:graphic xmlns:a="http://schemas.openxmlformats.org/drawingml/2006/main">
+              <a:graphicData uri="http://schemas.openxmlformats.org/drawingml/2006/picture">
+                <pic:pic xmlns:pic="http://schemas.openxmlformats.org/drawingml/2006/picture">
+                  <pic:nvPicPr>
+                    <pic:cNvPr id="0" name="password1.png"/>
+                    <pic:cNvPicPr/>
+                  </pic:nvPicPr>
+                  <pic:blipFill>
+                    <a:blip r:embed="rId34" cstate="print"/>
+                    <a:stretch>
+                      <a:fillRect/>
+                    </a:stretch>
+                  </pic:blipFill>
+                  <pic:spPr>
+                    <a:xfrm>
+                      <a:off x="0" y="0"/>
+                      <a:ext cx="7019925" cy="3571875"/>
+                    </a:xfrm>
+                    <a:prstGeom prst="rect">
+                      <a:avLst/>
+                    </a:prstGeom>
+                  </pic:spPr>
+                </pic:pic>
+              </a:graphicData>
+            </a:graphic>
+          </wp:anchor>
+        </w:drawing>
+      </w:r>
+      <w:r>
+        <w:rPr>
+          <w:b/>
+          <w:sz w:val="32"/>
+          <w:szCs w:val="32"/>
+        </w:rPr>
+        <w:t>Reset Password</w:t>
+      </w:r>
+    </w:p>
+    <w:p>
+      <w:pPr>
+        <w:rPr>
+          <w:b/>
+          <w:sz w:val="32"/>
+          <w:szCs w:val="32"/>
+        </w:rPr>
+      </w:pPr>
+      <w:r>
+        <w:rPr>
+          <w:b/>
+          <w:noProof/>
+          <w:sz w:val="32"/>
+          <w:szCs w:val="32"/>
+        </w:rPr>
+        <w:drawing>
+          <wp:anchor distT="0" distB="0" distL="114300" distR="114300" simplePos="0" relativeHeight="251693056" behindDoc="0" locked="0" layoutInCell="1" allowOverlap="1">
+            <wp:simplePos x="0" y="0"/>
+            <wp:positionH relativeFrom="column">
+              <wp:posOffset>-538480</wp:posOffset>
+            </wp:positionH>
+            <wp:positionV relativeFrom="paragraph">
+              <wp:posOffset>3987800</wp:posOffset>
+            </wp:positionV>
+            <wp:extent cx="7019290" cy="3686175"/>
+            <wp:effectExtent l="19050" t="0" r="0" b="0"/>
+            <wp:wrapSquare wrapText="bothSides"/>
+            <wp:docPr id="34" name="Picture 33" descr="password2.png"/>
+            <wp:cNvGraphicFramePr>
+              <a:graphicFrameLocks xmlns:a="http://schemas.openxmlformats.org/drawingml/2006/main" noChangeAspect="1"/>
+            </wp:cNvGraphicFramePr>
+            <a:graphic xmlns:a="http://schemas.openxmlformats.org/drawingml/2006/main">
+              <a:graphicData uri="http://schemas.openxmlformats.org/drawingml/2006/picture">
+                <pic:pic xmlns:pic="http://schemas.openxmlformats.org/drawingml/2006/picture">
+                  <pic:nvPicPr>
+                    <pic:cNvPr id="0" name="password2.png"/>
+                    <pic:cNvPicPr/>
+                  </pic:nvPicPr>
+                  <pic:blipFill>
+                    <a:blip r:embed="rId35" cstate="print"/>
+                    <a:stretch>
+                      <a:fillRect/>
+                    </a:stretch>
+                  </pic:blipFill>
+                  <pic:spPr>
+                    <a:xfrm>
+                      <a:off x="0" y="0"/>
+                      <a:ext cx="7019290" cy="3686175"/>
+                    </a:xfrm>
+                    <a:prstGeom prst="rect">
+                      <a:avLst/>
+                    </a:prstGeom>
+                  </pic:spPr>
+                </pic:pic>
+              </a:graphicData>
+            </a:graphic>
+          </wp:anchor>
+        </w:drawing>
+      </w:r>
+    </w:p>
+    <w:p>
+      <w:pPr>
+        <w:pStyle w:val="ListParagraph"/>
+        <w:numPr>
+          <w:ilvl w:val="0"/>
+          <w:numId w:val="16"/>
+        </w:numPr>
+        <w:rPr>
+          <w:b/>
+          <w:sz w:val="32"/>
+          <w:szCs w:val="32"/>
+          <w:u w:val="single"/>
+        </w:rPr>
+      </w:pPr>
+      <w:r>
+        <w:rPr>
+          <w:b/>
+          <w:noProof/>
+          <w:sz w:val="32"/>
+          <w:szCs w:val="32"/>
+          <w:u w:val="single"/>
+        </w:rPr>
+        <w:lastRenderedPageBreak/>
+        <w:drawing>
+          <wp:anchor distT="0" distB="0" distL="114300" distR="114300" simplePos="0" relativeHeight="251687936" behindDoc="0" locked="0" layoutInCell="1" allowOverlap="1">
+            <wp:simplePos x="0" y="0"/>
+            <wp:positionH relativeFrom="column">
+              <wp:posOffset>-538480</wp:posOffset>
+            </wp:positionH>
+            <wp:positionV relativeFrom="paragraph">
+              <wp:posOffset>414020</wp:posOffset>
+            </wp:positionV>
+            <wp:extent cx="7018655" cy="3471545"/>
+            <wp:effectExtent l="19050" t="0" r="0" b="0"/>
+            <wp:wrapSquare wrapText="bothSides"/>
+            <wp:docPr id="11" name="Picture 10" descr="bot.png"/>
+            <wp:cNvGraphicFramePr>
+              <a:graphicFrameLocks xmlns:a="http://schemas.openxmlformats.org/drawingml/2006/main" noChangeAspect="1"/>
+            </wp:cNvGraphicFramePr>
+            <a:graphic xmlns:a="http://schemas.openxmlformats.org/drawingml/2006/main">
+              <a:graphicData uri="http://schemas.openxmlformats.org/drawingml/2006/picture">
+                <pic:pic xmlns:pic="http://schemas.openxmlformats.org/drawingml/2006/picture">
+                  <pic:nvPicPr>
+                    <pic:cNvPr id="0" name="bot.png"/>
+                    <pic:cNvPicPr/>
+                  </pic:nvPicPr>
+                  <pic:blipFill>
+                    <a:blip r:embed="rId36" cstate="print"/>
+                    <a:stretch>
+                      <a:fillRect/>
+                    </a:stretch>
+                  </pic:blipFill>
+                  <pic:spPr>
+                    <a:xfrm>
+                      <a:off x="0" y="0"/>
+                      <a:ext cx="7018655" cy="3471545"/>
+                    </a:xfrm>
+                    <a:prstGeom prst="rect">
+                      <a:avLst/>
+                    </a:prstGeom>
+                  </pic:spPr>
+                </pic:pic>
+              </a:graphicData>
+            </a:graphic>
+          </wp:anchor>
+        </w:drawing>
+      </w:r>
+      <w:r>
+        <w:rPr>
+          <w:b/>
+          <w:sz w:val="32"/>
+          <w:szCs w:val="32"/>
+          <w:u w:val="single"/>
+        </w:rPr>
+        <w:t>I’m Not a Robot Page</w:t>
+      </w:r>
+    </w:p>
+    <w:p>
+      <w:pPr>
+        <w:pStyle w:val="ListParagraph"/>
+        <w:rPr>
+          <w:b/>
+          <w:sz w:val="32"/>
+          <w:szCs w:val="32"/>
+          <w:u w:val="single"/>
+        </w:rPr>
+      </w:pPr>
+    </w:p>
+    <w:p>
+      <w:pPr>
+        <w:pStyle w:val="ListParagraph"/>
+        <w:numPr>
+          <w:ilvl w:val="0"/>
+          <w:numId w:val="16"/>
+        </w:numPr>
+        <w:rPr>
+          <w:b/>
+          <w:sz w:val="32"/>
+          <w:szCs w:val="32"/>
+        </w:rPr>
+      </w:pPr>
+      <w:r>
+        <w:rPr>
+          <w:b/>
+          <w:noProof/>
+          <w:sz w:val="32"/>
+          <w:szCs w:val="32"/>
+        </w:rPr>
+        <w:drawing>
+          <wp:anchor distT="0" distB="0" distL="114300" distR="114300" simplePos="0" relativeHeight="251688960" behindDoc="0" locked="0" layoutInCell="1" allowOverlap="1">
+            <wp:simplePos x="0" y="0"/>
+            <wp:positionH relativeFrom="column">
+              <wp:posOffset>-532765</wp:posOffset>
+            </wp:positionH>
+            <wp:positionV relativeFrom="paragraph">
+              <wp:posOffset>715645</wp:posOffset>
+            </wp:positionV>
+            <wp:extent cx="7024370" cy="3286125"/>
+            <wp:effectExtent l="19050" t="0" r="5080" b="0"/>
+            <wp:wrapSquare wrapText="bothSides"/>
+            <wp:docPr id="13" name="Picture 12" descr="about.png"/>
+            <wp:cNvGraphicFramePr>
+              <a:graphicFrameLocks xmlns:a="http://schemas.openxmlformats.org/drawingml/2006/main" noChangeAspect="1"/>
+            </wp:cNvGraphicFramePr>
+            <a:graphic xmlns:a="http://schemas.openxmlformats.org/drawingml/2006/main">
+              <a:graphicData uri="http://schemas.openxmlformats.org/drawingml/2006/picture">
+                <pic:pic xmlns:pic="http://schemas.openxmlformats.org/drawingml/2006/picture">
+                  <pic:nvPicPr>
+                    <pic:cNvPr id="0" name="about.png"/>
+                    <pic:cNvPicPr/>
+                  </pic:nvPicPr>
+                  <pic:blipFill>
+                    <a:blip r:embed="rId37" cstate="print"/>
+                    <a:stretch>
+                      <a:fillRect/>
+                    </a:stretch>
+                  </pic:blipFill>
+                  <pic:spPr>
+                    <a:xfrm>
+                      <a:off x="0" y="0"/>
+                      <a:ext cx="7024370" cy="3286125"/>
+                    </a:xfrm>
+                    <a:prstGeom prst="rect">
+                      <a:avLst/>
+                    </a:prstGeom>
+                  </pic:spPr>
+                </pic:pic>
+              </a:graphicData>
+            </a:graphic>
+          </wp:anchor>
+        </w:drawing>
+      </w:r>
+      <w:r>
+        <w:rPr>
+          <w:b/>
+          <w:sz w:val="32"/>
+          <w:szCs w:val="32"/>
+        </w:rPr>
+        <w:t>About Niramaya Page</w:t>
+      </w:r>
+    </w:p>
+    <w:p>
+      <w:pPr>
+        <w:pStyle w:val="ListParagraph"/>
+        <w:rPr>
+          <w:b/>
+          <w:sz w:val="32"/>
+          <w:szCs w:val="32"/>
+        </w:rPr>
+      </w:pPr>
+    </w:p>
+    <w:p>
+      <w:pPr>
+        <w:pStyle w:val="ListParagraph"/>
+        <w:numPr>
+          <w:ilvl w:val="0"/>
+          <w:numId w:val="16"/>
+        </w:numPr>
+        <w:rPr>
+          <w:b/>
+          <w:sz w:val="32"/>
+          <w:szCs w:val="32"/>
+        </w:rPr>
+      </w:pPr>
+      <w:r>
+        <w:rPr>
+          <w:b/>
+          <w:noProof/>
+          <w:sz w:val="32"/>
+          <w:szCs w:val="32"/>
+        </w:rPr>
+        <w:lastRenderedPageBreak/>
+        <w:drawing>
+          <wp:anchor distT="0" distB="0" distL="114300" distR="114300" simplePos="0" relativeHeight="251689984" behindDoc="0" locked="0" layoutInCell="1" allowOverlap="1">
+            <wp:simplePos x="0" y="0"/>
+            <wp:positionH relativeFrom="column">
+              <wp:posOffset>-523875</wp:posOffset>
+            </wp:positionH>
+            <wp:positionV relativeFrom="paragraph">
+              <wp:posOffset>414020</wp:posOffset>
+            </wp:positionV>
+            <wp:extent cx="7019925" cy="3471545"/>
+            <wp:effectExtent l="19050" t="0" r="9525" b="0"/>
+            <wp:wrapSquare wrapText="bothSides"/>
+            <wp:docPr id="31" name="Picture 30" descr="model.png"/>
+            <wp:cNvGraphicFramePr>
+              <a:graphicFrameLocks xmlns:a="http://schemas.openxmlformats.org/drawingml/2006/main" noChangeAspect="1"/>
+            </wp:cNvGraphicFramePr>
+            <a:graphic xmlns:a="http://schemas.openxmlformats.org/drawingml/2006/main">
+              <a:graphicData uri="http://schemas.openxmlformats.org/drawingml/2006/picture">
+                <pic:pic xmlns:pic="http://schemas.openxmlformats.org/drawingml/2006/picture">
+                  <pic:nvPicPr>
+                    <pic:cNvPr id="0" name="model.png"/>
+                    <pic:cNvPicPr/>
+                  </pic:nvPicPr>
+                  <pic:blipFill>
+                    <a:blip r:embed="rId38" cstate="print"/>
+                    <a:stretch>
+                      <a:fillRect/>
+                    </a:stretch>
+                  </pic:blipFill>
+                  <pic:spPr>
+                    <a:xfrm>
+                      <a:off x="0" y="0"/>
+                      <a:ext cx="7019925" cy="3471545"/>
+                    </a:xfrm>
+                    <a:prstGeom prst="rect">
+                      <a:avLst/>
+                    </a:prstGeom>
+                  </pic:spPr>
+                </pic:pic>
+              </a:graphicData>
+            </a:graphic>
+          </wp:anchor>
+        </w:drawing>
+      </w:r>
+      <w:r>
+        <w:rPr>
+          <w:b/>
+          <w:sz w:val="32"/>
+          <w:szCs w:val="32"/>
+        </w:rPr>
+        <w:t>Our Model Info Page</w:t>
+      </w:r>
+    </w:p>
+    <w:p>
+      <w:pPr>
+        <w:pStyle w:val="ListParagraph"/>
+        <w:rPr>
+          <w:b/>
+          <w:sz w:val="32"/>
+          <w:szCs w:val="32"/>
+        </w:rPr>
+      </w:pPr>
+    </w:p>
+    <w:p>
+      <w:pPr>
+        <w:pStyle w:val="ListParagraph"/>
+        <w:numPr>
+          <w:ilvl w:val="0"/>
+          <w:numId w:val="16"/>
+        </w:numPr>
+        <w:rPr>
+          <w:b/>
+          <w:sz w:val="32"/>
+          <w:szCs w:val="32"/>
+        </w:rPr>
+      </w:pPr>
+      <w:r>
+        <w:rPr>
+          <w:b/>
+          <w:noProof/>
+          <w:sz w:val="32"/>
+          <w:szCs w:val="32"/>
+        </w:rPr>
+        <w:drawing>
+          <wp:anchor distT="0" distB="0" distL="114300" distR="114300" simplePos="0" relativeHeight="251691008" behindDoc="0" locked="0" layoutInCell="1" allowOverlap="1">
+            <wp:simplePos x="0" y="0"/>
+            <wp:positionH relativeFrom="column">
+              <wp:posOffset>-523875</wp:posOffset>
+            </wp:positionH>
+            <wp:positionV relativeFrom="paragraph">
+              <wp:posOffset>672465</wp:posOffset>
+            </wp:positionV>
+            <wp:extent cx="7019290" cy="3328670"/>
+            <wp:effectExtent l="19050" t="0" r="0" b="0"/>
+            <wp:wrapSquare wrapText="bothSides"/>
+            <wp:docPr id="32" name="Picture 31" descr="wellness.png"/>
+            <wp:cNvGraphicFramePr>
+              <a:graphicFrameLocks xmlns:a="http://schemas.openxmlformats.org/drawingml/2006/main" noChangeAspect="1"/>
+            </wp:cNvGraphicFramePr>
+            <a:graphic xmlns:a="http://schemas.openxmlformats.org/drawingml/2006/main">
+              <a:graphicData uri="http://schemas.openxmlformats.org/drawingml/2006/picture">
+                <pic:pic xmlns:pic="http://schemas.openxmlformats.org/drawingml/2006/picture">
+                  <pic:nvPicPr>
+                    <pic:cNvPr id="0" name="wellness.png"/>
+                    <pic:cNvPicPr/>
+                  </pic:nvPicPr>
+                  <pic:blipFill>
+                    <a:blip r:embed="rId39" cstate="print"/>
+                    <a:stretch>
+                      <a:fillRect/>
+                    </a:stretch>
+                  </pic:blipFill>
+                  <pic:spPr>
+                    <a:xfrm>
+                      <a:off x="0" y="0"/>
+                      <a:ext cx="7019290" cy="3328670"/>
+                    </a:xfrm>
+                    <a:prstGeom prst="rect">
+                      <a:avLst/>
+                    </a:prstGeom>
+                  </pic:spPr>
+                </pic:pic>
+              </a:graphicData>
+            </a:graphic>
+          </wp:anchor>
+        </w:drawing>
+      </w:r>
+      <w:r>
+        <w:rPr>
+          <w:b/>
+          <w:sz w:val="32"/>
+          <w:szCs w:val="32"/>
+        </w:rPr>
+        <w:t>Wellness Tips Page</w:t>
+      </w:r>
+    </w:p>
+    <w:p>
+      <w:pPr>
         <w:pStyle w:val="ListParagraph"/>
         <w:numPr>
           <w:ilvl w:val="0"/>
@@ -12374,19 +12825,8 @@
           <w:sz w:val="28"/>
           <w:szCs w:val="28"/>
         </w:rPr>
-        <w:t>Unit Testing</w:t>
-      </w:r>
-      <w:proofErr w:type="gramStart"/>
-      <w:r>
-        <w:rPr>
-          <w:b/>
-          <w:bCs/>
-          <w:sz w:val="28"/>
-          <w:szCs w:val="28"/>
-        </w:rPr>
-        <w:t>:</w:t>
-      </w:r>
-      <w:proofErr w:type="gramEnd"/>
+        <w:t>Unit Testing:</w:t>
+      </w:r>
       <w:r>
         <w:rPr>
           <w:sz w:val="28"/>
@@ -12415,19 +12855,8 @@
           <w:sz w:val="28"/>
           <w:szCs w:val="28"/>
         </w:rPr>
-        <w:t>Integration Testing</w:t>
-      </w:r>
-      <w:proofErr w:type="gramStart"/>
-      <w:r>
-        <w:rPr>
-          <w:b/>
-          <w:bCs/>
-          <w:sz w:val="28"/>
-          <w:szCs w:val="28"/>
-        </w:rPr>
-        <w:t>:</w:t>
-      </w:r>
-      <w:proofErr w:type="gramEnd"/>
+        <w:t>Integration Testing:</w:t>
+      </w:r>
       <w:r>
         <w:rPr>
           <w:sz w:val="28"/>
@@ -12456,19 +12885,8 @@
           <w:sz w:val="28"/>
           <w:szCs w:val="28"/>
         </w:rPr>
-        <w:t>System Testing</w:t>
-      </w:r>
-      <w:proofErr w:type="gramStart"/>
-      <w:r>
-        <w:rPr>
-          <w:b/>
-          <w:bCs/>
-          <w:sz w:val="28"/>
-          <w:szCs w:val="28"/>
-        </w:rPr>
-        <w:t>:</w:t>
-      </w:r>
-      <w:proofErr w:type="gramEnd"/>
+        <w:t>System Testing:</w:t>
+      </w:r>
       <w:r>
         <w:rPr>
           <w:sz w:val="28"/>
@@ -12497,19 +12915,8 @@
           <w:sz w:val="28"/>
           <w:szCs w:val="28"/>
         </w:rPr>
-        <w:t>User Acceptance Testing (UAT)</w:t>
-      </w:r>
-      <w:proofErr w:type="gramStart"/>
-      <w:r>
-        <w:rPr>
-          <w:b/>
-          <w:bCs/>
-          <w:sz w:val="28"/>
-          <w:szCs w:val="28"/>
-        </w:rPr>
-        <w:t>:</w:t>
-      </w:r>
-      <w:proofErr w:type="gramEnd"/>
+        <w:t>User Acceptance Testing (UAT):</w:t>
+      </w:r>
       <w:r>
         <w:rPr>
           <w:sz w:val="28"/>
@@ -13503,8 +13910,754 @@
         </w:rPr>
       </w:pPr>
     </w:p>
+    <w:p>
+      <w:pPr>
+        <w:pStyle w:val="ListParagraph"/>
+        <w:rPr>
+          <w:rFonts w:cstheme="minorHAnsi"/>
+          <w:sz w:val="28"/>
+          <w:szCs w:val="28"/>
+        </w:rPr>
+      </w:pPr>
+    </w:p>
+    <w:p>
+      <w:pPr>
+        <w:pStyle w:val="ListParagraph"/>
+        <w:numPr>
+          <w:ilvl w:val="0"/>
+          <w:numId w:val="1"/>
+        </w:numPr>
+        <w:rPr>
+          <w:rFonts w:cstheme="minorHAnsi"/>
+          <w:b/>
+          <w:bCs/>
+          <w:sz w:val="40"/>
+          <w:szCs w:val="40"/>
+        </w:rPr>
+      </w:pPr>
+      <w:r>
+        <w:rPr>
+          <w:rFonts w:cstheme="minorHAnsi"/>
+          <w:b/>
+          <w:bCs/>
+          <w:sz w:val="40"/>
+          <w:szCs w:val="40"/>
+        </w:rPr>
+        <w:lastRenderedPageBreak/>
+        <w:t>References</w:t>
+      </w:r>
+    </w:p>
+    <w:p>
+      <w:pPr>
+        <w:pStyle w:val="ListParagraph"/>
+        <w:ind w:left="360"/>
+        <w:rPr>
+          <w:rFonts w:cstheme="minorHAnsi"/>
+          <w:b/>
+          <w:bCs/>
+          <w:sz w:val="28"/>
+          <w:szCs w:val="28"/>
+        </w:rPr>
+      </w:pPr>
+    </w:p>
+    <w:p>
+      <w:pPr>
+        <w:pStyle w:val="ListParagraph"/>
+        <w:numPr>
+          <w:ilvl w:val="0"/>
+          <w:numId w:val="17"/>
+        </w:numPr>
+        <w:rPr>
+          <w:rFonts w:cstheme="minorHAnsi"/>
+          <w:sz w:val="28"/>
+          <w:szCs w:val="28"/>
+        </w:rPr>
+      </w:pPr>
+      <w:proofErr w:type="spellStart"/>
+      <w:r>
+        <w:rPr>
+          <w:rFonts w:cstheme="minorHAnsi"/>
+          <w:b/>
+          <w:bCs/>
+          <w:sz w:val="28"/>
+          <w:szCs w:val="28"/>
+        </w:rPr>
+        <w:t>Scikit</w:t>
+      </w:r>
+      <w:proofErr w:type="spellEnd"/>
+      <w:r>
+        <w:rPr>
+          <w:rFonts w:cstheme="minorHAnsi"/>
+          <w:b/>
+          <w:bCs/>
+          <w:sz w:val="28"/>
+          <w:szCs w:val="28"/>
+        </w:rPr>
+        <w:t>-learn Documentation</w:t>
+      </w:r>
+      <w:r>
+        <w:rPr>
+          <w:rFonts w:cstheme="minorHAnsi"/>
+          <w:sz w:val="28"/>
+          <w:szCs w:val="28"/>
+        </w:rPr>
+        <w:br/>
+      </w:r>
+      <w:hyperlink r:id="rId40" w:history="1">
+        <w:r>
+          <w:rPr>
+            <w:rStyle w:val="Hyperlink"/>
+            <w:rFonts w:cstheme="minorHAnsi"/>
+            <w:sz w:val="28"/>
+            <w:szCs w:val="28"/>
+          </w:rPr>
+          <w:t>https://scikit-learn.org</w:t>
+        </w:r>
+      </w:hyperlink>
+    </w:p>
+    <w:p>
+      <w:pPr>
+        <w:pStyle w:val="ListParagraph"/>
+        <w:rPr>
+          <w:rFonts w:cstheme="minorHAnsi"/>
+          <w:sz w:val="28"/>
+          <w:szCs w:val="28"/>
+        </w:rPr>
+      </w:pPr>
+      <w:r>
+        <w:rPr>
+          <w:rFonts w:cstheme="minorHAnsi"/>
+          <w:i/>
+          <w:iCs/>
+          <w:sz w:val="28"/>
+          <w:szCs w:val="28"/>
+        </w:rPr>
+        <w:t xml:space="preserve"> </w:t>
+      </w:r>
+      <w:r>
+        <w:rPr>
+          <w:rFonts w:cstheme="minorHAnsi"/>
+          <w:i/>
+          <w:iCs/>
+          <w:sz w:val="28"/>
+          <w:szCs w:val="28"/>
+        </w:rPr>
+        <w:t>(Used for implementing machine learning models LRv1 and LRv2)</w:t>
+      </w:r>
+    </w:p>
+    <w:p>
+      <w:pPr>
+        <w:pStyle w:val="ListParagraph"/>
+        <w:rPr>
+          <w:rFonts w:cstheme="minorHAnsi"/>
+          <w:sz w:val="28"/>
+          <w:szCs w:val="28"/>
+        </w:rPr>
+      </w:pPr>
+    </w:p>
+    <w:p>
+      <w:pPr>
+        <w:pStyle w:val="ListParagraph"/>
+        <w:numPr>
+          <w:ilvl w:val="0"/>
+          <w:numId w:val="17"/>
+        </w:numPr>
+        <w:rPr>
+          <w:rFonts w:cstheme="minorHAnsi"/>
+          <w:sz w:val="28"/>
+          <w:szCs w:val="28"/>
+        </w:rPr>
+      </w:pPr>
+      <w:r>
+        <w:rPr>
+          <w:rFonts w:cstheme="minorHAnsi"/>
+          <w:b/>
+          <w:bCs/>
+          <w:sz w:val="28"/>
+          <w:szCs w:val="28"/>
+        </w:rPr>
+        <w:t>Hugging Face Transformers</w:t>
+      </w:r>
+      <w:r>
+        <w:rPr>
+          <w:rFonts w:cstheme="minorHAnsi"/>
+          <w:sz w:val="28"/>
+          <w:szCs w:val="28"/>
+        </w:rPr>
+        <w:br/>
+        <w:t>https://huggingface.co/transformers/</w:t>
+      </w:r>
+      <w:r>
+        <w:rPr>
+          <w:rFonts w:cstheme="minorHAnsi"/>
+          <w:sz w:val="28"/>
+          <w:szCs w:val="28"/>
+        </w:rPr>
+        <w:br/>
+      </w:r>
+      <w:r>
+        <w:rPr>
+          <w:rFonts w:cstheme="minorHAnsi"/>
+          <w:i/>
+          <w:iCs/>
+          <w:sz w:val="28"/>
+          <w:szCs w:val="28"/>
+        </w:rPr>
+        <w:t>(Used for integrating BioGPT model for question-answering features)</w:t>
+      </w:r>
+    </w:p>
+    <w:p>
+      <w:pPr>
+        <w:pStyle w:val="ListParagraph"/>
+        <w:rPr>
+          <w:rFonts w:cstheme="minorHAnsi"/>
+          <w:sz w:val="28"/>
+          <w:szCs w:val="28"/>
+        </w:rPr>
+      </w:pPr>
+    </w:p>
+    <w:p>
+      <w:pPr>
+        <w:pStyle w:val="ListParagraph"/>
+        <w:numPr>
+          <w:ilvl w:val="0"/>
+          <w:numId w:val="17"/>
+        </w:numPr>
+        <w:rPr>
+          <w:rFonts w:cstheme="minorHAnsi"/>
+          <w:sz w:val="28"/>
+          <w:szCs w:val="28"/>
+        </w:rPr>
+      </w:pPr>
+      <w:r>
+        <w:rPr>
+          <w:rFonts w:cstheme="minorHAnsi"/>
+          <w:b/>
+          <w:bCs/>
+          <w:sz w:val="28"/>
+          <w:szCs w:val="28"/>
+        </w:rPr>
+        <w:t>Flask - Python Web Framework</w:t>
+      </w:r>
+      <w:r>
+        <w:rPr>
+          <w:rFonts w:cstheme="minorHAnsi"/>
+          <w:sz w:val="28"/>
+          <w:szCs w:val="28"/>
+        </w:rPr>
+        <w:br/>
+        <w:t>https://flask.palletsprojects.com/</w:t>
+      </w:r>
+      <w:r>
+        <w:rPr>
+          <w:rFonts w:cstheme="minorHAnsi"/>
+          <w:sz w:val="28"/>
+          <w:szCs w:val="28"/>
+        </w:rPr>
+        <w:br/>
+      </w:r>
+      <w:r>
+        <w:rPr>
+          <w:rFonts w:cstheme="minorHAnsi"/>
+          <w:i/>
+          <w:iCs/>
+          <w:sz w:val="28"/>
+          <w:szCs w:val="28"/>
+        </w:rPr>
+        <w:t>(Backend framework used for API development)</w:t>
+      </w:r>
+    </w:p>
+    <w:p>
+      <w:pPr>
+        <w:pStyle w:val="ListParagraph"/>
+        <w:rPr>
+          <w:rFonts w:cstheme="minorHAnsi"/>
+          <w:sz w:val="28"/>
+          <w:szCs w:val="28"/>
+        </w:rPr>
+      </w:pPr>
+    </w:p>
+    <w:p>
+      <w:pPr>
+        <w:pStyle w:val="ListParagraph"/>
+        <w:numPr>
+          <w:ilvl w:val="0"/>
+          <w:numId w:val="17"/>
+        </w:numPr>
+        <w:rPr>
+          <w:rFonts w:cstheme="minorHAnsi"/>
+          <w:sz w:val="28"/>
+          <w:szCs w:val="28"/>
+        </w:rPr>
+      </w:pPr>
+      <w:r>
+        <w:rPr>
+          <w:rFonts w:cstheme="minorHAnsi"/>
+          <w:b/>
+          <w:bCs/>
+          <w:sz w:val="28"/>
+          <w:szCs w:val="28"/>
+        </w:rPr>
+        <w:t>PostgreSQL Official Documentation</w:t>
+      </w:r>
+      <w:r>
+        <w:rPr>
+          <w:rFonts w:cstheme="minorHAnsi"/>
+          <w:sz w:val="28"/>
+          <w:szCs w:val="28"/>
+        </w:rPr>
+        <w:br/>
+      </w:r>
+      <w:hyperlink r:id="rId41" w:tgtFrame="_new" w:history="1">
+        <w:r>
+          <w:rPr>
+            <w:rStyle w:val="Hyperlink"/>
+            <w:rFonts w:cstheme="minorHAnsi"/>
+            <w:sz w:val="28"/>
+            <w:szCs w:val="28"/>
+          </w:rPr>
+          <w:t>https://www.postgresql.org/docs/</w:t>
+        </w:r>
+      </w:hyperlink>
+      <w:r>
+        <w:rPr>
+          <w:rFonts w:cstheme="minorHAnsi"/>
+          <w:sz w:val="28"/>
+          <w:szCs w:val="28"/>
+        </w:rPr>
+        <w:br/>
+      </w:r>
+      <w:r>
+        <w:rPr>
+          <w:rFonts w:cstheme="minorHAnsi"/>
+          <w:i/>
+          <w:iCs/>
+          <w:sz w:val="28"/>
+          <w:szCs w:val="28"/>
+        </w:rPr>
+        <w:t>(Used for managing structured data like users, members, and chat history)</w:t>
+      </w:r>
+    </w:p>
+    <w:p>
+      <w:pPr>
+        <w:pStyle w:val="ListParagraph"/>
+        <w:rPr>
+          <w:rFonts w:cstheme="minorHAnsi"/>
+          <w:sz w:val="28"/>
+          <w:szCs w:val="28"/>
+        </w:rPr>
+      </w:pPr>
+    </w:p>
+    <w:p>
+      <w:pPr>
+        <w:pStyle w:val="ListParagraph"/>
+        <w:numPr>
+          <w:ilvl w:val="0"/>
+          <w:numId w:val="17"/>
+        </w:numPr>
+        <w:rPr>
+          <w:rFonts w:cstheme="minorHAnsi"/>
+          <w:sz w:val="28"/>
+          <w:szCs w:val="28"/>
+        </w:rPr>
+      </w:pPr>
+      <w:r>
+        <w:rPr>
+          <w:rFonts w:cstheme="minorHAnsi"/>
+          <w:b/>
+          <w:bCs/>
+          <w:sz w:val="28"/>
+          <w:szCs w:val="28"/>
+        </w:rPr>
+        <w:t>pgAdmin</w:t>
+      </w:r>
+      <w:r>
+        <w:rPr>
+          <w:rFonts w:cstheme="minorHAnsi"/>
+          <w:sz w:val="28"/>
+          <w:szCs w:val="28"/>
+        </w:rPr>
+        <w:br/>
+      </w:r>
+      <w:hyperlink r:id="rId42" w:tgtFrame="_new" w:history="1">
+        <w:r>
+          <w:rPr>
+            <w:rStyle w:val="Hyperlink"/>
+            <w:rFonts w:cstheme="minorHAnsi"/>
+            <w:sz w:val="28"/>
+            <w:szCs w:val="28"/>
+          </w:rPr>
+          <w:t>https://www.pgadmin.org/</w:t>
+        </w:r>
+      </w:hyperlink>
+      <w:r>
+        <w:rPr>
+          <w:rFonts w:cstheme="minorHAnsi"/>
+          <w:sz w:val="28"/>
+          <w:szCs w:val="28"/>
+        </w:rPr>
+        <w:br/>
+      </w:r>
+      <w:r>
+        <w:rPr>
+          <w:rFonts w:cstheme="minorHAnsi"/>
+          <w:i/>
+          <w:iCs/>
+          <w:sz w:val="28"/>
+          <w:szCs w:val="28"/>
+        </w:rPr>
+        <w:t>(Tool used to manage the PostgreSQL database in GUI format)</w:t>
+      </w:r>
+    </w:p>
+    <w:p>
+      <w:pPr>
+        <w:pStyle w:val="ListParagraph"/>
+        <w:rPr>
+          <w:rFonts w:cstheme="minorHAnsi"/>
+          <w:sz w:val="28"/>
+          <w:szCs w:val="28"/>
+        </w:rPr>
+      </w:pPr>
+    </w:p>
+    <w:p>
+      <w:pPr>
+        <w:pStyle w:val="ListParagraph"/>
+        <w:numPr>
+          <w:ilvl w:val="0"/>
+          <w:numId w:val="17"/>
+        </w:numPr>
+        <w:rPr>
+          <w:rFonts w:cstheme="minorHAnsi"/>
+          <w:sz w:val="28"/>
+          <w:szCs w:val="28"/>
+        </w:rPr>
+      </w:pPr>
+      <w:r>
+        <w:rPr>
+          <w:rFonts w:cstheme="minorHAnsi"/>
+          <w:b/>
+          <w:bCs/>
+          <w:sz w:val="28"/>
+          <w:szCs w:val="28"/>
+        </w:rPr>
+        <w:t>Visual Studio Code (VS Code)</w:t>
+      </w:r>
+      <w:r>
+        <w:rPr>
+          <w:rFonts w:cstheme="minorHAnsi"/>
+          <w:sz w:val="28"/>
+          <w:szCs w:val="28"/>
+        </w:rPr>
+        <w:br/>
+      </w:r>
+      <w:hyperlink r:id="rId43" w:tgtFrame="_new" w:history="1">
+        <w:r>
+          <w:rPr>
+            <w:rStyle w:val="Hyperlink"/>
+            <w:rFonts w:cstheme="minorHAnsi"/>
+            <w:sz w:val="28"/>
+            <w:szCs w:val="28"/>
+          </w:rPr>
+          <w:t>https://code.visualstudio.com/</w:t>
+        </w:r>
+      </w:hyperlink>
+      <w:r>
+        <w:rPr>
+          <w:rFonts w:cstheme="minorHAnsi"/>
+          <w:sz w:val="28"/>
+          <w:szCs w:val="28"/>
+        </w:rPr>
+        <w:br/>
+      </w:r>
+      <w:r>
+        <w:rPr>
+          <w:rFonts w:cstheme="minorHAnsi"/>
+          <w:i/>
+          <w:iCs/>
+          <w:sz w:val="28"/>
+          <w:szCs w:val="28"/>
+        </w:rPr>
+        <w:t>(Code editor used for frontend and backend development)</w:t>
+      </w:r>
+    </w:p>
+    <w:p>
+      <w:pPr>
+        <w:pStyle w:val="ListParagraph"/>
+        <w:rPr>
+          <w:rFonts w:cstheme="minorHAnsi"/>
+          <w:sz w:val="28"/>
+          <w:szCs w:val="28"/>
+        </w:rPr>
+      </w:pPr>
+    </w:p>
+    <w:p>
+      <w:pPr>
+        <w:pStyle w:val="ListParagraph"/>
+        <w:numPr>
+          <w:ilvl w:val="0"/>
+          <w:numId w:val="17"/>
+        </w:numPr>
+        <w:rPr>
+          <w:rFonts w:cstheme="minorHAnsi"/>
+          <w:sz w:val="28"/>
+          <w:szCs w:val="28"/>
+        </w:rPr>
+      </w:pPr>
+      <w:r>
+        <w:rPr>
+          <w:rFonts w:cstheme="minorHAnsi"/>
+          <w:b/>
+          <w:bCs/>
+          <w:sz w:val="28"/>
+          <w:szCs w:val="28"/>
+        </w:rPr>
+        <w:t>Postman API Platform</w:t>
+      </w:r>
+      <w:r>
+        <w:rPr>
+          <w:rFonts w:cstheme="minorHAnsi"/>
+          <w:sz w:val="28"/>
+          <w:szCs w:val="28"/>
+        </w:rPr>
+        <w:br/>
+      </w:r>
+      <w:hyperlink r:id="rId44" w:tgtFrame="_new" w:history="1">
+        <w:r>
+          <w:rPr>
+            <w:rStyle w:val="Hyperlink"/>
+            <w:rFonts w:cstheme="minorHAnsi"/>
+            <w:sz w:val="28"/>
+            <w:szCs w:val="28"/>
+          </w:rPr>
+          <w:t>https://www.postman.com/</w:t>
+        </w:r>
+      </w:hyperlink>
+      <w:r>
+        <w:rPr>
+          <w:rFonts w:cstheme="minorHAnsi"/>
+          <w:sz w:val="28"/>
+          <w:szCs w:val="28"/>
+        </w:rPr>
+        <w:br/>
+      </w:r>
+      <w:r>
+        <w:rPr>
+          <w:rFonts w:cstheme="minorHAnsi"/>
+          <w:i/>
+          <w:iCs/>
+          <w:sz w:val="28"/>
+          <w:szCs w:val="28"/>
+        </w:rPr>
+        <w:t>(Used for testing REST APIs during development)</w:t>
+      </w:r>
+    </w:p>
+    <w:p>
+      <w:pPr>
+        <w:pStyle w:val="ListParagraph"/>
+        <w:rPr>
+          <w:rFonts w:cstheme="minorHAnsi"/>
+          <w:sz w:val="28"/>
+          <w:szCs w:val="28"/>
+        </w:rPr>
+      </w:pPr>
+    </w:p>
+    <w:p>
+      <w:pPr>
+        <w:pStyle w:val="ListParagraph"/>
+        <w:numPr>
+          <w:ilvl w:val="0"/>
+          <w:numId w:val="17"/>
+        </w:numPr>
+        <w:rPr>
+          <w:rFonts w:cstheme="minorHAnsi"/>
+          <w:sz w:val="28"/>
+          <w:szCs w:val="28"/>
+        </w:rPr>
+      </w:pPr>
+      <w:r>
+        <w:rPr>
+          <w:rFonts w:cstheme="minorHAnsi"/>
+          <w:b/>
+          <w:bCs/>
+          <w:sz w:val="28"/>
+          <w:szCs w:val="28"/>
+        </w:rPr>
+        <w:lastRenderedPageBreak/>
+        <w:t>Draw.io (diagrams.net)</w:t>
+      </w:r>
+      <w:r>
+        <w:rPr>
+          <w:rFonts w:cstheme="minorHAnsi"/>
+          <w:sz w:val="28"/>
+          <w:szCs w:val="28"/>
+        </w:rPr>
+        <w:br/>
+      </w:r>
+      <w:hyperlink r:id="rId45" w:tgtFrame="_new" w:history="1">
+        <w:r>
+          <w:rPr>
+            <w:rStyle w:val="Hyperlink"/>
+            <w:rFonts w:cstheme="minorHAnsi"/>
+            <w:sz w:val="28"/>
+            <w:szCs w:val="28"/>
+          </w:rPr>
+          <w:t>https://draw.io/</w:t>
+        </w:r>
+      </w:hyperlink>
+      <w:r>
+        <w:rPr>
+          <w:rFonts w:cstheme="minorHAnsi"/>
+          <w:sz w:val="28"/>
+          <w:szCs w:val="28"/>
+        </w:rPr>
+        <w:br/>
+      </w:r>
+      <w:r>
+        <w:rPr>
+          <w:rFonts w:cstheme="minorHAnsi"/>
+          <w:i/>
+          <w:iCs/>
+          <w:sz w:val="28"/>
+          <w:szCs w:val="28"/>
+        </w:rPr>
+        <w:t>(Used to create ER diagrams and UML diagrams)</w:t>
+      </w:r>
+    </w:p>
+    <w:p>
+      <w:pPr>
+        <w:pStyle w:val="ListParagraph"/>
+        <w:rPr>
+          <w:rFonts w:cstheme="minorHAnsi"/>
+          <w:sz w:val="28"/>
+          <w:szCs w:val="28"/>
+        </w:rPr>
+      </w:pPr>
+    </w:p>
+    <w:p>
+      <w:pPr>
+        <w:pStyle w:val="ListParagraph"/>
+        <w:numPr>
+          <w:ilvl w:val="0"/>
+          <w:numId w:val="17"/>
+        </w:numPr>
+        <w:rPr>
+          <w:rFonts w:cstheme="minorHAnsi"/>
+          <w:sz w:val="28"/>
+          <w:szCs w:val="28"/>
+        </w:rPr>
+      </w:pPr>
+      <w:r>
+        <w:rPr>
+          <w:rFonts w:cstheme="minorHAnsi"/>
+          <w:b/>
+          <w:bCs/>
+          <w:sz w:val="28"/>
+          <w:szCs w:val="28"/>
+        </w:rPr>
+        <w:t>dbdiagram.io</w:t>
+      </w:r>
+      <w:r>
+        <w:rPr>
+          <w:rFonts w:cstheme="minorHAnsi"/>
+          <w:sz w:val="28"/>
+          <w:szCs w:val="28"/>
+        </w:rPr>
+        <w:br/>
+      </w:r>
+      <w:hyperlink r:id="rId46" w:tgtFrame="_new" w:history="1">
+        <w:r>
+          <w:rPr>
+            <w:rStyle w:val="Hyperlink"/>
+            <w:rFonts w:cstheme="minorHAnsi"/>
+            <w:sz w:val="28"/>
+            <w:szCs w:val="28"/>
+          </w:rPr>
+          <w:t>https://dbdiagram.io/</w:t>
+        </w:r>
+      </w:hyperlink>
+      <w:r>
+        <w:rPr>
+          <w:rFonts w:cstheme="minorHAnsi"/>
+          <w:sz w:val="28"/>
+          <w:szCs w:val="28"/>
+        </w:rPr>
+        <w:br/>
+      </w:r>
+      <w:r>
+        <w:rPr>
+          <w:rFonts w:cstheme="minorHAnsi"/>
+          <w:i/>
+          <w:iCs/>
+          <w:sz w:val="28"/>
+          <w:szCs w:val="28"/>
+        </w:rPr>
+        <w:t>(Used for generating visual ER diagrams from schema code)</w:t>
+      </w:r>
+    </w:p>
+    <w:p>
+      <w:pPr>
+        <w:pStyle w:val="ListParagraph"/>
+        <w:rPr>
+          <w:rFonts w:cstheme="minorHAnsi"/>
+          <w:sz w:val="28"/>
+          <w:szCs w:val="28"/>
+        </w:rPr>
+      </w:pPr>
+    </w:p>
+    <w:p>
+      <w:pPr>
+        <w:pStyle w:val="ListParagraph"/>
+        <w:numPr>
+          <w:ilvl w:val="0"/>
+          <w:numId w:val="17"/>
+        </w:numPr>
+        <w:rPr>
+          <w:rFonts w:cstheme="minorHAnsi"/>
+          <w:sz w:val="28"/>
+          <w:szCs w:val="28"/>
+        </w:rPr>
+      </w:pPr>
+      <w:r>
+        <w:rPr>
+          <w:rFonts w:cstheme="minorHAnsi"/>
+          <w:b/>
+          <w:bCs/>
+          <w:sz w:val="28"/>
+          <w:szCs w:val="28"/>
+        </w:rPr>
+        <w:t>YouTube Tutorials and Open Source Projects</w:t>
+      </w:r>
+      <w:r>
+        <w:rPr>
+          <w:rFonts w:cstheme="minorHAnsi"/>
+          <w:sz w:val="28"/>
+          <w:szCs w:val="28"/>
+        </w:rPr>
+        <w:br/>
+      </w:r>
+      <w:r>
+        <w:rPr>
+          <w:rFonts w:cstheme="minorHAnsi"/>
+          <w:i/>
+          <w:iCs/>
+          <w:sz w:val="28"/>
+          <w:szCs w:val="28"/>
+        </w:rPr>
+        <w:t>(Used as references for Flask, ML, and UI integration techniques)</w:t>
+      </w:r>
+    </w:p>
+    <w:p>
+      <w:pPr>
+        <w:pStyle w:val="ListParagraph"/>
+        <w:rPr>
+          <w:rFonts w:cstheme="minorHAnsi"/>
+          <w:sz w:val="28"/>
+          <w:szCs w:val="28"/>
+        </w:rPr>
+      </w:pPr>
+    </w:p>
     <w:sectPr>
-      <w:footerReference w:type="default" r:id="rId34"/>
+      <w:footerReference w:type="default" r:id="rId47"/>
       <w:pgSz w:w="12240" w:h="15840" w:code="1"/>
       <w:pgMar w:top="1440" w:right="1440" w:bottom="1440" w:left="1440" w:header="708" w:footer="708" w:gutter="0"/>
       <w:pgBorders w:offsetFrom="page">
@@ -13566,7 +14719,7 @@
             <w:rPr>
               <w:noProof/>
             </w:rPr>
-            <w:t>20</w:t>
+            <w:t>17</w:t>
           </w:r>
         </w:fldSimple>
       </w:p>
@@ -14914,6 +16067,119 @@
     </w:lvl>
   </w:abstractNum>
   <w:abstractNum w:abstractNumId="10">
+    <w:nsid w:val="49190EFE"/>
+    <w:multiLevelType w:val="multilevel"/>
+    <w:tmpl w:val="9896335E"/>
+    <w:lvl w:ilvl="0">
+      <w:start w:val="1"/>
+      <w:numFmt w:val="decimal"/>
+      <w:lvlText w:val="%1."/>
+      <w:lvlJc w:val="left"/>
+      <w:pPr>
+        <w:tabs>
+          <w:tab w:val="num" w:pos="720"/>
+        </w:tabs>
+        <w:ind w:left="720" w:hanging="360"/>
+      </w:pPr>
+    </w:lvl>
+    <w:lvl w:ilvl="1" w:tentative="1">
+      <w:start w:val="1"/>
+      <w:numFmt w:val="decimal"/>
+      <w:lvlText w:val="%2."/>
+      <w:lvlJc w:val="left"/>
+      <w:pPr>
+        <w:tabs>
+          <w:tab w:val="num" w:pos="1440"/>
+        </w:tabs>
+        <w:ind w:left="1440" w:hanging="360"/>
+      </w:pPr>
+    </w:lvl>
+    <w:lvl w:ilvl="2" w:tentative="1">
+      <w:start w:val="1"/>
+      <w:numFmt w:val="decimal"/>
+      <w:lvlText w:val="%3."/>
+      <w:lvlJc w:val="left"/>
+      <w:pPr>
+        <w:tabs>
+          <w:tab w:val="num" w:pos="2160"/>
+        </w:tabs>
+        <w:ind w:left="2160" w:hanging="360"/>
+      </w:pPr>
+    </w:lvl>
+    <w:lvl w:ilvl="3" w:tentative="1">
+      <w:start w:val="1"/>
+      <w:numFmt w:val="decimal"/>
+      <w:lvlText w:val="%4."/>
+      <w:lvlJc w:val="left"/>
+      <w:pPr>
+        <w:tabs>
+          <w:tab w:val="num" w:pos="2880"/>
+        </w:tabs>
+        <w:ind w:left="2880" w:hanging="360"/>
+      </w:pPr>
+    </w:lvl>
+    <w:lvl w:ilvl="4" w:tentative="1">
+      <w:start w:val="1"/>
+      <w:numFmt w:val="decimal"/>
+      <w:lvlText w:val="%5."/>
+      <w:lvlJc w:val="left"/>
+      <w:pPr>
+        <w:tabs>
+          <w:tab w:val="num" w:pos="3600"/>
+        </w:tabs>
+        <w:ind w:left="3600" w:hanging="360"/>
+      </w:pPr>
+    </w:lvl>
+    <w:lvl w:ilvl="5" w:tentative="1">
+      <w:start w:val="1"/>
+      <w:numFmt w:val="decimal"/>
+      <w:lvlText w:val="%6."/>
+      <w:lvlJc w:val="left"/>
+      <w:pPr>
+        <w:tabs>
+          <w:tab w:val="num" w:pos="4320"/>
+        </w:tabs>
+        <w:ind w:left="4320" w:hanging="360"/>
+      </w:pPr>
+    </w:lvl>
+    <w:lvl w:ilvl="6" w:tentative="1">
+      <w:start w:val="1"/>
+      <w:numFmt w:val="decimal"/>
+      <w:lvlText w:val="%7."/>
+      <w:lvlJc w:val="left"/>
+      <w:pPr>
+        <w:tabs>
+          <w:tab w:val="num" w:pos="5040"/>
+        </w:tabs>
+        <w:ind w:left="5040" w:hanging="360"/>
+      </w:pPr>
+    </w:lvl>
+    <w:lvl w:ilvl="7" w:tentative="1">
+      <w:start w:val="1"/>
+      <w:numFmt w:val="decimal"/>
+      <w:lvlText w:val="%8."/>
+      <w:lvlJc w:val="left"/>
+      <w:pPr>
+        <w:tabs>
+          <w:tab w:val="num" w:pos="5760"/>
+        </w:tabs>
+        <w:ind w:left="5760" w:hanging="360"/>
+      </w:pPr>
+    </w:lvl>
+    <w:lvl w:ilvl="8" w:tentative="1">
+      <w:start w:val="1"/>
+      <w:numFmt w:val="decimal"/>
+      <w:lvlText w:val="%9."/>
+      <w:lvlJc w:val="left"/>
+      <w:pPr>
+        <w:tabs>
+          <w:tab w:val="num" w:pos="6480"/>
+        </w:tabs>
+        <w:ind w:left="6480" w:hanging="360"/>
+      </w:pPr>
+    </w:lvl>
+  </w:abstractNum>
+  <w:abstractNum w:abstractNumId="11">
     <w:nsid w:val="5C1434D4"/>
     <w:multiLevelType w:val="multilevel"/>
     <w:tmpl w:val="EF34634A"/>
@@ -15062,7 +16328,7 @@
       </w:rPr>
     </w:lvl>
   </w:abstractNum>
-  <w:abstractNum w:abstractNumId="11">
+  <w:abstractNum w:abstractNumId="12">
     <w:nsid w:val="5EC8566D"/>
     <w:multiLevelType w:val="multilevel"/>
     <w:tmpl w:val="CE320B30"/>
@@ -15211,7 +16477,7 @@
       </w:rPr>
     </w:lvl>
   </w:abstractNum>
-  <w:abstractNum w:abstractNumId="12">
+  <w:abstractNum w:abstractNumId="13">
     <w:nsid w:val="642D51F1"/>
     <w:multiLevelType w:val="multilevel"/>
     <w:tmpl w:val="9EC0C06E"/>
@@ -15332,7 +16598,7 @@
       </w:rPr>
     </w:lvl>
   </w:abstractNum>
-  <w:abstractNum w:abstractNumId="13">
+  <w:abstractNum w:abstractNumId="14">
     <w:nsid w:val="6E853203"/>
     <w:multiLevelType w:val="multilevel"/>
     <w:tmpl w:val="C3366F00"/>
@@ -15481,7 +16747,7 @@
       </w:rPr>
     </w:lvl>
   </w:abstractNum>
-  <w:abstractNum w:abstractNumId="14">
+  <w:abstractNum w:abstractNumId="15">
     <w:nsid w:val="7C7327E8"/>
     <w:multiLevelType w:val="multilevel"/>
     <w:tmpl w:val="55F282C2"/>
@@ -15630,7 +16896,7 @@
       </w:rPr>
     </w:lvl>
   </w:abstractNum>
-  <w:abstractNum w:abstractNumId="15">
+  <w:abstractNum w:abstractNumId="16">
     <w:nsid w:val="7F5E1F0E"/>
     <w:multiLevelType w:val="multilevel"/>
     <w:tmpl w:val="43BE4E68"/>
@@ -15780,19 +17046,19 @@
     </w:lvl>
   </w:abstractNum>
   <w:num w:numId="1">
-    <w:abstractNumId w:val="12"/>
+    <w:abstractNumId w:val="13"/>
   </w:num>
   <w:num w:numId="2">
-    <w:abstractNumId w:val="15"/>
+    <w:abstractNumId w:val="16"/>
   </w:num>
   <w:num w:numId="3">
-    <w:abstractNumId w:val="13"/>
+    <w:abstractNumId w:val="14"/>
   </w:num>
   <w:num w:numId="4">
-    <w:abstractNumId w:val="10"/>
+    <w:abstractNumId w:val="11"/>
   </w:num>
   <w:num w:numId="5">
-    <w:abstractNumId w:val="11"/>
+    <w:abstractNumId w:val="12"/>
   </w:num>
   <w:num w:numId="6">
     <w:abstractNumId w:val="7"/>
@@ -15816,7 +17082,7 @@
     <w:abstractNumId w:val="5"/>
   </w:num>
   <w:num w:numId="13">
-    <w:abstractNumId w:val="14"/>
+    <w:abstractNumId w:val="15"/>
   </w:num>
   <w:num w:numId="14">
     <w:abstractNumId w:val="4"/>
@@ -15826,6 +17092,9 @@
   </w:num>
   <w:num w:numId="16">
     <w:abstractNumId w:val="6"/>
+  </w:num>
+  <w:num w:numId="17">
+    <w:abstractNumId w:val="10"/>
   </w:num>
 </w:numbering>
 </file>
@@ -16013,7 +17282,6 @@
   <w:style w:type="character" w:default="1" w:styleId="DefaultParagraphFont">
     <w:name w:val="Default Paragraph Font"/>
     <w:uiPriority w:val="1"/>
-    <w:semiHidden/>
     <w:unhideWhenUsed/>
   </w:style>
   <w:style w:type="table" w:default="1" w:styleId="TableNormal">
@@ -16560,6 +17828,17 @@
     <w:link w:val="Footer"/>
     <w:uiPriority w:val="99"/>
     <w:rsid w:val="00790BD4"/>
+  </w:style>
+  <w:style w:type="character" w:styleId="Hyperlink">
+    <w:name w:val="Hyperlink"/>
+    <w:basedOn w:val="DefaultParagraphFont"/>
+    <w:uiPriority w:val="99"/>
+    <w:unhideWhenUsed/>
+    <w:rsid w:val="00D822D2"/>
+    <w:rPr>
+      <w:color w:val="0000FF" w:themeColor="hyperlink"/>
+      <w:u w:val="single"/>
+    </w:rPr>
   </w:style>
 </w:styles>
 </file>
@@ -16852,7 +18131,7 @@
 </file>
 
 <file path=customXml/itemProps1.xml><?xml version="1.0" encoding="utf-8"?>
-<ds:datastoreItem xmlns:ds="http://schemas.openxmlformats.org/officeDocument/2006/customXml" ds:itemID="{C312CC34-8C29-4101-9C9F-4B5DEFB35EDD}">
+<ds:datastoreItem xmlns:ds="http://schemas.openxmlformats.org/officeDocument/2006/customXml" ds:itemID="{EE95CB7D-813B-4E6D-A4B6-5BA3D604910C}">
   <ds:schemaRefs>
     <ds:schemaRef ds:uri="http://schemas.openxmlformats.org/officeDocument/2006/bibliography"/>
   </ds:schemaRefs>

--- a/Other/Niramaya_Documentation.docx
+++ b/Other/Niramaya_Documentation.docx
@@ -1,6 +1,6 @@
 
 <file path=word/document.xml><?xml version="1.0" encoding="utf-8"?>
-<w:document xmlns:ve="http://schemas.openxmlformats.org/markup-compatibility/2006" xmlns:o="urn:schemas-microsoft-com:office:office" xmlns:r="http://schemas.openxmlformats.org/officeDocument/2006/relationships" xmlns:m="http://schemas.openxmlformats.org/officeDocument/2006/math" xmlns:v="urn:schemas-microsoft-com:vml" xmlns:wp="http://schemas.openxmlformats.org/drawingml/2006/wordprocessingDrawing" xmlns:w10="urn:schemas-microsoft-com:office:word" xmlns:w="http://schemas.openxmlformats.org/wordprocessingml/2006/main" xmlns:wne="http://schemas.microsoft.com/office/word/2006/wordml">
+<w:document xmlns:wpc="http://schemas.microsoft.com/office/word/2010/wordprocessingCanvas" xmlns:cx="http://schemas.microsoft.com/office/drawing/2014/chartex" xmlns:cx1="http://schemas.microsoft.com/office/drawing/2015/9/8/chartex" xmlns:cx2="http://schemas.microsoft.com/office/drawing/2015/10/21/chartex" xmlns:cx3="http://schemas.microsoft.com/office/drawing/2016/5/9/chartex" xmlns:cx4="http://schemas.microsoft.com/office/drawing/2016/5/10/chartex" xmlns:cx5="http://schemas.microsoft.com/office/drawing/2016/5/11/chartex" xmlns:cx6="http://schemas.microsoft.com/office/drawing/2016/5/12/chartex" xmlns:cx7="http://schemas.microsoft.com/office/drawing/2016/5/13/chartex" xmlns:cx8="http://schemas.microsoft.com/office/drawing/2016/5/14/chartex" xmlns:mc="http://schemas.openxmlformats.org/markup-compatibility/2006" xmlns:aink="http://schemas.microsoft.com/office/drawing/2016/ink" xmlns:am3d="http://schemas.microsoft.com/office/drawing/2017/model3d" xmlns:o="urn:schemas-microsoft-com:office:office" xmlns:oel="http://schemas.microsoft.com/office/2019/extlst" xmlns:r="http://schemas.openxmlformats.org/officeDocument/2006/relationships" xmlns:m="http://schemas.openxmlformats.org/officeDocument/2006/math" xmlns:v="urn:schemas-microsoft-com:vml" xmlns:wp14="http://schemas.microsoft.com/office/word/2010/wordprocessingDrawing" xmlns:wp="http://schemas.openxmlformats.org/drawingml/2006/wordprocessingDrawing" xmlns:w10="urn:schemas-microsoft-com:office:word" xmlns:w="http://schemas.openxmlformats.org/wordprocessingml/2006/main" xmlns:w14="http://schemas.microsoft.com/office/word/2010/wordml" xmlns:w15="http://schemas.microsoft.com/office/word/2012/wordml" xmlns:w16cex="http://schemas.microsoft.com/office/word/2018/wordml/cex" xmlns:w16cid="http://schemas.microsoft.com/office/word/2016/wordml/cid" xmlns:w16="http://schemas.microsoft.com/office/word/2018/wordml" xmlns:w16du="http://schemas.microsoft.com/office/word/2023/wordml/word16du" xmlns:w16sdtdh="http://schemas.microsoft.com/office/word/2020/wordml/sdtdatahash" xmlns:w16sdtfl="http://schemas.microsoft.com/office/word/2024/wordml/sdtformatlock" xmlns:w16se="http://schemas.microsoft.com/office/word/2015/wordml/symex" xmlns:wpg="http://schemas.microsoft.com/office/word/2010/wordprocessingGroup" xmlns:wpi="http://schemas.microsoft.com/office/word/2010/wordprocessingInk" xmlns:wne="http://schemas.microsoft.com/office/word/2006/wordml" xmlns:wps="http://schemas.microsoft.com/office/word/2010/wordprocessingShape" mc:Ignorable="w14 w15 w16se w16cid w16 w16cex w16sdtdh w16sdtfl w16du wp14">
   <w:body>
     <w:p>
       <w:pPr>
@@ -211,6 +211,7 @@
           <w:szCs w:val="40"/>
         </w:rPr>
       </w:pPr>
+      <w:bookmarkStart w:id="0" w:name="_Hlk196162242"/>
       <w:r>
         <w:rPr>
           <w:b/>
@@ -227,6 +228,7 @@
         </w:rPr>
         <w:t xml:space="preserve"> – Health AI (Symptoms Checker)</w:t>
       </w:r>
+      <w:bookmarkEnd w:id="0"/>
     </w:p>
     <w:p>
       <w:pPr>
@@ -261,7 +263,7 @@
       <w:tblPr>
         <w:tblStyle w:val="TableGrid"/>
         <w:tblW w:w="0" w:type="auto"/>
-        <w:tblLook w:val="04A0"/>
+        <w:tblLook w:val="04A0" w:firstRow="1" w:lastRow="0" w:firstColumn="1" w:lastColumn="0" w:noHBand="0" w:noVBand="1"/>
       </w:tblPr>
       <w:tblGrid>
         <w:gridCol w:w="1951"/>
@@ -356,7 +358,14 @@
                 <w:sz w:val="28"/>
                 <w:szCs w:val="28"/>
               </w:rPr>
-              <w:t>Dr. Rupal Panchal</w:t>
+              <w:t>Mrs</w:t>
+            </w:r>
+            <w:r>
+              <w:rPr>
+                <w:sz w:val="28"/>
+                <w:szCs w:val="28"/>
+              </w:rPr>
+              <w:t>. Rupal Panchal</w:t>
             </w:r>
           </w:p>
         </w:tc>
@@ -395,7 +404,7 @@
       <w:tblPr>
         <w:tblStyle w:val="TableGrid"/>
         <w:tblW w:w="0" w:type="auto"/>
-        <w:tblLook w:val="04A0"/>
+        <w:tblLook w:val="04A0" w:firstRow="1" w:lastRow="0" w:firstColumn="1" w:lastColumn="0" w:noHBand="0" w:noVBand="1"/>
       </w:tblPr>
       <w:tblGrid>
         <w:gridCol w:w="1951"/>
@@ -683,28 +692,2590 @@
     </w:p>
     <w:p>
       <w:pPr>
+        <w:rPr>
+          <w:sz w:val="4"/>
+          <w:szCs w:val="4"/>
+        </w:rPr>
+      </w:pPr>
+    </w:p>
+    <w:p>
+      <w:pPr>
+        <w:rPr>
+          <w:rFonts w:ascii="Times New Roman" w:hAnsi="Times New Roman"/>
+          <w:sz w:val="18"/>
+          <w:szCs w:val="18"/>
+        </w:rPr>
+      </w:pPr>
+      <w:r>
+        <w:rPr>
+          <w:noProof/>
+        </w:rPr>
+        <w:lastRenderedPageBreak/>
+        <w:drawing>
+          <wp:anchor distT="0" distB="0" distL="114300" distR="114300" simplePos="0" relativeHeight="251694080" behindDoc="0" locked="0" layoutInCell="1" allowOverlap="1" wp14:anchorId="5A925662" wp14:editId="4FDBBE5C">
+            <wp:simplePos x="0" y="0"/>
+            <wp:positionH relativeFrom="column">
+              <wp:posOffset>0</wp:posOffset>
+            </wp:positionH>
+            <wp:positionV relativeFrom="paragraph">
+              <wp:posOffset>-371475</wp:posOffset>
+            </wp:positionV>
+            <wp:extent cx="5942330" cy="1330960"/>
+            <wp:effectExtent l="0" t="0" r="0" b="0"/>
+            <wp:wrapSquare wrapText="bothSides"/>
+            <wp:docPr id="1858073955" name="Picture 1858073955" descr="C:\Users\Admin\Downloads\60th Year logo.jpeg"/>
+            <wp:cNvGraphicFramePr>
+              <a:graphicFrameLocks xmlns:a="http://schemas.openxmlformats.org/drawingml/2006/main" noChangeAspect="1"/>
+            </wp:cNvGraphicFramePr>
+            <a:graphic xmlns:a="http://schemas.openxmlformats.org/drawingml/2006/main">
+              <a:graphicData uri="http://schemas.openxmlformats.org/drawingml/2006/picture">
+                <pic:pic xmlns:pic="http://schemas.openxmlformats.org/drawingml/2006/picture">
+                  <pic:nvPicPr>
+                    <pic:cNvPr id="1" name="Picture 1" descr="C:\Users\Admin\Downloads\60th Year logo.jpeg"/>
+                    <pic:cNvPicPr>
+                      <a:picLocks noChangeAspect="1" noChangeArrowheads="1"/>
+                    </pic:cNvPicPr>
+                  </pic:nvPicPr>
+                  <pic:blipFill>
+                    <a:blip r:embed="rId8">
+                      <a:extLst>
+                        <a:ext uri="{28A0092B-C50C-407E-A947-70E740481C1C}">
+                          <a14:useLocalDpi xmlns:a14="http://schemas.microsoft.com/office/drawing/2010/main" val="0"/>
+                        </a:ext>
+                      </a:extLst>
+                    </a:blip>
+                    <a:srcRect/>
+                    <a:stretch>
+                      <a:fillRect/>
+                    </a:stretch>
+                  </pic:blipFill>
+                  <pic:spPr>
+                    <a:xfrm>
+                      <a:off x="0" y="0"/>
+                      <a:ext cx="5942330" cy="1330960"/>
+                    </a:xfrm>
+                    <a:prstGeom prst="rect">
+                      <a:avLst/>
+                    </a:prstGeom>
+                    <a:noFill/>
+                    <a:ln w="9525">
+                      <a:noFill/>
+                      <a:miter lim="800000"/>
+                      <a:headEnd/>
+                      <a:tailEnd/>
+                    </a:ln>
+                  </pic:spPr>
+                </pic:pic>
+              </a:graphicData>
+            </a:graphic>
+            <wp14:sizeRelH relativeFrom="page">
+              <wp14:pctWidth>0</wp14:pctWidth>
+            </wp14:sizeRelH>
+            <wp14:sizeRelV relativeFrom="page">
+              <wp14:pctHeight>0</wp14:pctHeight>
+            </wp14:sizeRelV>
+          </wp:anchor>
+        </w:drawing>
+      </w:r>
+    </w:p>
+    <w:p>
+      <w:pPr>
         <w:jc w:val="center"/>
         <w:rPr>
-          <w:b/>
+          <w:rFonts w:ascii="Times New Roman" w:hAnsi="Times New Roman"/>
+          <w:b/>
+          <w:bCs/>
           <w:sz w:val="40"/>
           <w:szCs w:val="40"/>
         </w:rPr>
       </w:pPr>
       <w:r>
         <w:rPr>
-          <w:b/>
+          <w:rFonts w:ascii="Times New Roman" w:hAnsi="Times New Roman"/>
+          <w:b/>
+          <w:bCs/>
           <w:sz w:val="40"/>
           <w:szCs w:val="40"/>
         </w:rPr>
+        <w:t xml:space="preserve">  </w:t>
+      </w:r>
+      <w:r>
+        <w:rPr>
+          <w:rFonts w:ascii="Times New Roman" w:hAnsi="Times New Roman"/>
+          <w:b/>
+          <w:bCs/>
+          <w:sz w:val="52"/>
+          <w:szCs w:val="52"/>
+        </w:rPr>
+        <w:t xml:space="preserve"> </w:t>
+      </w:r>
+      <w:r>
+        <w:rPr>
+          <w:rFonts w:ascii="Times New Roman" w:hAnsi="Times New Roman"/>
+          <w:b/>
+          <w:bCs/>
+          <w:sz w:val="40"/>
+          <w:szCs w:val="40"/>
+        </w:rPr>
+        <w:t xml:space="preserve">   </w:t>
+      </w:r>
+      <w:r>
+        <w:rPr>
+          <w:rFonts w:ascii="Times New Roman" w:hAnsi="Times New Roman"/>
+          <w:b/>
+          <w:bCs/>
+          <w:sz w:val="40"/>
+          <w:szCs w:val="40"/>
+        </w:rPr>
+        <w:t xml:space="preserve">   </w:t>
+      </w:r>
+      <w:r>
+        <w:rPr>
+          <w:rFonts w:ascii="Times New Roman" w:hAnsi="Times New Roman"/>
+          <w:b/>
+          <w:bCs/>
+          <w:sz w:val="40"/>
+          <w:szCs w:val="40"/>
+        </w:rPr>
+        <w:t>Department of Information and</w:t>
+      </w:r>
+      <w:r>
+        <w:rPr>
+          <w:rFonts w:ascii="Times New Roman" w:hAnsi="Times New Roman"/>
+          <w:b/>
+          <w:bCs/>
+          <w:sz w:val="40"/>
+          <w:szCs w:val="40"/>
+        </w:rPr>
+        <w:t xml:space="preserve"> </w:t>
+      </w:r>
+      <w:r>
+        <w:rPr>
+          <w:rFonts w:ascii="Times New Roman" w:hAnsi="Times New Roman"/>
+          <w:b/>
+          <w:bCs/>
+          <w:sz w:val="40"/>
+          <w:szCs w:val="40"/>
+        </w:rPr>
+        <w:t>Communication</w:t>
+      </w:r>
+      <w:r>
+        <w:rPr>
+          <w:rFonts w:ascii="Times New Roman" w:hAnsi="Times New Roman"/>
+          <w:b/>
+          <w:bCs/>
+          <w:sz w:val="40"/>
+          <w:szCs w:val="40"/>
+        </w:rPr>
+        <w:t xml:space="preserve"> </w:t>
+      </w:r>
+      <w:r>
+        <w:rPr>
+          <w:rFonts w:ascii="Times New Roman" w:hAnsi="Times New Roman"/>
+          <w:b/>
+          <w:bCs/>
+          <w:sz w:val="40"/>
+          <w:szCs w:val="40"/>
+        </w:rPr>
+        <w:t>Technology</w:t>
+      </w:r>
+    </w:p>
+    <w:p>
+      <w:pPr>
+        <w:ind w:firstLine="440"/>
+        <w:jc w:val="center"/>
+        <w:rPr>
+          <w:rFonts w:ascii="Times New Roman" w:hAnsi="Times New Roman"/>
+          <w:b/>
+          <w:bCs/>
+          <w:sz w:val="32"/>
+          <w:szCs w:val="32"/>
+        </w:rPr>
+      </w:pPr>
+      <w:proofErr w:type="gramStart"/>
+      <w:r>
+        <w:rPr>
+          <w:rFonts w:ascii="Times New Roman" w:hAnsi="Times New Roman"/>
+          <w:b/>
+          <w:bCs/>
+          <w:sz w:val="32"/>
+          <w:szCs w:val="32"/>
+        </w:rPr>
+        <w:t>M.Sc.(</w:t>
+      </w:r>
+      <w:proofErr w:type="gramEnd"/>
+      <w:r>
+        <w:rPr>
+          <w:rFonts w:ascii="Times New Roman" w:hAnsi="Times New Roman"/>
+          <w:b/>
+          <w:bCs/>
+          <w:sz w:val="32"/>
+          <w:szCs w:val="32"/>
+        </w:rPr>
+        <w:t xml:space="preserve">Information Technology) </w:t>
+      </w:r>
+      <w:proofErr w:type="spellStart"/>
+      <w:r>
+        <w:rPr>
+          <w:rFonts w:ascii="Times New Roman" w:hAnsi="Times New Roman"/>
+          <w:b/>
+          <w:bCs/>
+          <w:sz w:val="32"/>
+          <w:szCs w:val="32"/>
+        </w:rPr>
+        <w:t>Programme</w:t>
+      </w:r>
+      <w:proofErr w:type="spellEnd"/>
+      <w:r>
+        <w:rPr>
+          <w:rFonts w:ascii="Times New Roman" w:hAnsi="Times New Roman"/>
+          <w:sz w:val="13"/>
+          <w:szCs w:val="13"/>
+        </w:rPr>
+        <w:t xml:space="preserve">   </w:t>
+      </w:r>
+    </w:p>
+    <w:p>
+      <w:pPr>
+        <w:jc w:val="center"/>
+        <w:rPr>
+          <w:sz w:val="48"/>
+          <w:szCs w:val="48"/>
+        </w:rPr>
+      </w:pPr>
+      <w:r>
+        <w:rPr>
+          <w:rFonts w:ascii="Times New Roman" w:hAnsi="Times New Roman"/>
+          <w:b/>
+          <w:bCs/>
+          <w:i/>
+          <w:iCs/>
+          <w:sz w:val="48"/>
+          <w:szCs w:val="48"/>
+        </w:rPr>
+        <w:t>Certificate</w:t>
+      </w:r>
+    </w:p>
+    <w:p>
+      <w:pPr>
+        <w:jc w:val="both"/>
+        <w:rPr>
+          <w:rFonts w:ascii="Times New Roman" w:hAnsi="Times New Roman"/>
+          <w:sz w:val="28"/>
+          <w:szCs w:val="28"/>
+        </w:rPr>
+      </w:pPr>
+      <w:r>
+        <w:rPr>
+          <w:rFonts w:ascii="Times New Roman" w:hAnsi="Times New Roman" w:cs="Times New Roman"/>
+          <w:sz w:val="28"/>
+          <w:szCs w:val="28"/>
+        </w:rPr>
+        <w:t xml:space="preserve">This is to certify that Mr./Ms. </w:t>
+      </w:r>
+      <w:r>
+        <w:rPr>
+          <w:rFonts w:ascii="Times New Roman" w:hAnsi="Times New Roman" w:cs="Times New Roman"/>
+          <w:b/>
+          <w:bCs/>
+          <w:sz w:val="28"/>
+          <w:szCs w:val="28"/>
+          <w:u w:val="single"/>
+        </w:rPr>
+        <w:t>Harsh Sarvaiya</w:t>
+      </w:r>
+      <w:r>
+        <w:rPr>
+          <w:rFonts w:ascii="Times New Roman" w:hAnsi="Times New Roman" w:cs="Times New Roman"/>
+          <w:sz w:val="28"/>
+          <w:szCs w:val="28"/>
+        </w:rPr>
+        <w:t xml:space="preserve"> with exam seat number </w:t>
+      </w:r>
+      <w:r>
+        <w:rPr>
+          <w:rFonts w:ascii="Times New Roman" w:hAnsi="Times New Roman" w:cs="Times New Roman"/>
+          <w:b/>
+          <w:bCs/>
+          <w:sz w:val="28"/>
+          <w:szCs w:val="28"/>
+          <w:u w:val="single"/>
+        </w:rPr>
+        <w:t>171</w:t>
+      </w:r>
+      <w:r>
+        <w:rPr>
+          <w:rFonts w:ascii="Times New Roman" w:hAnsi="Times New Roman" w:cs="Times New Roman"/>
+          <w:sz w:val="28"/>
+          <w:szCs w:val="28"/>
+        </w:rPr>
+        <w:t xml:space="preserve"> and SPID</w:t>
+      </w:r>
+      <w:r>
+        <w:rPr>
+          <w:rFonts w:ascii="Times New Roman" w:hAnsi="Times New Roman" w:cs="Times New Roman"/>
+          <w:sz w:val="28"/>
+          <w:szCs w:val="28"/>
+        </w:rPr>
+        <w:t xml:space="preserve"> </w:t>
+      </w:r>
+      <w:r>
+        <w:rPr>
+          <w:b/>
+          <w:bCs/>
+          <w:sz w:val="28"/>
+          <w:szCs w:val="28"/>
+          <w:u w:val="single"/>
+        </w:rPr>
+        <w:t>2022026307</w:t>
+      </w:r>
+      <w:r>
+        <w:rPr>
+          <w:rFonts w:ascii="Times New Roman" w:hAnsi="Times New Roman" w:cs="Times New Roman"/>
+          <w:sz w:val="28"/>
+          <w:szCs w:val="28"/>
+        </w:rPr>
+        <w:t xml:space="preserve"> </w:t>
+      </w:r>
+      <w:r>
+        <w:rPr>
+          <w:rFonts w:ascii="Times New Roman" w:hAnsi="Times New Roman" w:cs="Times New Roman"/>
+          <w:sz w:val="28"/>
+          <w:szCs w:val="28"/>
+        </w:rPr>
+        <w:t xml:space="preserve">has worked on his/her project work entitled as </w:t>
+      </w:r>
+      <w:r>
+        <w:rPr>
+          <w:rFonts w:ascii="Times New Roman" w:hAnsi="Times New Roman" w:cs="Times New Roman"/>
+          <w:b/>
+          <w:sz w:val="28"/>
+          <w:szCs w:val="28"/>
+          <w:u w:val="single"/>
+        </w:rPr>
+        <w:t>Niramaya – Health AI (Symptoms Checker)</w:t>
+      </w:r>
+      <w:r>
+        <w:rPr>
+          <w:rFonts w:ascii="Times New Roman" w:hAnsi="Times New Roman" w:cs="Times New Roman"/>
+          <w:sz w:val="28"/>
+          <w:szCs w:val="28"/>
+        </w:rPr>
+        <w:t xml:space="preserve"> at </w:t>
+      </w:r>
+      <w:r>
+        <w:rPr>
+          <w:rFonts w:ascii="Times New Roman" w:hAnsi="Times New Roman" w:cs="Times New Roman"/>
+          <w:b/>
+          <w:bCs/>
+          <w:sz w:val="28"/>
+          <w:szCs w:val="28"/>
+        </w:rPr>
+        <w:t>Department of ICT</w:t>
+      </w:r>
+      <w:r>
+        <w:rPr>
+          <w:rFonts w:ascii="Times New Roman" w:hAnsi="Times New Roman" w:cs="Times New Roman"/>
+          <w:sz w:val="28"/>
+          <w:szCs w:val="28"/>
+        </w:rPr>
+        <w:t xml:space="preserve"> as a partial fulfillment of requirement of B.Sc. (Information Technology) - 6</w:t>
+      </w:r>
+      <w:r>
+        <w:rPr>
+          <w:rFonts w:ascii="Times New Roman" w:hAnsi="Times New Roman" w:cs="Times New Roman"/>
+          <w:sz w:val="28"/>
+          <w:szCs w:val="28"/>
+          <w:vertAlign w:val="superscript"/>
+        </w:rPr>
+        <w:t>th</w:t>
+      </w:r>
+      <w:r>
+        <w:rPr>
+          <w:rFonts w:ascii="Times New Roman" w:hAnsi="Times New Roman" w:cs="Times New Roman"/>
+          <w:sz w:val="28"/>
+          <w:szCs w:val="28"/>
+        </w:rPr>
+        <w:t xml:space="preserve"> </w:t>
+      </w:r>
+      <w:proofErr w:type="gramStart"/>
+      <w:r>
+        <w:rPr>
+          <w:rFonts w:ascii="Times New Roman" w:hAnsi="Times New Roman" w:cs="Times New Roman"/>
+          <w:sz w:val="28"/>
+          <w:szCs w:val="28"/>
+        </w:rPr>
+        <w:t>Semester,  during</w:t>
+      </w:r>
+      <w:proofErr w:type="gramEnd"/>
+      <w:r>
+        <w:rPr>
+          <w:rFonts w:ascii="Times New Roman" w:hAnsi="Times New Roman" w:cs="Times New Roman"/>
+          <w:sz w:val="28"/>
+          <w:szCs w:val="28"/>
+        </w:rPr>
+        <w:t xml:space="preserve"> the academic year 202</w:t>
+      </w:r>
+      <w:r>
+        <w:rPr>
+          <w:rFonts w:ascii="Times New Roman" w:hAnsi="Times New Roman" w:cs="Times New Roman"/>
+          <w:sz w:val="28"/>
+          <w:szCs w:val="28"/>
+          <w:lang w:val="en-IN"/>
+        </w:rPr>
+        <w:t>4</w:t>
+      </w:r>
+      <w:r>
+        <w:rPr>
+          <w:rFonts w:ascii="Times New Roman" w:hAnsi="Times New Roman" w:cs="Times New Roman"/>
+          <w:sz w:val="28"/>
+          <w:szCs w:val="28"/>
+        </w:rPr>
+        <w:t>-202</w:t>
+      </w:r>
+      <w:r>
+        <w:rPr>
+          <w:rFonts w:ascii="Times New Roman" w:hAnsi="Times New Roman" w:cs="Times New Roman"/>
+          <w:sz w:val="28"/>
+          <w:szCs w:val="28"/>
+          <w:lang w:val="en-IN"/>
+        </w:rPr>
+        <w:t>5</w:t>
+      </w:r>
+      <w:r>
+        <w:rPr>
+          <w:rFonts w:ascii="Times New Roman" w:hAnsi="Times New Roman" w:cs="Times New Roman"/>
+          <w:sz w:val="28"/>
+          <w:szCs w:val="28"/>
+        </w:rPr>
+        <w:t>.</w:t>
+      </w:r>
+    </w:p>
+    <w:p>
+      <w:pPr>
+        <w:jc w:val="both"/>
+        <w:rPr>
+          <w:rFonts w:ascii="Times New Roman" w:hAnsi="Times New Roman"/>
+          <w:sz w:val="13"/>
+          <w:szCs w:val="13"/>
+        </w:rPr>
+      </w:pPr>
+    </w:p>
+    <w:p>
+      <w:pPr>
+        <w:jc w:val="both"/>
+        <w:rPr>
+          <w:rFonts w:ascii="Times New Roman" w:hAnsi="Times New Roman"/>
+          <w:sz w:val="28"/>
+          <w:szCs w:val="28"/>
+          <w:lang w:val="en-IN"/>
+        </w:rPr>
+      </w:pPr>
+      <w:r>
+        <w:rPr>
+          <w:rFonts w:ascii="Times New Roman" w:hAnsi="Times New Roman"/>
+          <w:sz w:val="28"/>
+          <w:szCs w:val="28"/>
+        </w:rPr>
+        <w:t xml:space="preserve">Date: </w:t>
+      </w:r>
+      <w:r>
+        <w:rPr>
+          <w:rFonts w:ascii="Times New Roman" w:hAnsi="Times New Roman"/>
+          <w:sz w:val="28"/>
+          <w:szCs w:val="28"/>
+          <w:lang w:val="en-IN"/>
+        </w:rPr>
+        <w:t>22</w:t>
+      </w:r>
+      <w:r>
+        <w:rPr>
+          <w:rFonts w:ascii="Times New Roman" w:hAnsi="Times New Roman"/>
+          <w:sz w:val="28"/>
+          <w:szCs w:val="28"/>
+        </w:rPr>
+        <w:t>/</w:t>
+      </w:r>
+      <w:r>
+        <w:rPr>
+          <w:rFonts w:ascii="Times New Roman" w:hAnsi="Times New Roman"/>
+          <w:sz w:val="28"/>
+          <w:szCs w:val="28"/>
+          <w:lang w:val="en-IN"/>
+        </w:rPr>
+        <w:t>4</w:t>
+      </w:r>
+      <w:r>
+        <w:rPr>
+          <w:rFonts w:ascii="Times New Roman" w:hAnsi="Times New Roman"/>
+          <w:sz w:val="28"/>
+          <w:szCs w:val="28"/>
+        </w:rPr>
+        <w:t>/202</w:t>
+      </w:r>
+      <w:r>
+        <w:rPr>
+          <w:rFonts w:ascii="Times New Roman" w:hAnsi="Times New Roman"/>
+          <w:sz w:val="28"/>
+          <w:szCs w:val="28"/>
+          <w:lang w:val="en-IN"/>
+        </w:rPr>
+        <w:t>5</w:t>
+      </w:r>
+    </w:p>
+    <w:p>
+      <w:pPr>
+        <w:jc w:val="both"/>
+        <w:rPr>
+          <w:rFonts w:ascii="Times New Roman" w:hAnsi="Times New Roman"/>
+          <w:sz w:val="28"/>
+          <w:szCs w:val="28"/>
+        </w:rPr>
+      </w:pPr>
+      <w:r>
+        <w:rPr>
+          <w:rFonts w:ascii="Times New Roman" w:hAnsi="Times New Roman"/>
+          <w:sz w:val="28"/>
+          <w:szCs w:val="28"/>
+        </w:rPr>
+        <w:t>Place: Department of ICT, VNSGU, Surat</w:t>
+      </w:r>
+    </w:p>
+    <w:p>
+      <w:pPr>
+        <w:jc w:val="both"/>
+        <w:rPr>
+          <w:rFonts w:ascii="Times New Roman" w:hAnsi="Times New Roman"/>
+          <w:sz w:val="13"/>
+          <w:szCs w:val="13"/>
+        </w:rPr>
+      </w:pPr>
+    </w:p>
+    <w:p>
+      <w:pPr>
+        <w:jc w:val="both"/>
+        <w:rPr>
+          <w:rFonts w:ascii="Times New Roman" w:hAnsi="Times New Roman"/>
+          <w:sz w:val="13"/>
+          <w:szCs w:val="13"/>
+        </w:rPr>
+      </w:pPr>
+    </w:p>
+    <w:p>
+      <w:pPr>
+        <w:jc w:val="both"/>
+        <w:rPr>
+          <w:rFonts w:ascii="Times New Roman" w:hAnsi="Times New Roman"/>
+          <w:sz w:val="13"/>
+          <w:szCs w:val="13"/>
+        </w:rPr>
+      </w:pPr>
+    </w:p>
+    <w:p>
+      <w:pPr>
+        <w:jc w:val="both"/>
+        <w:rPr>
+          <w:rFonts w:ascii="Times New Roman" w:hAnsi="Times New Roman"/>
+          <w:sz w:val="13"/>
+          <w:szCs w:val="13"/>
+        </w:rPr>
+      </w:pPr>
+    </w:p>
+    <w:p>
+      <w:pPr>
+        <w:jc w:val="both"/>
+        <w:rPr>
+          <w:rFonts w:ascii="Times New Roman" w:hAnsi="Times New Roman"/>
+          <w:b/>
+          <w:bCs/>
+          <w:sz w:val="28"/>
+          <w:szCs w:val="28"/>
+        </w:rPr>
+      </w:pPr>
+      <w:r>
+        <w:rPr>
+          <w:rFonts w:ascii="Times New Roman" w:hAnsi="Times New Roman"/>
+          <w:b/>
+          <w:bCs/>
+          <w:sz w:val="28"/>
+          <w:szCs w:val="28"/>
+        </w:rPr>
+        <w:t>Internal Project Guide</w:t>
+      </w:r>
+      <w:r>
+        <w:rPr>
+          <w:rFonts w:ascii="Times New Roman" w:hAnsi="Times New Roman"/>
+          <w:b/>
+          <w:bCs/>
+          <w:sz w:val="28"/>
+          <w:szCs w:val="28"/>
+        </w:rPr>
+        <w:tab/>
+      </w:r>
+      <w:r>
+        <w:rPr>
+          <w:rFonts w:ascii="Times New Roman" w:hAnsi="Times New Roman"/>
+          <w:b/>
+          <w:bCs/>
+          <w:sz w:val="28"/>
+          <w:szCs w:val="28"/>
+        </w:rPr>
+        <w:tab/>
+      </w:r>
+      <w:r>
+        <w:rPr>
+          <w:rFonts w:ascii="Times New Roman" w:hAnsi="Times New Roman"/>
+          <w:b/>
+          <w:bCs/>
+          <w:sz w:val="28"/>
+          <w:szCs w:val="28"/>
+        </w:rPr>
+        <w:tab/>
+      </w:r>
+      <w:r>
+        <w:rPr>
+          <w:rFonts w:ascii="Times New Roman" w:hAnsi="Times New Roman"/>
+          <w:b/>
+          <w:bCs/>
+          <w:sz w:val="28"/>
+          <w:szCs w:val="28"/>
+        </w:rPr>
+        <w:tab/>
+        <w:t>Head of the Department</w:t>
+      </w:r>
+    </w:p>
+    <w:p>
+      <w:pPr>
+        <w:jc w:val="both"/>
+        <w:rPr>
+          <w:rFonts w:ascii="Times New Roman" w:hAnsi="Times New Roman"/>
+          <w:b/>
+          <w:bCs/>
+          <w:sz w:val="28"/>
+          <w:szCs w:val="28"/>
+        </w:rPr>
+      </w:pPr>
+      <w:proofErr w:type="gramStart"/>
+      <w:r>
+        <w:rPr>
+          <w:rFonts w:ascii="Times New Roman" w:hAnsi="Times New Roman"/>
+          <w:b/>
+          <w:bCs/>
+          <w:sz w:val="28"/>
+          <w:szCs w:val="28"/>
+        </w:rPr>
+        <w:t>BSc(</w:t>
+      </w:r>
+      <w:proofErr w:type="gramEnd"/>
+      <w:r>
+        <w:rPr>
+          <w:rFonts w:ascii="Times New Roman" w:hAnsi="Times New Roman"/>
+          <w:b/>
+          <w:bCs/>
+          <w:sz w:val="28"/>
+          <w:szCs w:val="28"/>
+        </w:rPr>
+        <w:t>IT) 6</w:t>
+      </w:r>
+      <w:r>
+        <w:rPr>
+          <w:rFonts w:ascii="Times New Roman" w:hAnsi="Times New Roman"/>
+          <w:b/>
+          <w:bCs/>
+          <w:sz w:val="28"/>
+          <w:szCs w:val="28"/>
+          <w:vertAlign w:val="superscript"/>
+        </w:rPr>
+        <w:t>th</w:t>
+      </w:r>
+      <w:r>
+        <w:rPr>
+          <w:rFonts w:ascii="Times New Roman" w:hAnsi="Times New Roman"/>
+          <w:b/>
+          <w:bCs/>
+          <w:sz w:val="28"/>
+          <w:szCs w:val="28"/>
+        </w:rPr>
+        <w:t xml:space="preserve"> Semester</w:t>
+      </w:r>
+      <w:r>
+        <w:rPr>
+          <w:rFonts w:ascii="Times New Roman" w:hAnsi="Times New Roman"/>
+          <w:b/>
+          <w:bCs/>
+          <w:sz w:val="28"/>
+          <w:szCs w:val="28"/>
+        </w:rPr>
+        <w:tab/>
+      </w:r>
+      <w:r>
+        <w:rPr>
+          <w:rFonts w:ascii="Times New Roman" w:hAnsi="Times New Roman"/>
+          <w:b/>
+          <w:bCs/>
+          <w:sz w:val="28"/>
+          <w:szCs w:val="28"/>
+        </w:rPr>
+        <w:tab/>
+      </w:r>
+      <w:r>
+        <w:rPr>
+          <w:rFonts w:ascii="Times New Roman" w:hAnsi="Times New Roman"/>
+          <w:b/>
+          <w:bCs/>
+          <w:sz w:val="28"/>
+          <w:szCs w:val="28"/>
+        </w:rPr>
+        <w:tab/>
+      </w:r>
+      <w:r>
+        <w:rPr>
+          <w:rFonts w:ascii="Times New Roman" w:hAnsi="Times New Roman"/>
+          <w:b/>
+          <w:bCs/>
+          <w:sz w:val="28"/>
+          <w:szCs w:val="28"/>
+        </w:rPr>
+        <w:tab/>
+        <w:t>Department of ICT</w:t>
+      </w:r>
+    </w:p>
+    <w:p>
+      <w:pPr>
+        <w:jc w:val="both"/>
+        <w:rPr>
+          <w:rFonts w:ascii="Times New Roman" w:hAnsi="Times New Roman"/>
+          <w:b/>
+          <w:bCs/>
+          <w:sz w:val="28"/>
+          <w:szCs w:val="28"/>
+        </w:rPr>
+      </w:pPr>
+      <w:r>
+        <w:rPr>
+          <w:rFonts w:ascii="Times New Roman" w:hAnsi="Times New Roman"/>
+          <w:b/>
+          <w:bCs/>
+          <w:sz w:val="28"/>
+          <w:szCs w:val="28"/>
+        </w:rPr>
+        <w:t>Department of ICT</w:t>
+      </w:r>
+      <w:r>
+        <w:rPr>
+          <w:rFonts w:ascii="Times New Roman" w:hAnsi="Times New Roman"/>
+          <w:b/>
+          <w:bCs/>
+          <w:sz w:val="28"/>
+          <w:szCs w:val="28"/>
+        </w:rPr>
+        <w:tab/>
+      </w:r>
+      <w:r>
+        <w:rPr>
+          <w:rFonts w:ascii="Times New Roman" w:hAnsi="Times New Roman"/>
+          <w:b/>
+          <w:bCs/>
+          <w:sz w:val="28"/>
+          <w:szCs w:val="28"/>
+        </w:rPr>
+        <w:tab/>
+      </w:r>
+      <w:r>
+        <w:rPr>
+          <w:rFonts w:ascii="Times New Roman" w:hAnsi="Times New Roman"/>
+          <w:b/>
+          <w:bCs/>
+          <w:sz w:val="28"/>
+          <w:szCs w:val="28"/>
+        </w:rPr>
+        <w:tab/>
+      </w:r>
+      <w:r>
+        <w:rPr>
+          <w:rFonts w:ascii="Times New Roman" w:hAnsi="Times New Roman"/>
+          <w:b/>
+          <w:bCs/>
+          <w:sz w:val="28"/>
+          <w:szCs w:val="28"/>
+        </w:rPr>
+        <w:tab/>
+        <w:t>VNSGU, Surat</w:t>
+      </w:r>
+    </w:p>
+    <w:p>
+      <w:pPr>
+        <w:jc w:val="both"/>
+        <w:rPr>
+          <w:rFonts w:ascii="Times New Roman" w:hAnsi="Times New Roman"/>
+          <w:b/>
+          <w:bCs/>
+          <w:sz w:val="28"/>
+          <w:szCs w:val="28"/>
+        </w:rPr>
+      </w:pPr>
+      <w:r>
+        <w:rPr>
+          <w:rFonts w:ascii="Times New Roman" w:hAnsi="Times New Roman"/>
+          <w:b/>
+          <w:bCs/>
+          <w:sz w:val="28"/>
+          <w:szCs w:val="28"/>
+        </w:rPr>
+        <w:t>VNSGU, Surat</w:t>
+      </w:r>
+    </w:p>
+    <w:p>
+      <w:pPr>
+        <w:jc w:val="both"/>
+        <w:rPr>
+          <w:rFonts w:ascii="Times New Roman" w:hAnsi="Times New Roman"/>
+          <w:b/>
+          <w:bCs/>
+          <w:sz w:val="28"/>
+          <w:szCs w:val="28"/>
+        </w:rPr>
+      </w:pPr>
+    </w:p>
+    <w:p>
+      <w:pPr>
+        <w:rPr>
+          <w:rFonts w:ascii="Times New Roman" w:hAnsi="Times New Roman"/>
+          <w:sz w:val="18"/>
+          <w:szCs w:val="18"/>
+        </w:rPr>
+      </w:pPr>
+    </w:p>
+    <w:p>
+      <w:pPr>
+        <w:jc w:val="center"/>
+        <w:rPr>
+          <w:rFonts w:ascii="Times New Roman" w:hAnsi="Times New Roman"/>
+          <w:b/>
+          <w:bCs/>
+          <w:sz w:val="40"/>
+          <w:szCs w:val="40"/>
+        </w:rPr>
+      </w:pPr>
+      <w:r>
+        <w:rPr>
+          <w:noProof/>
+        </w:rPr>
+        <w:lastRenderedPageBreak/>
+        <w:drawing>
+          <wp:anchor distT="0" distB="0" distL="114300" distR="114300" simplePos="0" relativeHeight="251696128" behindDoc="0" locked="0" layoutInCell="1" allowOverlap="1" wp14:anchorId="7FFDECE3" wp14:editId="16CE6FDD">
+            <wp:simplePos x="0" y="0"/>
+            <wp:positionH relativeFrom="column">
+              <wp:posOffset>0</wp:posOffset>
+            </wp:positionH>
+            <wp:positionV relativeFrom="paragraph">
+              <wp:posOffset>-362585</wp:posOffset>
+            </wp:positionV>
+            <wp:extent cx="5942330" cy="1330960"/>
+            <wp:effectExtent l="0" t="0" r="0" b="0"/>
+            <wp:wrapSquare wrapText="bothSides"/>
+            <wp:docPr id="910856180" name="Picture 910856180" descr="C:\Users\Admin\Downloads\60th Year logo.jpeg"/>
+            <wp:cNvGraphicFramePr>
+              <a:graphicFrameLocks xmlns:a="http://schemas.openxmlformats.org/drawingml/2006/main" noChangeAspect="1"/>
+            </wp:cNvGraphicFramePr>
+            <a:graphic xmlns:a="http://schemas.openxmlformats.org/drawingml/2006/main">
+              <a:graphicData uri="http://schemas.openxmlformats.org/drawingml/2006/picture">
+                <pic:pic xmlns:pic="http://schemas.openxmlformats.org/drawingml/2006/picture">
+                  <pic:nvPicPr>
+                    <pic:cNvPr id="1" name="Picture 1" descr="C:\Users\Admin\Downloads\60th Year logo.jpeg"/>
+                    <pic:cNvPicPr>
+                      <a:picLocks noChangeAspect="1" noChangeArrowheads="1"/>
+                    </pic:cNvPicPr>
+                  </pic:nvPicPr>
+                  <pic:blipFill>
+                    <a:blip r:embed="rId8">
+                      <a:extLst>
+                        <a:ext uri="{28A0092B-C50C-407E-A947-70E740481C1C}">
+                          <a14:useLocalDpi xmlns:a14="http://schemas.microsoft.com/office/drawing/2010/main" val="0"/>
+                        </a:ext>
+                      </a:extLst>
+                    </a:blip>
+                    <a:srcRect/>
+                    <a:stretch>
+                      <a:fillRect/>
+                    </a:stretch>
+                  </pic:blipFill>
+                  <pic:spPr>
+                    <a:xfrm>
+                      <a:off x="0" y="0"/>
+                      <a:ext cx="5942330" cy="1330960"/>
+                    </a:xfrm>
+                    <a:prstGeom prst="rect">
+                      <a:avLst/>
+                    </a:prstGeom>
+                    <a:noFill/>
+                    <a:ln w="9525">
+                      <a:noFill/>
+                      <a:miter lim="800000"/>
+                      <a:headEnd/>
+                      <a:tailEnd/>
+                    </a:ln>
+                  </pic:spPr>
+                </pic:pic>
+              </a:graphicData>
+            </a:graphic>
+            <wp14:sizeRelH relativeFrom="page">
+              <wp14:pctWidth>0</wp14:pctWidth>
+            </wp14:sizeRelH>
+            <wp14:sizeRelV relativeFrom="page">
+              <wp14:pctHeight>0</wp14:pctHeight>
+            </wp14:sizeRelV>
+          </wp:anchor>
+        </w:drawing>
+      </w:r>
+      <w:r>
+        <w:rPr>
+          <w:rFonts w:ascii="Times New Roman" w:hAnsi="Times New Roman"/>
+          <w:b/>
+          <w:bCs/>
+          <w:sz w:val="40"/>
+          <w:szCs w:val="40"/>
+        </w:rPr>
+        <w:t xml:space="preserve">  </w:t>
+      </w:r>
+      <w:r>
+        <w:rPr>
+          <w:rFonts w:ascii="Times New Roman" w:hAnsi="Times New Roman"/>
+          <w:b/>
+          <w:bCs/>
+          <w:sz w:val="52"/>
+          <w:szCs w:val="52"/>
+        </w:rPr>
+        <w:t xml:space="preserve"> </w:t>
+      </w:r>
+      <w:r>
+        <w:rPr>
+          <w:rFonts w:ascii="Times New Roman" w:hAnsi="Times New Roman"/>
+          <w:b/>
+          <w:bCs/>
+          <w:sz w:val="40"/>
+          <w:szCs w:val="40"/>
+        </w:rPr>
+        <w:t xml:space="preserve">   </w:t>
+      </w:r>
+      <w:r>
+        <w:rPr>
+          <w:rFonts w:ascii="Times New Roman" w:hAnsi="Times New Roman"/>
+          <w:b/>
+          <w:bCs/>
+          <w:sz w:val="40"/>
+          <w:szCs w:val="40"/>
+        </w:rPr>
+        <w:t xml:space="preserve">   </w:t>
+      </w:r>
+    </w:p>
+    <w:p>
+      <w:pPr>
+        <w:jc w:val="center"/>
+        <w:rPr>
+          <w:rFonts w:ascii="Times New Roman" w:hAnsi="Times New Roman"/>
+          <w:b/>
+          <w:bCs/>
+          <w:sz w:val="40"/>
+          <w:szCs w:val="40"/>
+        </w:rPr>
+      </w:pPr>
+      <w:r>
+        <w:rPr>
+          <w:rFonts w:ascii="Times New Roman" w:hAnsi="Times New Roman"/>
+          <w:b/>
+          <w:bCs/>
+          <w:sz w:val="40"/>
+          <w:szCs w:val="40"/>
+        </w:rPr>
+        <w:t>Department of Information and</w:t>
+      </w:r>
+      <w:r>
+        <w:rPr>
+          <w:rFonts w:ascii="Times New Roman" w:hAnsi="Times New Roman"/>
+          <w:b/>
+          <w:bCs/>
+          <w:sz w:val="40"/>
+          <w:szCs w:val="40"/>
+        </w:rPr>
+        <w:t xml:space="preserve"> </w:t>
+      </w:r>
+      <w:r>
+        <w:rPr>
+          <w:rFonts w:ascii="Times New Roman" w:hAnsi="Times New Roman"/>
+          <w:b/>
+          <w:bCs/>
+          <w:sz w:val="40"/>
+          <w:szCs w:val="40"/>
+        </w:rPr>
+        <w:t>Communication</w:t>
+      </w:r>
+      <w:r>
+        <w:rPr>
+          <w:rFonts w:ascii="Times New Roman" w:hAnsi="Times New Roman"/>
+          <w:b/>
+          <w:bCs/>
+          <w:sz w:val="40"/>
+          <w:szCs w:val="40"/>
+        </w:rPr>
+        <w:t xml:space="preserve"> </w:t>
+      </w:r>
+      <w:r>
+        <w:rPr>
+          <w:rFonts w:ascii="Times New Roman" w:hAnsi="Times New Roman"/>
+          <w:b/>
+          <w:bCs/>
+          <w:sz w:val="40"/>
+          <w:szCs w:val="40"/>
+        </w:rPr>
+        <w:t>Technology</w:t>
+      </w:r>
+    </w:p>
+    <w:p>
+      <w:pPr>
+        <w:ind w:firstLine="440"/>
+        <w:jc w:val="center"/>
+        <w:rPr>
+          <w:rFonts w:ascii="Times New Roman" w:hAnsi="Times New Roman"/>
+          <w:b/>
+          <w:bCs/>
+          <w:sz w:val="32"/>
+          <w:szCs w:val="32"/>
+        </w:rPr>
+      </w:pPr>
+      <w:proofErr w:type="gramStart"/>
+      <w:r>
+        <w:rPr>
+          <w:rFonts w:ascii="Times New Roman" w:hAnsi="Times New Roman"/>
+          <w:b/>
+          <w:bCs/>
+          <w:sz w:val="32"/>
+          <w:szCs w:val="32"/>
+        </w:rPr>
+        <w:t>M.Sc.(</w:t>
+      </w:r>
+      <w:proofErr w:type="gramEnd"/>
+      <w:r>
+        <w:rPr>
+          <w:rFonts w:ascii="Times New Roman" w:hAnsi="Times New Roman"/>
+          <w:b/>
+          <w:bCs/>
+          <w:sz w:val="32"/>
+          <w:szCs w:val="32"/>
+        </w:rPr>
+        <w:t xml:space="preserve">Information Technology) </w:t>
+      </w:r>
+      <w:proofErr w:type="spellStart"/>
+      <w:r>
+        <w:rPr>
+          <w:rFonts w:ascii="Times New Roman" w:hAnsi="Times New Roman"/>
+          <w:b/>
+          <w:bCs/>
+          <w:sz w:val="32"/>
+          <w:szCs w:val="32"/>
+        </w:rPr>
+        <w:t>Programme</w:t>
+      </w:r>
+      <w:proofErr w:type="spellEnd"/>
+      <w:r>
+        <w:rPr>
+          <w:rFonts w:ascii="Times New Roman" w:hAnsi="Times New Roman"/>
+          <w:sz w:val="13"/>
+          <w:szCs w:val="13"/>
+        </w:rPr>
+        <w:t xml:space="preserve">   </w:t>
+      </w:r>
+    </w:p>
+    <w:p>
+      <w:pPr>
+        <w:jc w:val="center"/>
+        <w:rPr>
+          <w:sz w:val="48"/>
+          <w:szCs w:val="48"/>
+        </w:rPr>
+      </w:pPr>
+      <w:r>
+        <w:rPr>
+          <w:rFonts w:ascii="Times New Roman" w:hAnsi="Times New Roman"/>
+          <w:b/>
+          <w:bCs/>
+          <w:i/>
+          <w:iCs/>
+          <w:sz w:val="48"/>
+          <w:szCs w:val="48"/>
+        </w:rPr>
+        <w:t>Certificate</w:t>
+      </w:r>
+    </w:p>
+    <w:p>
+      <w:pPr>
+        <w:jc w:val="both"/>
+        <w:rPr>
+          <w:rFonts w:ascii="Times New Roman" w:hAnsi="Times New Roman"/>
+          <w:sz w:val="28"/>
+          <w:szCs w:val="28"/>
+        </w:rPr>
+      </w:pPr>
+      <w:r>
+        <w:rPr>
+          <w:rFonts w:ascii="Times New Roman" w:hAnsi="Times New Roman" w:cs="Times New Roman"/>
+          <w:sz w:val="28"/>
+          <w:szCs w:val="28"/>
+        </w:rPr>
+        <w:t xml:space="preserve">This is to certify that Mr./Ms. </w:t>
+      </w:r>
+      <w:r>
+        <w:rPr>
+          <w:rFonts w:ascii="Times New Roman" w:hAnsi="Times New Roman" w:cs="Times New Roman"/>
+          <w:b/>
+          <w:bCs/>
+          <w:sz w:val="28"/>
+          <w:szCs w:val="28"/>
+          <w:u w:val="single"/>
+        </w:rPr>
+        <w:t xml:space="preserve">Naitik </w:t>
+      </w:r>
+      <w:proofErr w:type="spellStart"/>
+      <w:r>
+        <w:rPr>
+          <w:rFonts w:ascii="Times New Roman" w:hAnsi="Times New Roman" w:cs="Times New Roman"/>
+          <w:b/>
+          <w:bCs/>
+          <w:sz w:val="28"/>
+          <w:szCs w:val="28"/>
+          <w:u w:val="single"/>
+        </w:rPr>
+        <w:t>Sutariya</w:t>
+      </w:r>
+      <w:proofErr w:type="spellEnd"/>
+      <w:r>
+        <w:rPr>
+          <w:rFonts w:ascii="Times New Roman" w:hAnsi="Times New Roman" w:cs="Times New Roman"/>
+          <w:sz w:val="28"/>
+          <w:szCs w:val="28"/>
+        </w:rPr>
+        <w:t xml:space="preserve"> with exam seat number </w:t>
+      </w:r>
+      <w:r>
+        <w:rPr>
+          <w:rFonts w:ascii="Times New Roman" w:hAnsi="Times New Roman" w:cs="Times New Roman"/>
+          <w:b/>
+          <w:bCs/>
+          <w:sz w:val="28"/>
+          <w:szCs w:val="28"/>
+          <w:u w:val="single"/>
+        </w:rPr>
+        <w:t>193</w:t>
+      </w:r>
+      <w:r>
+        <w:rPr>
+          <w:rFonts w:ascii="Times New Roman" w:hAnsi="Times New Roman" w:cs="Times New Roman"/>
+          <w:sz w:val="28"/>
+          <w:szCs w:val="28"/>
+        </w:rPr>
+        <w:t xml:space="preserve"> and SPID </w:t>
+      </w:r>
+      <w:r>
+        <w:rPr>
+          <w:b/>
+          <w:bCs/>
+          <w:sz w:val="28"/>
+          <w:szCs w:val="28"/>
+          <w:u w:val="single"/>
+        </w:rPr>
+        <w:t>2022026</w:t>
+      </w:r>
+      <w:r>
+        <w:rPr>
+          <w:b/>
+          <w:bCs/>
+          <w:sz w:val="28"/>
+          <w:szCs w:val="28"/>
+          <w:u w:val="single"/>
+        </w:rPr>
+        <w:t>329</w:t>
+      </w:r>
+      <w:r>
+        <w:rPr>
+          <w:rFonts w:ascii="Times New Roman" w:hAnsi="Times New Roman" w:cs="Times New Roman"/>
+          <w:sz w:val="28"/>
+          <w:szCs w:val="28"/>
+        </w:rPr>
+        <w:t xml:space="preserve"> has worked on his/her project work entitled as </w:t>
+      </w:r>
+      <w:r>
+        <w:rPr>
+          <w:rFonts w:ascii="Times New Roman" w:hAnsi="Times New Roman" w:cs="Times New Roman"/>
+          <w:b/>
+          <w:sz w:val="28"/>
+          <w:szCs w:val="28"/>
+          <w:u w:val="single"/>
+        </w:rPr>
+        <w:t>Niramaya – Health AI (Symptoms Checker)</w:t>
+      </w:r>
+      <w:r>
+        <w:rPr>
+          <w:rFonts w:ascii="Times New Roman" w:hAnsi="Times New Roman" w:cs="Times New Roman"/>
+          <w:sz w:val="28"/>
+          <w:szCs w:val="28"/>
+        </w:rPr>
+        <w:t xml:space="preserve"> at </w:t>
+      </w:r>
+      <w:r>
+        <w:rPr>
+          <w:rFonts w:ascii="Times New Roman" w:hAnsi="Times New Roman" w:cs="Times New Roman"/>
+          <w:b/>
+          <w:bCs/>
+          <w:sz w:val="28"/>
+          <w:szCs w:val="28"/>
+        </w:rPr>
+        <w:t>Department of ICT</w:t>
+      </w:r>
+      <w:r>
+        <w:rPr>
+          <w:rFonts w:ascii="Times New Roman" w:hAnsi="Times New Roman" w:cs="Times New Roman"/>
+          <w:sz w:val="28"/>
+          <w:szCs w:val="28"/>
+        </w:rPr>
+        <w:t xml:space="preserve"> as a partial fulfillment of requirement of B.Sc. (Information Technology) - 6</w:t>
+      </w:r>
+      <w:r>
+        <w:rPr>
+          <w:rFonts w:ascii="Times New Roman" w:hAnsi="Times New Roman" w:cs="Times New Roman"/>
+          <w:sz w:val="28"/>
+          <w:szCs w:val="28"/>
+          <w:vertAlign w:val="superscript"/>
+        </w:rPr>
+        <w:t>th</w:t>
+      </w:r>
+      <w:r>
+        <w:rPr>
+          <w:rFonts w:ascii="Times New Roman" w:hAnsi="Times New Roman" w:cs="Times New Roman"/>
+          <w:sz w:val="28"/>
+          <w:szCs w:val="28"/>
+        </w:rPr>
+        <w:t xml:space="preserve"> </w:t>
+      </w:r>
+      <w:proofErr w:type="gramStart"/>
+      <w:r>
+        <w:rPr>
+          <w:rFonts w:ascii="Times New Roman" w:hAnsi="Times New Roman" w:cs="Times New Roman"/>
+          <w:sz w:val="28"/>
+          <w:szCs w:val="28"/>
+        </w:rPr>
+        <w:t>Semester,  during</w:t>
+      </w:r>
+      <w:proofErr w:type="gramEnd"/>
+      <w:r>
+        <w:rPr>
+          <w:rFonts w:ascii="Times New Roman" w:hAnsi="Times New Roman" w:cs="Times New Roman"/>
+          <w:sz w:val="28"/>
+          <w:szCs w:val="28"/>
+        </w:rPr>
+        <w:t xml:space="preserve"> the academic year 202</w:t>
+      </w:r>
+      <w:r>
+        <w:rPr>
+          <w:rFonts w:ascii="Times New Roman" w:hAnsi="Times New Roman" w:cs="Times New Roman"/>
+          <w:sz w:val="28"/>
+          <w:szCs w:val="28"/>
+          <w:lang w:val="en-IN"/>
+        </w:rPr>
+        <w:t>4</w:t>
+      </w:r>
+      <w:r>
+        <w:rPr>
+          <w:rFonts w:ascii="Times New Roman" w:hAnsi="Times New Roman" w:cs="Times New Roman"/>
+          <w:sz w:val="28"/>
+          <w:szCs w:val="28"/>
+        </w:rPr>
+        <w:t>-202</w:t>
+      </w:r>
+      <w:r>
+        <w:rPr>
+          <w:rFonts w:ascii="Times New Roman" w:hAnsi="Times New Roman" w:cs="Times New Roman"/>
+          <w:sz w:val="28"/>
+          <w:szCs w:val="28"/>
+          <w:lang w:val="en-IN"/>
+        </w:rPr>
+        <w:t>5</w:t>
+      </w:r>
+      <w:r>
+        <w:rPr>
+          <w:rFonts w:ascii="Times New Roman" w:hAnsi="Times New Roman" w:cs="Times New Roman"/>
+          <w:sz w:val="28"/>
+          <w:szCs w:val="28"/>
+        </w:rPr>
+        <w:t>.</w:t>
+      </w:r>
+    </w:p>
+    <w:p>
+      <w:pPr>
+        <w:jc w:val="both"/>
+        <w:rPr>
+          <w:rFonts w:ascii="Times New Roman" w:hAnsi="Times New Roman"/>
+          <w:sz w:val="13"/>
+          <w:szCs w:val="13"/>
+        </w:rPr>
+      </w:pPr>
+    </w:p>
+    <w:p>
+      <w:pPr>
+        <w:jc w:val="both"/>
+        <w:rPr>
+          <w:rFonts w:ascii="Times New Roman" w:hAnsi="Times New Roman"/>
+          <w:sz w:val="28"/>
+          <w:szCs w:val="28"/>
+          <w:lang w:val="en-IN"/>
+        </w:rPr>
+      </w:pPr>
+      <w:r>
+        <w:rPr>
+          <w:rFonts w:ascii="Times New Roman" w:hAnsi="Times New Roman"/>
+          <w:sz w:val="28"/>
+          <w:szCs w:val="28"/>
+        </w:rPr>
+        <w:t xml:space="preserve">Date: </w:t>
+      </w:r>
+      <w:r>
+        <w:rPr>
+          <w:rFonts w:ascii="Times New Roman" w:hAnsi="Times New Roman"/>
+          <w:sz w:val="28"/>
+          <w:szCs w:val="28"/>
+          <w:lang w:val="en-IN"/>
+        </w:rPr>
+        <w:t>22</w:t>
+      </w:r>
+      <w:r>
+        <w:rPr>
+          <w:rFonts w:ascii="Times New Roman" w:hAnsi="Times New Roman"/>
+          <w:sz w:val="28"/>
+          <w:szCs w:val="28"/>
+        </w:rPr>
+        <w:t>/</w:t>
+      </w:r>
+      <w:r>
+        <w:rPr>
+          <w:rFonts w:ascii="Times New Roman" w:hAnsi="Times New Roman"/>
+          <w:sz w:val="28"/>
+          <w:szCs w:val="28"/>
+          <w:lang w:val="en-IN"/>
+        </w:rPr>
+        <w:t>4</w:t>
+      </w:r>
+      <w:r>
+        <w:rPr>
+          <w:rFonts w:ascii="Times New Roman" w:hAnsi="Times New Roman"/>
+          <w:sz w:val="28"/>
+          <w:szCs w:val="28"/>
+        </w:rPr>
+        <w:t>/202</w:t>
+      </w:r>
+      <w:r>
+        <w:rPr>
+          <w:rFonts w:ascii="Times New Roman" w:hAnsi="Times New Roman"/>
+          <w:sz w:val="28"/>
+          <w:szCs w:val="28"/>
+          <w:lang w:val="en-IN"/>
+        </w:rPr>
+        <w:t>5</w:t>
+      </w:r>
+    </w:p>
+    <w:p>
+      <w:pPr>
+        <w:jc w:val="both"/>
+        <w:rPr>
+          <w:rFonts w:ascii="Times New Roman" w:hAnsi="Times New Roman"/>
+          <w:sz w:val="28"/>
+          <w:szCs w:val="28"/>
+        </w:rPr>
+      </w:pPr>
+      <w:r>
+        <w:rPr>
+          <w:rFonts w:ascii="Times New Roman" w:hAnsi="Times New Roman"/>
+          <w:sz w:val="28"/>
+          <w:szCs w:val="28"/>
+        </w:rPr>
+        <w:t>Place: Department of ICT, VNSGU, Surat</w:t>
+      </w:r>
+    </w:p>
+    <w:p>
+      <w:pPr>
+        <w:jc w:val="both"/>
+        <w:rPr>
+          <w:rFonts w:ascii="Times New Roman" w:hAnsi="Times New Roman"/>
+          <w:sz w:val="13"/>
+          <w:szCs w:val="13"/>
+        </w:rPr>
+      </w:pPr>
+    </w:p>
+    <w:p>
+      <w:pPr>
+        <w:jc w:val="both"/>
+        <w:rPr>
+          <w:rFonts w:ascii="Times New Roman" w:hAnsi="Times New Roman"/>
+          <w:sz w:val="13"/>
+          <w:szCs w:val="13"/>
+        </w:rPr>
+      </w:pPr>
+    </w:p>
+    <w:p>
+      <w:pPr>
+        <w:jc w:val="both"/>
+        <w:rPr>
+          <w:rFonts w:ascii="Times New Roman" w:hAnsi="Times New Roman"/>
+          <w:sz w:val="13"/>
+          <w:szCs w:val="13"/>
+        </w:rPr>
+      </w:pPr>
+    </w:p>
+    <w:p>
+      <w:pPr>
+        <w:jc w:val="both"/>
+        <w:rPr>
+          <w:rFonts w:ascii="Times New Roman" w:hAnsi="Times New Roman"/>
+          <w:sz w:val="13"/>
+          <w:szCs w:val="13"/>
+        </w:rPr>
+      </w:pPr>
+    </w:p>
+    <w:p>
+      <w:pPr>
+        <w:jc w:val="both"/>
+        <w:rPr>
+          <w:rFonts w:ascii="Times New Roman" w:hAnsi="Times New Roman"/>
+          <w:b/>
+          <w:bCs/>
+          <w:sz w:val="28"/>
+          <w:szCs w:val="28"/>
+        </w:rPr>
+      </w:pPr>
+      <w:r>
+        <w:rPr>
+          <w:rFonts w:ascii="Times New Roman" w:hAnsi="Times New Roman"/>
+          <w:b/>
+          <w:bCs/>
+          <w:sz w:val="28"/>
+          <w:szCs w:val="28"/>
+        </w:rPr>
+        <w:t>Internal Project Guide</w:t>
+      </w:r>
+      <w:r>
+        <w:rPr>
+          <w:rFonts w:ascii="Times New Roman" w:hAnsi="Times New Roman"/>
+          <w:b/>
+          <w:bCs/>
+          <w:sz w:val="28"/>
+          <w:szCs w:val="28"/>
+        </w:rPr>
+        <w:tab/>
+      </w:r>
+      <w:r>
+        <w:rPr>
+          <w:rFonts w:ascii="Times New Roman" w:hAnsi="Times New Roman"/>
+          <w:b/>
+          <w:bCs/>
+          <w:sz w:val="28"/>
+          <w:szCs w:val="28"/>
+        </w:rPr>
+        <w:tab/>
+      </w:r>
+      <w:r>
+        <w:rPr>
+          <w:rFonts w:ascii="Times New Roman" w:hAnsi="Times New Roman"/>
+          <w:b/>
+          <w:bCs/>
+          <w:sz w:val="28"/>
+          <w:szCs w:val="28"/>
+        </w:rPr>
+        <w:tab/>
+      </w:r>
+      <w:r>
+        <w:rPr>
+          <w:rFonts w:ascii="Times New Roman" w:hAnsi="Times New Roman"/>
+          <w:b/>
+          <w:bCs/>
+          <w:sz w:val="28"/>
+          <w:szCs w:val="28"/>
+        </w:rPr>
+        <w:tab/>
+        <w:t>Head of the Department</w:t>
+      </w:r>
+    </w:p>
+    <w:p>
+      <w:pPr>
+        <w:jc w:val="both"/>
+        <w:rPr>
+          <w:rFonts w:ascii="Times New Roman" w:hAnsi="Times New Roman"/>
+          <w:b/>
+          <w:bCs/>
+          <w:sz w:val="28"/>
+          <w:szCs w:val="28"/>
+        </w:rPr>
+      </w:pPr>
+      <w:proofErr w:type="gramStart"/>
+      <w:r>
+        <w:rPr>
+          <w:rFonts w:ascii="Times New Roman" w:hAnsi="Times New Roman"/>
+          <w:b/>
+          <w:bCs/>
+          <w:sz w:val="28"/>
+          <w:szCs w:val="28"/>
+        </w:rPr>
+        <w:t>BSc(</w:t>
+      </w:r>
+      <w:proofErr w:type="gramEnd"/>
+      <w:r>
+        <w:rPr>
+          <w:rFonts w:ascii="Times New Roman" w:hAnsi="Times New Roman"/>
+          <w:b/>
+          <w:bCs/>
+          <w:sz w:val="28"/>
+          <w:szCs w:val="28"/>
+        </w:rPr>
+        <w:t>IT) 6</w:t>
+      </w:r>
+      <w:r>
+        <w:rPr>
+          <w:rFonts w:ascii="Times New Roman" w:hAnsi="Times New Roman"/>
+          <w:b/>
+          <w:bCs/>
+          <w:sz w:val="28"/>
+          <w:szCs w:val="28"/>
+          <w:vertAlign w:val="superscript"/>
+        </w:rPr>
+        <w:t>th</w:t>
+      </w:r>
+      <w:r>
+        <w:rPr>
+          <w:rFonts w:ascii="Times New Roman" w:hAnsi="Times New Roman"/>
+          <w:b/>
+          <w:bCs/>
+          <w:sz w:val="28"/>
+          <w:szCs w:val="28"/>
+        </w:rPr>
+        <w:t xml:space="preserve"> Semester</w:t>
+      </w:r>
+      <w:r>
+        <w:rPr>
+          <w:rFonts w:ascii="Times New Roman" w:hAnsi="Times New Roman"/>
+          <w:b/>
+          <w:bCs/>
+          <w:sz w:val="28"/>
+          <w:szCs w:val="28"/>
+        </w:rPr>
+        <w:tab/>
+      </w:r>
+      <w:r>
+        <w:rPr>
+          <w:rFonts w:ascii="Times New Roman" w:hAnsi="Times New Roman"/>
+          <w:b/>
+          <w:bCs/>
+          <w:sz w:val="28"/>
+          <w:szCs w:val="28"/>
+        </w:rPr>
+        <w:tab/>
+      </w:r>
+      <w:r>
+        <w:rPr>
+          <w:rFonts w:ascii="Times New Roman" w:hAnsi="Times New Roman"/>
+          <w:b/>
+          <w:bCs/>
+          <w:sz w:val="28"/>
+          <w:szCs w:val="28"/>
+        </w:rPr>
+        <w:tab/>
+      </w:r>
+      <w:r>
+        <w:rPr>
+          <w:rFonts w:ascii="Times New Roman" w:hAnsi="Times New Roman"/>
+          <w:b/>
+          <w:bCs/>
+          <w:sz w:val="28"/>
+          <w:szCs w:val="28"/>
+        </w:rPr>
+        <w:tab/>
+        <w:t>Department of ICT</w:t>
+      </w:r>
+    </w:p>
+    <w:p>
+      <w:pPr>
+        <w:jc w:val="both"/>
+        <w:rPr>
+          <w:rFonts w:ascii="Times New Roman" w:hAnsi="Times New Roman"/>
+          <w:b/>
+          <w:bCs/>
+          <w:sz w:val="28"/>
+          <w:szCs w:val="28"/>
+        </w:rPr>
+      </w:pPr>
+      <w:r>
+        <w:rPr>
+          <w:rFonts w:ascii="Times New Roman" w:hAnsi="Times New Roman"/>
+          <w:b/>
+          <w:bCs/>
+          <w:sz w:val="28"/>
+          <w:szCs w:val="28"/>
+        </w:rPr>
+        <w:t>Department of ICT</w:t>
+      </w:r>
+      <w:r>
+        <w:rPr>
+          <w:rFonts w:ascii="Times New Roman" w:hAnsi="Times New Roman"/>
+          <w:b/>
+          <w:bCs/>
+          <w:sz w:val="28"/>
+          <w:szCs w:val="28"/>
+        </w:rPr>
+        <w:tab/>
+      </w:r>
+      <w:r>
+        <w:rPr>
+          <w:rFonts w:ascii="Times New Roman" w:hAnsi="Times New Roman"/>
+          <w:b/>
+          <w:bCs/>
+          <w:sz w:val="28"/>
+          <w:szCs w:val="28"/>
+        </w:rPr>
+        <w:tab/>
+      </w:r>
+      <w:r>
+        <w:rPr>
+          <w:rFonts w:ascii="Times New Roman" w:hAnsi="Times New Roman"/>
+          <w:b/>
+          <w:bCs/>
+          <w:sz w:val="28"/>
+          <w:szCs w:val="28"/>
+        </w:rPr>
+        <w:tab/>
+      </w:r>
+      <w:r>
+        <w:rPr>
+          <w:rFonts w:ascii="Times New Roman" w:hAnsi="Times New Roman"/>
+          <w:b/>
+          <w:bCs/>
+          <w:sz w:val="28"/>
+          <w:szCs w:val="28"/>
+        </w:rPr>
+        <w:tab/>
+        <w:t>VNSGU, Surat</w:t>
+      </w:r>
+    </w:p>
+    <w:p>
+      <w:pPr>
+        <w:jc w:val="both"/>
+        <w:rPr>
+          <w:rFonts w:ascii="Times New Roman" w:hAnsi="Times New Roman"/>
+          <w:b/>
+          <w:bCs/>
+          <w:sz w:val="28"/>
+          <w:szCs w:val="28"/>
+        </w:rPr>
+      </w:pPr>
+      <w:r>
+        <w:rPr>
+          <w:rFonts w:ascii="Times New Roman" w:hAnsi="Times New Roman"/>
+          <w:b/>
+          <w:bCs/>
+          <w:sz w:val="28"/>
+          <w:szCs w:val="28"/>
+        </w:rPr>
+        <w:t>VNSGU, Surat</w:t>
+      </w:r>
+    </w:p>
+    <w:p>
+      <w:pPr>
+        <w:jc w:val="center"/>
+        <w:rPr>
+          <w:b/>
+          <w:sz w:val="40"/>
+          <w:szCs w:val="40"/>
+        </w:rPr>
+      </w:pPr>
+    </w:p>
+    <w:p>
+      <w:pPr>
+        <w:rPr>
+          <w:rFonts w:ascii="Times New Roman" w:hAnsi="Times New Roman"/>
+          <w:sz w:val="18"/>
+          <w:szCs w:val="18"/>
+        </w:rPr>
+      </w:pPr>
+      <w:r>
+        <w:rPr>
+          <w:noProof/>
+        </w:rPr>
+        <w:lastRenderedPageBreak/>
+        <w:drawing>
+          <wp:anchor distT="0" distB="0" distL="114300" distR="114300" simplePos="0" relativeHeight="251698176" behindDoc="0" locked="0" layoutInCell="1" allowOverlap="1" wp14:anchorId="214EA105" wp14:editId="3C337643">
+            <wp:simplePos x="0" y="0"/>
+            <wp:positionH relativeFrom="column">
+              <wp:posOffset>0</wp:posOffset>
+            </wp:positionH>
+            <wp:positionV relativeFrom="paragraph">
+              <wp:posOffset>-345440</wp:posOffset>
+            </wp:positionV>
+            <wp:extent cx="5942330" cy="1330960"/>
+            <wp:effectExtent l="0" t="0" r="0" b="0"/>
+            <wp:wrapSquare wrapText="bothSides"/>
+            <wp:docPr id="1274153948" name="Picture 1274153948" descr="C:\Users\Admin\Downloads\60th Year logo.jpeg"/>
+            <wp:cNvGraphicFramePr>
+              <a:graphicFrameLocks xmlns:a="http://schemas.openxmlformats.org/drawingml/2006/main" noChangeAspect="1"/>
+            </wp:cNvGraphicFramePr>
+            <a:graphic xmlns:a="http://schemas.openxmlformats.org/drawingml/2006/main">
+              <a:graphicData uri="http://schemas.openxmlformats.org/drawingml/2006/picture">
+                <pic:pic xmlns:pic="http://schemas.openxmlformats.org/drawingml/2006/picture">
+                  <pic:nvPicPr>
+                    <pic:cNvPr id="1" name="Picture 1" descr="C:\Users\Admin\Downloads\60th Year logo.jpeg"/>
+                    <pic:cNvPicPr>
+                      <a:picLocks noChangeAspect="1" noChangeArrowheads="1"/>
+                    </pic:cNvPicPr>
+                  </pic:nvPicPr>
+                  <pic:blipFill>
+                    <a:blip r:embed="rId8">
+                      <a:extLst>
+                        <a:ext uri="{28A0092B-C50C-407E-A947-70E740481C1C}">
+                          <a14:useLocalDpi xmlns:a14="http://schemas.microsoft.com/office/drawing/2010/main" val="0"/>
+                        </a:ext>
+                      </a:extLst>
+                    </a:blip>
+                    <a:srcRect/>
+                    <a:stretch>
+                      <a:fillRect/>
+                    </a:stretch>
+                  </pic:blipFill>
+                  <pic:spPr>
+                    <a:xfrm>
+                      <a:off x="0" y="0"/>
+                      <a:ext cx="5942330" cy="1330960"/>
+                    </a:xfrm>
+                    <a:prstGeom prst="rect">
+                      <a:avLst/>
+                    </a:prstGeom>
+                    <a:noFill/>
+                    <a:ln w="9525">
+                      <a:noFill/>
+                      <a:miter lim="800000"/>
+                      <a:headEnd/>
+                      <a:tailEnd/>
+                    </a:ln>
+                  </pic:spPr>
+                </pic:pic>
+              </a:graphicData>
+            </a:graphic>
+            <wp14:sizeRelH relativeFrom="page">
+              <wp14:pctWidth>0</wp14:pctWidth>
+            </wp14:sizeRelH>
+            <wp14:sizeRelV relativeFrom="page">
+              <wp14:pctHeight>0</wp14:pctHeight>
+            </wp14:sizeRelV>
+          </wp:anchor>
+        </w:drawing>
+      </w:r>
+    </w:p>
+    <w:p>
+      <w:pPr>
+        <w:jc w:val="center"/>
+        <w:rPr>
+          <w:rFonts w:ascii="Times New Roman" w:hAnsi="Times New Roman"/>
+          <w:b/>
+          <w:bCs/>
+          <w:sz w:val="40"/>
+          <w:szCs w:val="40"/>
+        </w:rPr>
+      </w:pPr>
+      <w:r>
+        <w:rPr>
+          <w:rFonts w:ascii="Times New Roman" w:hAnsi="Times New Roman"/>
+          <w:b/>
+          <w:bCs/>
+          <w:sz w:val="40"/>
+          <w:szCs w:val="40"/>
+        </w:rPr>
+        <w:t xml:space="preserve">  </w:t>
+      </w:r>
+      <w:r>
+        <w:rPr>
+          <w:rFonts w:ascii="Times New Roman" w:hAnsi="Times New Roman"/>
+          <w:b/>
+          <w:bCs/>
+          <w:sz w:val="52"/>
+          <w:szCs w:val="52"/>
+        </w:rPr>
+        <w:t xml:space="preserve"> </w:t>
+      </w:r>
+      <w:r>
+        <w:rPr>
+          <w:rFonts w:ascii="Times New Roman" w:hAnsi="Times New Roman"/>
+          <w:b/>
+          <w:bCs/>
+          <w:sz w:val="40"/>
+          <w:szCs w:val="40"/>
+        </w:rPr>
+        <w:t xml:space="preserve">   </w:t>
+      </w:r>
+      <w:r>
+        <w:rPr>
+          <w:rFonts w:ascii="Times New Roman" w:hAnsi="Times New Roman"/>
+          <w:b/>
+          <w:bCs/>
+          <w:sz w:val="40"/>
+          <w:szCs w:val="40"/>
+        </w:rPr>
+        <w:t xml:space="preserve">   </w:t>
+      </w:r>
+      <w:r>
+        <w:rPr>
+          <w:rFonts w:ascii="Times New Roman" w:hAnsi="Times New Roman"/>
+          <w:b/>
+          <w:bCs/>
+          <w:sz w:val="40"/>
+          <w:szCs w:val="40"/>
+        </w:rPr>
+        <w:t>Department of Information and</w:t>
+      </w:r>
+      <w:r>
+        <w:rPr>
+          <w:rFonts w:ascii="Times New Roman" w:hAnsi="Times New Roman"/>
+          <w:b/>
+          <w:bCs/>
+          <w:sz w:val="40"/>
+          <w:szCs w:val="40"/>
+        </w:rPr>
+        <w:t xml:space="preserve"> </w:t>
+      </w:r>
+      <w:r>
+        <w:rPr>
+          <w:rFonts w:ascii="Times New Roman" w:hAnsi="Times New Roman"/>
+          <w:b/>
+          <w:bCs/>
+          <w:sz w:val="40"/>
+          <w:szCs w:val="40"/>
+        </w:rPr>
+        <w:t>Communication</w:t>
+      </w:r>
+      <w:r>
+        <w:rPr>
+          <w:rFonts w:ascii="Times New Roman" w:hAnsi="Times New Roman"/>
+          <w:b/>
+          <w:bCs/>
+          <w:sz w:val="40"/>
+          <w:szCs w:val="40"/>
+        </w:rPr>
+        <w:t xml:space="preserve"> </w:t>
+      </w:r>
+      <w:r>
+        <w:rPr>
+          <w:rFonts w:ascii="Times New Roman" w:hAnsi="Times New Roman"/>
+          <w:b/>
+          <w:bCs/>
+          <w:sz w:val="40"/>
+          <w:szCs w:val="40"/>
+        </w:rPr>
+        <w:t>Technology</w:t>
+      </w:r>
+    </w:p>
+    <w:p>
+      <w:pPr>
+        <w:ind w:firstLine="440"/>
+        <w:jc w:val="center"/>
+        <w:rPr>
+          <w:rFonts w:ascii="Times New Roman" w:hAnsi="Times New Roman"/>
+          <w:b/>
+          <w:bCs/>
+          <w:sz w:val="32"/>
+          <w:szCs w:val="32"/>
+        </w:rPr>
+      </w:pPr>
+      <w:proofErr w:type="gramStart"/>
+      <w:r>
+        <w:rPr>
+          <w:rFonts w:ascii="Times New Roman" w:hAnsi="Times New Roman"/>
+          <w:b/>
+          <w:bCs/>
+          <w:sz w:val="32"/>
+          <w:szCs w:val="32"/>
+        </w:rPr>
+        <w:t>M.Sc.(</w:t>
+      </w:r>
+      <w:proofErr w:type="gramEnd"/>
+      <w:r>
+        <w:rPr>
+          <w:rFonts w:ascii="Times New Roman" w:hAnsi="Times New Roman"/>
+          <w:b/>
+          <w:bCs/>
+          <w:sz w:val="32"/>
+          <w:szCs w:val="32"/>
+        </w:rPr>
+        <w:t xml:space="preserve">Information Technology) </w:t>
+      </w:r>
+      <w:proofErr w:type="spellStart"/>
+      <w:r>
+        <w:rPr>
+          <w:rFonts w:ascii="Times New Roman" w:hAnsi="Times New Roman"/>
+          <w:b/>
+          <w:bCs/>
+          <w:sz w:val="32"/>
+          <w:szCs w:val="32"/>
+        </w:rPr>
+        <w:t>Programme</w:t>
+      </w:r>
+      <w:proofErr w:type="spellEnd"/>
+      <w:r>
+        <w:rPr>
+          <w:rFonts w:ascii="Times New Roman" w:hAnsi="Times New Roman"/>
+          <w:sz w:val="13"/>
+          <w:szCs w:val="13"/>
+        </w:rPr>
+        <w:t xml:space="preserve">   </w:t>
+      </w:r>
+    </w:p>
+    <w:p>
+      <w:pPr>
+        <w:jc w:val="center"/>
+        <w:rPr>
+          <w:sz w:val="48"/>
+          <w:szCs w:val="48"/>
+        </w:rPr>
+      </w:pPr>
+      <w:r>
+        <w:rPr>
+          <w:rFonts w:ascii="Times New Roman" w:hAnsi="Times New Roman"/>
+          <w:b/>
+          <w:bCs/>
+          <w:i/>
+          <w:iCs/>
+          <w:sz w:val="48"/>
+          <w:szCs w:val="48"/>
+        </w:rPr>
+        <w:t>Certificate</w:t>
+      </w:r>
+    </w:p>
+    <w:p>
+      <w:pPr>
+        <w:jc w:val="both"/>
+        <w:rPr>
+          <w:rFonts w:ascii="Times New Roman" w:hAnsi="Times New Roman"/>
+          <w:sz w:val="28"/>
+          <w:szCs w:val="28"/>
+        </w:rPr>
+      </w:pPr>
+      <w:r>
+        <w:rPr>
+          <w:rFonts w:ascii="Times New Roman" w:hAnsi="Times New Roman" w:cs="Times New Roman"/>
+          <w:sz w:val="28"/>
+          <w:szCs w:val="28"/>
+        </w:rPr>
+        <w:t xml:space="preserve">This is to certify that Mr./Ms. </w:t>
+      </w:r>
+      <w:r>
+        <w:rPr>
+          <w:rFonts w:ascii="Times New Roman" w:hAnsi="Times New Roman" w:cs="Times New Roman"/>
+          <w:b/>
+          <w:bCs/>
+          <w:sz w:val="28"/>
+          <w:szCs w:val="28"/>
+          <w:u w:val="single"/>
+        </w:rPr>
+        <w:t xml:space="preserve">Kris </w:t>
+      </w:r>
+      <w:proofErr w:type="spellStart"/>
+      <w:r>
+        <w:rPr>
+          <w:rFonts w:ascii="Times New Roman" w:hAnsi="Times New Roman" w:cs="Times New Roman"/>
+          <w:b/>
+          <w:bCs/>
+          <w:sz w:val="28"/>
+          <w:szCs w:val="28"/>
+          <w:u w:val="single"/>
+        </w:rPr>
+        <w:t>Vaholiya</w:t>
+      </w:r>
+      <w:proofErr w:type="spellEnd"/>
+      <w:r>
+        <w:rPr>
+          <w:rFonts w:ascii="Times New Roman" w:hAnsi="Times New Roman" w:cs="Times New Roman"/>
+          <w:sz w:val="28"/>
+          <w:szCs w:val="28"/>
+        </w:rPr>
+        <w:t xml:space="preserve"> with exam seat number </w:t>
+      </w:r>
+      <w:r>
+        <w:rPr>
+          <w:rFonts w:ascii="Times New Roman" w:hAnsi="Times New Roman" w:cs="Times New Roman"/>
+          <w:b/>
+          <w:bCs/>
+          <w:sz w:val="28"/>
+          <w:szCs w:val="28"/>
+          <w:u w:val="single"/>
+        </w:rPr>
+        <w:t>207</w:t>
+      </w:r>
+      <w:r>
+        <w:rPr>
+          <w:rFonts w:ascii="Times New Roman" w:hAnsi="Times New Roman" w:cs="Times New Roman"/>
+          <w:sz w:val="28"/>
+          <w:szCs w:val="28"/>
+        </w:rPr>
+        <w:t xml:space="preserve"> and</w:t>
+      </w:r>
+      <w:r>
+        <w:rPr>
+          <w:rFonts w:ascii="Times New Roman" w:hAnsi="Times New Roman" w:cs="Times New Roman"/>
+          <w:sz w:val="28"/>
+          <w:szCs w:val="28"/>
+        </w:rPr>
+        <w:t xml:space="preserve"> SPID</w:t>
+      </w:r>
+      <w:r>
+        <w:rPr>
+          <w:rFonts w:ascii="Times New Roman" w:hAnsi="Times New Roman" w:cs="Times New Roman"/>
+          <w:sz w:val="28"/>
+          <w:szCs w:val="28"/>
+        </w:rPr>
+        <w:t xml:space="preserve"> </w:t>
+      </w:r>
+      <w:r>
+        <w:rPr>
+          <w:b/>
+          <w:bCs/>
+          <w:sz w:val="28"/>
+          <w:szCs w:val="28"/>
+          <w:u w:val="single"/>
+        </w:rPr>
+        <w:t>2022026346</w:t>
+      </w:r>
+      <w:r>
+        <w:rPr>
+          <w:rFonts w:ascii="Times New Roman" w:hAnsi="Times New Roman" w:cs="Times New Roman"/>
+          <w:sz w:val="28"/>
+          <w:szCs w:val="28"/>
+        </w:rPr>
+        <w:t xml:space="preserve"> has worked on his/her project work entitled as </w:t>
+      </w:r>
+      <w:r>
+        <w:rPr>
+          <w:rFonts w:ascii="Times New Roman" w:hAnsi="Times New Roman" w:cs="Times New Roman"/>
+          <w:b/>
+          <w:sz w:val="28"/>
+          <w:szCs w:val="28"/>
+          <w:u w:val="single"/>
+        </w:rPr>
+        <w:t>Niramaya – Health AI (Symptoms Checker)</w:t>
+      </w:r>
+      <w:r>
+        <w:rPr>
+          <w:rFonts w:ascii="Times New Roman" w:hAnsi="Times New Roman" w:cs="Times New Roman"/>
+          <w:sz w:val="28"/>
+          <w:szCs w:val="28"/>
+        </w:rPr>
+        <w:t xml:space="preserve"> at </w:t>
+      </w:r>
+      <w:r>
+        <w:rPr>
+          <w:rFonts w:ascii="Times New Roman" w:hAnsi="Times New Roman" w:cs="Times New Roman"/>
+          <w:b/>
+          <w:bCs/>
+          <w:sz w:val="28"/>
+          <w:szCs w:val="28"/>
+        </w:rPr>
+        <w:t>Department of ICT</w:t>
+      </w:r>
+      <w:r>
+        <w:rPr>
+          <w:rFonts w:ascii="Times New Roman" w:hAnsi="Times New Roman" w:cs="Times New Roman"/>
+          <w:sz w:val="28"/>
+          <w:szCs w:val="28"/>
+        </w:rPr>
+        <w:t xml:space="preserve"> as a partial fulfillment of requirement of B.Sc. (Information Technology) - 6</w:t>
+      </w:r>
+      <w:r>
+        <w:rPr>
+          <w:rFonts w:ascii="Times New Roman" w:hAnsi="Times New Roman" w:cs="Times New Roman"/>
+          <w:sz w:val="28"/>
+          <w:szCs w:val="28"/>
+          <w:vertAlign w:val="superscript"/>
+        </w:rPr>
+        <w:t>th</w:t>
+      </w:r>
+      <w:r>
+        <w:rPr>
+          <w:rFonts w:ascii="Times New Roman" w:hAnsi="Times New Roman" w:cs="Times New Roman"/>
+          <w:sz w:val="28"/>
+          <w:szCs w:val="28"/>
+        </w:rPr>
+        <w:t xml:space="preserve"> </w:t>
+      </w:r>
+      <w:proofErr w:type="gramStart"/>
+      <w:r>
+        <w:rPr>
+          <w:rFonts w:ascii="Times New Roman" w:hAnsi="Times New Roman" w:cs="Times New Roman"/>
+          <w:sz w:val="28"/>
+          <w:szCs w:val="28"/>
+        </w:rPr>
+        <w:t>Semester,  during</w:t>
+      </w:r>
+      <w:proofErr w:type="gramEnd"/>
+      <w:r>
+        <w:rPr>
+          <w:rFonts w:ascii="Times New Roman" w:hAnsi="Times New Roman" w:cs="Times New Roman"/>
+          <w:sz w:val="28"/>
+          <w:szCs w:val="28"/>
+        </w:rPr>
+        <w:t xml:space="preserve"> the academic year 202</w:t>
+      </w:r>
+      <w:r>
+        <w:rPr>
+          <w:rFonts w:ascii="Times New Roman" w:hAnsi="Times New Roman" w:cs="Times New Roman"/>
+          <w:sz w:val="28"/>
+          <w:szCs w:val="28"/>
+          <w:lang w:val="en-IN"/>
+        </w:rPr>
+        <w:t>4</w:t>
+      </w:r>
+      <w:r>
+        <w:rPr>
+          <w:rFonts w:ascii="Times New Roman" w:hAnsi="Times New Roman" w:cs="Times New Roman"/>
+          <w:sz w:val="28"/>
+          <w:szCs w:val="28"/>
+        </w:rPr>
+        <w:t>-202</w:t>
+      </w:r>
+      <w:r>
+        <w:rPr>
+          <w:rFonts w:ascii="Times New Roman" w:hAnsi="Times New Roman" w:cs="Times New Roman"/>
+          <w:sz w:val="28"/>
+          <w:szCs w:val="28"/>
+          <w:lang w:val="en-IN"/>
+        </w:rPr>
+        <w:t>5</w:t>
+      </w:r>
+      <w:r>
+        <w:rPr>
+          <w:rFonts w:ascii="Times New Roman" w:hAnsi="Times New Roman" w:cs="Times New Roman"/>
+          <w:sz w:val="28"/>
+          <w:szCs w:val="28"/>
+        </w:rPr>
+        <w:t>.</w:t>
+      </w:r>
+    </w:p>
+    <w:p>
+      <w:pPr>
+        <w:jc w:val="both"/>
+        <w:rPr>
+          <w:rFonts w:ascii="Times New Roman" w:hAnsi="Times New Roman"/>
+          <w:sz w:val="13"/>
+          <w:szCs w:val="13"/>
+        </w:rPr>
+      </w:pPr>
+    </w:p>
+    <w:p>
+      <w:pPr>
+        <w:jc w:val="both"/>
+        <w:rPr>
+          <w:rFonts w:ascii="Times New Roman" w:hAnsi="Times New Roman"/>
+          <w:sz w:val="28"/>
+          <w:szCs w:val="28"/>
+          <w:lang w:val="en-IN"/>
+        </w:rPr>
+      </w:pPr>
+      <w:r>
+        <w:rPr>
+          <w:rFonts w:ascii="Times New Roman" w:hAnsi="Times New Roman"/>
+          <w:sz w:val="28"/>
+          <w:szCs w:val="28"/>
+        </w:rPr>
+        <w:t xml:space="preserve">Date: </w:t>
+      </w:r>
+      <w:r>
+        <w:rPr>
+          <w:rFonts w:ascii="Times New Roman" w:hAnsi="Times New Roman"/>
+          <w:sz w:val="28"/>
+          <w:szCs w:val="28"/>
+          <w:lang w:val="en-IN"/>
+        </w:rPr>
+        <w:t>22</w:t>
+      </w:r>
+      <w:r>
+        <w:rPr>
+          <w:rFonts w:ascii="Times New Roman" w:hAnsi="Times New Roman"/>
+          <w:sz w:val="28"/>
+          <w:szCs w:val="28"/>
+        </w:rPr>
+        <w:t>/</w:t>
+      </w:r>
+      <w:r>
+        <w:rPr>
+          <w:rFonts w:ascii="Times New Roman" w:hAnsi="Times New Roman"/>
+          <w:sz w:val="28"/>
+          <w:szCs w:val="28"/>
+          <w:lang w:val="en-IN"/>
+        </w:rPr>
+        <w:t>4</w:t>
+      </w:r>
+      <w:r>
+        <w:rPr>
+          <w:rFonts w:ascii="Times New Roman" w:hAnsi="Times New Roman"/>
+          <w:sz w:val="28"/>
+          <w:szCs w:val="28"/>
+        </w:rPr>
+        <w:t>/202</w:t>
+      </w:r>
+      <w:r>
+        <w:rPr>
+          <w:rFonts w:ascii="Times New Roman" w:hAnsi="Times New Roman"/>
+          <w:sz w:val="28"/>
+          <w:szCs w:val="28"/>
+          <w:lang w:val="en-IN"/>
+        </w:rPr>
+        <w:t>5</w:t>
+      </w:r>
+    </w:p>
+    <w:p>
+      <w:pPr>
+        <w:jc w:val="both"/>
+        <w:rPr>
+          <w:rFonts w:ascii="Times New Roman" w:hAnsi="Times New Roman"/>
+          <w:sz w:val="28"/>
+          <w:szCs w:val="28"/>
+        </w:rPr>
+      </w:pPr>
+      <w:r>
+        <w:rPr>
+          <w:rFonts w:ascii="Times New Roman" w:hAnsi="Times New Roman"/>
+          <w:sz w:val="28"/>
+          <w:szCs w:val="28"/>
+        </w:rPr>
+        <w:t>Place: Department of ICT, VNSGU, Surat</w:t>
+      </w:r>
+    </w:p>
+    <w:p>
+      <w:pPr>
+        <w:jc w:val="both"/>
+        <w:rPr>
+          <w:rFonts w:ascii="Times New Roman" w:hAnsi="Times New Roman"/>
+          <w:sz w:val="13"/>
+          <w:szCs w:val="13"/>
+        </w:rPr>
+      </w:pPr>
+    </w:p>
+    <w:p>
+      <w:pPr>
+        <w:jc w:val="both"/>
+        <w:rPr>
+          <w:rFonts w:ascii="Times New Roman" w:hAnsi="Times New Roman"/>
+          <w:sz w:val="13"/>
+          <w:szCs w:val="13"/>
+        </w:rPr>
+      </w:pPr>
+    </w:p>
+    <w:p>
+      <w:pPr>
+        <w:jc w:val="both"/>
+        <w:rPr>
+          <w:rFonts w:ascii="Times New Roman" w:hAnsi="Times New Roman"/>
+          <w:sz w:val="13"/>
+          <w:szCs w:val="13"/>
+        </w:rPr>
+      </w:pPr>
+    </w:p>
+    <w:p>
+      <w:pPr>
+        <w:jc w:val="both"/>
+        <w:rPr>
+          <w:rFonts w:ascii="Times New Roman" w:hAnsi="Times New Roman"/>
+          <w:sz w:val="13"/>
+          <w:szCs w:val="13"/>
+        </w:rPr>
+      </w:pPr>
+    </w:p>
+    <w:p>
+      <w:pPr>
+        <w:jc w:val="both"/>
+        <w:rPr>
+          <w:rFonts w:ascii="Times New Roman" w:hAnsi="Times New Roman"/>
+          <w:b/>
+          <w:bCs/>
+          <w:sz w:val="28"/>
+          <w:szCs w:val="28"/>
+        </w:rPr>
+      </w:pPr>
+      <w:r>
+        <w:rPr>
+          <w:rFonts w:ascii="Times New Roman" w:hAnsi="Times New Roman"/>
+          <w:b/>
+          <w:bCs/>
+          <w:sz w:val="28"/>
+          <w:szCs w:val="28"/>
+        </w:rPr>
+        <w:t>Internal Project Guide</w:t>
+      </w:r>
+      <w:r>
+        <w:rPr>
+          <w:rFonts w:ascii="Times New Roman" w:hAnsi="Times New Roman"/>
+          <w:b/>
+          <w:bCs/>
+          <w:sz w:val="28"/>
+          <w:szCs w:val="28"/>
+        </w:rPr>
+        <w:tab/>
+      </w:r>
+      <w:r>
+        <w:rPr>
+          <w:rFonts w:ascii="Times New Roman" w:hAnsi="Times New Roman"/>
+          <w:b/>
+          <w:bCs/>
+          <w:sz w:val="28"/>
+          <w:szCs w:val="28"/>
+        </w:rPr>
+        <w:tab/>
+      </w:r>
+      <w:r>
+        <w:rPr>
+          <w:rFonts w:ascii="Times New Roman" w:hAnsi="Times New Roman"/>
+          <w:b/>
+          <w:bCs/>
+          <w:sz w:val="28"/>
+          <w:szCs w:val="28"/>
+        </w:rPr>
+        <w:tab/>
+      </w:r>
+      <w:r>
+        <w:rPr>
+          <w:rFonts w:ascii="Times New Roman" w:hAnsi="Times New Roman"/>
+          <w:b/>
+          <w:bCs/>
+          <w:sz w:val="28"/>
+          <w:szCs w:val="28"/>
+        </w:rPr>
+        <w:tab/>
+        <w:t>Head of the Department</w:t>
+      </w:r>
+    </w:p>
+    <w:p>
+      <w:pPr>
+        <w:jc w:val="both"/>
+        <w:rPr>
+          <w:rFonts w:ascii="Times New Roman" w:hAnsi="Times New Roman"/>
+          <w:b/>
+          <w:bCs/>
+          <w:sz w:val="28"/>
+          <w:szCs w:val="28"/>
+        </w:rPr>
+      </w:pPr>
+      <w:proofErr w:type="gramStart"/>
+      <w:r>
+        <w:rPr>
+          <w:rFonts w:ascii="Times New Roman" w:hAnsi="Times New Roman"/>
+          <w:b/>
+          <w:bCs/>
+          <w:sz w:val="28"/>
+          <w:szCs w:val="28"/>
+        </w:rPr>
+        <w:t>BSc(</w:t>
+      </w:r>
+      <w:proofErr w:type="gramEnd"/>
+      <w:r>
+        <w:rPr>
+          <w:rFonts w:ascii="Times New Roman" w:hAnsi="Times New Roman"/>
+          <w:b/>
+          <w:bCs/>
+          <w:sz w:val="28"/>
+          <w:szCs w:val="28"/>
+        </w:rPr>
+        <w:t>IT) 6</w:t>
+      </w:r>
+      <w:r>
+        <w:rPr>
+          <w:rFonts w:ascii="Times New Roman" w:hAnsi="Times New Roman"/>
+          <w:b/>
+          <w:bCs/>
+          <w:sz w:val="28"/>
+          <w:szCs w:val="28"/>
+          <w:vertAlign w:val="superscript"/>
+        </w:rPr>
+        <w:t>th</w:t>
+      </w:r>
+      <w:r>
+        <w:rPr>
+          <w:rFonts w:ascii="Times New Roman" w:hAnsi="Times New Roman"/>
+          <w:b/>
+          <w:bCs/>
+          <w:sz w:val="28"/>
+          <w:szCs w:val="28"/>
+        </w:rPr>
+        <w:t xml:space="preserve"> Semester</w:t>
+      </w:r>
+      <w:r>
+        <w:rPr>
+          <w:rFonts w:ascii="Times New Roman" w:hAnsi="Times New Roman"/>
+          <w:b/>
+          <w:bCs/>
+          <w:sz w:val="28"/>
+          <w:szCs w:val="28"/>
+        </w:rPr>
+        <w:tab/>
+      </w:r>
+      <w:r>
+        <w:rPr>
+          <w:rFonts w:ascii="Times New Roman" w:hAnsi="Times New Roman"/>
+          <w:b/>
+          <w:bCs/>
+          <w:sz w:val="28"/>
+          <w:szCs w:val="28"/>
+        </w:rPr>
+        <w:tab/>
+      </w:r>
+      <w:r>
+        <w:rPr>
+          <w:rFonts w:ascii="Times New Roman" w:hAnsi="Times New Roman"/>
+          <w:b/>
+          <w:bCs/>
+          <w:sz w:val="28"/>
+          <w:szCs w:val="28"/>
+        </w:rPr>
+        <w:tab/>
+      </w:r>
+      <w:r>
+        <w:rPr>
+          <w:rFonts w:ascii="Times New Roman" w:hAnsi="Times New Roman"/>
+          <w:b/>
+          <w:bCs/>
+          <w:sz w:val="28"/>
+          <w:szCs w:val="28"/>
+        </w:rPr>
+        <w:tab/>
+        <w:t>Department of ICT</w:t>
+      </w:r>
+    </w:p>
+    <w:p>
+      <w:pPr>
+        <w:jc w:val="both"/>
+        <w:rPr>
+          <w:rFonts w:ascii="Times New Roman" w:hAnsi="Times New Roman"/>
+          <w:b/>
+          <w:bCs/>
+          <w:sz w:val="28"/>
+          <w:szCs w:val="28"/>
+        </w:rPr>
+      </w:pPr>
+      <w:r>
+        <w:rPr>
+          <w:rFonts w:ascii="Times New Roman" w:hAnsi="Times New Roman"/>
+          <w:b/>
+          <w:bCs/>
+          <w:sz w:val="28"/>
+          <w:szCs w:val="28"/>
+        </w:rPr>
+        <w:t>Department of ICT</w:t>
+      </w:r>
+      <w:r>
+        <w:rPr>
+          <w:rFonts w:ascii="Times New Roman" w:hAnsi="Times New Roman"/>
+          <w:b/>
+          <w:bCs/>
+          <w:sz w:val="28"/>
+          <w:szCs w:val="28"/>
+        </w:rPr>
+        <w:tab/>
+      </w:r>
+      <w:r>
+        <w:rPr>
+          <w:rFonts w:ascii="Times New Roman" w:hAnsi="Times New Roman"/>
+          <w:b/>
+          <w:bCs/>
+          <w:sz w:val="28"/>
+          <w:szCs w:val="28"/>
+        </w:rPr>
+        <w:tab/>
+      </w:r>
+      <w:r>
+        <w:rPr>
+          <w:rFonts w:ascii="Times New Roman" w:hAnsi="Times New Roman"/>
+          <w:b/>
+          <w:bCs/>
+          <w:sz w:val="28"/>
+          <w:szCs w:val="28"/>
+        </w:rPr>
+        <w:tab/>
+      </w:r>
+      <w:r>
+        <w:rPr>
+          <w:rFonts w:ascii="Times New Roman" w:hAnsi="Times New Roman"/>
+          <w:b/>
+          <w:bCs/>
+          <w:sz w:val="28"/>
+          <w:szCs w:val="28"/>
+        </w:rPr>
+        <w:tab/>
+        <w:t>VNSGU, Surat</w:t>
+      </w:r>
+    </w:p>
+    <w:p>
+      <w:pPr>
+        <w:jc w:val="both"/>
+        <w:rPr>
+          <w:rFonts w:ascii="Times New Roman" w:hAnsi="Times New Roman"/>
+          <w:b/>
+          <w:bCs/>
+          <w:sz w:val="28"/>
+          <w:szCs w:val="28"/>
+        </w:rPr>
+      </w:pPr>
+      <w:r>
+        <w:rPr>
+          <w:rFonts w:ascii="Times New Roman" w:hAnsi="Times New Roman"/>
+          <w:b/>
+          <w:bCs/>
+          <w:sz w:val="28"/>
+          <w:szCs w:val="28"/>
+        </w:rPr>
+        <w:t>VNSGU, Surat</w:t>
+      </w:r>
+    </w:p>
+    <w:p>
+      <w:pPr>
+        <w:rPr>
+          <w:b/>
+          <w:sz w:val="40"/>
+          <w:szCs w:val="40"/>
+        </w:rPr>
+      </w:pPr>
+    </w:p>
+    <w:p>
+      <w:pPr>
+        <w:jc w:val="center"/>
+        <w:rPr>
+          <w:b/>
+          <w:sz w:val="40"/>
+          <w:szCs w:val="40"/>
+        </w:rPr>
+      </w:pPr>
+      <w:r>
+        <w:rPr>
+          <w:b/>
+          <w:sz w:val="40"/>
+          <w:szCs w:val="40"/>
+        </w:rPr>
         <w:lastRenderedPageBreak/>
         <w:t>Index</w:t>
       </w:r>
+    </w:p>
+    <w:p>
+      <w:pPr>
+        <w:jc w:val="center"/>
+        <w:rPr>
+          <w:b/>
+          <w:sz w:val="40"/>
+          <w:szCs w:val="40"/>
+        </w:rPr>
+      </w:pPr>
     </w:p>
     <w:tbl>
       <w:tblPr>
         <w:tblStyle w:val="TableGrid"/>
         <w:tblW w:w="0" w:type="auto"/>
-        <w:tblLook w:val="04A0"/>
+        <w:tblLook w:val="04A0" w:firstRow="1" w:lastRow="0" w:firstColumn="1" w:lastColumn="0" w:noHBand="0" w:noVBand="1"/>
       </w:tblPr>
       <w:tblGrid>
         <w:gridCol w:w="956"/>
@@ -1016,7 +3587,7 @@
                 <w:sz w:val="32"/>
                 <w:szCs w:val="32"/>
               </w:rPr>
-              <w:t>3</w:t>
+              <w:t>7</w:t>
             </w:r>
           </w:p>
           <w:p>
@@ -1177,7 +3748,7 @@
                 <w:sz w:val="32"/>
                 <w:szCs w:val="32"/>
               </w:rPr>
-              <w:t>7</w:t>
+              <w:t>11</w:t>
             </w:r>
           </w:p>
           <w:p>
@@ -1309,7 +3880,7 @@
                 <w:sz w:val="32"/>
                 <w:szCs w:val="32"/>
               </w:rPr>
-              <w:t>8</w:t>
+              <w:t>12</w:t>
             </w:r>
           </w:p>
         </w:tc>
@@ -1517,7 +4088,7 @@
                 <w:sz w:val="32"/>
                 <w:szCs w:val="32"/>
               </w:rPr>
-              <w:t>12</w:t>
+              <w:t>16</w:t>
             </w:r>
           </w:p>
           <w:p>
@@ -1723,7 +4294,7 @@
                 <w:sz w:val="32"/>
                 <w:szCs w:val="32"/>
               </w:rPr>
-              <w:t>17</w:t>
+              <w:t>21</w:t>
             </w:r>
           </w:p>
         </w:tc>
@@ -1869,7 +4440,7 @@
                 <w:sz w:val="32"/>
                 <w:szCs w:val="32"/>
               </w:rPr>
-              <w:t>27</w:t>
+              <w:t>31</w:t>
             </w:r>
           </w:p>
         </w:tc>
@@ -2103,7 +4674,159 @@
                 <w:sz w:val="32"/>
                 <w:szCs w:val="32"/>
               </w:rPr>
-              <w:t>40</w:t>
+              <w:t>44</w:t>
+            </w:r>
+          </w:p>
+        </w:tc>
+      </w:tr>
+      <w:tr>
+        <w:trPr>
+          <w:trHeight w:val="1833"/>
+        </w:trPr>
+        <w:tc>
+          <w:tcPr>
+            <w:tcW w:w="956" w:type="dxa"/>
+            <w:vAlign w:val="center"/>
+          </w:tcPr>
+          <w:p>
+            <w:pPr>
+              <w:jc w:val="center"/>
+              <w:rPr>
+                <w:b/>
+                <w:sz w:val="28"/>
+                <w:szCs w:val="28"/>
+              </w:rPr>
+            </w:pPr>
+            <w:r>
+              <w:rPr>
+                <w:b/>
+                <w:sz w:val="28"/>
+                <w:szCs w:val="28"/>
+              </w:rPr>
+              <w:lastRenderedPageBreak/>
+              <w:t>8.</w:t>
+            </w:r>
+          </w:p>
+        </w:tc>
+        <w:tc>
+          <w:tcPr>
+            <w:tcW w:w="6924" w:type="dxa"/>
+            <w:vAlign w:val="center"/>
+          </w:tcPr>
+          <w:p>
+            <w:pPr>
+              <w:rPr>
+                <w:b/>
+                <w:sz w:val="28"/>
+                <w:szCs w:val="28"/>
+              </w:rPr>
+            </w:pPr>
+            <w:r>
+              <w:rPr>
+                <w:b/>
+                <w:sz w:val="28"/>
+                <w:szCs w:val="28"/>
+              </w:rPr>
+              <w:t>AI Model Summary</w:t>
+            </w:r>
+          </w:p>
+          <w:p>
+            <w:pPr>
+              <w:rPr>
+                <w:bCs/>
+                <w:sz w:val="26"/>
+                <w:szCs w:val="26"/>
+              </w:rPr>
+            </w:pPr>
+            <w:r>
+              <w:rPr>
+                <w:bCs/>
+                <w:sz w:val="26"/>
+                <w:szCs w:val="26"/>
+              </w:rPr>
+              <w:t>8.1 Model Type and Dataset</w:t>
+            </w:r>
+          </w:p>
+          <w:p>
+            <w:pPr>
+              <w:rPr>
+                <w:bCs/>
+                <w:sz w:val="26"/>
+                <w:szCs w:val="26"/>
+              </w:rPr>
+            </w:pPr>
+            <w:r>
+              <w:rPr>
+                <w:bCs/>
+                <w:sz w:val="26"/>
+                <w:szCs w:val="26"/>
+              </w:rPr>
+              <w:t>8.2 Training Procedure</w:t>
+            </w:r>
+          </w:p>
+          <w:p>
+            <w:pPr>
+              <w:rPr>
+                <w:bCs/>
+                <w:sz w:val="26"/>
+                <w:szCs w:val="26"/>
+              </w:rPr>
+            </w:pPr>
+            <w:r>
+              <w:rPr>
+                <w:bCs/>
+                <w:sz w:val="26"/>
+                <w:szCs w:val="26"/>
+              </w:rPr>
+              <w:t>8.3 Model Evaluation</w:t>
+            </w:r>
+          </w:p>
+          <w:p>
+            <w:pPr>
+              <w:rPr>
+                <w:b/>
+                <w:sz w:val="28"/>
+                <w:szCs w:val="28"/>
+              </w:rPr>
+            </w:pPr>
+            <w:r>
+              <w:rPr>
+                <w:bCs/>
+                <w:sz w:val="26"/>
+                <w:szCs w:val="26"/>
+              </w:rPr>
+              <w:t>8.4 Model Deployment and Integration</w:t>
+            </w:r>
+          </w:p>
+        </w:tc>
+        <w:tc>
+          <w:tcPr>
+            <w:tcW w:w="1665" w:type="dxa"/>
+          </w:tcPr>
+          <w:p>
+            <w:pPr>
+              <w:jc w:val="center"/>
+              <w:rPr>
+                <w:b/>
+                <w:sz w:val="32"/>
+                <w:szCs w:val="32"/>
+              </w:rPr>
+            </w:pPr>
+            <w:r>
+              <w:rPr>
+                <w:b/>
+                <w:sz w:val="32"/>
+                <w:szCs w:val="32"/>
+              </w:rPr>
+              <w:t>4</w:t>
+            </w:r>
+            <w:r>
+              <w:rPr>
+                <w:b/>
+                <w:sz w:val="32"/>
+                <w:szCs w:val="32"/>
+              </w:rPr>
+              <w:t>6</w:t>
             </w:r>
           </w:p>
         </w:tc>
@@ -2126,6 +4849,7 @@
                 <w:szCs w:val="28"/>
               </w:rPr>
             </w:pPr>
+            <w:bookmarkStart w:id="1" w:name="_Hlk196146901"/>
             <w:r>
               <w:rPr>
                 <w:b/>
@@ -2186,11 +4910,12 @@
                 <w:sz w:val="32"/>
                 <w:szCs w:val="32"/>
               </w:rPr>
-              <w:t>42</w:t>
+              <w:t>49</w:t>
             </w:r>
           </w:p>
         </w:tc>
       </w:tr>
+      <w:bookmarkEnd w:id="1"/>
       <w:tr>
         <w:trPr>
           <w:trHeight w:val="347"/>
@@ -2269,12 +4994,132 @@
                 <w:sz w:val="32"/>
                 <w:szCs w:val="32"/>
               </w:rPr>
-              <w:t>43</w:t>
+              <w:t>50</w:t>
             </w:r>
           </w:p>
         </w:tc>
       </w:tr>
     </w:tbl>
+    <w:p>
+      <w:pPr>
+        <w:jc w:val="center"/>
+        <w:rPr>
+          <w:b/>
+          <w:sz w:val="40"/>
+          <w:szCs w:val="40"/>
+        </w:rPr>
+      </w:pPr>
+    </w:p>
+    <w:p>
+      <w:pPr>
+        <w:jc w:val="center"/>
+        <w:rPr>
+          <w:b/>
+          <w:sz w:val="40"/>
+          <w:szCs w:val="40"/>
+        </w:rPr>
+      </w:pPr>
+    </w:p>
+    <w:p>
+      <w:pPr>
+        <w:jc w:val="center"/>
+        <w:rPr>
+          <w:b/>
+          <w:sz w:val="40"/>
+          <w:szCs w:val="40"/>
+        </w:rPr>
+      </w:pPr>
+    </w:p>
+    <w:p>
+      <w:pPr>
+        <w:jc w:val="center"/>
+        <w:rPr>
+          <w:b/>
+          <w:sz w:val="40"/>
+          <w:szCs w:val="40"/>
+        </w:rPr>
+      </w:pPr>
+    </w:p>
+    <w:p>
+      <w:pPr>
+        <w:jc w:val="center"/>
+        <w:rPr>
+          <w:b/>
+          <w:sz w:val="40"/>
+          <w:szCs w:val="40"/>
+        </w:rPr>
+      </w:pPr>
+    </w:p>
+    <w:p>
+      <w:pPr>
+        <w:jc w:val="center"/>
+        <w:rPr>
+          <w:b/>
+          <w:sz w:val="40"/>
+          <w:szCs w:val="40"/>
+        </w:rPr>
+      </w:pPr>
+    </w:p>
+    <w:p>
+      <w:pPr>
+        <w:jc w:val="center"/>
+        <w:rPr>
+          <w:b/>
+          <w:sz w:val="40"/>
+          <w:szCs w:val="40"/>
+        </w:rPr>
+      </w:pPr>
+    </w:p>
+    <w:p>
+      <w:pPr>
+        <w:jc w:val="center"/>
+        <w:rPr>
+          <w:b/>
+          <w:sz w:val="40"/>
+          <w:szCs w:val="40"/>
+        </w:rPr>
+      </w:pPr>
+    </w:p>
+    <w:p>
+      <w:pPr>
+        <w:jc w:val="center"/>
+        <w:rPr>
+          <w:b/>
+          <w:sz w:val="40"/>
+          <w:szCs w:val="40"/>
+        </w:rPr>
+      </w:pPr>
+    </w:p>
+    <w:p>
+      <w:pPr>
+        <w:jc w:val="center"/>
+        <w:rPr>
+          <w:b/>
+          <w:sz w:val="40"/>
+          <w:szCs w:val="40"/>
+        </w:rPr>
+      </w:pPr>
+    </w:p>
+    <w:p>
+      <w:pPr>
+        <w:jc w:val="center"/>
+        <w:rPr>
+          <w:b/>
+          <w:sz w:val="40"/>
+          <w:szCs w:val="40"/>
+        </w:rPr>
+      </w:pPr>
+    </w:p>
+    <w:p>
+      <w:pPr>
+        <w:jc w:val="center"/>
+        <w:rPr>
+          <w:b/>
+          <w:sz w:val="40"/>
+          <w:szCs w:val="40"/>
+        </w:rPr>
+      </w:pPr>
+    </w:p>
     <w:p>
       <w:pPr>
         <w:jc w:val="center"/>
@@ -2505,23 +5350,7 @@
           <w:sz w:val="28"/>
           <w:szCs w:val="28"/>
         </w:rPr>
-        <w:t xml:space="preserve"> Displaying </w:t>
-      </w:r>
-      <w:proofErr w:type="spellStart"/>
-      <w:r>
-        <w:rPr>
-          <w:sz w:val="28"/>
-          <w:szCs w:val="28"/>
-        </w:rPr>
-        <w:t>curated</w:t>
-      </w:r>
-      <w:proofErr w:type="spellEnd"/>
-      <w:r>
-        <w:rPr>
-          <w:sz w:val="28"/>
-          <w:szCs w:val="28"/>
-        </w:rPr>
-        <w:t xml:space="preserve"> health research papers on the home page to educate users further.</w:t>
+        <w:t xml:space="preserve"> Displaying curated health research papers on the home page to educate users further.</w:t>
       </w:r>
     </w:p>
     <w:p>
@@ -3173,7 +6002,7 @@
         <w:tblStyle w:val="TableGrid"/>
         <w:tblW w:w="0" w:type="auto"/>
         <w:tblInd w:w="360" w:type="dxa"/>
-        <w:tblLook w:val="04A0"/>
+        <w:tblLook w:val="04A0" w:firstRow="1" w:lastRow="0" w:firstColumn="1" w:lastColumn="0" w:noHBand="0" w:noVBand="1"/>
       </w:tblPr>
       <w:tblGrid>
         <w:gridCol w:w="3286"/>
@@ -3685,7 +6514,7 @@
         <w:tblStyle w:val="TableGrid"/>
         <w:tblW w:w="0" w:type="auto"/>
         <w:tblInd w:w="360" w:type="dxa"/>
-        <w:tblLook w:val="04A0"/>
+        <w:tblLook w:val="04A0" w:firstRow="1" w:lastRow="0" w:firstColumn="1" w:lastColumn="0" w:noHBand="0" w:noVBand="1"/>
       </w:tblPr>
       <w:tblGrid>
         <w:gridCol w:w="3150"/>
@@ -3974,7 +6803,7 @@
         <w:tblStyle w:val="TableGrid"/>
         <w:tblW w:w="0" w:type="auto"/>
         <w:tblInd w:w="360" w:type="dxa"/>
-        <w:tblLook w:val="04A0"/>
+        <w:tblLook w:val="04A0" w:firstRow="1" w:lastRow="0" w:firstColumn="1" w:lastColumn="0" w:noHBand="0" w:noVBand="1"/>
       </w:tblPr>
       <w:tblGrid>
         <w:gridCol w:w="4284"/>
@@ -4484,7 +7313,6 @@
                 <w:szCs w:val="28"/>
               </w:rPr>
             </w:pPr>
-            <w:proofErr w:type="spellStart"/>
             <w:r>
               <w:rPr>
                 <w:sz w:val="28"/>
@@ -4492,7 +7320,6 @@
               </w:rPr>
               <w:t>Localhost</w:t>
             </w:r>
-            <w:proofErr w:type="spellEnd"/>
           </w:p>
         </w:tc>
       </w:tr>
@@ -4982,23 +7809,7 @@
           <w:sz w:val="28"/>
           <w:szCs w:val="28"/>
         </w:rPr>
-        <w:t xml:space="preserve"> The homepage offers links to </w:t>
-      </w:r>
-      <w:proofErr w:type="spellStart"/>
-      <w:r>
-        <w:rPr>
-          <w:sz w:val="28"/>
-          <w:szCs w:val="28"/>
-        </w:rPr>
-        <w:t>curated</w:t>
-      </w:r>
-      <w:proofErr w:type="spellEnd"/>
-      <w:r>
-        <w:rPr>
-          <w:sz w:val="28"/>
-          <w:szCs w:val="28"/>
-        </w:rPr>
-        <w:t xml:space="preserve"> health research articles and papers, enabling users to gain further insight and background information.</w:t>
+        <w:t xml:space="preserve"> The homepage offers links to curated health research articles and papers, enabling users to gain further insight and background information.</w:t>
       </w:r>
     </w:p>
     <w:p>
@@ -5877,19 +8688,8 @@
           <w:sz w:val="28"/>
           <w:szCs w:val="28"/>
         </w:rPr>
-        <w:t>Technical Feasibility</w:t>
-      </w:r>
-      <w:proofErr w:type="gramStart"/>
-      <w:r>
-        <w:rPr>
-          <w:b/>
-          <w:bCs/>
-          <w:sz w:val="28"/>
-          <w:szCs w:val="28"/>
-        </w:rPr>
-        <w:t>:</w:t>
-      </w:r>
-      <w:proofErr w:type="gramEnd"/>
+        <w:t>Technical Feasibility:</w:t>
+      </w:r>
       <w:r>
         <w:rPr>
           <w:sz w:val="28"/>
@@ -5917,19 +8717,8 @@
           <w:sz w:val="28"/>
           <w:szCs w:val="28"/>
         </w:rPr>
-        <w:t>Economic Feasibility</w:t>
-      </w:r>
-      <w:proofErr w:type="gramStart"/>
-      <w:r>
-        <w:rPr>
-          <w:b/>
-          <w:bCs/>
-          <w:sz w:val="28"/>
-          <w:szCs w:val="28"/>
-        </w:rPr>
-        <w:t>:</w:t>
-      </w:r>
-      <w:proofErr w:type="gramEnd"/>
+        <w:t>Economic Feasibility:</w:t>
+      </w:r>
       <w:r>
         <w:rPr>
           <w:sz w:val="28"/>
@@ -5986,19 +8775,8 @@
           <w:sz w:val="28"/>
           <w:szCs w:val="28"/>
         </w:rPr>
-        <w:t>Legal and Social Feasibility</w:t>
-      </w:r>
-      <w:proofErr w:type="gramStart"/>
-      <w:r>
-        <w:rPr>
-          <w:b/>
-          <w:bCs/>
-          <w:sz w:val="28"/>
-          <w:szCs w:val="28"/>
-        </w:rPr>
-        <w:t>:</w:t>
-      </w:r>
-      <w:proofErr w:type="gramEnd"/>
+        <w:t>Legal and Social Feasibility:</w:t>
+      </w:r>
       <w:r>
         <w:rPr>
           <w:sz w:val="28"/>
@@ -6103,19 +8881,8 @@
           <w:sz w:val="28"/>
           <w:szCs w:val="28"/>
         </w:rPr>
-        <w:t>Iterative Development</w:t>
-      </w:r>
-      <w:proofErr w:type="gramStart"/>
-      <w:r>
-        <w:rPr>
-          <w:b/>
-          <w:bCs/>
-          <w:sz w:val="28"/>
-          <w:szCs w:val="28"/>
-        </w:rPr>
-        <w:t>:</w:t>
-      </w:r>
-      <w:proofErr w:type="gramEnd"/>
+        <w:t>Iterative Development:</w:t>
+      </w:r>
       <w:r>
         <w:rPr>
           <w:sz w:val="28"/>
@@ -6143,19 +8910,8 @@
           <w:sz w:val="28"/>
           <w:szCs w:val="28"/>
         </w:rPr>
-        <w:t>Rapid Prototyping</w:t>
-      </w:r>
-      <w:proofErr w:type="gramStart"/>
-      <w:r>
-        <w:rPr>
-          <w:b/>
-          <w:bCs/>
-          <w:sz w:val="28"/>
-          <w:szCs w:val="28"/>
-        </w:rPr>
-        <w:t>:</w:t>
-      </w:r>
-      <w:proofErr w:type="gramEnd"/>
+        <w:t>Rapid Prototyping:</w:t>
+      </w:r>
       <w:r>
         <w:rPr>
           <w:sz w:val="28"/>
@@ -6183,19 +8939,8 @@
           <w:sz w:val="28"/>
           <w:szCs w:val="28"/>
         </w:rPr>
-        <w:t>Collaborative Approach</w:t>
-      </w:r>
-      <w:proofErr w:type="gramStart"/>
-      <w:r>
-        <w:rPr>
-          <w:b/>
-          <w:bCs/>
-          <w:sz w:val="28"/>
-          <w:szCs w:val="28"/>
-        </w:rPr>
-        <w:t>:</w:t>
-      </w:r>
-      <w:proofErr w:type="gramEnd"/>
+        <w:t>Collaborative Approach:</w:t>
+      </w:r>
       <w:r>
         <w:rPr>
           <w:sz w:val="28"/>
@@ -6223,19 +8968,8 @@
           <w:sz w:val="28"/>
           <w:szCs w:val="28"/>
         </w:rPr>
-        <w:t>Quality Assurance</w:t>
-      </w:r>
-      <w:proofErr w:type="gramStart"/>
-      <w:r>
-        <w:rPr>
-          <w:b/>
-          <w:bCs/>
-          <w:sz w:val="28"/>
-          <w:szCs w:val="28"/>
-        </w:rPr>
-        <w:t>:</w:t>
-      </w:r>
-      <w:proofErr w:type="gramEnd"/>
+        <w:t>Quality Assurance:</w:t>
+      </w:r>
       <w:r>
         <w:rPr>
           <w:sz w:val="28"/>
@@ -6558,23 +9292,7 @@
           <w:sz w:val="28"/>
           <w:szCs w:val="28"/>
         </w:rPr>
-        <w:t xml:space="preserve"> Develop comprehensive user guides, intuitive UI design, and provide </w:t>
-      </w:r>
-      <w:proofErr w:type="spellStart"/>
-      <w:r>
-        <w:rPr>
-          <w:sz w:val="28"/>
-          <w:szCs w:val="28"/>
-        </w:rPr>
-        <w:t>onboarding</w:t>
-      </w:r>
-      <w:proofErr w:type="spellEnd"/>
-      <w:r>
-        <w:rPr>
-          <w:sz w:val="28"/>
-          <w:szCs w:val="28"/>
-        </w:rPr>
-        <w:t xml:space="preserve"> tutorials.</w:t>
+        <w:t xml:space="preserve"> Develop comprehensive user guides, intuitive UI design, and provide onboarding tutorials.</w:t>
       </w:r>
     </w:p>
     <w:p>
@@ -7324,7 +10042,7 @@
         </w:rPr>
         <w:lastRenderedPageBreak/>
         <w:drawing>
-          <wp:anchor distT="0" distB="0" distL="114300" distR="114300" simplePos="0" relativeHeight="251658240" behindDoc="0" locked="0" layoutInCell="1" allowOverlap="1">
+          <wp:anchor distT="0" distB="0" distL="114300" distR="114300" simplePos="0" relativeHeight="251658240" behindDoc="0" locked="0" layoutInCell="1" allowOverlap="1" wp14:anchorId="4C4B6B49" wp14:editId="045FBFFE">
             <wp:simplePos x="0" y="0"/>
             <wp:positionH relativeFrom="column">
               <wp:posOffset>-561975</wp:posOffset>
@@ -7347,7 +10065,7 @@
                     <pic:cNvPicPr/>
                   </pic:nvPicPr>
                   <pic:blipFill>
-                    <a:blip r:embed="rId8" cstate="print"/>
+                    <a:blip r:embed="rId9" cstate="print"/>
                     <a:stretch>
                       <a:fillRect/>
                     </a:stretch>
@@ -7497,7 +10215,7 @@
         </w:rPr>
         <w:lastRenderedPageBreak/>
         <w:drawing>
-          <wp:anchor distT="0" distB="0" distL="114300" distR="114300" simplePos="0" relativeHeight="251659264" behindDoc="0" locked="0" layoutInCell="1" allowOverlap="1">
+          <wp:anchor distT="0" distB="0" distL="114300" distR="114300" simplePos="0" relativeHeight="251659264" behindDoc="0" locked="0" layoutInCell="1" allowOverlap="1" wp14:anchorId="68551909" wp14:editId="23AE5D17">
             <wp:simplePos x="0" y="0"/>
             <wp:positionH relativeFrom="column">
               <wp:posOffset>-558165</wp:posOffset>
@@ -7520,7 +10238,7 @@
                     <pic:cNvPicPr/>
                   </pic:nvPicPr>
                   <pic:blipFill>
-                    <a:blip r:embed="rId9" cstate="print"/>
+                    <a:blip r:embed="rId10" cstate="print"/>
                     <a:stretch>
                       <a:fillRect/>
                     </a:stretch>
@@ -7691,7 +10409,7 @@
         </w:rPr>
         <w:lastRenderedPageBreak/>
         <w:drawing>
-          <wp:anchor distT="0" distB="0" distL="114300" distR="114300" simplePos="0" relativeHeight="251660288" behindDoc="0" locked="0" layoutInCell="1" allowOverlap="1">
+          <wp:anchor distT="0" distB="0" distL="114300" distR="114300" simplePos="0" relativeHeight="251660288" behindDoc="0" locked="0" layoutInCell="1" allowOverlap="1" wp14:anchorId="733607A1" wp14:editId="7ACFA83E">
             <wp:simplePos x="0" y="0"/>
             <wp:positionH relativeFrom="column">
               <wp:posOffset>-492760</wp:posOffset>
@@ -7714,7 +10432,7 @@
                     <pic:cNvPicPr/>
                   </pic:nvPicPr>
                   <pic:blipFill>
-                    <a:blip r:embed="rId10" cstate="print"/>
+                    <a:blip r:embed="rId11" cstate="print"/>
                     <a:stretch>
                       <a:fillRect/>
                     </a:stretch>
@@ -7754,7 +10472,7 @@
         </w:rPr>
         <w:lastRenderedPageBreak/>
         <w:drawing>
-          <wp:anchor distT="0" distB="0" distL="114300" distR="114300" simplePos="0" relativeHeight="251662336" behindDoc="0" locked="0" layoutInCell="1" allowOverlap="1">
+          <wp:anchor distT="0" distB="0" distL="114300" distR="114300" simplePos="0" relativeHeight="251662336" behindDoc="0" locked="0" layoutInCell="1" allowOverlap="1" wp14:anchorId="0B763D00" wp14:editId="520EE0D2">
             <wp:simplePos x="0" y="0"/>
             <wp:positionH relativeFrom="column">
               <wp:posOffset>-536575</wp:posOffset>
@@ -7777,7 +10495,7 @@
                     <pic:cNvPicPr/>
                   </pic:nvPicPr>
                   <pic:blipFill>
-                    <a:blip r:embed="rId11" cstate="print"/>
+                    <a:blip r:embed="rId12" cstate="print"/>
                     <a:stretch>
                       <a:fillRect/>
                     </a:stretch>
@@ -7806,7 +10524,7 @@
           <w:u w:val="single"/>
         </w:rPr>
         <w:drawing>
-          <wp:anchor distT="0" distB="0" distL="114300" distR="114300" simplePos="0" relativeHeight="251661312" behindDoc="0" locked="0" layoutInCell="1" allowOverlap="1">
+          <wp:anchor distT="0" distB="0" distL="114300" distR="114300" simplePos="0" relativeHeight="251661312" behindDoc="0" locked="0" layoutInCell="1" allowOverlap="1" wp14:anchorId="1FD3BE7E" wp14:editId="193FB853">
             <wp:simplePos x="0" y="0"/>
             <wp:positionH relativeFrom="column">
               <wp:posOffset>-492760</wp:posOffset>
@@ -7829,7 +10547,7 @@
                     <pic:cNvPicPr/>
                   </pic:nvPicPr>
                   <pic:blipFill>
-                    <a:blip r:embed="rId12" cstate="print"/>
+                    <a:blip r:embed="rId13" cstate="print"/>
                     <a:stretch>
                       <a:fillRect/>
                     </a:stretch>
@@ -7869,7 +10587,7 @@
         </w:rPr>
         <w:lastRenderedPageBreak/>
         <w:drawing>
-          <wp:anchor distT="0" distB="0" distL="114300" distR="114300" simplePos="0" relativeHeight="251664384" behindDoc="0" locked="0" layoutInCell="1" allowOverlap="1">
+          <wp:anchor distT="0" distB="0" distL="114300" distR="114300" simplePos="0" relativeHeight="251664384" behindDoc="0" locked="0" layoutInCell="1" allowOverlap="1" wp14:anchorId="3C8F05BE" wp14:editId="55DC2FB3">
             <wp:simplePos x="0" y="0"/>
             <wp:positionH relativeFrom="column">
               <wp:posOffset>-568960</wp:posOffset>
@@ -7892,7 +10610,7 @@
                     <pic:cNvPicPr/>
                   </pic:nvPicPr>
                   <pic:blipFill>
-                    <a:blip r:embed="rId13" cstate="print"/>
+                    <a:blip r:embed="rId14" cstate="print"/>
                     <a:stretch>
                       <a:fillRect/>
                     </a:stretch>
@@ -7921,7 +10639,7 @@
           <w:u w:val="single"/>
         </w:rPr>
         <w:drawing>
-          <wp:anchor distT="0" distB="0" distL="114300" distR="114300" simplePos="0" relativeHeight="251663360" behindDoc="0" locked="0" layoutInCell="1" allowOverlap="1">
+          <wp:anchor distT="0" distB="0" distL="114300" distR="114300" simplePos="0" relativeHeight="251663360" behindDoc="0" locked="0" layoutInCell="1" allowOverlap="1" wp14:anchorId="7B1ED285" wp14:editId="687F391E">
             <wp:simplePos x="0" y="0"/>
             <wp:positionH relativeFrom="column">
               <wp:posOffset>-568960</wp:posOffset>
@@ -7944,7 +10662,7 @@
                     <pic:cNvPicPr/>
                   </pic:nvPicPr>
                   <pic:blipFill>
-                    <a:blip r:embed="rId14" cstate="print"/>
+                    <a:blip r:embed="rId15" cstate="print"/>
                     <a:stretch>
                       <a:fillRect/>
                     </a:stretch>
@@ -7984,7 +10702,7 @@
         </w:rPr>
         <w:lastRenderedPageBreak/>
         <w:drawing>
-          <wp:anchor distT="0" distB="0" distL="114300" distR="114300" simplePos="0" relativeHeight="251665408" behindDoc="0" locked="0" layoutInCell="1" allowOverlap="1">
+          <wp:anchor distT="0" distB="0" distL="114300" distR="114300" simplePos="0" relativeHeight="251665408" behindDoc="0" locked="0" layoutInCell="1" allowOverlap="1" wp14:anchorId="73BF1707" wp14:editId="04E34D4D">
             <wp:simplePos x="0" y="0"/>
             <wp:positionH relativeFrom="column">
               <wp:posOffset>-414020</wp:posOffset>
@@ -8007,7 +10725,7 @@
                     <pic:cNvPicPr/>
                   </pic:nvPicPr>
                   <pic:blipFill>
-                    <a:blip r:embed="rId15" cstate="print"/>
+                    <a:blip r:embed="rId16" cstate="print"/>
                     <a:stretch>
                       <a:fillRect/>
                     </a:stretch>
@@ -8142,7 +10860,7 @@
           <w:szCs w:val="36"/>
         </w:rPr>
         <w:drawing>
-          <wp:anchor distT="0" distB="0" distL="114300" distR="114300" simplePos="0" relativeHeight="251666432" behindDoc="0" locked="0" layoutInCell="1" allowOverlap="1">
+          <wp:anchor distT="0" distB="0" distL="114300" distR="114300" simplePos="0" relativeHeight="251666432" behindDoc="0" locked="0" layoutInCell="1" allowOverlap="1" wp14:anchorId="1F1929DD" wp14:editId="2367C12E">
             <wp:simplePos x="0" y="0"/>
             <wp:positionH relativeFrom="column">
               <wp:posOffset>-568960</wp:posOffset>
@@ -8165,7 +10883,7 @@
                     <pic:cNvPicPr/>
                   </pic:nvPicPr>
                   <pic:blipFill>
-                    <a:blip r:embed="rId16" cstate="print"/>
+                    <a:blip r:embed="rId17" cstate="print"/>
                     <a:stretch>
                       <a:fillRect/>
                     </a:stretch>
@@ -8205,7 +10923,7 @@
         </w:rPr>
         <w:lastRenderedPageBreak/>
         <w:drawing>
-          <wp:anchor distT="0" distB="0" distL="114300" distR="114300" simplePos="0" relativeHeight="251669504" behindDoc="0" locked="0" layoutInCell="1" allowOverlap="1">
+          <wp:anchor distT="0" distB="0" distL="114300" distR="114300" simplePos="0" relativeHeight="251669504" behindDoc="0" locked="0" layoutInCell="1" allowOverlap="1" wp14:anchorId="5E6AB689" wp14:editId="3EE981C8">
             <wp:simplePos x="0" y="0"/>
             <wp:positionH relativeFrom="column">
               <wp:posOffset>-579755</wp:posOffset>
@@ -8228,7 +10946,7 @@
                     <pic:cNvPicPr/>
                   </pic:nvPicPr>
                   <pic:blipFill>
-                    <a:blip r:embed="rId17" cstate="print"/>
+                    <a:blip r:embed="rId18" cstate="print"/>
                     <a:stretch>
                       <a:fillRect/>
                     </a:stretch>
@@ -8311,7 +11029,7 @@
           <w:szCs w:val="36"/>
         </w:rPr>
         <w:drawing>
-          <wp:anchor distT="0" distB="0" distL="114300" distR="114300" simplePos="0" relativeHeight="251668480" behindDoc="0" locked="0" layoutInCell="1" allowOverlap="1">
+          <wp:anchor distT="0" distB="0" distL="114300" distR="114300" simplePos="0" relativeHeight="251668480" behindDoc="0" locked="0" layoutInCell="1" allowOverlap="1" wp14:anchorId="1F24B198" wp14:editId="5DBDE930">
             <wp:simplePos x="0" y="0"/>
             <wp:positionH relativeFrom="column">
               <wp:posOffset>-645160</wp:posOffset>
@@ -8334,7 +11052,7 @@
                     <pic:cNvPicPr/>
                   </pic:nvPicPr>
                   <pic:blipFill>
-                    <a:blip r:embed="rId18" cstate="print"/>
+                    <a:blip r:embed="rId19" cstate="print"/>
                     <a:stretch>
                       <a:fillRect/>
                     </a:stretch>
@@ -8411,7 +11129,7 @@
           <w:u w:val="single"/>
         </w:rPr>
         <w:drawing>
-          <wp:anchor distT="0" distB="0" distL="114300" distR="114300" simplePos="0" relativeHeight="251684864" behindDoc="0" locked="0" layoutInCell="1" allowOverlap="1">
+          <wp:anchor distT="0" distB="0" distL="114300" distR="114300" simplePos="0" relativeHeight="251684864" behindDoc="0" locked="0" layoutInCell="1" allowOverlap="1" wp14:anchorId="59A7AF87" wp14:editId="1105A6C3">
             <wp:simplePos x="0" y="0"/>
             <wp:positionH relativeFrom="column">
               <wp:posOffset>421640</wp:posOffset>
@@ -8434,7 +11152,7 @@
                     <pic:cNvPicPr/>
                   </pic:nvPicPr>
                   <pic:blipFill>
-                    <a:blip r:embed="rId19" cstate="print"/>
+                    <a:blip r:embed="rId20" cstate="print"/>
                     <a:stretch>
                       <a:fillRect/>
                     </a:stretch>
@@ -8694,7 +11412,7 @@
         <w:tblStyle w:val="TableGrid"/>
         <w:tblW w:w="9977" w:type="dxa"/>
         <w:jc w:val="center"/>
-        <w:tblLook w:val="04A0"/>
+        <w:tblLook w:val="04A0" w:firstRow="1" w:lastRow="0" w:firstColumn="1" w:lastColumn="0" w:noHBand="0" w:noVBand="1"/>
       </w:tblPr>
       <w:tblGrid>
         <w:gridCol w:w="1868"/>
@@ -9381,7 +12099,7 @@
         <w:tblStyle w:val="TableGrid"/>
         <w:tblW w:w="9576" w:type="dxa"/>
         <w:jc w:val="center"/>
-        <w:tblLook w:val="04A0"/>
+        <w:tblLook w:val="04A0" w:firstRow="1" w:lastRow="0" w:firstColumn="1" w:lastColumn="0" w:noHBand="0" w:noVBand="1"/>
       </w:tblPr>
       <w:tblGrid>
         <w:gridCol w:w="1897"/>
@@ -10339,7 +13057,7 @@
       <w:tblPr>
         <w:tblStyle w:val="TableGrid"/>
         <w:tblW w:w="9476" w:type="dxa"/>
-        <w:tblLook w:val="04A0"/>
+        <w:tblLook w:val="04A0" w:firstRow="1" w:lastRow="0" w:firstColumn="1" w:lastColumn="0" w:noHBand="0" w:noVBand="1"/>
       </w:tblPr>
       <w:tblGrid>
         <w:gridCol w:w="1579"/>
@@ -11257,7 +13975,7 @@
           <w:u w:val="single"/>
         </w:rPr>
         <w:drawing>
-          <wp:anchor distT="0" distB="0" distL="114300" distR="114300" simplePos="0" relativeHeight="251685888" behindDoc="0" locked="0" layoutInCell="1" allowOverlap="1">
+          <wp:anchor distT="0" distB="0" distL="114300" distR="114300" simplePos="0" relativeHeight="251685888" behindDoc="0" locked="0" layoutInCell="1" allowOverlap="1" wp14:anchorId="20DB3CB7" wp14:editId="15B502F6">
             <wp:simplePos x="0" y="0"/>
             <wp:positionH relativeFrom="column">
               <wp:posOffset>-536575</wp:posOffset>
@@ -11280,7 +13998,7 @@
                     <pic:cNvPicPr/>
                   </pic:nvPicPr>
                   <pic:blipFill>
-                    <a:blip r:embed="rId20" cstate="print"/>
+                    <a:blip r:embed="rId21" cstate="print"/>
                     <a:stretch>
                       <a:fillRect/>
                     </a:stretch>
@@ -11328,7 +14046,7 @@
           <w:u w:val="single"/>
         </w:rPr>
         <w:drawing>
-          <wp:anchor distT="0" distB="0" distL="114300" distR="114300" simplePos="0" relativeHeight="251686912" behindDoc="0" locked="0" layoutInCell="1" allowOverlap="1">
+          <wp:anchor distT="0" distB="0" distL="114300" distR="114300" simplePos="0" relativeHeight="251686912" behindDoc="0" locked="0" layoutInCell="1" allowOverlap="1" wp14:anchorId="5C3F5FF9" wp14:editId="0651ADAD">
             <wp:simplePos x="0" y="0"/>
             <wp:positionH relativeFrom="column">
               <wp:posOffset>-536575</wp:posOffset>
@@ -11351,7 +14069,7 @@
                     <pic:cNvPicPr/>
                   </pic:nvPicPr>
                   <pic:blipFill>
-                    <a:blip r:embed="rId21" cstate="print"/>
+                    <a:blip r:embed="rId22" cstate="print"/>
                     <a:stretch>
                       <a:fillRect/>
                     </a:stretch>
@@ -11396,7 +14114,7 @@
         </w:rPr>
         <w:lastRenderedPageBreak/>
         <w:drawing>
-          <wp:anchor distT="0" distB="0" distL="114300" distR="114300" simplePos="0" relativeHeight="251672576" behindDoc="0" locked="0" layoutInCell="1" allowOverlap="1">
+          <wp:anchor distT="0" distB="0" distL="114300" distR="114300" simplePos="0" relativeHeight="251672576" behindDoc="0" locked="0" layoutInCell="1" allowOverlap="1" wp14:anchorId="06806DA3" wp14:editId="07FACB01">
             <wp:simplePos x="0" y="0"/>
             <wp:positionH relativeFrom="column">
               <wp:posOffset>-537210</wp:posOffset>
@@ -11419,7 +14137,7 @@
                     <pic:cNvPicPr/>
                   </pic:nvPicPr>
                   <pic:blipFill>
-                    <a:blip r:embed="rId22" cstate="print"/>
+                    <a:blip r:embed="rId23" cstate="print"/>
                     <a:stretch>
                       <a:fillRect/>
                     </a:stretch>
@@ -11477,7 +14195,7 @@
           <w:szCs w:val="32"/>
         </w:rPr>
         <w:drawing>
-          <wp:anchor distT="0" distB="0" distL="114300" distR="114300" simplePos="0" relativeHeight="251673600" behindDoc="0" locked="0" layoutInCell="1" allowOverlap="1">
+          <wp:anchor distT="0" distB="0" distL="114300" distR="114300" simplePos="0" relativeHeight="251673600" behindDoc="0" locked="0" layoutInCell="1" allowOverlap="1" wp14:anchorId="3B4A8F19" wp14:editId="36609297">
             <wp:simplePos x="0" y="0"/>
             <wp:positionH relativeFrom="column">
               <wp:posOffset>-537210</wp:posOffset>
@@ -11500,7 +14218,7 @@
                     <pic:cNvPicPr/>
                   </pic:nvPicPr>
                   <pic:blipFill>
-                    <a:blip r:embed="rId23" cstate="print"/>
+                    <a:blip r:embed="rId24" cstate="print"/>
                     <a:stretch>
                       <a:fillRect/>
                     </a:stretch>
@@ -11546,7 +14264,7 @@
         </w:rPr>
         <w:lastRenderedPageBreak/>
         <w:drawing>
-          <wp:anchor distT="0" distB="0" distL="114300" distR="114300" simplePos="0" relativeHeight="251674624" behindDoc="0" locked="0" layoutInCell="1" allowOverlap="1">
+          <wp:anchor distT="0" distB="0" distL="114300" distR="114300" simplePos="0" relativeHeight="251674624" behindDoc="0" locked="0" layoutInCell="1" allowOverlap="1" wp14:anchorId="31E482E6" wp14:editId="267E7571">
             <wp:simplePos x="0" y="0"/>
             <wp:positionH relativeFrom="column">
               <wp:posOffset>-547370</wp:posOffset>
@@ -11569,7 +14287,7 @@
                     <pic:cNvPicPr/>
                   </pic:nvPicPr>
                   <pic:blipFill>
-                    <a:blip r:embed="rId24" cstate="print"/>
+                    <a:blip r:embed="rId25" cstate="print"/>
                     <a:stretch>
                       <a:fillRect/>
                     </a:stretch>
@@ -11624,7 +14342,7 @@
           <w:szCs w:val="32"/>
         </w:rPr>
         <w:drawing>
-          <wp:anchor distT="0" distB="0" distL="114300" distR="114300" simplePos="0" relativeHeight="251675648" behindDoc="0" locked="0" layoutInCell="1" allowOverlap="1">
+          <wp:anchor distT="0" distB="0" distL="114300" distR="114300" simplePos="0" relativeHeight="251675648" behindDoc="0" locked="0" layoutInCell="1" allowOverlap="1" wp14:anchorId="5C6C3941" wp14:editId="3EDD5E36">
             <wp:simplePos x="0" y="0"/>
             <wp:positionH relativeFrom="column">
               <wp:posOffset>-547370</wp:posOffset>
@@ -11647,7 +14365,7 @@
                     <pic:cNvPicPr/>
                   </pic:nvPicPr>
                   <pic:blipFill>
-                    <a:blip r:embed="rId25" cstate="print"/>
+                    <a:blip r:embed="rId26" cstate="print"/>
                     <a:stretch>
                       <a:fillRect/>
                     </a:stretch>
@@ -11693,7 +14411,7 @@
         </w:rPr>
         <w:lastRenderedPageBreak/>
         <w:drawing>
-          <wp:anchor distT="0" distB="0" distL="114300" distR="114300" simplePos="0" relativeHeight="251676672" behindDoc="0" locked="0" layoutInCell="1" allowOverlap="1">
+          <wp:anchor distT="0" distB="0" distL="114300" distR="114300" simplePos="0" relativeHeight="251676672" behindDoc="0" locked="0" layoutInCell="1" allowOverlap="1" wp14:anchorId="4D741129" wp14:editId="78C34009">
             <wp:simplePos x="0" y="0"/>
             <wp:positionH relativeFrom="column">
               <wp:posOffset>-536575</wp:posOffset>
@@ -11716,7 +14434,7 @@
                     <pic:cNvPicPr/>
                   </pic:nvPicPr>
                   <pic:blipFill>
-                    <a:blip r:embed="rId26" cstate="print"/>
+                    <a:blip r:embed="rId27" cstate="print"/>
                     <a:stretch>
                       <a:fillRect/>
                     </a:stretch>
@@ -11770,7 +14488,7 @@
           <w:szCs w:val="32"/>
         </w:rPr>
         <w:drawing>
-          <wp:anchor distT="0" distB="0" distL="114300" distR="114300" simplePos="0" relativeHeight="251677696" behindDoc="0" locked="0" layoutInCell="1" allowOverlap="1">
+          <wp:anchor distT="0" distB="0" distL="114300" distR="114300" simplePos="0" relativeHeight="251677696" behindDoc="0" locked="0" layoutInCell="1" allowOverlap="1" wp14:anchorId="757C99EB" wp14:editId="4829C7ED">
             <wp:simplePos x="0" y="0"/>
             <wp:positionH relativeFrom="column">
               <wp:posOffset>-536575</wp:posOffset>
@@ -11793,7 +14511,7 @@
                     <pic:cNvPicPr/>
                   </pic:nvPicPr>
                   <pic:blipFill>
-                    <a:blip r:embed="rId27" cstate="print"/>
+                    <a:blip r:embed="rId28" cstate="print"/>
                     <a:stretch>
                       <a:fillRect/>
                     </a:stretch>
@@ -11839,7 +14557,7 @@
         </w:rPr>
         <w:lastRenderedPageBreak/>
         <w:drawing>
-          <wp:anchor distT="0" distB="0" distL="114300" distR="114300" simplePos="0" relativeHeight="251678720" behindDoc="0" locked="0" layoutInCell="1" allowOverlap="1">
+          <wp:anchor distT="0" distB="0" distL="114300" distR="114300" simplePos="0" relativeHeight="251678720" behindDoc="0" locked="0" layoutInCell="1" allowOverlap="1" wp14:anchorId="05E7BD2C" wp14:editId="2650EDF1">
             <wp:simplePos x="0" y="0"/>
             <wp:positionH relativeFrom="column">
               <wp:posOffset>-536575</wp:posOffset>
@@ -11862,7 +14580,7 @@
                     <pic:cNvPicPr/>
                   </pic:nvPicPr>
                   <pic:blipFill>
-                    <a:blip r:embed="rId28" cstate="print"/>
+                    <a:blip r:embed="rId29" cstate="print"/>
                     <a:stretch>
                       <a:fillRect/>
                     </a:stretch>
@@ -11934,7 +14652,7 @@
           <w:szCs w:val="32"/>
         </w:rPr>
         <w:drawing>
-          <wp:anchor distT="0" distB="0" distL="114300" distR="114300" simplePos="0" relativeHeight="251679744" behindDoc="0" locked="0" layoutInCell="1" allowOverlap="1">
+          <wp:anchor distT="0" distB="0" distL="114300" distR="114300" simplePos="0" relativeHeight="251679744" behindDoc="0" locked="0" layoutInCell="1" allowOverlap="1" wp14:anchorId="09C50FCB" wp14:editId="67FB9F08">
             <wp:simplePos x="0" y="0"/>
             <wp:positionH relativeFrom="column">
               <wp:posOffset>-547370</wp:posOffset>
@@ -11957,7 +14675,7 @@
                     <pic:cNvPicPr/>
                   </pic:nvPicPr>
                   <pic:blipFill>
-                    <a:blip r:embed="rId29" cstate="print"/>
+                    <a:blip r:embed="rId30" cstate="print"/>
                     <a:stretch>
                       <a:fillRect/>
                     </a:stretch>
@@ -12003,7 +14721,7 @@
         </w:rPr>
         <w:lastRenderedPageBreak/>
         <w:drawing>
-          <wp:anchor distT="0" distB="0" distL="114300" distR="114300" simplePos="0" relativeHeight="251680768" behindDoc="1" locked="0" layoutInCell="1" allowOverlap="1">
+          <wp:anchor distT="0" distB="0" distL="114300" distR="114300" simplePos="0" relativeHeight="251680768" behindDoc="1" locked="0" layoutInCell="1" allowOverlap="1" wp14:anchorId="3B10F044" wp14:editId="13DE2BEF">
             <wp:simplePos x="0" y="0"/>
             <wp:positionH relativeFrom="column">
               <wp:posOffset>-536575</wp:posOffset>
@@ -12026,7 +14744,7 @@
                     <pic:cNvPicPr/>
                   </pic:nvPicPr>
                   <pic:blipFill>
-                    <a:blip r:embed="rId30" cstate="print"/>
+                    <a:blip r:embed="rId31" cstate="print"/>
                     <a:stretch>
                       <a:fillRect/>
                     </a:stretch>
@@ -12090,7 +14808,7 @@
           <w:szCs w:val="32"/>
         </w:rPr>
         <w:drawing>
-          <wp:anchor distT="0" distB="0" distL="114300" distR="114300" simplePos="0" relativeHeight="251681792" behindDoc="0" locked="0" layoutInCell="1" allowOverlap="1">
+          <wp:anchor distT="0" distB="0" distL="114300" distR="114300" simplePos="0" relativeHeight="251681792" behindDoc="0" locked="0" layoutInCell="1" allowOverlap="1" wp14:anchorId="4D483163" wp14:editId="659B7A54">
             <wp:simplePos x="0" y="0"/>
             <wp:positionH relativeFrom="column">
               <wp:posOffset>-536575</wp:posOffset>
@@ -12113,7 +14831,7 @@
                     <pic:cNvPicPr/>
                   </pic:nvPicPr>
                   <pic:blipFill>
-                    <a:blip r:embed="rId31" cstate="print"/>
+                    <a:blip r:embed="rId32" cstate="print"/>
                     <a:stretch>
                       <a:fillRect/>
                     </a:stretch>
@@ -12159,7 +14877,7 @@
         </w:rPr>
         <w:lastRenderedPageBreak/>
         <w:drawing>
-          <wp:anchor distT="0" distB="0" distL="114300" distR="114300" simplePos="0" relativeHeight="251682816" behindDoc="0" locked="0" layoutInCell="1" allowOverlap="1">
+          <wp:anchor distT="0" distB="0" distL="114300" distR="114300" simplePos="0" relativeHeight="251682816" behindDoc="0" locked="0" layoutInCell="1" allowOverlap="1" wp14:anchorId="18B0E0C7" wp14:editId="54ABFA39">
             <wp:simplePos x="0" y="0"/>
             <wp:positionH relativeFrom="column">
               <wp:posOffset>-536575</wp:posOffset>
@@ -12182,7 +14900,7 @@
                     <pic:cNvPicPr/>
                   </pic:nvPicPr>
                   <pic:blipFill>
-                    <a:blip r:embed="rId32" cstate="print"/>
+                    <a:blip r:embed="rId33" cstate="print"/>
                     <a:stretch>
                       <a:fillRect/>
                     </a:stretch>
@@ -12236,7 +14954,7 @@
           <w:szCs w:val="32"/>
         </w:rPr>
         <w:drawing>
-          <wp:anchor distT="0" distB="0" distL="114300" distR="114300" simplePos="0" relativeHeight="251683840" behindDoc="0" locked="0" layoutInCell="1" allowOverlap="1">
+          <wp:anchor distT="0" distB="0" distL="114300" distR="114300" simplePos="0" relativeHeight="251683840" behindDoc="0" locked="0" layoutInCell="1" allowOverlap="1" wp14:anchorId="64AB44EE" wp14:editId="198051B4">
             <wp:simplePos x="0" y="0"/>
             <wp:positionH relativeFrom="column">
               <wp:posOffset>-536575</wp:posOffset>
@@ -12259,7 +14977,7 @@
                     <pic:cNvPicPr/>
                   </pic:nvPicPr>
                   <pic:blipFill>
-                    <a:blip r:embed="rId33" cstate="print"/>
+                    <a:blip r:embed="rId34" cstate="print"/>
                     <a:stretch>
                       <a:fillRect/>
                     </a:stretch>
@@ -12305,7 +15023,7 @@
         </w:rPr>
         <w:lastRenderedPageBreak/>
         <w:drawing>
-          <wp:anchor distT="0" distB="0" distL="114300" distR="114300" simplePos="0" relativeHeight="251692032" behindDoc="0" locked="0" layoutInCell="1" allowOverlap="1">
+          <wp:anchor distT="0" distB="0" distL="114300" distR="114300" simplePos="0" relativeHeight="251692032" behindDoc="0" locked="0" layoutInCell="1" allowOverlap="1" wp14:anchorId="6ACB27CD" wp14:editId="0EC2D345">
             <wp:simplePos x="0" y="0"/>
             <wp:positionH relativeFrom="column">
               <wp:posOffset>-538480</wp:posOffset>
@@ -12328,7 +15046,7 @@
                     <pic:cNvPicPr/>
                   </pic:nvPicPr>
                   <pic:blipFill>
-                    <a:blip r:embed="rId34" cstate="print"/>
+                    <a:blip r:embed="rId35" cstate="print"/>
                     <a:stretch>
                       <a:fillRect/>
                     </a:stretch>
@@ -12373,7 +15091,7 @@
           <w:szCs w:val="32"/>
         </w:rPr>
         <w:drawing>
-          <wp:anchor distT="0" distB="0" distL="114300" distR="114300" simplePos="0" relativeHeight="251693056" behindDoc="0" locked="0" layoutInCell="1" allowOverlap="1">
+          <wp:anchor distT="0" distB="0" distL="114300" distR="114300" simplePos="0" relativeHeight="251693056" behindDoc="0" locked="0" layoutInCell="1" allowOverlap="1" wp14:anchorId="632FB1D7" wp14:editId="37C672A7">
             <wp:simplePos x="0" y="0"/>
             <wp:positionH relativeFrom="column">
               <wp:posOffset>-538480</wp:posOffset>
@@ -12396,7 +15114,7 @@
                     <pic:cNvPicPr/>
                   </pic:nvPicPr>
                   <pic:blipFill>
-                    <a:blip r:embed="rId35" cstate="print"/>
+                    <a:blip r:embed="rId36" cstate="print"/>
                     <a:stretch>
                       <a:fillRect/>
                     </a:stretch>
@@ -12441,7 +15159,7 @@
         </w:rPr>
         <w:lastRenderedPageBreak/>
         <w:drawing>
-          <wp:anchor distT="0" distB="0" distL="114300" distR="114300" simplePos="0" relativeHeight="251687936" behindDoc="0" locked="0" layoutInCell="1" allowOverlap="1">
+          <wp:anchor distT="0" distB="0" distL="114300" distR="114300" simplePos="0" relativeHeight="251687936" behindDoc="0" locked="0" layoutInCell="1" allowOverlap="1" wp14:anchorId="53293993" wp14:editId="6F928C20">
             <wp:simplePos x="0" y="0"/>
             <wp:positionH relativeFrom="column">
               <wp:posOffset>-538480</wp:posOffset>
@@ -12464,7 +15182,7 @@
                     <pic:cNvPicPr/>
                   </pic:nvPicPr>
                   <pic:blipFill>
-                    <a:blip r:embed="rId36" cstate="print"/>
+                    <a:blip r:embed="rId37" cstate="print"/>
                     <a:stretch>
                       <a:fillRect/>
                     </a:stretch>
@@ -12526,7 +15244,7 @@
           <w:szCs w:val="32"/>
         </w:rPr>
         <w:drawing>
-          <wp:anchor distT="0" distB="0" distL="114300" distR="114300" simplePos="0" relativeHeight="251688960" behindDoc="0" locked="0" layoutInCell="1" allowOverlap="1">
+          <wp:anchor distT="0" distB="0" distL="114300" distR="114300" simplePos="0" relativeHeight="251688960" behindDoc="0" locked="0" layoutInCell="1" allowOverlap="1" wp14:anchorId="64168BA7" wp14:editId="4FF87263">
             <wp:simplePos x="0" y="0"/>
             <wp:positionH relativeFrom="column">
               <wp:posOffset>-532765</wp:posOffset>
@@ -12549,7 +15267,7 @@
                     <pic:cNvPicPr/>
                   </pic:nvPicPr>
                   <pic:blipFill>
-                    <a:blip r:embed="rId37" cstate="print"/>
+                    <a:blip r:embed="rId38" cstate="print"/>
                     <a:stretch>
                       <a:fillRect/>
                     </a:stretch>
@@ -12610,7 +15328,7 @@
         </w:rPr>
         <w:lastRenderedPageBreak/>
         <w:drawing>
-          <wp:anchor distT="0" distB="0" distL="114300" distR="114300" simplePos="0" relativeHeight="251689984" behindDoc="0" locked="0" layoutInCell="1" allowOverlap="1">
+          <wp:anchor distT="0" distB="0" distL="114300" distR="114300" simplePos="0" relativeHeight="251689984" behindDoc="0" locked="0" layoutInCell="1" allowOverlap="1" wp14:anchorId="09492F50" wp14:editId="57A8C064">
             <wp:simplePos x="0" y="0"/>
             <wp:positionH relativeFrom="column">
               <wp:posOffset>-523875</wp:posOffset>
@@ -12633,7 +15351,7 @@
                     <pic:cNvPicPr/>
                   </pic:nvPicPr>
                   <pic:blipFill>
-                    <a:blip r:embed="rId38" cstate="print"/>
+                    <a:blip r:embed="rId39" cstate="print"/>
                     <a:stretch>
                       <a:fillRect/>
                     </a:stretch>
@@ -12693,7 +15411,7 @@
           <w:szCs w:val="32"/>
         </w:rPr>
         <w:drawing>
-          <wp:anchor distT="0" distB="0" distL="114300" distR="114300" simplePos="0" relativeHeight="251691008" behindDoc="0" locked="0" layoutInCell="1" allowOverlap="1">
+          <wp:anchor distT="0" distB="0" distL="114300" distR="114300" simplePos="0" relativeHeight="251691008" behindDoc="0" locked="0" layoutInCell="1" allowOverlap="1" wp14:anchorId="7FE99C3C" wp14:editId="401B96D1">
             <wp:simplePos x="0" y="0"/>
             <wp:positionH relativeFrom="column">
               <wp:posOffset>-523875</wp:posOffset>
@@ -12716,7 +15434,7 @@
                     <pic:cNvPicPr/>
                   </pic:nvPicPr>
                   <pic:blipFill>
-                    <a:blip r:embed="rId39" cstate="print"/>
+                    <a:blip r:embed="rId40" cstate="print"/>
                     <a:stretch>
                       <a:fillRect/>
                     </a:stretch>
@@ -12979,7 +15697,7 @@
         <w:tblStyle w:val="TableGrid"/>
         <w:tblW w:w="0" w:type="auto"/>
         <w:tblInd w:w="720" w:type="dxa"/>
-        <w:tblLook w:val="04A0"/>
+        <w:tblLook w:val="04A0" w:firstRow="1" w:lastRow="0" w:firstColumn="1" w:lastColumn="0" w:noHBand="0" w:noVBand="1"/>
       </w:tblPr>
       <w:tblGrid>
         <w:gridCol w:w="6040"/>
@@ -13546,28 +16264,11 @@
     </w:p>
     <w:p>
       <w:pPr>
-        <w:pStyle w:val="ListParagraph"/>
-        <w:rPr>
-          <w:sz w:val="28"/>
-          <w:szCs w:val="28"/>
-        </w:rPr>
-      </w:pPr>
-    </w:p>
-    <w:p>
-      <w:pPr>
-        <w:pStyle w:val="ListParagraph"/>
-        <w:rPr>
-          <w:sz w:val="28"/>
-          <w:szCs w:val="28"/>
-        </w:rPr>
-      </w:pPr>
-      <w:r>
-        <w:rPr>
-          <w:sz w:val="28"/>
-          <w:szCs w:val="28"/>
-        </w:rPr>
-        <w:tab/>
-      </w:r>
+        <w:rPr>
+          <w:sz w:val="28"/>
+          <w:szCs w:val="28"/>
+        </w:rPr>
+      </w:pPr>
     </w:p>
     <w:p>
       <w:pPr>
@@ -13591,7 +16292,1360 @@
           <w:szCs w:val="40"/>
         </w:rPr>
         <w:lastRenderedPageBreak/>
-        <w:t xml:space="preserve"> Future Enhancement</w:t>
+        <w:t xml:space="preserve"> </w:t>
+      </w:r>
+      <w:r>
+        <w:rPr>
+          <w:b/>
+          <w:bCs/>
+          <w:sz w:val="40"/>
+          <w:szCs w:val="40"/>
+        </w:rPr>
+        <w:t>AI Model Summary</w:t>
+      </w:r>
+    </w:p>
+    <w:p>
+      <w:pPr>
+        <w:pStyle w:val="ListParagraph"/>
+        <w:ind w:left="360"/>
+        <w:rPr>
+          <w:b/>
+          <w:bCs/>
+          <w:sz w:val="40"/>
+          <w:szCs w:val="40"/>
+        </w:rPr>
+      </w:pPr>
+    </w:p>
+    <w:p>
+      <w:pPr>
+        <w:pStyle w:val="ListParagraph"/>
+        <w:ind w:left="360"/>
+        <w:rPr>
+          <w:sz w:val="28"/>
+          <w:szCs w:val="28"/>
+        </w:rPr>
+      </w:pPr>
+      <w:r>
+        <w:rPr>
+          <w:sz w:val="28"/>
+          <w:szCs w:val="28"/>
+        </w:rPr>
+        <w:t>This section provides an overview of the AI model developed for symptom-to-disease prediction in the project. The model is central to the system's diagnostic functionality and operates as part of the backend through an integrated Flask API.</w:t>
+      </w:r>
+    </w:p>
+    <w:p>
+      <w:pPr>
+        <w:pStyle w:val="ListParagraph"/>
+        <w:ind w:left="360"/>
+        <w:rPr>
+          <w:sz w:val="28"/>
+          <w:szCs w:val="28"/>
+        </w:rPr>
+      </w:pPr>
+    </w:p>
+    <w:p>
+      <w:pPr>
+        <w:pStyle w:val="ListParagraph"/>
+        <w:ind w:left="360"/>
+        <w:rPr>
+          <w:b/>
+          <w:bCs/>
+          <w:sz w:val="32"/>
+          <w:szCs w:val="32"/>
+        </w:rPr>
+      </w:pPr>
+      <w:r>
+        <w:rPr>
+          <w:b/>
+          <w:bCs/>
+          <w:sz w:val="32"/>
+          <w:szCs w:val="32"/>
+        </w:rPr>
+        <w:t>8.1 Model Type and Dataset</w:t>
+      </w:r>
+    </w:p>
+    <w:p>
+      <w:pPr>
+        <w:pStyle w:val="ListParagraph"/>
+        <w:ind w:left="360"/>
+        <w:rPr>
+          <w:sz w:val="28"/>
+          <w:szCs w:val="28"/>
+        </w:rPr>
+      </w:pPr>
+      <w:r>
+        <w:rPr>
+          <w:sz w:val="28"/>
+          <w:szCs w:val="28"/>
+        </w:rPr>
+        <w:t xml:space="preserve">The trained model used is a </w:t>
+      </w:r>
+      <w:r>
+        <w:rPr>
+          <w:b/>
+          <w:bCs/>
+          <w:sz w:val="28"/>
+          <w:szCs w:val="28"/>
+        </w:rPr>
+        <w:t>Logistic Regression</w:t>
+      </w:r>
+      <w:r>
+        <w:rPr>
+          <w:sz w:val="28"/>
+          <w:szCs w:val="28"/>
+        </w:rPr>
+        <w:t xml:space="preserve"> classifier, chosen for its efficiency and effectiveness in handling multi-class classification problems. The </w:t>
+      </w:r>
+      <w:proofErr w:type="gramStart"/>
+      <w:r>
+        <w:rPr>
+          <w:sz w:val="28"/>
+          <w:szCs w:val="28"/>
+        </w:rPr>
+        <w:t>dataset</w:t>
+      </w:r>
+      <w:proofErr w:type="gramEnd"/>
+      <w:r>
+        <w:rPr>
+          <w:sz w:val="28"/>
+          <w:szCs w:val="28"/>
+        </w:rPr>
+        <w:t xml:space="preserve"> used for training was sourced from </w:t>
+      </w:r>
+      <w:r>
+        <w:rPr>
+          <w:b/>
+          <w:bCs/>
+          <w:sz w:val="28"/>
+          <w:szCs w:val="28"/>
+        </w:rPr>
+        <w:t>Kaggle</w:t>
+      </w:r>
+      <w:r>
+        <w:rPr>
+          <w:sz w:val="28"/>
+          <w:szCs w:val="28"/>
+        </w:rPr>
+        <w:t xml:space="preserve">, combining data from the </w:t>
+      </w:r>
+      <w:r>
+        <w:rPr>
+          <w:b/>
+          <w:bCs/>
+          <w:sz w:val="28"/>
+          <w:szCs w:val="28"/>
+        </w:rPr>
+        <w:t>National Health Portal (NHP)</w:t>
+      </w:r>
+      <w:r>
+        <w:rPr>
+          <w:sz w:val="28"/>
+          <w:szCs w:val="28"/>
+        </w:rPr>
+        <w:t xml:space="preserve"> and </w:t>
+      </w:r>
+      <w:r>
+        <w:rPr>
+          <w:b/>
+          <w:bCs/>
+          <w:sz w:val="28"/>
+          <w:szCs w:val="28"/>
+        </w:rPr>
+        <w:t>Wikipedia</w:t>
+      </w:r>
+      <w:r>
+        <w:rPr>
+          <w:sz w:val="28"/>
+          <w:szCs w:val="28"/>
+        </w:rPr>
+        <w:t>. It comprises a set of diseases (as labels) and corresponding symptoms (as features).</w:t>
+      </w:r>
+    </w:p>
+    <w:p>
+      <w:pPr>
+        <w:pStyle w:val="ListParagraph"/>
+        <w:numPr>
+          <w:ilvl w:val="0"/>
+          <w:numId w:val="18"/>
+        </w:numPr>
+        <w:rPr>
+          <w:sz w:val="28"/>
+          <w:szCs w:val="28"/>
+        </w:rPr>
+      </w:pPr>
+      <w:r>
+        <w:rPr>
+          <w:b/>
+          <w:bCs/>
+          <w:sz w:val="28"/>
+          <w:szCs w:val="28"/>
+        </w:rPr>
+        <w:t>Model Type:</w:t>
+      </w:r>
+      <w:r>
+        <w:rPr>
+          <w:sz w:val="28"/>
+          <w:szCs w:val="28"/>
+        </w:rPr>
+        <w:t xml:space="preserve"> Logistic Regression</w:t>
+      </w:r>
+    </w:p>
+    <w:p>
+      <w:pPr>
+        <w:pStyle w:val="ListParagraph"/>
+        <w:numPr>
+          <w:ilvl w:val="0"/>
+          <w:numId w:val="18"/>
+        </w:numPr>
+        <w:rPr>
+          <w:sz w:val="28"/>
+          <w:szCs w:val="28"/>
+        </w:rPr>
+      </w:pPr>
+      <w:r>
+        <w:rPr>
+          <w:b/>
+          <w:bCs/>
+          <w:sz w:val="28"/>
+          <w:szCs w:val="28"/>
+        </w:rPr>
+        <w:t>Dataset Source:</w:t>
+      </w:r>
+      <w:r>
+        <w:rPr>
+          <w:sz w:val="28"/>
+          <w:szCs w:val="28"/>
+        </w:rPr>
+        <w:t xml:space="preserve"> Kaggle (scraped from NHP and Wikipedia)</w:t>
+      </w:r>
+    </w:p>
+    <w:p>
+      <w:pPr>
+        <w:pStyle w:val="ListParagraph"/>
+        <w:numPr>
+          <w:ilvl w:val="0"/>
+          <w:numId w:val="18"/>
+        </w:numPr>
+        <w:rPr>
+          <w:sz w:val="28"/>
+          <w:szCs w:val="28"/>
+        </w:rPr>
+      </w:pPr>
+      <w:r>
+        <w:rPr>
+          <w:b/>
+          <w:bCs/>
+          <w:sz w:val="28"/>
+          <w:szCs w:val="28"/>
+        </w:rPr>
+        <w:t>Number of Features:</w:t>
+      </w:r>
+      <w:r>
+        <w:rPr>
+          <w:sz w:val="28"/>
+          <w:szCs w:val="28"/>
+        </w:rPr>
+        <w:t xml:space="preserve"> All symptoms were one-hot encoded</w:t>
+      </w:r>
+    </w:p>
+    <w:p>
+      <w:pPr>
+        <w:pStyle w:val="ListParagraph"/>
+        <w:numPr>
+          <w:ilvl w:val="0"/>
+          <w:numId w:val="18"/>
+        </w:numPr>
+        <w:rPr>
+          <w:sz w:val="28"/>
+          <w:szCs w:val="28"/>
+        </w:rPr>
+      </w:pPr>
+      <w:r>
+        <w:rPr>
+          <w:b/>
+          <w:bCs/>
+          <w:sz w:val="28"/>
+          <w:szCs w:val="28"/>
+        </w:rPr>
+        <w:t>Preprocessing:</w:t>
+      </w:r>
+      <w:r>
+        <w:rPr>
+          <w:sz w:val="28"/>
+          <w:szCs w:val="28"/>
+        </w:rPr>
+        <w:t xml:space="preserve"> Dataset was loaded from CSV and directly split into features (X) and labels (Y)</w:t>
+      </w:r>
+    </w:p>
+    <w:p>
+      <w:pPr>
+        <w:pStyle w:val="ListParagraph"/>
+        <w:rPr>
+          <w:sz w:val="28"/>
+          <w:szCs w:val="28"/>
+        </w:rPr>
+      </w:pPr>
+    </w:p>
+    <w:p>
+      <w:pPr>
+        <w:pStyle w:val="ListParagraph"/>
+        <w:ind w:left="360"/>
+        <w:rPr>
+          <w:b/>
+          <w:bCs/>
+          <w:sz w:val="32"/>
+          <w:szCs w:val="32"/>
+        </w:rPr>
+      </w:pPr>
+      <w:r>
+        <w:rPr>
+          <w:b/>
+          <w:bCs/>
+          <w:sz w:val="32"/>
+          <w:szCs w:val="32"/>
+        </w:rPr>
+        <w:t>8.2 Training Procedure</w:t>
+      </w:r>
+    </w:p>
+    <w:p>
+      <w:pPr>
+        <w:pStyle w:val="ListParagraph"/>
+        <w:ind w:left="360"/>
+        <w:rPr>
+          <w:sz w:val="28"/>
+          <w:szCs w:val="28"/>
+        </w:rPr>
+      </w:pPr>
+      <w:r>
+        <w:rPr>
+          <w:sz w:val="28"/>
+          <w:szCs w:val="28"/>
+        </w:rPr>
+        <w:t xml:space="preserve">The dataset was split using a </w:t>
+      </w:r>
+      <w:r>
+        <w:rPr>
+          <w:b/>
+          <w:bCs/>
+          <w:sz w:val="28"/>
+          <w:szCs w:val="28"/>
+        </w:rPr>
+        <w:t>90:10 training-test ratio</w:t>
+      </w:r>
+      <w:r>
+        <w:rPr>
+          <w:sz w:val="28"/>
+          <w:szCs w:val="28"/>
+        </w:rPr>
+        <w:t xml:space="preserve">. The model was trained using the full set of binary-encoded symptom features. A </w:t>
+      </w:r>
+      <w:r>
+        <w:rPr>
+          <w:b/>
+          <w:bCs/>
+          <w:sz w:val="28"/>
+          <w:szCs w:val="28"/>
+        </w:rPr>
+        <w:t>5-fold cross-validation</w:t>
+      </w:r>
+      <w:r>
+        <w:rPr>
+          <w:sz w:val="28"/>
+          <w:szCs w:val="28"/>
+        </w:rPr>
+        <w:t xml:space="preserve"> technique was also applied to evaluate the generalizability of the model.</w:t>
+      </w:r>
+    </w:p>
+    <w:p>
+      <w:pPr>
+        <w:pStyle w:val="ListParagraph"/>
+        <w:numPr>
+          <w:ilvl w:val="0"/>
+          <w:numId w:val="19"/>
+        </w:numPr>
+        <w:rPr>
+          <w:sz w:val="28"/>
+          <w:szCs w:val="28"/>
+        </w:rPr>
+      </w:pPr>
+      <w:r>
+        <w:rPr>
+          <w:b/>
+          <w:bCs/>
+          <w:sz w:val="28"/>
+          <w:szCs w:val="28"/>
+        </w:rPr>
+        <w:t>Training/Test Split:</w:t>
+      </w:r>
+      <w:r>
+        <w:rPr>
+          <w:sz w:val="28"/>
+          <w:szCs w:val="28"/>
+        </w:rPr>
+        <w:t xml:space="preserve"> 90% training, 10% testing</w:t>
+      </w:r>
+    </w:p>
+    <w:p>
+      <w:pPr>
+        <w:pStyle w:val="ListParagraph"/>
+        <w:numPr>
+          <w:ilvl w:val="0"/>
+          <w:numId w:val="19"/>
+        </w:numPr>
+        <w:rPr>
+          <w:sz w:val="28"/>
+          <w:szCs w:val="28"/>
+        </w:rPr>
+      </w:pPr>
+      <w:r>
+        <w:rPr>
+          <w:b/>
+          <w:bCs/>
+          <w:sz w:val="28"/>
+          <w:szCs w:val="28"/>
+        </w:rPr>
+        <w:t>Cross-Validation:</w:t>
+      </w:r>
+      <w:r>
+        <w:rPr>
+          <w:sz w:val="28"/>
+          <w:szCs w:val="28"/>
+        </w:rPr>
+        <w:t xml:space="preserve"> 5-fold</w:t>
+      </w:r>
+    </w:p>
+    <w:p>
+      <w:pPr>
+        <w:pStyle w:val="ListParagraph"/>
+        <w:numPr>
+          <w:ilvl w:val="0"/>
+          <w:numId w:val="19"/>
+        </w:numPr>
+        <w:rPr>
+          <w:sz w:val="28"/>
+          <w:szCs w:val="28"/>
+        </w:rPr>
+      </w:pPr>
+      <w:r>
+        <w:rPr>
+          <w:b/>
+          <w:bCs/>
+          <w:sz w:val="28"/>
+          <w:szCs w:val="28"/>
+        </w:rPr>
+        <w:t>Model Training Library:</w:t>
+      </w:r>
+      <w:r>
+        <w:rPr>
+          <w:sz w:val="28"/>
+          <w:szCs w:val="28"/>
+        </w:rPr>
+        <w:t xml:space="preserve"> scikit-learn</w:t>
+      </w:r>
+    </w:p>
+    <w:p>
+      <w:pPr>
+        <w:pStyle w:val="ListParagraph"/>
+        <w:rPr>
+          <w:b/>
+          <w:bCs/>
+          <w:sz w:val="28"/>
+          <w:szCs w:val="28"/>
+        </w:rPr>
+      </w:pPr>
+    </w:p>
+    <w:p>
+      <w:pPr>
+        <w:pStyle w:val="ListParagraph"/>
+        <w:rPr>
+          <w:b/>
+          <w:bCs/>
+          <w:sz w:val="28"/>
+          <w:szCs w:val="28"/>
+        </w:rPr>
+      </w:pPr>
+    </w:p>
+    <w:p>
+      <w:pPr>
+        <w:pStyle w:val="ListParagraph"/>
+        <w:rPr>
+          <w:b/>
+          <w:bCs/>
+          <w:sz w:val="28"/>
+          <w:szCs w:val="28"/>
+        </w:rPr>
+      </w:pPr>
+    </w:p>
+    <w:p>
+      <w:pPr>
+        <w:pStyle w:val="ListParagraph"/>
+        <w:rPr>
+          <w:sz w:val="28"/>
+          <w:szCs w:val="28"/>
+        </w:rPr>
+      </w:pPr>
+    </w:p>
+    <w:p>
+      <w:pPr>
+        <w:pStyle w:val="ListParagraph"/>
+        <w:ind w:left="360"/>
+        <w:rPr>
+          <w:b/>
+          <w:bCs/>
+          <w:sz w:val="32"/>
+          <w:szCs w:val="32"/>
+        </w:rPr>
+      </w:pPr>
+      <w:r>
+        <w:rPr>
+          <w:b/>
+          <w:bCs/>
+          <w:sz w:val="32"/>
+          <w:szCs w:val="32"/>
+        </w:rPr>
+        <w:lastRenderedPageBreak/>
+        <w:t>8.3 Model Evaluation</w:t>
+      </w:r>
+    </w:p>
+    <w:p>
+      <w:pPr>
+        <w:pStyle w:val="ListParagraph"/>
+        <w:ind w:left="360"/>
+        <w:rPr>
+          <w:sz w:val="28"/>
+          <w:szCs w:val="28"/>
+        </w:rPr>
+      </w:pPr>
+      <w:r>
+        <w:rPr>
+          <w:sz w:val="28"/>
+          <w:szCs w:val="28"/>
+        </w:rPr>
+        <w:t>The model was evaluated using standard classification metrics. The results indicated a strong performance across all metrics, making it suitable for real-world symptom-based diagnosis tasks.</w:t>
+      </w:r>
+    </w:p>
+    <w:p>
+      <w:pPr>
+        <w:pStyle w:val="ListParagraph"/>
+        <w:ind w:left="360"/>
+        <w:rPr>
+          <w:sz w:val="28"/>
+          <w:szCs w:val="28"/>
+        </w:rPr>
+      </w:pPr>
+      <w:r>
+        <w:rPr>
+          <w:noProof/>
+          <w:sz w:val="28"/>
+          <w:szCs w:val="28"/>
+        </w:rPr>
+        <w:drawing>
+          <wp:anchor distT="0" distB="0" distL="114300" distR="114300" simplePos="0" relativeHeight="251660800" behindDoc="0" locked="0" layoutInCell="1" allowOverlap="1" wp14:anchorId="0B300A2D" wp14:editId="5D3C87C0">
+            <wp:simplePos x="0" y="0"/>
+            <wp:positionH relativeFrom="column">
+              <wp:posOffset>-381000</wp:posOffset>
+            </wp:positionH>
+            <wp:positionV relativeFrom="paragraph">
+              <wp:posOffset>247015</wp:posOffset>
+            </wp:positionV>
+            <wp:extent cx="6734175" cy="4581525"/>
+            <wp:effectExtent l="0" t="0" r="0" b="0"/>
+            <wp:wrapSquare wrapText="bothSides"/>
+            <wp:docPr id="1451783446" name="Picture 1"/>
+            <wp:cNvGraphicFramePr>
+              <a:graphicFrameLocks xmlns:a="http://schemas.openxmlformats.org/drawingml/2006/main" noChangeAspect="1"/>
+            </wp:cNvGraphicFramePr>
+            <a:graphic xmlns:a="http://schemas.openxmlformats.org/drawingml/2006/main">
+              <a:graphicData uri="http://schemas.openxmlformats.org/drawingml/2006/picture">
+                <pic:pic xmlns:pic="http://schemas.openxmlformats.org/drawingml/2006/picture">
+                  <pic:nvPicPr>
+                    <pic:cNvPr id="1451783446" name="Picture 1451783446"/>
+                    <pic:cNvPicPr/>
+                  </pic:nvPicPr>
+                  <pic:blipFill>
+                    <a:blip r:embed="rId41">
+                      <a:extLst>
+                        <a:ext uri="{28A0092B-C50C-407E-A947-70E740481C1C}">
+                          <a14:useLocalDpi xmlns:a14="http://schemas.microsoft.com/office/drawing/2010/main" val="0"/>
+                        </a:ext>
+                      </a:extLst>
+                    </a:blip>
+                    <a:stretch>
+                      <a:fillRect/>
+                    </a:stretch>
+                  </pic:blipFill>
+                  <pic:spPr>
+                    <a:xfrm>
+                      <a:off x="0" y="0"/>
+                      <a:ext cx="6734175" cy="4581525"/>
+                    </a:xfrm>
+                    <a:prstGeom prst="rect">
+                      <a:avLst/>
+                    </a:prstGeom>
+                  </pic:spPr>
+                </pic:pic>
+              </a:graphicData>
+            </a:graphic>
+            <wp14:sizeRelH relativeFrom="page">
+              <wp14:pctWidth>0</wp14:pctWidth>
+            </wp14:sizeRelH>
+            <wp14:sizeRelV relativeFrom="page">
+              <wp14:pctHeight>0</wp14:pctHeight>
+            </wp14:sizeRelV>
+          </wp:anchor>
+        </w:drawing>
+      </w:r>
+    </w:p>
+    <w:p>
+      <w:pPr>
+        <w:pStyle w:val="ListParagraph"/>
+        <w:numPr>
+          <w:ilvl w:val="0"/>
+          <w:numId w:val="20"/>
+        </w:numPr>
+        <w:rPr>
+          <w:sz w:val="28"/>
+          <w:szCs w:val="28"/>
+        </w:rPr>
+      </w:pPr>
+      <w:r>
+        <w:rPr>
+          <w:b/>
+          <w:bCs/>
+          <w:sz w:val="28"/>
+          <w:szCs w:val="28"/>
+        </w:rPr>
+        <w:t>Accuracy:</w:t>
+      </w:r>
+      <w:r>
+        <w:rPr>
+          <w:sz w:val="28"/>
+          <w:szCs w:val="28"/>
+        </w:rPr>
+        <w:t xml:space="preserve"> 91%</w:t>
+      </w:r>
+    </w:p>
+    <w:p>
+      <w:pPr>
+        <w:pStyle w:val="ListParagraph"/>
+        <w:numPr>
+          <w:ilvl w:val="0"/>
+          <w:numId w:val="20"/>
+        </w:numPr>
+        <w:rPr>
+          <w:sz w:val="28"/>
+          <w:szCs w:val="28"/>
+        </w:rPr>
+      </w:pPr>
+      <w:r>
+        <w:rPr>
+          <w:b/>
+          <w:bCs/>
+          <w:sz w:val="28"/>
+          <w:szCs w:val="28"/>
+        </w:rPr>
+        <w:t>Precision:</w:t>
+      </w:r>
+      <w:r>
+        <w:rPr>
+          <w:sz w:val="28"/>
+          <w:szCs w:val="28"/>
+        </w:rPr>
+        <w:t xml:space="preserve"> 89%</w:t>
+      </w:r>
+    </w:p>
+    <w:p>
+      <w:pPr>
+        <w:pStyle w:val="ListParagraph"/>
+        <w:numPr>
+          <w:ilvl w:val="0"/>
+          <w:numId w:val="20"/>
+        </w:numPr>
+        <w:rPr>
+          <w:sz w:val="28"/>
+          <w:szCs w:val="28"/>
+        </w:rPr>
+      </w:pPr>
+      <w:r>
+        <w:rPr>
+          <w:b/>
+          <w:bCs/>
+          <w:sz w:val="28"/>
+          <w:szCs w:val="28"/>
+        </w:rPr>
+        <w:t>Recall:</w:t>
+      </w:r>
+      <w:r>
+        <w:rPr>
+          <w:sz w:val="28"/>
+          <w:szCs w:val="28"/>
+        </w:rPr>
+        <w:t xml:space="preserve"> 91%</w:t>
+      </w:r>
+    </w:p>
+    <w:p>
+      <w:pPr>
+        <w:pStyle w:val="ListParagraph"/>
+        <w:numPr>
+          <w:ilvl w:val="0"/>
+          <w:numId w:val="20"/>
+        </w:numPr>
+        <w:rPr>
+          <w:sz w:val="28"/>
+          <w:szCs w:val="28"/>
+        </w:rPr>
+      </w:pPr>
+      <w:r>
+        <w:rPr>
+          <w:b/>
+          <w:bCs/>
+          <w:sz w:val="28"/>
+          <w:szCs w:val="28"/>
+        </w:rPr>
+        <w:t>F1 Score:</w:t>
+      </w:r>
+      <w:r>
+        <w:rPr>
+          <w:sz w:val="28"/>
+          <w:szCs w:val="28"/>
+        </w:rPr>
+        <w:t xml:space="preserve"> 89%</w:t>
+      </w:r>
+    </w:p>
+    <w:p>
+      <w:pPr>
+        <w:pStyle w:val="ListParagraph"/>
+        <w:numPr>
+          <w:ilvl w:val="0"/>
+          <w:numId w:val="20"/>
+        </w:numPr>
+        <w:rPr>
+          <w:sz w:val="28"/>
+          <w:szCs w:val="28"/>
+        </w:rPr>
+      </w:pPr>
+      <w:r>
+        <w:rPr>
+          <w:b/>
+          <w:bCs/>
+          <w:sz w:val="28"/>
+          <w:szCs w:val="28"/>
+        </w:rPr>
+        <w:t>Cross-Validation Accuracy:</w:t>
+      </w:r>
+      <w:r>
+        <w:rPr>
+          <w:sz w:val="28"/>
+          <w:szCs w:val="28"/>
+        </w:rPr>
+        <w:t xml:space="preserve"> 89%</w:t>
+      </w:r>
+    </w:p>
+    <w:p>
+      <w:pPr>
+        <w:pStyle w:val="ListParagraph"/>
+        <w:ind w:left="360"/>
+        <w:rPr>
+          <w:sz w:val="28"/>
+          <w:szCs w:val="28"/>
+        </w:rPr>
+      </w:pPr>
+      <w:r>
+        <w:rPr>
+          <w:b/>
+          <w:bCs/>
+          <w:sz w:val="28"/>
+          <w:szCs w:val="28"/>
+        </w:rPr>
+        <w:t>Note:</w:t>
+      </w:r>
+    </w:p>
+    <w:p>
+      <w:pPr>
+        <w:pStyle w:val="ListParagraph"/>
+        <w:numPr>
+          <w:ilvl w:val="0"/>
+          <w:numId w:val="21"/>
+        </w:numPr>
+        <w:rPr>
+          <w:sz w:val="28"/>
+          <w:szCs w:val="28"/>
+        </w:rPr>
+      </w:pPr>
+      <w:r>
+        <w:rPr>
+          <w:i/>
+          <w:iCs/>
+          <w:sz w:val="28"/>
+          <w:szCs w:val="28"/>
+        </w:rPr>
+        <w:t>Accuracy</w:t>
+      </w:r>
+      <w:r>
+        <w:rPr>
+          <w:sz w:val="28"/>
+          <w:szCs w:val="28"/>
+        </w:rPr>
+        <w:t xml:space="preserve"> = (TP + TN) / (TP + FP + TN + FN)</w:t>
+      </w:r>
+    </w:p>
+    <w:p>
+      <w:pPr>
+        <w:pStyle w:val="ListParagraph"/>
+        <w:numPr>
+          <w:ilvl w:val="0"/>
+          <w:numId w:val="21"/>
+        </w:numPr>
+        <w:rPr>
+          <w:sz w:val="28"/>
+          <w:szCs w:val="28"/>
+        </w:rPr>
+      </w:pPr>
+      <w:r>
+        <w:rPr>
+          <w:i/>
+          <w:iCs/>
+          <w:sz w:val="28"/>
+          <w:szCs w:val="28"/>
+        </w:rPr>
+        <w:t>Precision</w:t>
+      </w:r>
+      <w:r>
+        <w:rPr>
+          <w:sz w:val="28"/>
+          <w:szCs w:val="28"/>
+        </w:rPr>
+        <w:t xml:space="preserve"> = TP / (TP + FP)</w:t>
+      </w:r>
+    </w:p>
+    <w:p>
+      <w:pPr>
+        <w:pStyle w:val="ListParagraph"/>
+        <w:numPr>
+          <w:ilvl w:val="0"/>
+          <w:numId w:val="21"/>
+        </w:numPr>
+        <w:rPr>
+          <w:sz w:val="28"/>
+          <w:szCs w:val="28"/>
+        </w:rPr>
+      </w:pPr>
+      <w:r>
+        <w:rPr>
+          <w:i/>
+          <w:iCs/>
+          <w:sz w:val="28"/>
+          <w:szCs w:val="28"/>
+        </w:rPr>
+        <w:lastRenderedPageBreak/>
+        <w:t>Recall</w:t>
+      </w:r>
+      <w:r>
+        <w:rPr>
+          <w:sz w:val="28"/>
+          <w:szCs w:val="28"/>
+        </w:rPr>
+        <w:t xml:space="preserve"> = TP / (TP + FN)</w:t>
+      </w:r>
+    </w:p>
+    <w:p>
+      <w:pPr>
+        <w:pStyle w:val="ListParagraph"/>
+        <w:numPr>
+          <w:ilvl w:val="0"/>
+          <w:numId w:val="21"/>
+        </w:numPr>
+        <w:rPr>
+          <w:sz w:val="28"/>
+          <w:szCs w:val="28"/>
+        </w:rPr>
+      </w:pPr>
+      <w:r>
+        <w:rPr>
+          <w:i/>
+          <w:iCs/>
+          <w:sz w:val="28"/>
+          <w:szCs w:val="28"/>
+        </w:rPr>
+        <w:t>F1 Score</w:t>
+      </w:r>
+      <w:r>
+        <w:rPr>
+          <w:sz w:val="28"/>
+          <w:szCs w:val="28"/>
+        </w:rPr>
+        <w:t xml:space="preserve"> = 2 × (Precision × Recall) / (Precision + Recall)</w:t>
+      </w:r>
+      <w:r>
+        <w:rPr>
+          <w:sz w:val="28"/>
+          <w:szCs w:val="28"/>
+        </w:rPr>
+        <w:br/>
+        <w:t>Where TP = True Positives, FP = False Positives, TN = True Negatives, FN = False Negatives</w:t>
+      </w:r>
+    </w:p>
+    <w:p>
+      <w:pPr>
+        <w:pStyle w:val="ListParagraph"/>
+        <w:rPr>
+          <w:sz w:val="28"/>
+          <w:szCs w:val="28"/>
+        </w:rPr>
+      </w:pPr>
+    </w:p>
+    <w:p>
+      <w:pPr>
+        <w:pStyle w:val="ListParagraph"/>
+        <w:ind w:left="360"/>
+        <w:rPr>
+          <w:b/>
+          <w:bCs/>
+          <w:sz w:val="32"/>
+          <w:szCs w:val="32"/>
+        </w:rPr>
+      </w:pPr>
+      <w:r>
+        <w:rPr>
+          <w:b/>
+          <w:bCs/>
+          <w:sz w:val="32"/>
+          <w:szCs w:val="32"/>
+        </w:rPr>
+        <w:t>8.4 Model Deployment and Integration</w:t>
+      </w:r>
+    </w:p>
+    <w:p>
+      <w:pPr>
+        <w:pStyle w:val="ListParagraph"/>
+        <w:ind w:left="360"/>
+        <w:rPr>
+          <w:sz w:val="28"/>
+          <w:szCs w:val="28"/>
+        </w:rPr>
+      </w:pPr>
+      <w:r>
+        <w:rPr>
+          <w:sz w:val="28"/>
+          <w:szCs w:val="28"/>
+        </w:rPr>
+        <w:t xml:space="preserve">The trained model was saved using the </w:t>
+      </w:r>
+      <w:proofErr w:type="spellStart"/>
+      <w:r>
+        <w:rPr>
+          <w:b/>
+          <w:bCs/>
+          <w:sz w:val="28"/>
+          <w:szCs w:val="28"/>
+        </w:rPr>
+        <w:t>Joblib</w:t>
+      </w:r>
+      <w:proofErr w:type="spellEnd"/>
+      <w:r>
+        <w:rPr>
+          <w:sz w:val="28"/>
+          <w:szCs w:val="28"/>
+        </w:rPr>
+        <w:t xml:space="preserve"> library </w:t>
+      </w:r>
+      <w:proofErr w:type="gramStart"/>
+      <w:r>
+        <w:rPr>
+          <w:sz w:val="28"/>
+          <w:szCs w:val="28"/>
+        </w:rPr>
+        <w:t>in .</w:t>
+      </w:r>
+      <w:proofErr w:type="spellStart"/>
+      <w:r>
+        <w:rPr>
+          <w:sz w:val="28"/>
+          <w:szCs w:val="28"/>
+        </w:rPr>
+        <w:t>pkl</w:t>
+      </w:r>
+      <w:proofErr w:type="spellEnd"/>
+      <w:proofErr w:type="gramEnd"/>
+      <w:r>
+        <w:rPr>
+          <w:sz w:val="28"/>
+          <w:szCs w:val="28"/>
+        </w:rPr>
+        <w:t xml:space="preserve"> format and integrated into the system via a </w:t>
+      </w:r>
+      <w:r>
+        <w:rPr>
+          <w:b/>
+          <w:bCs/>
+          <w:sz w:val="28"/>
+          <w:szCs w:val="28"/>
+        </w:rPr>
+        <w:t>Flask API</w:t>
+      </w:r>
+      <w:r>
+        <w:rPr>
+          <w:sz w:val="28"/>
+          <w:szCs w:val="28"/>
+        </w:rPr>
+        <w:t>. Additionally, a list of symptom features was stored separately (</w:t>
+      </w:r>
+      <w:proofErr w:type="spellStart"/>
+      <w:r>
+        <w:rPr>
+          <w:sz w:val="28"/>
+          <w:szCs w:val="28"/>
+        </w:rPr>
+        <w:t>symptom_features.pkl</w:t>
+      </w:r>
+      <w:proofErr w:type="spellEnd"/>
+      <w:r>
+        <w:rPr>
+          <w:sz w:val="28"/>
+          <w:szCs w:val="28"/>
+        </w:rPr>
+        <w:t>) to ensure consistency in feature encoding during real-time inference.</w:t>
+      </w:r>
+    </w:p>
+    <w:p>
+      <w:pPr>
+        <w:pStyle w:val="ListParagraph"/>
+        <w:numPr>
+          <w:ilvl w:val="0"/>
+          <w:numId w:val="22"/>
+        </w:numPr>
+        <w:rPr>
+          <w:sz w:val="28"/>
+          <w:szCs w:val="28"/>
+        </w:rPr>
+      </w:pPr>
+      <w:r>
+        <w:rPr>
+          <w:b/>
+          <w:bCs/>
+          <w:sz w:val="28"/>
+          <w:szCs w:val="28"/>
+        </w:rPr>
+        <w:t>Saved Model File:</w:t>
+      </w:r>
+      <w:r>
+        <w:rPr>
+          <w:sz w:val="28"/>
+          <w:szCs w:val="28"/>
+        </w:rPr>
+        <w:t xml:space="preserve"> </w:t>
+      </w:r>
+      <w:proofErr w:type="spellStart"/>
+      <w:r>
+        <w:rPr>
+          <w:sz w:val="28"/>
+          <w:szCs w:val="28"/>
+        </w:rPr>
+        <w:t>logistic_regression_model.pkl</w:t>
+      </w:r>
+      <w:proofErr w:type="spellEnd"/>
+    </w:p>
+    <w:p>
+      <w:pPr>
+        <w:pStyle w:val="ListParagraph"/>
+        <w:numPr>
+          <w:ilvl w:val="0"/>
+          <w:numId w:val="22"/>
+        </w:numPr>
+        <w:rPr>
+          <w:sz w:val="28"/>
+          <w:szCs w:val="28"/>
+        </w:rPr>
+      </w:pPr>
+      <w:r>
+        <w:rPr>
+          <w:b/>
+          <w:bCs/>
+          <w:sz w:val="28"/>
+          <w:szCs w:val="28"/>
+        </w:rPr>
+        <w:t>Feature Encoder File:</w:t>
+      </w:r>
+      <w:r>
+        <w:rPr>
+          <w:sz w:val="28"/>
+          <w:szCs w:val="28"/>
+        </w:rPr>
+        <w:t xml:space="preserve"> </w:t>
+      </w:r>
+      <w:proofErr w:type="spellStart"/>
+      <w:r>
+        <w:rPr>
+          <w:sz w:val="28"/>
+          <w:szCs w:val="28"/>
+        </w:rPr>
+        <w:t>symptom_features.pkl</w:t>
+      </w:r>
+      <w:proofErr w:type="spellEnd"/>
+    </w:p>
+    <w:p>
+      <w:pPr>
+        <w:pStyle w:val="ListParagraph"/>
+        <w:numPr>
+          <w:ilvl w:val="0"/>
+          <w:numId w:val="22"/>
+        </w:numPr>
+        <w:rPr>
+          <w:sz w:val="28"/>
+          <w:szCs w:val="28"/>
+        </w:rPr>
+      </w:pPr>
+      <w:r>
+        <w:rPr>
+          <w:b/>
+          <w:bCs/>
+          <w:sz w:val="28"/>
+          <w:szCs w:val="28"/>
+        </w:rPr>
+        <w:t>Integration Method:</w:t>
+      </w:r>
+      <w:r>
+        <w:rPr>
+          <w:sz w:val="28"/>
+          <w:szCs w:val="28"/>
+        </w:rPr>
+        <w:t xml:space="preserve"> Flask API</w:t>
+      </w:r>
+    </w:p>
+    <w:p>
+      <w:pPr>
+        <w:pStyle w:val="ListParagraph"/>
+        <w:numPr>
+          <w:ilvl w:val="0"/>
+          <w:numId w:val="22"/>
+        </w:numPr>
+        <w:rPr>
+          <w:sz w:val="28"/>
+          <w:szCs w:val="28"/>
+        </w:rPr>
+      </w:pPr>
+      <w:r>
+        <w:rPr>
+          <w:b/>
+          <w:bCs/>
+          <w:sz w:val="28"/>
+          <w:szCs w:val="28"/>
+        </w:rPr>
+        <w:t>Inference Process:</w:t>
+      </w:r>
+    </w:p>
+    <w:p>
+      <w:pPr>
+        <w:pStyle w:val="ListParagraph"/>
+        <w:numPr>
+          <w:ilvl w:val="1"/>
+          <w:numId w:val="22"/>
+        </w:numPr>
+        <w:rPr>
+          <w:sz w:val="28"/>
+          <w:szCs w:val="28"/>
+        </w:rPr>
+      </w:pPr>
+      <w:r>
+        <w:rPr>
+          <w:sz w:val="28"/>
+          <w:szCs w:val="28"/>
+        </w:rPr>
+        <w:t>Symptoms are input via the frontend</w:t>
+      </w:r>
+    </w:p>
+    <w:p>
+      <w:pPr>
+        <w:pStyle w:val="ListParagraph"/>
+        <w:numPr>
+          <w:ilvl w:val="1"/>
+          <w:numId w:val="22"/>
+        </w:numPr>
+        <w:rPr>
+          <w:sz w:val="28"/>
+          <w:szCs w:val="28"/>
+        </w:rPr>
+      </w:pPr>
+      <w:r>
+        <w:rPr>
+          <w:sz w:val="28"/>
+          <w:szCs w:val="28"/>
+        </w:rPr>
+        <w:t>Backend sets corresponding binary feature values</w:t>
+      </w:r>
+    </w:p>
+    <w:p>
+      <w:pPr>
+        <w:pStyle w:val="ListParagraph"/>
+        <w:numPr>
+          <w:ilvl w:val="1"/>
+          <w:numId w:val="22"/>
+        </w:numPr>
+        <w:rPr>
+          <w:sz w:val="28"/>
+          <w:szCs w:val="28"/>
+        </w:rPr>
+      </w:pPr>
+      <w:r>
+        <w:rPr>
+          <w:sz w:val="28"/>
+          <w:szCs w:val="28"/>
+        </w:rPr>
+        <w:t>Model returns predicted disease</w:t>
+      </w:r>
+    </w:p>
+    <w:p>
+      <w:pPr>
+        <w:pStyle w:val="ListParagraph"/>
+        <w:ind w:left="360"/>
+        <w:rPr>
+          <w:sz w:val="28"/>
+          <w:szCs w:val="28"/>
+        </w:rPr>
+      </w:pPr>
+    </w:p>
+    <w:p>
+      <w:pPr>
+        <w:pStyle w:val="ListParagraph"/>
+        <w:ind w:left="360"/>
+        <w:rPr>
+          <w:b/>
+          <w:bCs/>
+          <w:sz w:val="40"/>
+          <w:szCs w:val="40"/>
+        </w:rPr>
+      </w:pPr>
+    </w:p>
+    <w:p>
+      <w:pPr>
+        <w:pStyle w:val="ListParagraph"/>
+        <w:ind w:left="360"/>
+        <w:rPr>
+          <w:b/>
+          <w:bCs/>
+          <w:sz w:val="40"/>
+          <w:szCs w:val="40"/>
+        </w:rPr>
+      </w:pPr>
+    </w:p>
+    <w:p>
+      <w:pPr>
+        <w:pStyle w:val="ListParagraph"/>
+        <w:ind w:left="360"/>
+        <w:rPr>
+          <w:b/>
+          <w:bCs/>
+          <w:sz w:val="40"/>
+          <w:szCs w:val="40"/>
+        </w:rPr>
+      </w:pPr>
+    </w:p>
+    <w:p>
+      <w:pPr>
+        <w:pStyle w:val="ListParagraph"/>
+        <w:ind w:left="360"/>
+        <w:rPr>
+          <w:b/>
+          <w:bCs/>
+          <w:sz w:val="40"/>
+          <w:szCs w:val="40"/>
+        </w:rPr>
+      </w:pPr>
+    </w:p>
+    <w:p>
+      <w:pPr>
+        <w:pStyle w:val="ListParagraph"/>
+        <w:ind w:left="360"/>
+        <w:rPr>
+          <w:b/>
+          <w:bCs/>
+          <w:sz w:val="40"/>
+          <w:szCs w:val="40"/>
+        </w:rPr>
+      </w:pPr>
+    </w:p>
+    <w:p>
+      <w:pPr>
+        <w:pStyle w:val="ListParagraph"/>
+        <w:ind w:left="360"/>
+        <w:rPr>
+          <w:b/>
+          <w:bCs/>
+          <w:sz w:val="40"/>
+          <w:szCs w:val="40"/>
+        </w:rPr>
+      </w:pPr>
+    </w:p>
+    <w:p>
+      <w:pPr>
+        <w:pStyle w:val="ListParagraph"/>
+        <w:ind w:left="360"/>
+        <w:rPr>
+          <w:b/>
+          <w:bCs/>
+          <w:sz w:val="40"/>
+          <w:szCs w:val="40"/>
+        </w:rPr>
+      </w:pPr>
+    </w:p>
+    <w:p>
+      <w:pPr>
+        <w:pStyle w:val="ListParagraph"/>
+        <w:ind w:left="360"/>
+        <w:rPr>
+          <w:b/>
+          <w:bCs/>
+          <w:sz w:val="40"/>
+          <w:szCs w:val="40"/>
+        </w:rPr>
+      </w:pPr>
+    </w:p>
+    <w:p>
+      <w:pPr>
+        <w:pStyle w:val="ListParagraph"/>
+        <w:ind w:left="360"/>
+        <w:rPr>
+          <w:b/>
+          <w:bCs/>
+          <w:sz w:val="40"/>
+          <w:szCs w:val="40"/>
+        </w:rPr>
+      </w:pPr>
+    </w:p>
+    <w:p>
+      <w:pPr>
+        <w:rPr>
+          <w:b/>
+          <w:bCs/>
+          <w:sz w:val="40"/>
+          <w:szCs w:val="40"/>
+        </w:rPr>
+      </w:pPr>
+    </w:p>
+    <w:p>
+      <w:pPr>
+        <w:pStyle w:val="ListParagraph"/>
+        <w:numPr>
+          <w:ilvl w:val="0"/>
+          <w:numId w:val="1"/>
+        </w:numPr>
+        <w:spacing w:before="100" w:beforeAutospacing="1" w:after="100" w:afterAutospacing="1" w:line="240" w:lineRule="auto"/>
+        <w:rPr>
+          <w:b/>
+          <w:bCs/>
+          <w:sz w:val="40"/>
+          <w:szCs w:val="40"/>
+        </w:rPr>
+      </w:pPr>
+      <w:r>
+        <w:rPr>
+          <w:b/>
+          <w:bCs/>
+          <w:sz w:val="40"/>
+          <w:szCs w:val="40"/>
+        </w:rPr>
+        <w:lastRenderedPageBreak/>
+        <w:t>Future enhancement</w:t>
       </w:r>
     </w:p>
     <w:p>
@@ -13973,7 +18027,6 @@
           <w:szCs w:val="28"/>
         </w:rPr>
       </w:pPr>
-      <w:proofErr w:type="spellStart"/>
       <w:r>
         <w:rPr>
           <w:rFonts w:cstheme="minorHAnsi"/>
@@ -13982,28 +18035,17 @@
           <w:sz w:val="28"/>
           <w:szCs w:val="28"/>
         </w:rPr>
-        <w:t>Scikit</w:t>
-      </w:r>
-      <w:proofErr w:type="spellEnd"/>
+        <w:t>Scikit-learn Documentation</w:t>
+      </w:r>
       <w:r>
         <w:rPr>
           <w:rFonts w:cstheme="minorHAnsi"/>
-          <w:b/>
-          <w:bCs/>
-          <w:sz w:val="28"/>
-          <w:szCs w:val="28"/>
-        </w:rPr>
-        <w:t>-learn Documentation</w:t>
-      </w:r>
-      <w:r>
-        <w:rPr>
-          <w:rFonts w:cstheme="minorHAnsi"/>
           <w:sz w:val="28"/>
           <w:szCs w:val="28"/>
         </w:rPr>
         <w:br/>
       </w:r>
-      <w:hyperlink r:id="rId40" w:history="1">
+      <w:hyperlink r:id="rId42" w:history="1">
         <w:r>
           <w:rPr>
             <w:rStyle w:val="Hyperlink"/>
@@ -14208,7 +18250,7 @@
         </w:rPr>
         <w:br/>
       </w:r>
-      <w:hyperlink r:id="rId41" w:tgtFrame="_new" w:history="1">
+      <w:hyperlink r:id="rId43" w:tgtFrame="_new" w:history="1">
         <w:r>
           <w:rPr>
             <w:rStyle w:val="Hyperlink"/>
@@ -14279,7 +18321,7 @@
         </w:rPr>
         <w:br/>
       </w:r>
-      <w:hyperlink r:id="rId42" w:tgtFrame="_new" w:history="1">
+      <w:hyperlink r:id="rId44" w:tgtFrame="_new" w:history="1">
         <w:r>
           <w:rPr>
             <w:rStyle w:val="Hyperlink"/>
@@ -14350,7 +18392,7 @@
         </w:rPr>
         <w:br/>
       </w:r>
-      <w:hyperlink r:id="rId43" w:tgtFrame="_new" w:history="1">
+      <w:hyperlink r:id="rId45" w:tgtFrame="_new" w:history="1">
         <w:r>
           <w:rPr>
             <w:rStyle w:val="Hyperlink"/>
@@ -14421,7 +18463,7 @@
         </w:rPr>
         <w:br/>
       </w:r>
-      <w:hyperlink r:id="rId44" w:tgtFrame="_new" w:history="1">
+      <w:hyperlink r:id="rId46" w:tgtFrame="_new" w:history="1">
         <w:r>
           <w:rPr>
             <w:rStyle w:val="Hyperlink"/>
@@ -14464,6 +18506,26 @@
     <w:p>
       <w:pPr>
         <w:pStyle w:val="ListParagraph"/>
+        <w:rPr>
+          <w:rFonts w:cstheme="minorHAnsi"/>
+          <w:sz w:val="28"/>
+          <w:szCs w:val="28"/>
+        </w:rPr>
+      </w:pPr>
+    </w:p>
+    <w:p>
+      <w:pPr>
+        <w:pStyle w:val="ListParagraph"/>
+        <w:rPr>
+          <w:rFonts w:cstheme="minorHAnsi"/>
+          <w:sz w:val="28"/>
+          <w:szCs w:val="28"/>
+        </w:rPr>
+      </w:pPr>
+    </w:p>
+    <w:p>
+      <w:pPr>
+        <w:pStyle w:val="ListParagraph"/>
         <w:numPr>
           <w:ilvl w:val="0"/>
           <w:numId w:val="17"/>
@@ -14483,6 +18545,77 @@
           <w:szCs w:val="28"/>
         </w:rPr>
         <w:lastRenderedPageBreak/>
+        <w:t>Kaggle</w:t>
+      </w:r>
+      <w:r>
+        <w:rPr>
+          <w:rFonts w:cstheme="minorHAnsi"/>
+          <w:sz w:val="28"/>
+          <w:szCs w:val="28"/>
+        </w:rPr>
+        <w:br/>
+      </w:r>
+      <w:hyperlink r:id="rId47" w:tgtFrame="_new" w:history="1">
+        <w:r>
+          <w:rPr>
+            <w:rStyle w:val="Hyperlink"/>
+            <w:rFonts w:cstheme="minorHAnsi"/>
+            <w:sz w:val="28"/>
+            <w:szCs w:val="28"/>
+          </w:rPr>
+          <w:t>https://www.kaggle.com/</w:t>
+        </w:r>
+      </w:hyperlink>
+      <w:r>
+        <w:rPr>
+          <w:rFonts w:cstheme="minorHAnsi"/>
+          <w:sz w:val="28"/>
+          <w:szCs w:val="28"/>
+        </w:rPr>
+        <w:br/>
+      </w:r>
+      <w:r>
+        <w:rPr>
+          <w:rFonts w:cstheme="minorHAnsi"/>
+          <w:i/>
+          <w:iCs/>
+          <w:sz w:val="28"/>
+          <w:szCs w:val="28"/>
+        </w:rPr>
+        <w:t>(Used for sourcing the symptom-to-disease dataset for model training)</w:t>
+      </w:r>
+    </w:p>
+    <w:p>
+      <w:pPr>
+        <w:pStyle w:val="ListParagraph"/>
+        <w:rPr>
+          <w:rFonts w:cstheme="minorHAnsi"/>
+          <w:sz w:val="28"/>
+          <w:szCs w:val="28"/>
+        </w:rPr>
+      </w:pPr>
+    </w:p>
+    <w:p>
+      <w:pPr>
+        <w:pStyle w:val="ListParagraph"/>
+        <w:numPr>
+          <w:ilvl w:val="0"/>
+          <w:numId w:val="17"/>
+        </w:numPr>
+        <w:rPr>
+          <w:rFonts w:cstheme="minorHAnsi"/>
+          <w:sz w:val="28"/>
+          <w:szCs w:val="28"/>
+        </w:rPr>
+      </w:pPr>
+      <w:r>
+        <w:rPr>
+          <w:rFonts w:cstheme="minorHAnsi"/>
+          <w:b/>
+          <w:bCs/>
+          <w:sz w:val="28"/>
+          <w:szCs w:val="28"/>
+        </w:rPr>
         <w:t>Draw.io (diagrams.net)</w:t>
       </w:r>
       <w:r>
@@ -14493,7 +18626,7 @@
         </w:rPr>
         <w:br/>
       </w:r>
-      <w:hyperlink r:id="rId45" w:tgtFrame="_new" w:history="1">
+      <w:hyperlink r:id="rId48" w:tgtFrame="_new" w:history="1">
         <w:r>
           <w:rPr>
             <w:rStyle w:val="Hyperlink"/>
@@ -14564,7 +18697,7 @@
         </w:rPr>
         <w:br/>
       </w:r>
-      <w:hyperlink r:id="rId46" w:tgtFrame="_new" w:history="1">
+      <w:hyperlink r:id="rId49" w:tgtFrame="_new" w:history="1">
         <w:r>
           <w:rPr>
             <w:rStyle w:val="Hyperlink"/>
@@ -14625,7 +18758,29 @@
           <w:sz w:val="28"/>
           <w:szCs w:val="28"/>
         </w:rPr>
-        <w:t>YouTube Tutorials and Open Source Projects</w:t>
+        <w:t xml:space="preserve">YouTube Tutorials and </w:t>
+      </w:r>
+      <w:proofErr w:type="gramStart"/>
+      <w:r>
+        <w:rPr>
+          <w:rFonts w:cstheme="minorHAnsi"/>
+          <w:b/>
+          <w:bCs/>
+          <w:sz w:val="28"/>
+          <w:szCs w:val="28"/>
+        </w:rPr>
+        <w:t>Open Source</w:t>
+      </w:r>
+      <w:proofErr w:type="gramEnd"/>
+      <w:r>
+        <w:rPr>
+          <w:rFonts w:cstheme="minorHAnsi"/>
+          <w:b/>
+          <w:bCs/>
+          <w:sz w:val="28"/>
+          <w:szCs w:val="28"/>
+        </w:rPr>
+        <w:t xml:space="preserve"> Projects</w:t>
       </w:r>
       <w:r>
         <w:rPr>
@@ -14645,6 +18800,14 @@
         </w:rPr>
         <w:t>(Used as references for Flask, ML, and UI integration techniques)</w:t>
       </w:r>
+      <w:r>
+        <w:rPr>
+          <w:rFonts w:cstheme="minorHAnsi"/>
+          <w:sz w:val="28"/>
+          <w:szCs w:val="28"/>
+        </w:rPr>
+        <w:t xml:space="preserve"> </w:t>
+      </w:r>
     </w:p>
     <w:p>
       <w:pPr>
@@ -14657,7 +18820,7 @@
       </w:pPr>
     </w:p>
     <w:sectPr>
-      <w:footerReference w:type="default" r:id="rId47"/>
+      <w:footerReference w:type="default" r:id="rId50"/>
       <w:pgSz w:w="12240" w:h="15840" w:code="1"/>
       <w:pgMar w:top="1440" w:right="1440" w:bottom="1440" w:left="1440" w:header="708" w:footer="708" w:gutter="0"/>
       <w:pgBorders w:offsetFrom="page">
@@ -14674,7 +18837,7 @@
 </file>
 
 <file path=word/endnotes.xml><?xml version="1.0" encoding="utf-8"?>
-<w:endnotes xmlns:ve="http://schemas.openxmlformats.org/markup-compatibility/2006" xmlns:o="urn:schemas-microsoft-com:office:office" xmlns:r="http://schemas.openxmlformats.org/officeDocument/2006/relationships" xmlns:m="http://schemas.openxmlformats.org/officeDocument/2006/math" xmlns:v="urn:schemas-microsoft-com:vml" xmlns:wp="http://schemas.openxmlformats.org/drawingml/2006/wordprocessingDrawing" xmlns:w10="urn:schemas-microsoft-com:office:word" xmlns:w="http://schemas.openxmlformats.org/wordprocessingml/2006/main" xmlns:wne="http://schemas.microsoft.com/office/word/2006/wordml">
+<w:endnotes xmlns:wpc="http://schemas.microsoft.com/office/word/2010/wordprocessingCanvas" xmlns:cx="http://schemas.microsoft.com/office/drawing/2014/chartex" xmlns:cx1="http://schemas.microsoft.com/office/drawing/2015/9/8/chartex" xmlns:cx2="http://schemas.microsoft.com/office/drawing/2015/10/21/chartex" xmlns:cx3="http://schemas.microsoft.com/office/drawing/2016/5/9/chartex" xmlns:cx4="http://schemas.microsoft.com/office/drawing/2016/5/10/chartex" xmlns:cx5="http://schemas.microsoft.com/office/drawing/2016/5/11/chartex" xmlns:cx6="http://schemas.microsoft.com/office/drawing/2016/5/12/chartex" xmlns:cx7="http://schemas.microsoft.com/office/drawing/2016/5/13/chartex" xmlns:cx8="http://schemas.microsoft.com/office/drawing/2016/5/14/chartex" xmlns:mc="http://schemas.openxmlformats.org/markup-compatibility/2006" xmlns:aink="http://schemas.microsoft.com/office/drawing/2016/ink" xmlns:am3d="http://schemas.microsoft.com/office/drawing/2017/model3d" xmlns:o="urn:schemas-microsoft-com:office:office" xmlns:oel="http://schemas.microsoft.com/office/2019/extlst" xmlns:r="http://schemas.openxmlformats.org/officeDocument/2006/relationships" xmlns:m="http://schemas.openxmlformats.org/officeDocument/2006/math" xmlns:v="urn:schemas-microsoft-com:vml" xmlns:wp14="http://schemas.microsoft.com/office/word/2010/wordprocessingDrawing" xmlns:wp="http://schemas.openxmlformats.org/drawingml/2006/wordprocessingDrawing" xmlns:w10="urn:schemas-microsoft-com:office:word" xmlns:w="http://schemas.openxmlformats.org/wordprocessingml/2006/main" xmlns:w14="http://schemas.microsoft.com/office/word/2010/wordml" xmlns:w15="http://schemas.microsoft.com/office/word/2012/wordml" xmlns:w16cex="http://schemas.microsoft.com/office/word/2018/wordml/cex" xmlns:w16cid="http://schemas.microsoft.com/office/word/2016/wordml/cid" xmlns:w16="http://schemas.microsoft.com/office/word/2018/wordml" xmlns:w16du="http://schemas.microsoft.com/office/word/2023/wordml/word16du" xmlns:w16sdtdh="http://schemas.microsoft.com/office/word/2020/wordml/sdtdatahash" xmlns:w16sdtfl="http://schemas.microsoft.com/office/word/2024/wordml/sdtformatlock" xmlns:w16se="http://schemas.microsoft.com/office/word/2015/wordml/symex" xmlns:wpg="http://schemas.microsoft.com/office/word/2010/wordprocessingGroup" xmlns:wpi="http://schemas.microsoft.com/office/word/2010/wordprocessingInk" xmlns:wne="http://schemas.microsoft.com/office/word/2006/wordml" xmlns:wps="http://schemas.microsoft.com/office/word/2010/wordprocessingShape" mc:Ignorable="w14 w15 w16se w16cid w16 w16cex w16sdtdh w16sdtfl w16du wp14">
   <w:endnote w:type="separator" w:id="-1">
     <w:p>
       <w:pPr>
@@ -14699,7 +18862,7 @@
 </file>
 
 <file path=word/footer1.xml><?xml version="1.0" encoding="utf-8"?>
-<w:ftr xmlns:ve="http://schemas.openxmlformats.org/markup-compatibility/2006" xmlns:o="urn:schemas-microsoft-com:office:office" xmlns:r="http://schemas.openxmlformats.org/officeDocument/2006/relationships" xmlns:m="http://schemas.openxmlformats.org/officeDocument/2006/math" xmlns:v="urn:schemas-microsoft-com:vml" xmlns:wp="http://schemas.openxmlformats.org/drawingml/2006/wordprocessingDrawing" xmlns:w10="urn:schemas-microsoft-com:office:word" xmlns:w="http://schemas.openxmlformats.org/wordprocessingml/2006/main" xmlns:wne="http://schemas.microsoft.com/office/word/2006/wordml">
+<w:ftr xmlns:wpc="http://schemas.microsoft.com/office/word/2010/wordprocessingCanvas" xmlns:cx="http://schemas.microsoft.com/office/drawing/2014/chartex" xmlns:cx1="http://schemas.microsoft.com/office/drawing/2015/9/8/chartex" xmlns:cx2="http://schemas.microsoft.com/office/drawing/2015/10/21/chartex" xmlns:cx3="http://schemas.microsoft.com/office/drawing/2016/5/9/chartex" xmlns:cx4="http://schemas.microsoft.com/office/drawing/2016/5/10/chartex" xmlns:cx5="http://schemas.microsoft.com/office/drawing/2016/5/11/chartex" xmlns:cx6="http://schemas.microsoft.com/office/drawing/2016/5/12/chartex" xmlns:cx7="http://schemas.microsoft.com/office/drawing/2016/5/13/chartex" xmlns:cx8="http://schemas.microsoft.com/office/drawing/2016/5/14/chartex" xmlns:mc="http://schemas.openxmlformats.org/markup-compatibility/2006" xmlns:aink="http://schemas.microsoft.com/office/drawing/2016/ink" xmlns:am3d="http://schemas.microsoft.com/office/drawing/2017/model3d" xmlns:o="urn:schemas-microsoft-com:office:office" xmlns:oel="http://schemas.microsoft.com/office/2019/extlst" xmlns:r="http://schemas.openxmlformats.org/officeDocument/2006/relationships" xmlns:m="http://schemas.openxmlformats.org/officeDocument/2006/math" xmlns:v="urn:schemas-microsoft-com:vml" xmlns:wp14="http://schemas.microsoft.com/office/word/2010/wordprocessingDrawing" xmlns:wp="http://schemas.openxmlformats.org/drawingml/2006/wordprocessingDrawing" xmlns:w10="urn:schemas-microsoft-com:office:word" xmlns:w="http://schemas.openxmlformats.org/wordprocessingml/2006/main" xmlns:w14="http://schemas.microsoft.com/office/word/2010/wordml" xmlns:w15="http://schemas.microsoft.com/office/word/2012/wordml" xmlns:w16cex="http://schemas.microsoft.com/office/word/2018/wordml/cex" xmlns:w16cid="http://schemas.microsoft.com/office/word/2016/wordml/cid" xmlns:w16="http://schemas.microsoft.com/office/word/2018/wordml" xmlns:w16du="http://schemas.microsoft.com/office/word/2023/wordml/word16du" xmlns:w16sdtdh="http://schemas.microsoft.com/office/word/2020/wordml/sdtdatahash" xmlns:w16sdtfl="http://schemas.microsoft.com/office/word/2024/wordml/sdtformatlock" xmlns:w16se="http://schemas.microsoft.com/office/word/2015/wordml/symex" xmlns:wpg="http://schemas.microsoft.com/office/word/2010/wordprocessingGroup" xmlns:wpi="http://schemas.microsoft.com/office/word/2010/wordprocessingInk" xmlns:wne="http://schemas.microsoft.com/office/word/2006/wordml" xmlns:wps="http://schemas.microsoft.com/office/word/2010/wordprocessingShape" mc:Ignorable="w14 w15 w16se w16cid w16 w16cex w16sdtdh w16sdtfl w16du wp14">
   <w:sdt>
     <w:sdtPr>
       <w:id w:val="14161735"/>
@@ -14714,14 +18877,27 @@
           <w:pStyle w:val="Footer"/>
           <w:jc w:val="center"/>
         </w:pPr>
-        <w:fldSimple w:instr=" PAGE   \* MERGEFORMAT ">
-          <w:r>
-            <w:rPr>
-              <w:noProof/>
-            </w:rPr>
-            <w:t>17</w:t>
-          </w:r>
-        </w:fldSimple>
+        <w:r>
+          <w:fldChar w:fldCharType="begin"/>
+        </w:r>
+        <w:r>
+          <w:instrText xml:space="preserve"> PAGE   \* MERGEFORMAT </w:instrText>
+        </w:r>
+        <w:r>
+          <w:fldChar w:fldCharType="separate"/>
+        </w:r>
+        <w:r>
+          <w:rPr>
+            <w:noProof/>
+          </w:rPr>
+          <w:t>17</w:t>
+        </w:r>
+        <w:r>
+          <w:rPr>
+            <w:noProof/>
+          </w:rPr>
+          <w:fldChar w:fldCharType="end"/>
+        </w:r>
       </w:p>
     </w:sdtContent>
   </w:sdt>
@@ -14734,7 +18910,7 @@
 </file>
 
 <file path=word/footnotes.xml><?xml version="1.0" encoding="utf-8"?>
-<w:footnotes xmlns:ve="http://schemas.openxmlformats.org/markup-compatibility/2006" xmlns:o="urn:schemas-microsoft-com:office:office" xmlns:r="http://schemas.openxmlformats.org/officeDocument/2006/relationships" xmlns:m="http://schemas.openxmlformats.org/officeDocument/2006/math" xmlns:v="urn:schemas-microsoft-com:vml" xmlns:wp="http://schemas.openxmlformats.org/drawingml/2006/wordprocessingDrawing" xmlns:w10="urn:schemas-microsoft-com:office:word" xmlns:w="http://schemas.openxmlformats.org/wordprocessingml/2006/main" xmlns:wne="http://schemas.microsoft.com/office/word/2006/wordml">
+<w:footnotes xmlns:wpc="http://schemas.microsoft.com/office/word/2010/wordprocessingCanvas" xmlns:cx="http://schemas.microsoft.com/office/drawing/2014/chartex" xmlns:cx1="http://schemas.microsoft.com/office/drawing/2015/9/8/chartex" xmlns:cx2="http://schemas.microsoft.com/office/drawing/2015/10/21/chartex" xmlns:cx3="http://schemas.microsoft.com/office/drawing/2016/5/9/chartex" xmlns:cx4="http://schemas.microsoft.com/office/drawing/2016/5/10/chartex" xmlns:cx5="http://schemas.microsoft.com/office/drawing/2016/5/11/chartex" xmlns:cx6="http://schemas.microsoft.com/office/drawing/2016/5/12/chartex" xmlns:cx7="http://schemas.microsoft.com/office/drawing/2016/5/13/chartex" xmlns:cx8="http://schemas.microsoft.com/office/drawing/2016/5/14/chartex" xmlns:mc="http://schemas.openxmlformats.org/markup-compatibility/2006" xmlns:aink="http://schemas.microsoft.com/office/drawing/2016/ink" xmlns:am3d="http://schemas.microsoft.com/office/drawing/2017/model3d" xmlns:o="urn:schemas-microsoft-com:office:office" xmlns:oel="http://schemas.microsoft.com/office/2019/extlst" xmlns:r="http://schemas.openxmlformats.org/officeDocument/2006/relationships" xmlns:m="http://schemas.openxmlformats.org/officeDocument/2006/math" xmlns:v="urn:schemas-microsoft-com:vml" xmlns:wp14="http://schemas.microsoft.com/office/word/2010/wordprocessingDrawing" xmlns:wp="http://schemas.openxmlformats.org/drawingml/2006/wordprocessingDrawing" xmlns:w10="urn:schemas-microsoft-com:office:word" xmlns:w="http://schemas.openxmlformats.org/wordprocessingml/2006/main" xmlns:w14="http://schemas.microsoft.com/office/word/2010/wordml" xmlns:w15="http://schemas.microsoft.com/office/word/2012/wordml" xmlns:w16cex="http://schemas.microsoft.com/office/word/2018/wordml/cex" xmlns:w16cid="http://schemas.microsoft.com/office/word/2016/wordml/cid" xmlns:w16="http://schemas.microsoft.com/office/word/2018/wordml" xmlns:w16du="http://schemas.microsoft.com/office/word/2023/wordml/word16du" xmlns:w16sdtdh="http://schemas.microsoft.com/office/word/2020/wordml/sdtdatahash" xmlns:w16sdtfl="http://schemas.microsoft.com/office/word/2024/wordml/sdtformatlock" xmlns:w16se="http://schemas.microsoft.com/office/word/2015/wordml/symex" xmlns:wpg="http://schemas.microsoft.com/office/word/2010/wordprocessingGroup" xmlns:wpi="http://schemas.microsoft.com/office/word/2010/wordprocessingInk" xmlns:wne="http://schemas.microsoft.com/office/word/2006/wordml" xmlns:wps="http://schemas.microsoft.com/office/word/2010/wordprocessingShape" mc:Ignorable="w14 w15 w16se w16cid w16 w16cex w16sdtdh w16sdtfl w16du wp14">
   <w:footnote w:type="separator" w:id="-1">
     <w:p>
       <w:pPr>
@@ -14759,8 +18935,8 @@
 </file>
 
 <file path=word/numbering.xml><?xml version="1.0" encoding="utf-8"?>
-<w:numbering xmlns:ve="http://schemas.openxmlformats.org/markup-compatibility/2006" xmlns:o="urn:schemas-microsoft-com:office:office" xmlns:r="http://schemas.openxmlformats.org/officeDocument/2006/relationships" xmlns:m="http://schemas.openxmlformats.org/officeDocument/2006/math" xmlns:v="urn:schemas-microsoft-com:vml" xmlns:wp="http://schemas.openxmlformats.org/drawingml/2006/wordprocessingDrawing" xmlns:w10="urn:schemas-microsoft-com:office:word" xmlns:w="http://schemas.openxmlformats.org/wordprocessingml/2006/main" xmlns:wne="http://schemas.microsoft.com/office/word/2006/wordml">
-  <w:abstractNum w:abstractNumId="0">
+<w:numbering xmlns:wpc="http://schemas.microsoft.com/office/word/2010/wordprocessingCanvas" xmlns:cx="http://schemas.microsoft.com/office/drawing/2014/chartex" xmlns:cx1="http://schemas.microsoft.com/office/drawing/2015/9/8/chartex" xmlns:cx2="http://schemas.microsoft.com/office/drawing/2015/10/21/chartex" xmlns:cx3="http://schemas.microsoft.com/office/drawing/2016/5/9/chartex" xmlns:cx4="http://schemas.microsoft.com/office/drawing/2016/5/10/chartex" xmlns:cx5="http://schemas.microsoft.com/office/drawing/2016/5/11/chartex" xmlns:cx6="http://schemas.microsoft.com/office/drawing/2016/5/12/chartex" xmlns:cx7="http://schemas.microsoft.com/office/drawing/2016/5/13/chartex" xmlns:cx8="http://schemas.microsoft.com/office/drawing/2016/5/14/chartex" xmlns:mc="http://schemas.openxmlformats.org/markup-compatibility/2006" xmlns:aink="http://schemas.microsoft.com/office/drawing/2016/ink" xmlns:am3d="http://schemas.microsoft.com/office/drawing/2017/model3d" xmlns:o="urn:schemas-microsoft-com:office:office" xmlns:oel="http://schemas.microsoft.com/office/2019/extlst" xmlns:r="http://schemas.openxmlformats.org/officeDocument/2006/relationships" xmlns:m="http://schemas.openxmlformats.org/officeDocument/2006/math" xmlns:v="urn:schemas-microsoft-com:vml" xmlns:wp14="http://schemas.microsoft.com/office/word/2010/wordprocessingDrawing" xmlns:wp="http://schemas.openxmlformats.org/drawingml/2006/wordprocessingDrawing" xmlns:w10="urn:schemas-microsoft-com:office:word" xmlns:w="http://schemas.openxmlformats.org/wordprocessingml/2006/main" xmlns:w14="http://schemas.microsoft.com/office/word/2010/wordml" xmlns:w15="http://schemas.microsoft.com/office/word/2012/wordml" xmlns:w16cex="http://schemas.microsoft.com/office/word/2018/wordml/cex" xmlns:w16cid="http://schemas.microsoft.com/office/word/2016/wordml/cid" xmlns:w16="http://schemas.microsoft.com/office/word/2018/wordml" xmlns:w16du="http://schemas.microsoft.com/office/word/2023/wordml/word16du" xmlns:w16sdtdh="http://schemas.microsoft.com/office/word/2020/wordml/sdtdatahash" xmlns:w16sdtfl="http://schemas.microsoft.com/office/word/2024/wordml/sdtformatlock" xmlns:w16se="http://schemas.microsoft.com/office/word/2015/wordml/symex" xmlns:wpg="http://schemas.microsoft.com/office/word/2010/wordprocessingGroup" xmlns:wpi="http://schemas.microsoft.com/office/word/2010/wordprocessingInk" xmlns:wne="http://schemas.microsoft.com/office/word/2006/wordml" xmlns:wps="http://schemas.microsoft.com/office/word/2010/wordprocessingShape" mc:Ignorable="w14 w15 w16se w16cid w16 w16cex w16sdtdh w16sdtfl w16du wp14">
+  <w:abstractNum w:abstractNumId="0" w15:restartNumberingAfterBreak="0">
     <w:nsid w:val="00196022"/>
     <w:multiLevelType w:val="multilevel"/>
     <w:tmpl w:val="853E09FC"/>
@@ -14909,7 +19085,7 @@
       </w:rPr>
     </w:lvl>
   </w:abstractNum>
-  <w:abstractNum w:abstractNumId="1">
+  <w:abstractNum w:abstractNumId="1" w15:restartNumberingAfterBreak="0">
     <w:nsid w:val="0DF10386"/>
     <w:multiLevelType w:val="multilevel"/>
     <w:tmpl w:val="C794F6E4"/>
@@ -15058,7 +19234,156 @@
       </w:rPr>
     </w:lvl>
   </w:abstractNum>
-  <w:abstractNum w:abstractNumId="2">
+  <w:abstractNum w:abstractNumId="2" w15:restartNumberingAfterBreak="0">
+    <w:nsid w:val="0ED356C0"/>
+    <w:multiLevelType w:val="multilevel"/>
+    <w:tmpl w:val="7A4AD2EC"/>
+    <w:lvl w:ilvl="0">
+      <w:start w:val="1"/>
+      <w:numFmt w:val="bullet"/>
+      <w:lvlText w:val=""/>
+      <w:lvlJc w:val="left"/>
+      <w:pPr>
+        <w:tabs>
+          <w:tab w:val="num" w:pos="720"/>
+        </w:tabs>
+        <w:ind w:left="720" w:hanging="360"/>
+      </w:pPr>
+      <w:rPr>
+        <w:rFonts w:ascii="Symbol" w:hAnsi="Symbol" w:hint="default"/>
+        <w:sz w:val="20"/>
+      </w:rPr>
+    </w:lvl>
+    <w:lvl w:ilvl="1" w:tentative="1">
+      <w:start w:val="1"/>
+      <w:numFmt w:val="bullet"/>
+      <w:lvlText w:val="o"/>
+      <w:lvlJc w:val="left"/>
+      <w:pPr>
+        <w:tabs>
+          <w:tab w:val="num" w:pos="1440"/>
+        </w:tabs>
+        <w:ind w:left="1440" w:hanging="360"/>
+      </w:pPr>
+      <w:rPr>
+        <w:rFonts w:ascii="Courier New" w:hAnsi="Courier New" w:hint="default"/>
+        <w:sz w:val="20"/>
+      </w:rPr>
+    </w:lvl>
+    <w:lvl w:ilvl="2" w:tentative="1">
+      <w:start w:val="1"/>
+      <w:numFmt w:val="bullet"/>
+      <w:lvlText w:val=""/>
+      <w:lvlJc w:val="left"/>
+      <w:pPr>
+        <w:tabs>
+          <w:tab w:val="num" w:pos="2160"/>
+        </w:tabs>
+        <w:ind w:left="2160" w:hanging="360"/>
+      </w:pPr>
+      <w:rPr>
+        <w:rFonts w:ascii="Wingdings" w:hAnsi="Wingdings" w:hint="default"/>
+        <w:sz w:val="20"/>
+      </w:rPr>
+    </w:lvl>
+    <w:lvl w:ilvl="3" w:tentative="1">
+      <w:start w:val="1"/>
+      <w:numFmt w:val="bullet"/>
+      <w:lvlText w:val=""/>
+      <w:lvlJc w:val="left"/>
+      <w:pPr>
+        <w:tabs>
+          <w:tab w:val="num" w:pos="2880"/>
+        </w:tabs>
+        <w:ind w:left="2880" w:hanging="360"/>
+      </w:pPr>
+      <w:rPr>
+        <w:rFonts w:ascii="Wingdings" w:hAnsi="Wingdings" w:hint="default"/>
+        <w:sz w:val="20"/>
+      </w:rPr>
+    </w:lvl>
+    <w:lvl w:ilvl="4" w:tentative="1">
+      <w:start w:val="1"/>
+      <w:numFmt w:val="bullet"/>
+      <w:lvlText w:val=""/>
+      <w:lvlJc w:val="left"/>
+      <w:pPr>
+        <w:tabs>
+          <w:tab w:val="num" w:pos="3600"/>
+        </w:tabs>
+        <w:ind w:left="3600" w:hanging="360"/>
+      </w:pPr>
+      <w:rPr>
+        <w:rFonts w:ascii="Wingdings" w:hAnsi="Wingdings" w:hint="default"/>
+        <w:sz w:val="20"/>
+      </w:rPr>
+    </w:lvl>
+    <w:lvl w:ilvl="5" w:tentative="1">
+      <w:start w:val="1"/>
+      <w:numFmt w:val="bullet"/>
+      <w:lvlText w:val=""/>
+      <w:lvlJc w:val="left"/>
+      <w:pPr>
+        <w:tabs>
+          <w:tab w:val="num" w:pos="4320"/>
+        </w:tabs>
+        <w:ind w:left="4320" w:hanging="360"/>
+      </w:pPr>
+      <w:rPr>
+        <w:rFonts w:ascii="Wingdings" w:hAnsi="Wingdings" w:hint="default"/>
+        <w:sz w:val="20"/>
+      </w:rPr>
+    </w:lvl>
+    <w:lvl w:ilvl="6" w:tentative="1">
+      <w:start w:val="1"/>
+      <w:numFmt w:val="bullet"/>
+      <w:lvlText w:val=""/>
+      <w:lvlJc w:val="left"/>
+      <w:pPr>
+        <w:tabs>
+          <w:tab w:val="num" w:pos="5040"/>
+        </w:tabs>
+        <w:ind w:left="5040" w:hanging="360"/>
+      </w:pPr>
+      <w:rPr>
+        <w:rFonts w:ascii="Wingdings" w:hAnsi="Wingdings" w:hint="default"/>
+        <w:sz w:val="20"/>
+      </w:rPr>
+    </w:lvl>
+    <w:lvl w:ilvl="7" w:tentative="1">
+      <w:start w:val="1"/>
+      <w:numFmt w:val="bullet"/>
+      <w:lvlText w:val=""/>
+      <w:lvlJc w:val="left"/>
+      <w:pPr>
+        <w:tabs>
+          <w:tab w:val="num" w:pos="5760"/>
+        </w:tabs>
+        <w:ind w:left="5760" w:hanging="360"/>
+      </w:pPr>
+      <w:rPr>
+        <w:rFonts w:ascii="Wingdings" w:hAnsi="Wingdings" w:hint="default"/>
+        <w:sz w:val="20"/>
+      </w:rPr>
+    </w:lvl>
+    <w:lvl w:ilvl="8" w:tentative="1">
+      <w:start w:val="1"/>
+      <w:numFmt w:val="bullet"/>
+      <w:lvlText w:val=""/>
+      <w:lvlJc w:val="left"/>
+      <w:pPr>
+        <w:tabs>
+          <w:tab w:val="num" w:pos="6480"/>
+        </w:tabs>
+        <w:ind w:left="6480" w:hanging="360"/>
+      </w:pPr>
+      <w:rPr>
+        <w:rFonts w:ascii="Wingdings" w:hAnsi="Wingdings" w:hint="default"/>
+        <w:sz w:val="20"/>
+      </w:rPr>
+    </w:lvl>
+  </w:abstractNum>
+  <w:abstractNum w:abstractNumId="3" w15:restartNumberingAfterBreak="0">
     <w:nsid w:val="22A379B6"/>
     <w:multiLevelType w:val="multilevel"/>
     <w:tmpl w:val="FB84A2A2"/>
@@ -15207,7 +19532,156 @@
       </w:rPr>
     </w:lvl>
   </w:abstractNum>
-  <w:abstractNum w:abstractNumId="3">
+  <w:abstractNum w:abstractNumId="4" w15:restartNumberingAfterBreak="0">
+    <w:nsid w:val="29555A90"/>
+    <w:multiLevelType w:val="multilevel"/>
+    <w:tmpl w:val="F9DCF72E"/>
+    <w:lvl w:ilvl="0">
+      <w:start w:val="1"/>
+      <w:numFmt w:val="bullet"/>
+      <w:lvlText w:val=""/>
+      <w:lvlJc w:val="left"/>
+      <w:pPr>
+        <w:tabs>
+          <w:tab w:val="num" w:pos="720"/>
+        </w:tabs>
+        <w:ind w:left="720" w:hanging="360"/>
+      </w:pPr>
+      <w:rPr>
+        <w:rFonts w:ascii="Symbol" w:hAnsi="Symbol" w:hint="default"/>
+        <w:sz w:val="20"/>
+      </w:rPr>
+    </w:lvl>
+    <w:lvl w:ilvl="1" w:tentative="1">
+      <w:start w:val="1"/>
+      <w:numFmt w:val="bullet"/>
+      <w:lvlText w:val="o"/>
+      <w:lvlJc w:val="left"/>
+      <w:pPr>
+        <w:tabs>
+          <w:tab w:val="num" w:pos="1440"/>
+        </w:tabs>
+        <w:ind w:left="1440" w:hanging="360"/>
+      </w:pPr>
+      <w:rPr>
+        <w:rFonts w:ascii="Courier New" w:hAnsi="Courier New" w:hint="default"/>
+        <w:sz w:val="20"/>
+      </w:rPr>
+    </w:lvl>
+    <w:lvl w:ilvl="2" w:tentative="1">
+      <w:start w:val="1"/>
+      <w:numFmt w:val="bullet"/>
+      <w:lvlText w:val=""/>
+      <w:lvlJc w:val="left"/>
+      <w:pPr>
+        <w:tabs>
+          <w:tab w:val="num" w:pos="2160"/>
+        </w:tabs>
+        <w:ind w:left="2160" w:hanging="360"/>
+      </w:pPr>
+      <w:rPr>
+        <w:rFonts w:ascii="Wingdings" w:hAnsi="Wingdings" w:hint="default"/>
+        <w:sz w:val="20"/>
+      </w:rPr>
+    </w:lvl>
+    <w:lvl w:ilvl="3" w:tentative="1">
+      <w:start w:val="1"/>
+      <w:numFmt w:val="bullet"/>
+      <w:lvlText w:val=""/>
+      <w:lvlJc w:val="left"/>
+      <w:pPr>
+        <w:tabs>
+          <w:tab w:val="num" w:pos="2880"/>
+        </w:tabs>
+        <w:ind w:left="2880" w:hanging="360"/>
+      </w:pPr>
+      <w:rPr>
+        <w:rFonts w:ascii="Wingdings" w:hAnsi="Wingdings" w:hint="default"/>
+        <w:sz w:val="20"/>
+      </w:rPr>
+    </w:lvl>
+    <w:lvl w:ilvl="4" w:tentative="1">
+      <w:start w:val="1"/>
+      <w:numFmt w:val="bullet"/>
+      <w:lvlText w:val=""/>
+      <w:lvlJc w:val="left"/>
+      <w:pPr>
+        <w:tabs>
+          <w:tab w:val="num" w:pos="3600"/>
+        </w:tabs>
+        <w:ind w:left="3600" w:hanging="360"/>
+      </w:pPr>
+      <w:rPr>
+        <w:rFonts w:ascii="Wingdings" w:hAnsi="Wingdings" w:hint="default"/>
+        <w:sz w:val="20"/>
+      </w:rPr>
+    </w:lvl>
+    <w:lvl w:ilvl="5" w:tentative="1">
+      <w:start w:val="1"/>
+      <w:numFmt w:val="bullet"/>
+      <w:lvlText w:val=""/>
+      <w:lvlJc w:val="left"/>
+      <w:pPr>
+        <w:tabs>
+          <w:tab w:val="num" w:pos="4320"/>
+        </w:tabs>
+        <w:ind w:left="4320" w:hanging="360"/>
+      </w:pPr>
+      <w:rPr>
+        <w:rFonts w:ascii="Wingdings" w:hAnsi="Wingdings" w:hint="default"/>
+        <w:sz w:val="20"/>
+      </w:rPr>
+    </w:lvl>
+    <w:lvl w:ilvl="6" w:tentative="1">
+      <w:start w:val="1"/>
+      <w:numFmt w:val="bullet"/>
+      <w:lvlText w:val=""/>
+      <w:lvlJc w:val="left"/>
+      <w:pPr>
+        <w:tabs>
+          <w:tab w:val="num" w:pos="5040"/>
+        </w:tabs>
+        <w:ind w:left="5040" w:hanging="360"/>
+      </w:pPr>
+      <w:rPr>
+        <w:rFonts w:ascii="Wingdings" w:hAnsi="Wingdings" w:hint="default"/>
+        <w:sz w:val="20"/>
+      </w:rPr>
+    </w:lvl>
+    <w:lvl w:ilvl="7" w:tentative="1">
+      <w:start w:val="1"/>
+      <w:numFmt w:val="bullet"/>
+      <w:lvlText w:val=""/>
+      <w:lvlJc w:val="left"/>
+      <w:pPr>
+        <w:tabs>
+          <w:tab w:val="num" w:pos="5760"/>
+        </w:tabs>
+        <w:ind w:left="5760" w:hanging="360"/>
+      </w:pPr>
+      <w:rPr>
+        <w:rFonts w:ascii="Wingdings" w:hAnsi="Wingdings" w:hint="default"/>
+        <w:sz w:val="20"/>
+      </w:rPr>
+    </w:lvl>
+    <w:lvl w:ilvl="8" w:tentative="1">
+      <w:start w:val="1"/>
+      <w:numFmt w:val="bullet"/>
+      <w:lvlText w:val=""/>
+      <w:lvlJc w:val="left"/>
+      <w:pPr>
+        <w:tabs>
+          <w:tab w:val="num" w:pos="6480"/>
+        </w:tabs>
+        <w:ind w:left="6480" w:hanging="360"/>
+      </w:pPr>
+      <w:rPr>
+        <w:rFonts w:ascii="Wingdings" w:hAnsi="Wingdings" w:hint="default"/>
+        <w:sz w:val="20"/>
+      </w:rPr>
+    </w:lvl>
+  </w:abstractNum>
+  <w:abstractNum w:abstractNumId="5" w15:restartNumberingAfterBreak="0">
     <w:nsid w:val="2FBC0A9F"/>
     <w:multiLevelType w:val="hybridMultilevel"/>
     <w:tmpl w:val="723A9078"/>
@@ -15296,7 +19770,7 @@
       </w:pPr>
     </w:lvl>
   </w:abstractNum>
-  <w:abstractNum w:abstractNumId="4">
+  <w:abstractNum w:abstractNumId="6" w15:restartNumberingAfterBreak="0">
     <w:nsid w:val="312212AF"/>
     <w:multiLevelType w:val="hybridMultilevel"/>
     <w:tmpl w:val="3A24FF46"/>
@@ -15385,7 +19859,7 @@
       </w:pPr>
     </w:lvl>
   </w:abstractNum>
-  <w:abstractNum w:abstractNumId="5">
+  <w:abstractNum w:abstractNumId="7" w15:restartNumberingAfterBreak="0">
     <w:nsid w:val="333D6018"/>
     <w:multiLevelType w:val="multilevel"/>
     <w:tmpl w:val="A2EE0C7A"/>
@@ -15530,7 +20004,7 @@
       </w:rPr>
     </w:lvl>
   </w:abstractNum>
-  <w:abstractNum w:abstractNumId="6">
+  <w:abstractNum w:abstractNumId="8" w15:restartNumberingAfterBreak="0">
     <w:nsid w:val="37A56BA2"/>
     <w:multiLevelType w:val="hybridMultilevel"/>
     <w:tmpl w:val="7AA20B6A"/>
@@ -15619,7 +20093,7 @@
       </w:pPr>
     </w:lvl>
   </w:abstractNum>
-  <w:abstractNum w:abstractNumId="7">
+  <w:abstractNum w:abstractNumId="9" w15:restartNumberingAfterBreak="0">
     <w:nsid w:val="40506BDA"/>
     <w:multiLevelType w:val="multilevel"/>
     <w:tmpl w:val="944EE3D2"/>
@@ -15768,7 +20242,7 @@
       </w:rPr>
     </w:lvl>
   </w:abstractNum>
-  <w:abstractNum w:abstractNumId="8">
+  <w:abstractNum w:abstractNumId="10" w15:restartNumberingAfterBreak="0">
     <w:nsid w:val="48DF6397"/>
     <w:multiLevelType w:val="multilevel"/>
     <w:tmpl w:val="C18A7CC8"/>
@@ -15917,7 +20391,7 @@
       </w:rPr>
     </w:lvl>
   </w:abstractNum>
-  <w:abstractNum w:abstractNumId="9">
+  <w:abstractNum w:abstractNumId="11" w15:restartNumberingAfterBreak="0">
     <w:nsid w:val="48F47C37"/>
     <w:multiLevelType w:val="multilevel"/>
     <w:tmpl w:val="27A0AA72"/>
@@ -16066,7 +20540,7 @@
       </w:rPr>
     </w:lvl>
   </w:abstractNum>
-  <w:abstractNum w:abstractNumId="10">
+  <w:abstractNum w:abstractNumId="12" w15:restartNumberingAfterBreak="0">
     <w:nsid w:val="49190EFE"/>
     <w:multiLevelType w:val="multilevel"/>
     <w:tmpl w:val="9896335E"/>
@@ -16179,7 +20653,7 @@
       </w:pPr>
     </w:lvl>
   </w:abstractNum>
-  <w:abstractNum w:abstractNumId="11">
+  <w:abstractNum w:abstractNumId="13" w15:restartNumberingAfterBreak="0">
     <w:nsid w:val="5C1434D4"/>
     <w:multiLevelType w:val="multilevel"/>
     <w:tmpl w:val="EF34634A"/>
@@ -16328,10 +20802,10 @@
       </w:rPr>
     </w:lvl>
   </w:abstractNum>
-  <w:abstractNum w:abstractNumId="12">
-    <w:nsid w:val="5EC8566D"/>
+  <w:abstractNum w:abstractNumId="14" w15:restartNumberingAfterBreak="0">
+    <w:nsid w:val="5DB82656"/>
     <w:multiLevelType w:val="multilevel"/>
-    <w:tmpl w:val="CE320B30"/>
+    <w:tmpl w:val="E1144D90"/>
     <w:lvl w:ilvl="0">
       <w:start w:val="1"/>
       <w:numFmt w:val="bullet"/>
@@ -16477,7 +20951,156 @@
       </w:rPr>
     </w:lvl>
   </w:abstractNum>
-  <w:abstractNum w:abstractNumId="13">
+  <w:abstractNum w:abstractNumId="15" w15:restartNumberingAfterBreak="0">
+    <w:nsid w:val="5EC8566D"/>
+    <w:multiLevelType w:val="multilevel"/>
+    <w:tmpl w:val="CE320B30"/>
+    <w:lvl w:ilvl="0">
+      <w:start w:val="1"/>
+      <w:numFmt w:val="bullet"/>
+      <w:lvlText w:val=""/>
+      <w:lvlJc w:val="left"/>
+      <w:pPr>
+        <w:tabs>
+          <w:tab w:val="num" w:pos="720"/>
+        </w:tabs>
+        <w:ind w:left="720" w:hanging="360"/>
+      </w:pPr>
+      <w:rPr>
+        <w:rFonts w:ascii="Symbol" w:hAnsi="Symbol" w:hint="default"/>
+        <w:sz w:val="20"/>
+      </w:rPr>
+    </w:lvl>
+    <w:lvl w:ilvl="1" w:tentative="1">
+      <w:start w:val="1"/>
+      <w:numFmt w:val="bullet"/>
+      <w:lvlText w:val="o"/>
+      <w:lvlJc w:val="left"/>
+      <w:pPr>
+        <w:tabs>
+          <w:tab w:val="num" w:pos="1440"/>
+        </w:tabs>
+        <w:ind w:left="1440" w:hanging="360"/>
+      </w:pPr>
+      <w:rPr>
+        <w:rFonts w:ascii="Courier New" w:hAnsi="Courier New" w:hint="default"/>
+        <w:sz w:val="20"/>
+      </w:rPr>
+    </w:lvl>
+    <w:lvl w:ilvl="2" w:tentative="1">
+      <w:start w:val="1"/>
+      <w:numFmt w:val="bullet"/>
+      <w:lvlText w:val=""/>
+      <w:lvlJc w:val="left"/>
+      <w:pPr>
+        <w:tabs>
+          <w:tab w:val="num" w:pos="2160"/>
+        </w:tabs>
+        <w:ind w:left="2160" w:hanging="360"/>
+      </w:pPr>
+      <w:rPr>
+        <w:rFonts w:ascii="Wingdings" w:hAnsi="Wingdings" w:hint="default"/>
+        <w:sz w:val="20"/>
+      </w:rPr>
+    </w:lvl>
+    <w:lvl w:ilvl="3" w:tentative="1">
+      <w:start w:val="1"/>
+      <w:numFmt w:val="bullet"/>
+      <w:lvlText w:val=""/>
+      <w:lvlJc w:val="left"/>
+      <w:pPr>
+        <w:tabs>
+          <w:tab w:val="num" w:pos="2880"/>
+        </w:tabs>
+        <w:ind w:left="2880" w:hanging="360"/>
+      </w:pPr>
+      <w:rPr>
+        <w:rFonts w:ascii="Wingdings" w:hAnsi="Wingdings" w:hint="default"/>
+        <w:sz w:val="20"/>
+      </w:rPr>
+    </w:lvl>
+    <w:lvl w:ilvl="4" w:tentative="1">
+      <w:start w:val="1"/>
+      <w:numFmt w:val="bullet"/>
+      <w:lvlText w:val=""/>
+      <w:lvlJc w:val="left"/>
+      <w:pPr>
+        <w:tabs>
+          <w:tab w:val="num" w:pos="3600"/>
+        </w:tabs>
+        <w:ind w:left="3600" w:hanging="360"/>
+      </w:pPr>
+      <w:rPr>
+        <w:rFonts w:ascii="Wingdings" w:hAnsi="Wingdings" w:hint="default"/>
+        <w:sz w:val="20"/>
+      </w:rPr>
+    </w:lvl>
+    <w:lvl w:ilvl="5" w:tentative="1">
+      <w:start w:val="1"/>
+      <w:numFmt w:val="bullet"/>
+      <w:lvlText w:val=""/>
+      <w:lvlJc w:val="left"/>
+      <w:pPr>
+        <w:tabs>
+          <w:tab w:val="num" w:pos="4320"/>
+        </w:tabs>
+        <w:ind w:left="4320" w:hanging="360"/>
+      </w:pPr>
+      <w:rPr>
+        <w:rFonts w:ascii="Wingdings" w:hAnsi="Wingdings" w:hint="default"/>
+        <w:sz w:val="20"/>
+      </w:rPr>
+    </w:lvl>
+    <w:lvl w:ilvl="6" w:tentative="1">
+      <w:start w:val="1"/>
+      <w:numFmt w:val="bullet"/>
+      <w:lvlText w:val=""/>
+      <w:lvlJc w:val="left"/>
+      <w:pPr>
+        <w:tabs>
+          <w:tab w:val="num" w:pos="5040"/>
+        </w:tabs>
+        <w:ind w:left="5040" w:hanging="360"/>
+      </w:pPr>
+      <w:rPr>
+        <w:rFonts w:ascii="Wingdings" w:hAnsi="Wingdings" w:hint="default"/>
+        <w:sz w:val="20"/>
+      </w:rPr>
+    </w:lvl>
+    <w:lvl w:ilvl="7" w:tentative="1">
+      <w:start w:val="1"/>
+      <w:numFmt w:val="bullet"/>
+      <w:lvlText w:val=""/>
+      <w:lvlJc w:val="left"/>
+      <w:pPr>
+        <w:tabs>
+          <w:tab w:val="num" w:pos="5760"/>
+        </w:tabs>
+        <w:ind w:left="5760" w:hanging="360"/>
+      </w:pPr>
+      <w:rPr>
+        <w:rFonts w:ascii="Wingdings" w:hAnsi="Wingdings" w:hint="default"/>
+        <w:sz w:val="20"/>
+      </w:rPr>
+    </w:lvl>
+    <w:lvl w:ilvl="8" w:tentative="1">
+      <w:start w:val="1"/>
+      <w:numFmt w:val="bullet"/>
+      <w:lvlText w:val=""/>
+      <w:lvlJc w:val="left"/>
+      <w:pPr>
+        <w:tabs>
+          <w:tab w:val="num" w:pos="6480"/>
+        </w:tabs>
+        <w:ind w:left="6480" w:hanging="360"/>
+      </w:pPr>
+      <w:rPr>
+        <w:rFonts w:ascii="Wingdings" w:hAnsi="Wingdings" w:hint="default"/>
+        <w:sz w:val="20"/>
+      </w:rPr>
+    </w:lvl>
+  </w:abstractNum>
+  <w:abstractNum w:abstractNumId="16" w15:restartNumberingAfterBreak="0">
     <w:nsid w:val="642D51F1"/>
     <w:multiLevelType w:val="multilevel"/>
     <w:tmpl w:val="9EC0C06E"/>
@@ -16598,7 +21221,152 @@
       </w:rPr>
     </w:lvl>
   </w:abstractNum>
-  <w:abstractNum w:abstractNumId="14">
+  <w:abstractNum w:abstractNumId="17" w15:restartNumberingAfterBreak="0">
+    <w:nsid w:val="67531861"/>
+    <w:multiLevelType w:val="multilevel"/>
+    <w:tmpl w:val="F438A142"/>
+    <w:lvl w:ilvl="0">
+      <w:start w:val="1"/>
+      <w:numFmt w:val="bullet"/>
+      <w:lvlText w:val=""/>
+      <w:lvlJc w:val="left"/>
+      <w:pPr>
+        <w:tabs>
+          <w:tab w:val="num" w:pos="720"/>
+        </w:tabs>
+        <w:ind w:left="720" w:hanging="360"/>
+      </w:pPr>
+      <w:rPr>
+        <w:rFonts w:ascii="Symbol" w:hAnsi="Symbol" w:hint="default"/>
+        <w:sz w:val="20"/>
+      </w:rPr>
+    </w:lvl>
+    <w:lvl w:ilvl="1">
+      <w:start w:val="1"/>
+      <w:numFmt w:val="decimal"/>
+      <w:lvlText w:val="%2."/>
+      <w:lvlJc w:val="left"/>
+      <w:pPr>
+        <w:tabs>
+          <w:tab w:val="num" w:pos="1440"/>
+        </w:tabs>
+        <w:ind w:left="1440" w:hanging="360"/>
+      </w:pPr>
+    </w:lvl>
+    <w:lvl w:ilvl="2" w:tentative="1">
+      <w:start w:val="1"/>
+      <w:numFmt w:val="bullet"/>
+      <w:lvlText w:val=""/>
+      <w:lvlJc w:val="left"/>
+      <w:pPr>
+        <w:tabs>
+          <w:tab w:val="num" w:pos="2160"/>
+        </w:tabs>
+        <w:ind w:left="2160" w:hanging="360"/>
+      </w:pPr>
+      <w:rPr>
+        <w:rFonts w:ascii="Wingdings" w:hAnsi="Wingdings" w:hint="default"/>
+        <w:sz w:val="20"/>
+      </w:rPr>
+    </w:lvl>
+    <w:lvl w:ilvl="3" w:tentative="1">
+      <w:start w:val="1"/>
+      <w:numFmt w:val="bullet"/>
+      <w:lvlText w:val=""/>
+      <w:lvlJc w:val="left"/>
+      <w:pPr>
+        <w:tabs>
+          <w:tab w:val="num" w:pos="2880"/>
+        </w:tabs>
+        <w:ind w:left="2880" w:hanging="360"/>
+      </w:pPr>
+      <w:rPr>
+        <w:rFonts w:ascii="Wingdings" w:hAnsi="Wingdings" w:hint="default"/>
+        <w:sz w:val="20"/>
+      </w:rPr>
+    </w:lvl>
+    <w:lvl w:ilvl="4" w:tentative="1">
+      <w:start w:val="1"/>
+      <w:numFmt w:val="bullet"/>
+      <w:lvlText w:val=""/>
+      <w:lvlJc w:val="left"/>
+      <w:pPr>
+        <w:tabs>
+          <w:tab w:val="num" w:pos="3600"/>
+        </w:tabs>
+        <w:ind w:left="3600" w:hanging="360"/>
+      </w:pPr>
+      <w:rPr>
+        <w:rFonts w:ascii="Wingdings" w:hAnsi="Wingdings" w:hint="default"/>
+        <w:sz w:val="20"/>
+      </w:rPr>
+    </w:lvl>
+    <w:lvl w:ilvl="5" w:tentative="1">
+      <w:start w:val="1"/>
+      <w:numFmt w:val="bullet"/>
+      <w:lvlText w:val=""/>
+      <w:lvlJc w:val="left"/>
+      <w:pPr>
+        <w:tabs>
+          <w:tab w:val="num" w:pos="4320"/>
+        </w:tabs>
+        <w:ind w:left="4320" w:hanging="360"/>
+      </w:pPr>
+      <w:rPr>
+        <w:rFonts w:ascii="Wingdings" w:hAnsi="Wingdings" w:hint="default"/>
+        <w:sz w:val="20"/>
+      </w:rPr>
+    </w:lvl>
+    <w:lvl w:ilvl="6" w:tentative="1">
+      <w:start w:val="1"/>
+      <w:numFmt w:val="bullet"/>
+      <w:lvlText w:val=""/>
+      <w:lvlJc w:val="left"/>
+      <w:pPr>
+        <w:tabs>
+          <w:tab w:val="num" w:pos="5040"/>
+        </w:tabs>
+        <w:ind w:left="5040" w:hanging="360"/>
+      </w:pPr>
+      <w:rPr>
+        <w:rFonts w:ascii="Wingdings" w:hAnsi="Wingdings" w:hint="default"/>
+        <w:sz w:val="20"/>
+      </w:rPr>
+    </w:lvl>
+    <w:lvl w:ilvl="7" w:tentative="1">
+      <w:start w:val="1"/>
+      <w:numFmt w:val="bullet"/>
+      <w:lvlText w:val=""/>
+      <w:lvlJc w:val="left"/>
+      <w:pPr>
+        <w:tabs>
+          <w:tab w:val="num" w:pos="5760"/>
+        </w:tabs>
+        <w:ind w:left="5760" w:hanging="360"/>
+      </w:pPr>
+      <w:rPr>
+        <w:rFonts w:ascii="Wingdings" w:hAnsi="Wingdings" w:hint="default"/>
+        <w:sz w:val="20"/>
+      </w:rPr>
+    </w:lvl>
+    <w:lvl w:ilvl="8" w:tentative="1">
+      <w:start w:val="1"/>
+      <w:numFmt w:val="bullet"/>
+      <w:lvlText w:val=""/>
+      <w:lvlJc w:val="left"/>
+      <w:pPr>
+        <w:tabs>
+          <w:tab w:val="num" w:pos="6480"/>
+        </w:tabs>
+        <w:ind w:left="6480" w:hanging="360"/>
+      </w:pPr>
+      <w:rPr>
+        <w:rFonts w:ascii="Wingdings" w:hAnsi="Wingdings" w:hint="default"/>
+        <w:sz w:val="20"/>
+      </w:rPr>
+    </w:lvl>
+  </w:abstractNum>
+  <w:abstractNum w:abstractNumId="18" w15:restartNumberingAfterBreak="0">
     <w:nsid w:val="6E853203"/>
     <w:multiLevelType w:val="multilevel"/>
     <w:tmpl w:val="C3366F00"/>
@@ -16747,7 +21515,7 @@
       </w:rPr>
     </w:lvl>
   </w:abstractNum>
-  <w:abstractNum w:abstractNumId="15">
+  <w:abstractNum w:abstractNumId="19" w15:restartNumberingAfterBreak="0">
     <w:nsid w:val="7C7327E8"/>
     <w:multiLevelType w:val="multilevel"/>
     <w:tmpl w:val="55F282C2"/>
@@ -16896,7 +21664,7 @@
       </w:rPr>
     </w:lvl>
   </w:abstractNum>
-  <w:abstractNum w:abstractNumId="16">
+  <w:abstractNum w:abstractNumId="20" w15:restartNumberingAfterBreak="0">
     <w:nsid w:val="7F5E1F0E"/>
     <w:multiLevelType w:val="multilevel"/>
     <w:tmpl w:val="43BE4E68"/>
@@ -17045,62 +21813,226 @@
       </w:rPr>
     </w:lvl>
   </w:abstractNum>
-  <w:num w:numId="1">
+  <w:abstractNum w:abstractNumId="21" w15:restartNumberingAfterBreak="0">
+    <w:nsid w:val="7FFD7393"/>
+    <w:multiLevelType w:val="multilevel"/>
+    <w:tmpl w:val="30686F2A"/>
+    <w:lvl w:ilvl="0">
+      <w:start w:val="1"/>
+      <w:numFmt w:val="bullet"/>
+      <w:lvlText w:val=""/>
+      <w:lvlJc w:val="left"/>
+      <w:pPr>
+        <w:tabs>
+          <w:tab w:val="num" w:pos="720"/>
+        </w:tabs>
+        <w:ind w:left="720" w:hanging="360"/>
+      </w:pPr>
+      <w:rPr>
+        <w:rFonts w:ascii="Symbol" w:hAnsi="Symbol" w:hint="default"/>
+        <w:sz w:val="20"/>
+      </w:rPr>
+    </w:lvl>
+    <w:lvl w:ilvl="1" w:tentative="1">
+      <w:start w:val="1"/>
+      <w:numFmt w:val="bullet"/>
+      <w:lvlText w:val="o"/>
+      <w:lvlJc w:val="left"/>
+      <w:pPr>
+        <w:tabs>
+          <w:tab w:val="num" w:pos="1440"/>
+        </w:tabs>
+        <w:ind w:left="1440" w:hanging="360"/>
+      </w:pPr>
+      <w:rPr>
+        <w:rFonts w:ascii="Courier New" w:hAnsi="Courier New" w:hint="default"/>
+        <w:sz w:val="20"/>
+      </w:rPr>
+    </w:lvl>
+    <w:lvl w:ilvl="2" w:tentative="1">
+      <w:start w:val="1"/>
+      <w:numFmt w:val="bullet"/>
+      <w:lvlText w:val=""/>
+      <w:lvlJc w:val="left"/>
+      <w:pPr>
+        <w:tabs>
+          <w:tab w:val="num" w:pos="2160"/>
+        </w:tabs>
+        <w:ind w:left="2160" w:hanging="360"/>
+      </w:pPr>
+      <w:rPr>
+        <w:rFonts w:ascii="Wingdings" w:hAnsi="Wingdings" w:hint="default"/>
+        <w:sz w:val="20"/>
+      </w:rPr>
+    </w:lvl>
+    <w:lvl w:ilvl="3" w:tentative="1">
+      <w:start w:val="1"/>
+      <w:numFmt w:val="bullet"/>
+      <w:lvlText w:val=""/>
+      <w:lvlJc w:val="left"/>
+      <w:pPr>
+        <w:tabs>
+          <w:tab w:val="num" w:pos="2880"/>
+        </w:tabs>
+        <w:ind w:left="2880" w:hanging="360"/>
+      </w:pPr>
+      <w:rPr>
+        <w:rFonts w:ascii="Wingdings" w:hAnsi="Wingdings" w:hint="default"/>
+        <w:sz w:val="20"/>
+      </w:rPr>
+    </w:lvl>
+    <w:lvl w:ilvl="4" w:tentative="1">
+      <w:start w:val="1"/>
+      <w:numFmt w:val="bullet"/>
+      <w:lvlText w:val=""/>
+      <w:lvlJc w:val="left"/>
+      <w:pPr>
+        <w:tabs>
+          <w:tab w:val="num" w:pos="3600"/>
+        </w:tabs>
+        <w:ind w:left="3600" w:hanging="360"/>
+      </w:pPr>
+      <w:rPr>
+        <w:rFonts w:ascii="Wingdings" w:hAnsi="Wingdings" w:hint="default"/>
+        <w:sz w:val="20"/>
+      </w:rPr>
+    </w:lvl>
+    <w:lvl w:ilvl="5" w:tentative="1">
+      <w:start w:val="1"/>
+      <w:numFmt w:val="bullet"/>
+      <w:lvlText w:val=""/>
+      <w:lvlJc w:val="left"/>
+      <w:pPr>
+        <w:tabs>
+          <w:tab w:val="num" w:pos="4320"/>
+        </w:tabs>
+        <w:ind w:left="4320" w:hanging="360"/>
+      </w:pPr>
+      <w:rPr>
+        <w:rFonts w:ascii="Wingdings" w:hAnsi="Wingdings" w:hint="default"/>
+        <w:sz w:val="20"/>
+      </w:rPr>
+    </w:lvl>
+    <w:lvl w:ilvl="6" w:tentative="1">
+      <w:start w:val="1"/>
+      <w:numFmt w:val="bullet"/>
+      <w:lvlText w:val=""/>
+      <w:lvlJc w:val="left"/>
+      <w:pPr>
+        <w:tabs>
+          <w:tab w:val="num" w:pos="5040"/>
+        </w:tabs>
+        <w:ind w:left="5040" w:hanging="360"/>
+      </w:pPr>
+      <w:rPr>
+        <w:rFonts w:ascii="Wingdings" w:hAnsi="Wingdings" w:hint="default"/>
+        <w:sz w:val="20"/>
+      </w:rPr>
+    </w:lvl>
+    <w:lvl w:ilvl="7" w:tentative="1">
+      <w:start w:val="1"/>
+      <w:numFmt w:val="bullet"/>
+      <w:lvlText w:val=""/>
+      <w:lvlJc w:val="left"/>
+      <w:pPr>
+        <w:tabs>
+          <w:tab w:val="num" w:pos="5760"/>
+        </w:tabs>
+        <w:ind w:left="5760" w:hanging="360"/>
+      </w:pPr>
+      <w:rPr>
+        <w:rFonts w:ascii="Wingdings" w:hAnsi="Wingdings" w:hint="default"/>
+        <w:sz w:val="20"/>
+      </w:rPr>
+    </w:lvl>
+    <w:lvl w:ilvl="8" w:tentative="1">
+      <w:start w:val="1"/>
+      <w:numFmt w:val="bullet"/>
+      <w:lvlText w:val=""/>
+      <w:lvlJc w:val="left"/>
+      <w:pPr>
+        <w:tabs>
+          <w:tab w:val="num" w:pos="6480"/>
+        </w:tabs>
+        <w:ind w:left="6480" w:hanging="360"/>
+      </w:pPr>
+      <w:rPr>
+        <w:rFonts w:ascii="Wingdings" w:hAnsi="Wingdings" w:hint="default"/>
+        <w:sz w:val="20"/>
+      </w:rPr>
+    </w:lvl>
+  </w:abstractNum>
+  <w:num w:numId="1" w16cid:durableId="1876774384">
+    <w:abstractNumId w:val="16"/>
+  </w:num>
+  <w:num w:numId="2" w16cid:durableId="1914967380">
+    <w:abstractNumId w:val="20"/>
+  </w:num>
+  <w:num w:numId="3" w16cid:durableId="1018894877">
+    <w:abstractNumId w:val="18"/>
+  </w:num>
+  <w:num w:numId="4" w16cid:durableId="1242563697">
     <w:abstractNumId w:val="13"/>
   </w:num>
-  <w:num w:numId="2">
-    <w:abstractNumId w:val="16"/>
+  <w:num w:numId="5" w16cid:durableId="599221465">
+    <w:abstractNumId w:val="15"/>
   </w:num>
-  <w:num w:numId="3">
+  <w:num w:numId="6" w16cid:durableId="616643313">
+    <w:abstractNumId w:val="9"/>
+  </w:num>
+  <w:num w:numId="7" w16cid:durableId="211424565">
+    <w:abstractNumId w:val="10"/>
+  </w:num>
+  <w:num w:numId="8" w16cid:durableId="438573822">
+    <w:abstractNumId w:val="1"/>
+  </w:num>
+  <w:num w:numId="9" w16cid:durableId="1471554482">
+    <w:abstractNumId w:val="0"/>
+  </w:num>
+  <w:num w:numId="10" w16cid:durableId="1762986243">
+    <w:abstractNumId w:val="11"/>
+  </w:num>
+  <w:num w:numId="11" w16cid:durableId="2082871019">
+    <w:abstractNumId w:val="3"/>
+  </w:num>
+  <w:num w:numId="12" w16cid:durableId="1670404029">
+    <w:abstractNumId w:val="7"/>
+  </w:num>
+  <w:num w:numId="13" w16cid:durableId="479078489">
+    <w:abstractNumId w:val="19"/>
+  </w:num>
+  <w:num w:numId="14" w16cid:durableId="1920599756">
+    <w:abstractNumId w:val="6"/>
+  </w:num>
+  <w:num w:numId="15" w16cid:durableId="2100983891">
+    <w:abstractNumId w:val="5"/>
+  </w:num>
+  <w:num w:numId="16" w16cid:durableId="820850446">
+    <w:abstractNumId w:val="8"/>
+  </w:num>
+  <w:num w:numId="17" w16cid:durableId="461192732">
+    <w:abstractNumId w:val="12"/>
+  </w:num>
+  <w:num w:numId="18" w16cid:durableId="689070920">
+    <w:abstractNumId w:val="4"/>
+  </w:num>
+  <w:num w:numId="19" w16cid:durableId="2101562022">
+    <w:abstractNumId w:val="21"/>
+  </w:num>
+  <w:num w:numId="20" w16cid:durableId="461701425">
+    <w:abstractNumId w:val="2"/>
+  </w:num>
+  <w:num w:numId="21" w16cid:durableId="1913201846">
     <w:abstractNumId w:val="14"/>
   </w:num>
-  <w:num w:numId="4">
-    <w:abstractNumId w:val="11"/>
-  </w:num>
-  <w:num w:numId="5">
-    <w:abstractNumId w:val="12"/>
-  </w:num>
-  <w:num w:numId="6">
-    <w:abstractNumId w:val="7"/>
-  </w:num>
-  <w:num w:numId="7">
-    <w:abstractNumId w:val="8"/>
-  </w:num>
-  <w:num w:numId="8">
-    <w:abstractNumId w:val="1"/>
-  </w:num>
-  <w:num w:numId="9">
-    <w:abstractNumId w:val="0"/>
-  </w:num>
-  <w:num w:numId="10">
-    <w:abstractNumId w:val="9"/>
-  </w:num>
-  <w:num w:numId="11">
-    <w:abstractNumId w:val="2"/>
-  </w:num>
-  <w:num w:numId="12">
-    <w:abstractNumId w:val="5"/>
-  </w:num>
-  <w:num w:numId="13">
-    <w:abstractNumId w:val="15"/>
-  </w:num>
-  <w:num w:numId="14">
-    <w:abstractNumId w:val="4"/>
-  </w:num>
-  <w:num w:numId="15">
-    <w:abstractNumId w:val="3"/>
-  </w:num>
-  <w:num w:numId="16">
-    <w:abstractNumId w:val="6"/>
-  </w:num>
-  <w:num w:numId="17">
-    <w:abstractNumId w:val="10"/>
+  <w:num w:numId="22" w16cid:durableId="95945470">
+    <w:abstractNumId w:val="17"/>
   </w:num>
 </w:numbering>
 </file>
 
 <file path=word/styles.xml><?xml version="1.0" encoding="utf-8"?>
-<w:styles xmlns:r="http://schemas.openxmlformats.org/officeDocument/2006/relationships" xmlns:w="http://schemas.openxmlformats.org/wordprocessingml/2006/main">
+<w:styles xmlns:mc="http://schemas.openxmlformats.org/markup-compatibility/2006" xmlns:r="http://schemas.openxmlformats.org/officeDocument/2006/relationships" xmlns:w="http://schemas.openxmlformats.org/wordprocessingml/2006/main" xmlns:w14="http://schemas.microsoft.com/office/word/2010/wordml" xmlns:w15="http://schemas.microsoft.com/office/word/2012/wordml" xmlns:w16cex="http://schemas.microsoft.com/office/word/2018/wordml/cex" xmlns:w16cid="http://schemas.microsoft.com/office/word/2016/wordml/cid" xmlns:w16="http://schemas.microsoft.com/office/word/2018/wordml" xmlns:w16du="http://schemas.microsoft.com/office/word/2023/wordml/word16du" xmlns:w16sdtdh="http://schemas.microsoft.com/office/word/2020/wordml/sdtdatahash" xmlns:w16sdtfl="http://schemas.microsoft.com/office/word/2024/wordml/sdtformatlock" xmlns:w16se="http://schemas.microsoft.com/office/word/2015/wordml/symex" mc:Ignorable="w14 w15 w16se w16cid w16 w16cex w16sdtdh w16sdtfl w16du">
   <w:docDefaults>
     <w:rPrDefault>
       <w:rPr>
@@ -17116,149 +22048,388 @@
       </w:pPr>
     </w:pPrDefault>
   </w:docDefaults>
-  <w:latentStyles w:defLockedState="0" w:defUIPriority="99" w:defSemiHidden="1" w:defUnhideWhenUsed="1" w:defQFormat="0" w:count="267">
-    <w:lsdException w:name="Normal" w:semiHidden="0" w:uiPriority="0" w:unhideWhenUsed="0" w:qFormat="1"/>
-    <w:lsdException w:name="heading 1" w:semiHidden="0" w:uiPriority="9" w:unhideWhenUsed="0" w:qFormat="1"/>
-    <w:lsdException w:name="heading 2" w:uiPriority="9" w:qFormat="1"/>
-    <w:lsdException w:name="heading 3" w:uiPriority="9" w:qFormat="1"/>
-    <w:lsdException w:name="heading 4" w:uiPriority="9" w:qFormat="1"/>
-    <w:lsdException w:name="heading 5" w:uiPriority="9" w:qFormat="1"/>
-    <w:lsdException w:name="heading 6" w:uiPriority="9" w:qFormat="1"/>
-    <w:lsdException w:name="heading 7" w:uiPriority="9" w:qFormat="1"/>
-    <w:lsdException w:name="heading 8" w:uiPriority="9" w:qFormat="1"/>
-    <w:lsdException w:name="heading 9" w:uiPriority="9" w:qFormat="1"/>
-    <w:lsdException w:name="toc 1" w:uiPriority="39"/>
-    <w:lsdException w:name="toc 2" w:uiPriority="39"/>
-    <w:lsdException w:name="toc 3" w:uiPriority="39"/>
-    <w:lsdException w:name="toc 4" w:uiPriority="39"/>
-    <w:lsdException w:name="toc 5" w:uiPriority="39"/>
-    <w:lsdException w:name="toc 6" w:uiPriority="39"/>
-    <w:lsdException w:name="toc 7" w:uiPriority="39"/>
-    <w:lsdException w:name="toc 8" w:uiPriority="39"/>
-    <w:lsdException w:name="toc 9" w:uiPriority="39"/>
-    <w:lsdException w:name="caption" w:uiPriority="35" w:qFormat="1"/>
-    <w:lsdException w:name="Title" w:semiHidden="0" w:uiPriority="10" w:unhideWhenUsed="0" w:qFormat="1"/>
-    <w:lsdException w:name="Default Paragraph Font" w:uiPriority="1"/>
-    <w:lsdException w:name="Subtitle" w:semiHidden="0" w:uiPriority="11" w:unhideWhenUsed="0" w:qFormat="1"/>
-    <w:lsdException w:name="Strong" w:semiHidden="0" w:uiPriority="22" w:unhideWhenUsed="0" w:qFormat="1"/>
-    <w:lsdException w:name="Emphasis" w:semiHidden="0" w:uiPriority="20" w:unhideWhenUsed="0" w:qFormat="1"/>
-    <w:lsdException w:name="Table Grid" w:semiHidden="0" w:uiPriority="59" w:unhideWhenUsed="0"/>
-    <w:lsdException w:name="Placeholder Text" w:unhideWhenUsed="0"/>
-    <w:lsdException w:name="No Spacing" w:semiHidden="0" w:uiPriority="1" w:unhideWhenUsed="0" w:qFormat="1"/>
-    <w:lsdException w:name="Light Shading" w:semiHidden="0" w:uiPriority="60" w:unhideWhenUsed="0"/>
-    <w:lsdException w:name="Light List" w:semiHidden="0" w:uiPriority="61" w:unhideWhenUsed="0"/>
-    <w:lsdException w:name="Light Grid" w:semiHidden="0" w:uiPriority="62" w:unhideWhenUsed="0"/>
-    <w:lsdException w:name="Medium Shading 1" w:semiHidden="0" w:uiPriority="63" w:unhideWhenUsed="0"/>
-    <w:lsdException w:name="Medium Shading 2" w:semiHidden="0" w:uiPriority="64" w:unhideWhenUsed="0"/>
-    <w:lsdException w:name="Medium List 1" w:semiHidden="0" w:uiPriority="65" w:unhideWhenUsed="0"/>
-    <w:lsdException w:name="Medium List 2" w:semiHidden="0" w:uiPriority="66" w:unhideWhenUsed="0"/>
-    <w:lsdException w:name="Medium Grid 1" w:semiHidden="0" w:uiPriority="67" w:unhideWhenUsed="0"/>
-    <w:lsdException w:name="Medium Grid 2" w:semiHidden="0" w:uiPriority="68" w:unhideWhenUsed="0"/>
-    <w:lsdException w:name="Medium Grid 3" w:semiHidden="0" w:uiPriority="69" w:unhideWhenUsed="0"/>
-    <w:lsdException w:name="Dark List" w:semiHidden="0" w:uiPriority="70" w:unhideWhenUsed="0"/>
-    <w:lsdException w:name="Colorful Shading" w:semiHidden="0" w:uiPriority="71" w:unhideWhenUsed="0"/>
-    <w:lsdException w:name="Colorful List" w:semiHidden="0" w:uiPriority="72" w:unhideWhenUsed="0"/>
-    <w:lsdException w:name="Colorful Grid" w:semiHidden="0" w:uiPriority="73" w:unhideWhenUsed="0"/>
-    <w:lsdException w:name="Light Shading Accent 1" w:semiHidden="0" w:uiPriority="60" w:unhideWhenUsed="0"/>
-    <w:lsdException w:name="Light List Accent 1" w:semiHidden="0" w:uiPriority="61" w:unhideWhenUsed="0"/>
-    <w:lsdException w:name="Light Grid Accent 1" w:semiHidden="0" w:uiPriority="62" w:unhideWhenUsed="0"/>
-    <w:lsdException w:name="Medium Shading 1 Accent 1" w:semiHidden="0" w:uiPriority="63" w:unhideWhenUsed="0"/>
-    <w:lsdException w:name="Medium Shading 2 Accent 1" w:semiHidden="0" w:uiPriority="64" w:unhideWhenUsed="0"/>
-    <w:lsdException w:name="Medium List 1 Accent 1" w:semiHidden="0" w:uiPriority="65" w:unhideWhenUsed="0"/>
-    <w:lsdException w:name="Revision" w:unhideWhenUsed="0"/>
-    <w:lsdException w:name="List Paragraph" w:semiHidden="0" w:uiPriority="34" w:unhideWhenUsed="0" w:qFormat="1"/>
-    <w:lsdException w:name="Quote" w:semiHidden="0" w:uiPriority="29" w:unhideWhenUsed="0" w:qFormat="1"/>
-    <w:lsdException w:name="Intense Quote" w:semiHidden="0" w:uiPriority="30" w:unhideWhenUsed="0" w:qFormat="1"/>
-    <w:lsdException w:name="Medium List 2 Accent 1" w:semiHidden="0" w:uiPriority="66" w:unhideWhenUsed="0"/>
-    <w:lsdException w:name="Medium Grid 1 Accent 1" w:semiHidden="0" w:uiPriority="67" w:unhideWhenUsed="0"/>
-    <w:lsdException w:name="Medium Grid 2 Accent 1" w:semiHidden="0" w:uiPriority="68" w:unhideWhenUsed="0"/>
-    <w:lsdException w:name="Medium Grid 3 Accent 1" w:semiHidden="0" w:uiPriority="69" w:unhideWhenUsed="0"/>
-    <w:lsdException w:name="Dark List Accent 1" w:semiHidden="0" w:uiPriority="70" w:unhideWhenUsed="0"/>
-    <w:lsdException w:name="Colorful Shading Accent 1" w:semiHidden="0" w:uiPriority="71" w:unhideWhenUsed="0"/>
-    <w:lsdException w:name="Colorful List Accent 1" w:semiHidden="0" w:uiPriority="72" w:unhideWhenUsed="0"/>
-    <w:lsdException w:name="Colorful Grid Accent 1" w:semiHidden="0" w:uiPriority="73" w:unhideWhenUsed="0"/>
-    <w:lsdException w:name="Light Shading Accent 2" w:semiHidden="0" w:uiPriority="60" w:unhideWhenUsed="0"/>
-    <w:lsdException w:name="Light List Accent 2" w:semiHidden="0" w:uiPriority="61" w:unhideWhenUsed="0"/>
-    <w:lsdException w:name="Light Grid Accent 2" w:semiHidden="0" w:uiPriority="62" w:unhideWhenUsed="0"/>
-    <w:lsdException w:name="Medium Shading 1 Accent 2" w:semiHidden="0" w:uiPriority="63" w:unhideWhenUsed="0"/>
-    <w:lsdException w:name="Medium Shading 2 Accent 2" w:semiHidden="0" w:uiPriority="64" w:unhideWhenUsed="0"/>
-    <w:lsdException w:name="Medium List 1 Accent 2" w:semiHidden="0" w:uiPriority="65" w:unhideWhenUsed="0"/>
-    <w:lsdException w:name="Medium List 2 Accent 2" w:semiHidden="0" w:uiPriority="66" w:unhideWhenUsed="0"/>
-    <w:lsdException w:name="Medium Grid 1 Accent 2" w:semiHidden="0" w:uiPriority="67" w:unhideWhenUsed="0"/>
-    <w:lsdException w:name="Medium Grid 2 Accent 2" w:semiHidden="0" w:uiPriority="68" w:unhideWhenUsed="0"/>
-    <w:lsdException w:name="Medium Grid 3 Accent 2" w:semiHidden="0" w:uiPriority="69" w:unhideWhenUsed="0"/>
-    <w:lsdException w:name="Dark List Accent 2" w:semiHidden="0" w:uiPriority="70" w:unhideWhenUsed="0"/>
-    <w:lsdException w:name="Colorful Shading Accent 2" w:semiHidden="0" w:uiPriority="71" w:unhideWhenUsed="0"/>
-    <w:lsdException w:name="Colorful List Accent 2" w:semiHidden="0" w:uiPriority="72" w:unhideWhenUsed="0"/>
-    <w:lsdException w:name="Colorful Grid Accent 2" w:semiHidden="0" w:uiPriority="73" w:unhideWhenUsed="0"/>
-    <w:lsdException w:name="Light Shading Accent 3" w:semiHidden="0" w:uiPriority="60" w:unhideWhenUsed="0"/>
-    <w:lsdException w:name="Light List Accent 3" w:semiHidden="0" w:uiPriority="61" w:unhideWhenUsed="0"/>
-    <w:lsdException w:name="Light Grid Accent 3" w:semiHidden="0" w:uiPriority="62" w:unhideWhenUsed="0"/>
-    <w:lsdException w:name="Medium Shading 1 Accent 3" w:semiHidden="0" w:uiPriority="63" w:unhideWhenUsed="0"/>
-    <w:lsdException w:name="Medium Shading 2 Accent 3" w:semiHidden="0" w:uiPriority="64" w:unhideWhenUsed="0"/>
-    <w:lsdException w:name="Medium List 1 Accent 3" w:semiHidden="0" w:uiPriority="65" w:unhideWhenUsed="0"/>
-    <w:lsdException w:name="Medium List 2 Accent 3" w:semiHidden="0" w:uiPriority="66" w:unhideWhenUsed="0"/>
-    <w:lsdException w:name="Medium Grid 1 Accent 3" w:semiHidden="0" w:uiPriority="67" w:unhideWhenUsed="0"/>
-    <w:lsdException w:name="Medium Grid 2 Accent 3" w:semiHidden="0" w:uiPriority="68" w:unhideWhenUsed="0"/>
-    <w:lsdException w:name="Medium Grid 3 Accent 3" w:semiHidden="0" w:uiPriority="69" w:unhideWhenUsed="0"/>
-    <w:lsdException w:name="Dark List Accent 3" w:semiHidden="0" w:uiPriority="70" w:unhideWhenUsed="0"/>
-    <w:lsdException w:name="Colorful Shading Accent 3" w:semiHidden="0" w:uiPriority="71" w:unhideWhenUsed="0"/>
-    <w:lsdException w:name="Colorful List Accent 3" w:semiHidden="0" w:uiPriority="72" w:unhideWhenUsed="0"/>
-    <w:lsdException w:name="Colorful Grid Accent 3" w:semiHidden="0" w:uiPriority="73" w:unhideWhenUsed="0"/>
-    <w:lsdException w:name="Light Shading Accent 4" w:semiHidden="0" w:uiPriority="60" w:unhideWhenUsed="0"/>
-    <w:lsdException w:name="Light List Accent 4" w:semiHidden="0" w:uiPriority="61" w:unhideWhenUsed="0"/>
-    <w:lsdException w:name="Light Grid Accent 4" w:semiHidden="0" w:uiPriority="62" w:unhideWhenUsed="0"/>
-    <w:lsdException w:name="Medium Shading 1 Accent 4" w:semiHidden="0" w:uiPriority="63" w:unhideWhenUsed="0"/>
-    <w:lsdException w:name="Medium Shading 2 Accent 4" w:semiHidden="0" w:uiPriority="64" w:unhideWhenUsed="0"/>
-    <w:lsdException w:name="Medium List 1 Accent 4" w:semiHidden="0" w:uiPriority="65" w:unhideWhenUsed="0"/>
-    <w:lsdException w:name="Medium List 2 Accent 4" w:semiHidden="0" w:uiPriority="66" w:unhideWhenUsed="0"/>
-    <w:lsdException w:name="Medium Grid 1 Accent 4" w:semiHidden="0" w:uiPriority="67" w:unhideWhenUsed="0"/>
-    <w:lsdException w:name="Medium Grid 2 Accent 4" w:semiHidden="0" w:uiPriority="68" w:unhideWhenUsed="0"/>
-    <w:lsdException w:name="Medium Grid 3 Accent 4" w:semiHidden="0" w:uiPriority="69" w:unhideWhenUsed="0"/>
-    <w:lsdException w:name="Dark List Accent 4" w:semiHidden="0" w:uiPriority="70" w:unhideWhenUsed="0"/>
-    <w:lsdException w:name="Colorful Shading Accent 4" w:semiHidden="0" w:uiPriority="71" w:unhideWhenUsed="0"/>
-    <w:lsdException w:name="Colorful List Accent 4" w:semiHidden="0" w:uiPriority="72" w:unhideWhenUsed="0"/>
-    <w:lsdException w:name="Colorful Grid Accent 4" w:semiHidden="0" w:uiPriority="73" w:unhideWhenUsed="0"/>
-    <w:lsdException w:name="Light Shading Accent 5" w:semiHidden="0" w:uiPriority="60" w:unhideWhenUsed="0"/>
-    <w:lsdException w:name="Light List Accent 5" w:semiHidden="0" w:uiPriority="61" w:unhideWhenUsed="0"/>
-    <w:lsdException w:name="Light Grid Accent 5" w:semiHidden="0" w:uiPriority="62" w:unhideWhenUsed="0"/>
-    <w:lsdException w:name="Medium Shading 1 Accent 5" w:semiHidden="0" w:uiPriority="63" w:unhideWhenUsed="0"/>
-    <w:lsdException w:name="Medium Shading 2 Accent 5" w:semiHidden="0" w:uiPriority="64" w:unhideWhenUsed="0"/>
-    <w:lsdException w:name="Medium List 1 Accent 5" w:semiHidden="0" w:uiPriority="65" w:unhideWhenUsed="0"/>
-    <w:lsdException w:name="Medium List 2 Accent 5" w:semiHidden="0" w:uiPriority="66" w:unhideWhenUsed="0"/>
-    <w:lsdException w:name="Medium Grid 1 Accent 5" w:semiHidden="0" w:uiPriority="67" w:unhideWhenUsed="0"/>
-    <w:lsdException w:name="Medium Grid 2 Accent 5" w:semiHidden="0" w:uiPriority="68" w:unhideWhenUsed="0"/>
-    <w:lsdException w:name="Medium Grid 3 Accent 5" w:semiHidden="0" w:uiPriority="69" w:unhideWhenUsed="0"/>
-    <w:lsdException w:name="Dark List Accent 5" w:semiHidden="0" w:uiPriority="70" w:unhideWhenUsed="0"/>
-    <w:lsdException w:name="Colorful Shading Accent 5" w:semiHidden="0" w:uiPriority="71" w:unhideWhenUsed="0"/>
-    <w:lsdException w:name="Colorful List Accent 5" w:semiHidden="0" w:uiPriority="72" w:unhideWhenUsed="0"/>
-    <w:lsdException w:name="Colorful Grid Accent 5" w:semiHidden="0" w:uiPriority="73" w:unhideWhenUsed="0"/>
-    <w:lsdException w:name="Light Shading Accent 6" w:semiHidden="0" w:uiPriority="60" w:unhideWhenUsed="0"/>
-    <w:lsdException w:name="Light List Accent 6" w:semiHidden="0" w:uiPriority="61" w:unhideWhenUsed="0"/>
-    <w:lsdException w:name="Light Grid Accent 6" w:semiHidden="0" w:uiPriority="62" w:unhideWhenUsed="0"/>
-    <w:lsdException w:name="Medium Shading 1 Accent 6" w:semiHidden="0" w:uiPriority="63" w:unhideWhenUsed="0"/>
-    <w:lsdException w:name="Medium Shading 2 Accent 6" w:semiHidden="0" w:uiPriority="64" w:unhideWhenUsed="0"/>
-    <w:lsdException w:name="Medium List 1 Accent 6" w:semiHidden="0" w:uiPriority="65" w:unhideWhenUsed="0"/>
-    <w:lsdException w:name="Medium List 2 Accent 6" w:semiHidden="0" w:uiPriority="66" w:unhideWhenUsed="0"/>
-    <w:lsdException w:name="Medium Grid 1 Accent 6" w:semiHidden="0" w:uiPriority="67" w:unhideWhenUsed="0"/>
-    <w:lsdException w:name="Medium Grid 2 Accent 6" w:semiHidden="0" w:uiPriority="68" w:unhideWhenUsed="0"/>
-    <w:lsdException w:name="Medium Grid 3 Accent 6" w:semiHidden="0" w:uiPriority="69" w:unhideWhenUsed="0"/>
-    <w:lsdException w:name="Dark List Accent 6" w:semiHidden="0" w:uiPriority="70" w:unhideWhenUsed="0"/>
-    <w:lsdException w:name="Colorful Shading Accent 6" w:semiHidden="0" w:uiPriority="71" w:unhideWhenUsed="0"/>
-    <w:lsdException w:name="Colorful List Accent 6" w:semiHidden="0" w:uiPriority="72" w:unhideWhenUsed="0"/>
-    <w:lsdException w:name="Colorful Grid Accent 6" w:semiHidden="0" w:uiPriority="73" w:unhideWhenUsed="0"/>
-    <w:lsdException w:name="Subtle Emphasis" w:semiHidden="0" w:uiPriority="19" w:unhideWhenUsed="0" w:qFormat="1"/>
-    <w:lsdException w:name="Intense Emphasis" w:semiHidden="0" w:uiPriority="21" w:unhideWhenUsed="0" w:qFormat="1"/>
-    <w:lsdException w:name="Subtle Reference" w:semiHidden="0" w:uiPriority="31" w:unhideWhenUsed="0" w:qFormat="1"/>
-    <w:lsdException w:name="Intense Reference" w:semiHidden="0" w:uiPriority="32" w:unhideWhenUsed="0" w:qFormat="1"/>
-    <w:lsdException w:name="Book Title" w:semiHidden="0" w:uiPriority="33" w:unhideWhenUsed="0" w:qFormat="1"/>
-    <w:lsdException w:name="Bibliography" w:uiPriority="37"/>
-    <w:lsdException w:name="TOC Heading" w:uiPriority="39" w:qFormat="1"/>
+  <w:latentStyles w:defLockedState="0" w:defUIPriority="99" w:defSemiHidden="0" w:defUnhideWhenUsed="0" w:defQFormat="0" w:count="376">
+    <w:lsdException w:name="Normal" w:uiPriority="0" w:qFormat="1"/>
+    <w:lsdException w:name="heading 1" w:uiPriority="9" w:qFormat="1"/>
+    <w:lsdException w:name="heading 2" w:semiHidden="1" w:uiPriority="9" w:unhideWhenUsed="1" w:qFormat="1"/>
+    <w:lsdException w:name="heading 3" w:semiHidden="1" w:uiPriority="9" w:unhideWhenUsed="1" w:qFormat="1"/>
+    <w:lsdException w:name="heading 4" w:semiHidden="1" w:uiPriority="9" w:unhideWhenUsed="1" w:qFormat="1"/>
+    <w:lsdException w:name="heading 5" w:semiHidden="1" w:uiPriority="9" w:unhideWhenUsed="1" w:qFormat="1"/>
+    <w:lsdException w:name="heading 6" w:semiHidden="1" w:uiPriority="9" w:unhideWhenUsed="1" w:qFormat="1"/>
+    <w:lsdException w:name="heading 7" w:semiHidden="1" w:uiPriority="9" w:unhideWhenUsed="1" w:qFormat="1"/>
+    <w:lsdException w:name="heading 8" w:semiHidden="1" w:uiPriority="9" w:unhideWhenUsed="1" w:qFormat="1"/>
+    <w:lsdException w:name="heading 9" w:semiHidden="1" w:uiPriority="9" w:unhideWhenUsed="1" w:qFormat="1"/>
+    <w:lsdException w:name="index 1" w:semiHidden="1" w:unhideWhenUsed="1"/>
+    <w:lsdException w:name="index 2" w:semiHidden="1" w:unhideWhenUsed="1"/>
+    <w:lsdException w:name="index 3" w:semiHidden="1" w:unhideWhenUsed="1"/>
+    <w:lsdException w:name="index 4" w:semiHidden="1" w:unhideWhenUsed="1"/>
+    <w:lsdException w:name="index 5" w:semiHidden="1" w:unhideWhenUsed="1"/>
+    <w:lsdException w:name="index 6" w:semiHidden="1" w:unhideWhenUsed="1"/>
+    <w:lsdException w:name="index 7" w:semiHidden="1" w:unhideWhenUsed="1"/>
+    <w:lsdException w:name="index 8" w:semiHidden="1" w:unhideWhenUsed="1"/>
+    <w:lsdException w:name="index 9" w:semiHidden="1" w:unhideWhenUsed="1"/>
+    <w:lsdException w:name="toc 1" w:semiHidden="1" w:uiPriority="39" w:unhideWhenUsed="1"/>
+    <w:lsdException w:name="toc 2" w:semiHidden="1" w:uiPriority="39" w:unhideWhenUsed="1"/>
+    <w:lsdException w:name="toc 3" w:semiHidden="1" w:uiPriority="39" w:unhideWhenUsed="1"/>
+    <w:lsdException w:name="toc 4" w:semiHidden="1" w:uiPriority="39" w:unhideWhenUsed="1"/>
+    <w:lsdException w:name="toc 5" w:semiHidden="1" w:uiPriority="39" w:unhideWhenUsed="1"/>
+    <w:lsdException w:name="toc 6" w:semiHidden="1" w:uiPriority="39" w:unhideWhenUsed="1"/>
+    <w:lsdException w:name="toc 7" w:semiHidden="1" w:uiPriority="39" w:unhideWhenUsed="1"/>
+    <w:lsdException w:name="toc 8" w:semiHidden="1" w:uiPriority="39" w:unhideWhenUsed="1"/>
+    <w:lsdException w:name="toc 9" w:semiHidden="1" w:uiPriority="39" w:unhideWhenUsed="1"/>
+    <w:lsdException w:name="Normal Indent" w:semiHidden="1" w:unhideWhenUsed="1"/>
+    <w:lsdException w:name="footnote text" w:semiHidden="1" w:unhideWhenUsed="1"/>
+    <w:lsdException w:name="annotation text" w:semiHidden="1" w:unhideWhenUsed="1"/>
+    <w:lsdException w:name="header" w:semiHidden="1" w:unhideWhenUsed="1"/>
+    <w:lsdException w:name="footer" w:semiHidden="1" w:unhideWhenUsed="1"/>
+    <w:lsdException w:name="index heading" w:semiHidden="1" w:unhideWhenUsed="1"/>
+    <w:lsdException w:name="caption" w:semiHidden="1" w:uiPriority="35" w:unhideWhenUsed="1" w:qFormat="1"/>
+    <w:lsdException w:name="table of figures" w:semiHidden="1" w:unhideWhenUsed="1"/>
+    <w:lsdException w:name="envelope address" w:semiHidden="1" w:unhideWhenUsed="1"/>
+    <w:lsdException w:name="envelope return" w:semiHidden="1" w:unhideWhenUsed="1"/>
+    <w:lsdException w:name="footnote reference" w:semiHidden="1" w:unhideWhenUsed="1"/>
+    <w:lsdException w:name="annotation reference" w:semiHidden="1" w:unhideWhenUsed="1"/>
+    <w:lsdException w:name="line number" w:semiHidden="1" w:unhideWhenUsed="1"/>
+    <w:lsdException w:name="page number" w:semiHidden="1" w:unhideWhenUsed="1"/>
+    <w:lsdException w:name="endnote reference" w:semiHidden="1" w:unhideWhenUsed="1"/>
+    <w:lsdException w:name="endnote text" w:semiHidden="1" w:unhideWhenUsed="1"/>
+    <w:lsdException w:name="table of authorities" w:semiHidden="1" w:unhideWhenUsed="1"/>
+    <w:lsdException w:name="macro" w:semiHidden="1" w:unhideWhenUsed="1"/>
+    <w:lsdException w:name="toa heading" w:semiHidden="1" w:unhideWhenUsed="1"/>
+    <w:lsdException w:name="List" w:semiHidden="1" w:unhideWhenUsed="1"/>
+    <w:lsdException w:name="List Bullet" w:semiHidden="1" w:unhideWhenUsed="1"/>
+    <w:lsdException w:name="List Number" w:semiHidden="1" w:unhideWhenUsed="1"/>
+    <w:lsdException w:name="List 2" w:semiHidden="1" w:unhideWhenUsed="1"/>
+    <w:lsdException w:name="List 3" w:semiHidden="1" w:unhideWhenUsed="1"/>
+    <w:lsdException w:name="List 4" w:semiHidden="1" w:unhideWhenUsed="1"/>
+    <w:lsdException w:name="List 5" w:semiHidden="1" w:unhideWhenUsed="1"/>
+    <w:lsdException w:name="List Bullet 2" w:semiHidden="1" w:unhideWhenUsed="1"/>
+    <w:lsdException w:name="List Bullet 3" w:semiHidden="1" w:unhideWhenUsed="1"/>
+    <w:lsdException w:name="List Bullet 4" w:semiHidden="1" w:unhideWhenUsed="1"/>
+    <w:lsdException w:name="List Bullet 5" w:semiHidden="1" w:unhideWhenUsed="1"/>
+    <w:lsdException w:name="List Number 2" w:semiHidden="1" w:unhideWhenUsed="1"/>
+    <w:lsdException w:name="List Number 3" w:semiHidden="1" w:unhideWhenUsed="1"/>
+    <w:lsdException w:name="List Number 4" w:semiHidden="1" w:unhideWhenUsed="1"/>
+    <w:lsdException w:name="List Number 5" w:semiHidden="1" w:unhideWhenUsed="1"/>
+    <w:lsdException w:name="Title" w:uiPriority="10" w:qFormat="1"/>
+    <w:lsdException w:name="Closing" w:semiHidden="1" w:unhideWhenUsed="1"/>
+    <w:lsdException w:name="Signature" w:semiHidden="1" w:unhideWhenUsed="1"/>
+    <w:lsdException w:name="Default Paragraph Font" w:semiHidden="1" w:uiPriority="1" w:unhideWhenUsed="1"/>
+    <w:lsdException w:name="Body Text" w:semiHidden="1" w:unhideWhenUsed="1"/>
+    <w:lsdException w:name="Body Text Indent" w:semiHidden="1" w:unhideWhenUsed="1"/>
+    <w:lsdException w:name="List Continue" w:semiHidden="1" w:unhideWhenUsed="1"/>
+    <w:lsdException w:name="List Continue 2" w:semiHidden="1" w:unhideWhenUsed="1"/>
+    <w:lsdException w:name="List Continue 3" w:semiHidden="1" w:unhideWhenUsed="1"/>
+    <w:lsdException w:name="List Continue 4" w:semiHidden="1" w:unhideWhenUsed="1"/>
+    <w:lsdException w:name="List Continue 5" w:semiHidden="1" w:unhideWhenUsed="1"/>
+    <w:lsdException w:name="Message Header" w:semiHidden="1" w:unhideWhenUsed="1"/>
+    <w:lsdException w:name="Subtitle" w:uiPriority="11" w:qFormat="1"/>
+    <w:lsdException w:name="Salutation" w:semiHidden="1" w:unhideWhenUsed="1"/>
+    <w:lsdException w:name="Date" w:semiHidden="1" w:unhideWhenUsed="1"/>
+    <w:lsdException w:name="Body Text First Indent" w:semiHidden="1" w:unhideWhenUsed="1"/>
+    <w:lsdException w:name="Body Text First Indent 2" w:semiHidden="1" w:unhideWhenUsed="1"/>
+    <w:lsdException w:name="Note Heading" w:semiHidden="1" w:unhideWhenUsed="1"/>
+    <w:lsdException w:name="Body Text 2" w:semiHidden="1" w:unhideWhenUsed="1"/>
+    <w:lsdException w:name="Body Text 3" w:semiHidden="1" w:unhideWhenUsed="1"/>
+    <w:lsdException w:name="Body Text Indent 2" w:semiHidden="1" w:unhideWhenUsed="1"/>
+    <w:lsdException w:name="Body Text Indent 3" w:semiHidden="1" w:unhideWhenUsed="1"/>
+    <w:lsdException w:name="Block Text" w:semiHidden="1" w:unhideWhenUsed="1"/>
+    <w:lsdException w:name="Hyperlink" w:semiHidden="1" w:unhideWhenUsed="1"/>
+    <w:lsdException w:name="FollowedHyperlink" w:semiHidden="1" w:unhideWhenUsed="1"/>
+    <w:lsdException w:name="Strong" w:uiPriority="22" w:qFormat="1"/>
+    <w:lsdException w:name="Emphasis" w:uiPriority="20" w:qFormat="1"/>
+    <w:lsdException w:name="Document Map" w:semiHidden="1" w:unhideWhenUsed="1"/>
+    <w:lsdException w:name="Plain Text" w:semiHidden="1" w:unhideWhenUsed="1"/>
+    <w:lsdException w:name="E-mail Signature" w:semiHidden="1" w:unhideWhenUsed="1"/>
+    <w:lsdException w:name="HTML Top of Form" w:semiHidden="1" w:unhideWhenUsed="1"/>
+    <w:lsdException w:name="HTML Bottom of Form" w:semiHidden="1" w:unhideWhenUsed="1"/>
+    <w:lsdException w:name="Normal (Web)" w:semiHidden="1" w:unhideWhenUsed="1"/>
+    <w:lsdException w:name="HTML Acronym" w:semiHidden="1" w:unhideWhenUsed="1"/>
+    <w:lsdException w:name="HTML Address" w:semiHidden="1" w:unhideWhenUsed="1"/>
+    <w:lsdException w:name="HTML Cite" w:semiHidden="1" w:unhideWhenUsed="1"/>
+    <w:lsdException w:name="HTML Code" w:semiHidden="1" w:unhideWhenUsed="1"/>
+    <w:lsdException w:name="HTML Definition" w:semiHidden="1" w:unhideWhenUsed="1"/>
+    <w:lsdException w:name="HTML Keyboard" w:semiHidden="1" w:unhideWhenUsed="1"/>
+    <w:lsdException w:name="HTML Preformatted" w:semiHidden="1" w:unhideWhenUsed="1"/>
+    <w:lsdException w:name="HTML Sample" w:semiHidden="1" w:unhideWhenUsed="1"/>
+    <w:lsdException w:name="HTML Typewriter" w:semiHidden="1" w:unhideWhenUsed="1"/>
+    <w:lsdException w:name="HTML Variable" w:semiHidden="1" w:unhideWhenUsed="1"/>
+    <w:lsdException w:name="Normal Table" w:semiHidden="1" w:unhideWhenUsed="1"/>
+    <w:lsdException w:name="annotation subject" w:semiHidden="1" w:unhideWhenUsed="1"/>
+    <w:lsdException w:name="No List" w:semiHidden="1" w:unhideWhenUsed="1"/>
+    <w:lsdException w:name="Outline List 1" w:semiHidden="1" w:unhideWhenUsed="1"/>
+    <w:lsdException w:name="Outline List 2" w:semiHidden="1" w:unhideWhenUsed="1"/>
+    <w:lsdException w:name="Outline List 3" w:semiHidden="1" w:unhideWhenUsed="1"/>
+    <w:lsdException w:name="Table Simple 1" w:semiHidden="1" w:unhideWhenUsed="1"/>
+    <w:lsdException w:name="Table Simple 2" w:semiHidden="1" w:unhideWhenUsed="1"/>
+    <w:lsdException w:name="Table Simple 3" w:semiHidden="1" w:unhideWhenUsed="1"/>
+    <w:lsdException w:name="Table Classic 1" w:semiHidden="1" w:unhideWhenUsed="1"/>
+    <w:lsdException w:name="Table Classic 2" w:semiHidden="1" w:unhideWhenUsed="1"/>
+    <w:lsdException w:name="Table Classic 3" w:semiHidden="1" w:unhideWhenUsed="1"/>
+    <w:lsdException w:name="Table Classic 4" w:semiHidden="1" w:unhideWhenUsed="1"/>
+    <w:lsdException w:name="Table Colorful 1" w:semiHidden="1" w:unhideWhenUsed="1"/>
+    <w:lsdException w:name="Table Colorful 2" w:semiHidden="1" w:unhideWhenUsed="1"/>
+    <w:lsdException w:name="Table Colorful 3" w:semiHidden="1" w:unhideWhenUsed="1"/>
+    <w:lsdException w:name="Table Columns 1" w:semiHidden="1" w:unhideWhenUsed="1"/>
+    <w:lsdException w:name="Table Columns 2" w:semiHidden="1" w:unhideWhenUsed="1"/>
+    <w:lsdException w:name="Table Columns 3" w:semiHidden="1" w:unhideWhenUsed="1"/>
+    <w:lsdException w:name="Table Columns 4" w:semiHidden="1" w:unhideWhenUsed="1"/>
+    <w:lsdException w:name="Table Columns 5" w:semiHidden="1" w:unhideWhenUsed="1"/>
+    <w:lsdException w:name="Table Grid 1" w:semiHidden="1" w:unhideWhenUsed="1"/>
+    <w:lsdException w:name="Table Grid 2" w:semiHidden="1" w:unhideWhenUsed="1"/>
+    <w:lsdException w:name="Table Grid 3" w:semiHidden="1" w:unhideWhenUsed="1"/>
+    <w:lsdException w:name="Table Grid 4" w:semiHidden="1" w:unhideWhenUsed="1"/>
+    <w:lsdException w:name="Table Grid 5" w:semiHidden="1" w:unhideWhenUsed="1"/>
+    <w:lsdException w:name="Table Grid 6" w:semiHidden="1" w:unhideWhenUsed="1"/>
+    <w:lsdException w:name="Table Grid 7" w:semiHidden="1" w:unhideWhenUsed="1"/>
+    <w:lsdException w:name="Table Grid 8" w:semiHidden="1" w:unhideWhenUsed="1"/>
+    <w:lsdException w:name="Table List 1" w:semiHidden="1" w:unhideWhenUsed="1"/>
+    <w:lsdException w:name="Table List 2" w:semiHidden="1" w:unhideWhenUsed="1"/>
+    <w:lsdException w:name="Table List 3" w:semiHidden="1" w:unhideWhenUsed="1"/>
+    <w:lsdException w:name="Table List 4" w:semiHidden="1" w:unhideWhenUsed="1"/>
+    <w:lsdException w:name="Table List 5" w:semiHidden="1" w:unhideWhenUsed="1"/>
+    <w:lsdException w:name="Table List 6" w:semiHidden="1" w:unhideWhenUsed="1"/>
+    <w:lsdException w:name="Table List 7" w:semiHidden="1" w:unhideWhenUsed="1"/>
+    <w:lsdException w:name="Table List 8" w:semiHidden="1" w:unhideWhenUsed="1"/>
+    <w:lsdException w:name="Table 3D effects 1" w:semiHidden="1" w:unhideWhenUsed="1"/>
+    <w:lsdException w:name="Table 3D effects 2" w:semiHidden="1" w:unhideWhenUsed="1"/>
+    <w:lsdException w:name="Table 3D effects 3" w:semiHidden="1" w:unhideWhenUsed="1"/>
+    <w:lsdException w:name="Table Contemporary" w:semiHidden="1" w:unhideWhenUsed="1"/>
+    <w:lsdException w:name="Table Elegant" w:semiHidden="1" w:unhideWhenUsed="1"/>
+    <w:lsdException w:name="Table Professional" w:semiHidden="1" w:unhideWhenUsed="1"/>
+    <w:lsdException w:name="Table Subtle 1" w:semiHidden="1" w:unhideWhenUsed="1"/>
+    <w:lsdException w:name="Table Subtle 2" w:semiHidden="1" w:unhideWhenUsed="1"/>
+    <w:lsdException w:name="Table Web 1" w:semiHidden="1" w:unhideWhenUsed="1"/>
+    <w:lsdException w:name="Table Web 2" w:semiHidden="1" w:unhideWhenUsed="1"/>
+    <w:lsdException w:name="Table Web 3" w:semiHidden="1" w:unhideWhenUsed="1"/>
+    <w:lsdException w:name="Balloon Text" w:semiHidden="1" w:unhideWhenUsed="1"/>
+    <w:lsdException w:name="Table Grid" w:uiPriority="59"/>
+    <w:lsdException w:name="Table Theme" w:semiHidden="1" w:unhideWhenUsed="1"/>
+    <w:lsdException w:name="Placeholder Text" w:semiHidden="1"/>
+    <w:lsdException w:name="No Spacing" w:uiPriority="1" w:qFormat="1"/>
+    <w:lsdException w:name="Light Shading" w:uiPriority="60"/>
+    <w:lsdException w:name="Light List" w:uiPriority="61"/>
+    <w:lsdException w:name="Light Grid" w:uiPriority="62"/>
+    <w:lsdException w:name="Medium Shading 1" w:uiPriority="63"/>
+    <w:lsdException w:name="Medium Shading 2" w:uiPriority="64"/>
+    <w:lsdException w:name="Medium List 1" w:uiPriority="65"/>
+    <w:lsdException w:name="Medium List 2" w:uiPriority="66"/>
+    <w:lsdException w:name="Medium Grid 1" w:uiPriority="67"/>
+    <w:lsdException w:name="Medium Grid 2" w:uiPriority="68"/>
+    <w:lsdException w:name="Medium Grid 3" w:uiPriority="69"/>
+    <w:lsdException w:name="Dark List" w:uiPriority="70"/>
+    <w:lsdException w:name="Colorful Shading" w:uiPriority="71"/>
+    <w:lsdException w:name="Colorful List" w:uiPriority="72"/>
+    <w:lsdException w:name="Colorful Grid" w:uiPriority="73"/>
+    <w:lsdException w:name="Light Shading Accent 1" w:uiPriority="60"/>
+    <w:lsdException w:name="Light List Accent 1" w:uiPriority="61"/>
+    <w:lsdException w:name="Light Grid Accent 1" w:uiPriority="62"/>
+    <w:lsdException w:name="Medium Shading 1 Accent 1" w:uiPriority="63"/>
+    <w:lsdException w:name="Medium Shading 2 Accent 1" w:uiPriority="64"/>
+    <w:lsdException w:name="Medium List 1 Accent 1" w:uiPriority="65"/>
+    <w:lsdException w:name="Revision" w:semiHidden="1"/>
+    <w:lsdException w:name="List Paragraph" w:uiPriority="34" w:qFormat="1"/>
+    <w:lsdException w:name="Quote" w:uiPriority="29" w:qFormat="1"/>
+    <w:lsdException w:name="Intense Quote" w:uiPriority="30" w:qFormat="1"/>
+    <w:lsdException w:name="Medium List 2 Accent 1" w:uiPriority="66"/>
+    <w:lsdException w:name="Medium Grid 1 Accent 1" w:uiPriority="67"/>
+    <w:lsdException w:name="Medium Grid 2 Accent 1" w:uiPriority="68"/>
+    <w:lsdException w:name="Medium Grid 3 Accent 1" w:uiPriority="69"/>
+    <w:lsdException w:name="Dark List Accent 1" w:uiPriority="70"/>
+    <w:lsdException w:name="Colorful Shading Accent 1" w:uiPriority="71"/>
+    <w:lsdException w:name="Colorful List Accent 1" w:uiPriority="72"/>
+    <w:lsdException w:name="Colorful Grid Accent 1" w:uiPriority="73"/>
+    <w:lsdException w:name="Light Shading Accent 2" w:uiPriority="60"/>
+    <w:lsdException w:name="Light List Accent 2" w:uiPriority="61"/>
+    <w:lsdException w:name="Light Grid Accent 2" w:uiPriority="62"/>
+    <w:lsdException w:name="Medium Shading 1 Accent 2" w:uiPriority="63"/>
+    <w:lsdException w:name="Medium Shading 2 Accent 2" w:uiPriority="64"/>
+    <w:lsdException w:name="Medium List 1 Accent 2" w:uiPriority="65"/>
+    <w:lsdException w:name="Medium List 2 Accent 2" w:uiPriority="66"/>
+    <w:lsdException w:name="Medium Grid 1 Accent 2" w:uiPriority="67"/>
+    <w:lsdException w:name="Medium Grid 2 Accent 2" w:uiPriority="68"/>
+    <w:lsdException w:name="Medium Grid 3 Accent 2" w:uiPriority="69"/>
+    <w:lsdException w:name="Dark List Accent 2" w:uiPriority="70"/>
+    <w:lsdException w:name="Colorful Shading Accent 2" w:uiPriority="71"/>
+    <w:lsdException w:name="Colorful List Accent 2" w:uiPriority="72"/>
+    <w:lsdException w:name="Colorful Grid Accent 2" w:uiPriority="73"/>
+    <w:lsdException w:name="Light Shading Accent 3" w:uiPriority="60"/>
+    <w:lsdException w:name="Light List Accent 3" w:uiPriority="61"/>
+    <w:lsdException w:name="Light Grid Accent 3" w:uiPriority="62"/>
+    <w:lsdException w:name="Medium Shading 1 Accent 3" w:uiPriority="63"/>
+    <w:lsdException w:name="Medium Shading 2 Accent 3" w:uiPriority="64"/>
+    <w:lsdException w:name="Medium List 1 Accent 3" w:uiPriority="65"/>
+    <w:lsdException w:name="Medium List 2 Accent 3" w:uiPriority="66"/>
+    <w:lsdException w:name="Medium Grid 1 Accent 3" w:uiPriority="67"/>
+    <w:lsdException w:name="Medium Grid 2 Accent 3" w:uiPriority="68"/>
+    <w:lsdException w:name="Medium Grid 3 Accent 3" w:uiPriority="69"/>
+    <w:lsdException w:name="Dark List Accent 3" w:uiPriority="70"/>
+    <w:lsdException w:name="Colorful Shading Accent 3" w:uiPriority="71"/>
+    <w:lsdException w:name="Colorful List Accent 3" w:uiPriority="72"/>
+    <w:lsdException w:name="Colorful Grid Accent 3" w:uiPriority="73"/>
+    <w:lsdException w:name="Light Shading Accent 4" w:uiPriority="60"/>
+    <w:lsdException w:name="Light List Accent 4" w:uiPriority="61"/>
+    <w:lsdException w:name="Light Grid Accent 4" w:uiPriority="62"/>
+    <w:lsdException w:name="Medium Shading 1 Accent 4" w:uiPriority="63"/>
+    <w:lsdException w:name="Medium Shading 2 Accent 4" w:uiPriority="64"/>
+    <w:lsdException w:name="Medium List 1 Accent 4" w:uiPriority="65"/>
+    <w:lsdException w:name="Medium List 2 Accent 4" w:uiPriority="66"/>
+    <w:lsdException w:name="Medium Grid 1 Accent 4" w:uiPriority="67"/>
+    <w:lsdException w:name="Medium Grid 2 Accent 4" w:uiPriority="68"/>
+    <w:lsdException w:name="Medium Grid 3 Accent 4" w:uiPriority="69"/>
+    <w:lsdException w:name="Dark List Accent 4" w:uiPriority="70"/>
+    <w:lsdException w:name="Colorful Shading Accent 4" w:uiPriority="71"/>
+    <w:lsdException w:name="Colorful List Accent 4" w:uiPriority="72"/>
+    <w:lsdException w:name="Colorful Grid Accent 4" w:uiPriority="73"/>
+    <w:lsdException w:name="Light Shading Accent 5" w:uiPriority="60"/>
+    <w:lsdException w:name="Light List Accent 5" w:uiPriority="61"/>
+    <w:lsdException w:name="Light Grid Accent 5" w:uiPriority="62"/>
+    <w:lsdException w:name="Medium Shading 1 Accent 5" w:uiPriority="63"/>
+    <w:lsdException w:name="Medium Shading 2 Accent 5" w:uiPriority="64"/>
+    <w:lsdException w:name="Medium List 1 Accent 5" w:uiPriority="65"/>
+    <w:lsdException w:name="Medium List 2 Accent 5" w:uiPriority="66"/>
+    <w:lsdException w:name="Medium Grid 1 Accent 5" w:uiPriority="67"/>
+    <w:lsdException w:name="Medium Grid 2 Accent 5" w:uiPriority="68"/>
+    <w:lsdException w:name="Medium Grid 3 Accent 5" w:uiPriority="69"/>
+    <w:lsdException w:name="Dark List Accent 5" w:uiPriority="70"/>
+    <w:lsdException w:name="Colorful Shading Accent 5" w:uiPriority="71"/>
+    <w:lsdException w:name="Colorful List Accent 5" w:uiPriority="72"/>
+    <w:lsdException w:name="Colorful Grid Accent 5" w:uiPriority="73"/>
+    <w:lsdException w:name="Light Shading Accent 6" w:uiPriority="60"/>
+    <w:lsdException w:name="Light List Accent 6" w:uiPriority="61"/>
+    <w:lsdException w:name="Light Grid Accent 6" w:uiPriority="62"/>
+    <w:lsdException w:name="Medium Shading 1 Accent 6" w:uiPriority="63"/>
+    <w:lsdException w:name="Medium Shading 2 Accent 6" w:uiPriority="64"/>
+    <w:lsdException w:name="Medium List 1 Accent 6" w:uiPriority="65"/>
+    <w:lsdException w:name="Medium List 2 Accent 6" w:uiPriority="66"/>
+    <w:lsdException w:name="Medium Grid 1 Accent 6" w:uiPriority="67"/>
+    <w:lsdException w:name="Medium Grid 2 Accent 6" w:uiPriority="68"/>
+    <w:lsdException w:name="Medium Grid 3 Accent 6" w:uiPriority="69"/>
+    <w:lsdException w:name="Dark List Accent 6" w:uiPriority="70"/>
+    <w:lsdException w:name="Colorful Shading Accent 6" w:uiPriority="71"/>
+    <w:lsdException w:name="Colorful List Accent 6" w:uiPriority="72"/>
+    <w:lsdException w:name="Colorful Grid Accent 6" w:uiPriority="73"/>
+    <w:lsdException w:name="Subtle Emphasis" w:uiPriority="19" w:qFormat="1"/>
+    <w:lsdException w:name="Intense Emphasis" w:uiPriority="21" w:qFormat="1"/>
+    <w:lsdException w:name="Subtle Reference" w:uiPriority="31" w:qFormat="1"/>
+    <w:lsdException w:name="Intense Reference" w:uiPriority="32" w:qFormat="1"/>
+    <w:lsdException w:name="Book Title" w:uiPriority="33" w:qFormat="1"/>
+    <w:lsdException w:name="Bibliography" w:semiHidden="1" w:uiPriority="37" w:unhideWhenUsed="1"/>
+    <w:lsdException w:name="TOC Heading" w:semiHidden="1" w:uiPriority="39" w:unhideWhenUsed="1" w:qFormat="1"/>
+    <w:lsdException w:name="Plain Table 1" w:uiPriority="41"/>
+    <w:lsdException w:name="Plain Table 2" w:uiPriority="42"/>
+    <w:lsdException w:name="Plain Table 3" w:uiPriority="43"/>
+    <w:lsdException w:name="Plain Table 4" w:uiPriority="44"/>
+    <w:lsdException w:name="Plain Table 5" w:uiPriority="45"/>
+    <w:lsdException w:name="Grid Table Light" w:uiPriority="40"/>
+    <w:lsdException w:name="Grid Table 1 Light" w:uiPriority="46"/>
+    <w:lsdException w:name="Grid Table 2" w:uiPriority="47"/>
+    <w:lsdException w:name="Grid Table 3" w:uiPriority="48"/>
+    <w:lsdException w:name="Grid Table 4" w:uiPriority="49"/>
+    <w:lsdException w:name="Grid Table 5 Dark" w:uiPriority="50"/>
+    <w:lsdException w:name="Grid Table 6 Colorful" w:uiPriority="51"/>
+    <w:lsdException w:name="Grid Table 7 Colorful" w:uiPriority="52"/>
+    <w:lsdException w:name="Grid Table 1 Light Accent 1" w:uiPriority="46"/>
+    <w:lsdException w:name="Grid Table 2 Accent 1" w:uiPriority="47"/>
+    <w:lsdException w:name="Grid Table 3 Accent 1" w:uiPriority="48"/>
+    <w:lsdException w:name="Grid Table 4 Accent 1" w:uiPriority="49"/>
+    <w:lsdException w:name="Grid Table 5 Dark Accent 1" w:uiPriority="50"/>
+    <w:lsdException w:name="Grid Table 6 Colorful Accent 1" w:uiPriority="51"/>
+    <w:lsdException w:name="Grid Table 7 Colorful Accent 1" w:uiPriority="52"/>
+    <w:lsdException w:name="Grid Table 1 Light Accent 2" w:uiPriority="46"/>
+    <w:lsdException w:name="Grid Table 2 Accent 2" w:uiPriority="47"/>
+    <w:lsdException w:name="Grid Table 3 Accent 2" w:uiPriority="48"/>
+    <w:lsdException w:name="Grid Table 4 Accent 2" w:uiPriority="49"/>
+    <w:lsdException w:name="Grid Table 5 Dark Accent 2" w:uiPriority="50"/>
+    <w:lsdException w:name="Grid Table 6 Colorful Accent 2" w:uiPriority="51"/>
+    <w:lsdException w:name="Grid Table 7 Colorful Accent 2" w:uiPriority="52"/>
+    <w:lsdException w:name="Grid Table 1 Light Accent 3" w:uiPriority="46"/>
+    <w:lsdException w:name="Grid Table 2 Accent 3" w:uiPriority="47"/>
+    <w:lsdException w:name="Grid Table 3 Accent 3" w:uiPriority="48"/>
+    <w:lsdException w:name="Grid Table 4 Accent 3" w:uiPriority="49"/>
+    <w:lsdException w:name="Grid Table 5 Dark Accent 3" w:uiPriority="50"/>
+    <w:lsdException w:name="Grid Table 6 Colorful Accent 3" w:uiPriority="51"/>
+    <w:lsdException w:name="Grid Table 7 Colorful Accent 3" w:uiPriority="52"/>
+    <w:lsdException w:name="Grid Table 1 Light Accent 4" w:uiPriority="46"/>
+    <w:lsdException w:name="Grid Table 2 Accent 4" w:uiPriority="47"/>
+    <w:lsdException w:name="Grid Table 3 Accent 4" w:uiPriority="48"/>
+    <w:lsdException w:name="Grid Table 4 Accent 4" w:uiPriority="49"/>
+    <w:lsdException w:name="Grid Table 5 Dark Accent 4" w:uiPriority="50"/>
+    <w:lsdException w:name="Grid Table 6 Colorful Accent 4" w:uiPriority="51"/>
+    <w:lsdException w:name="Grid Table 7 Colorful Accent 4" w:uiPriority="52"/>
+    <w:lsdException w:name="Grid Table 1 Light Accent 5" w:uiPriority="46"/>
+    <w:lsdException w:name="Grid Table 2 Accent 5" w:uiPriority="47"/>
+    <w:lsdException w:name="Grid Table 3 Accent 5" w:uiPriority="48"/>
+    <w:lsdException w:name="Grid Table 4 Accent 5" w:uiPriority="49"/>
+    <w:lsdException w:name="Grid Table 5 Dark Accent 5" w:uiPriority="50"/>
+    <w:lsdException w:name="Grid Table 6 Colorful Accent 5" w:uiPriority="51"/>
+    <w:lsdException w:name="Grid Table 7 Colorful Accent 5" w:uiPriority="52"/>
+    <w:lsdException w:name="Grid Table 1 Light Accent 6" w:uiPriority="46"/>
+    <w:lsdException w:name="Grid Table 2 Accent 6" w:uiPriority="47"/>
+    <w:lsdException w:name="Grid Table 3 Accent 6" w:uiPriority="48"/>
+    <w:lsdException w:name="Grid Table 4 Accent 6" w:uiPriority="49"/>
+    <w:lsdException w:name="Grid Table 5 Dark Accent 6" w:uiPriority="50"/>
+    <w:lsdException w:name="Grid Table 6 Colorful Accent 6" w:uiPriority="51"/>
+    <w:lsdException w:name="Grid Table 7 Colorful Accent 6" w:uiPriority="52"/>
+    <w:lsdException w:name="List Table 1 Light" w:uiPriority="46"/>
+    <w:lsdException w:name="List Table 2" w:uiPriority="47"/>
+    <w:lsdException w:name="List Table 3" w:uiPriority="48"/>
+    <w:lsdException w:name="List Table 4" w:uiPriority="49"/>
+    <w:lsdException w:name="List Table 5 Dark" w:uiPriority="50"/>
+    <w:lsdException w:name="List Table 6 Colorful" w:uiPriority="51"/>
+    <w:lsdException w:name="List Table 7 Colorful" w:uiPriority="52"/>
+    <w:lsdException w:name="List Table 1 Light Accent 1" w:uiPriority="46"/>
+    <w:lsdException w:name="List Table 2 Accent 1" w:uiPriority="47"/>
+    <w:lsdException w:name="List Table 3 Accent 1" w:uiPriority="48"/>
+    <w:lsdException w:name="List Table 4 Accent 1" w:uiPriority="49"/>
+    <w:lsdException w:name="List Table 5 Dark Accent 1" w:uiPriority="50"/>
+    <w:lsdException w:name="List Table 6 Colorful Accent 1" w:uiPriority="51"/>
+    <w:lsdException w:name="List Table 7 Colorful Accent 1" w:uiPriority="52"/>
+    <w:lsdException w:name="List Table 1 Light Accent 2" w:uiPriority="46"/>
+    <w:lsdException w:name="List Table 2 Accent 2" w:uiPriority="47"/>
+    <w:lsdException w:name="List Table 3 Accent 2" w:uiPriority="48"/>
+    <w:lsdException w:name="List Table 4 Accent 2" w:uiPriority="49"/>
+    <w:lsdException w:name="List Table 5 Dark Accent 2" w:uiPriority="50"/>
+    <w:lsdException w:name="List Table 6 Colorful Accent 2" w:uiPriority="51"/>
+    <w:lsdException w:name="List Table 7 Colorful Accent 2" w:uiPriority="52"/>
+    <w:lsdException w:name="List Table 1 Light Accent 3" w:uiPriority="46"/>
+    <w:lsdException w:name="List Table 2 Accent 3" w:uiPriority="47"/>
+    <w:lsdException w:name="List Table 3 Accent 3" w:uiPriority="48"/>
+    <w:lsdException w:name="List Table 4 Accent 3" w:uiPriority="49"/>
+    <w:lsdException w:name="List Table 5 Dark Accent 3" w:uiPriority="50"/>
+    <w:lsdException w:name="List Table 6 Colorful Accent 3" w:uiPriority="51"/>
+    <w:lsdException w:name="List Table 7 Colorful Accent 3" w:uiPriority="52"/>
+    <w:lsdException w:name="List Table 1 Light Accent 4" w:uiPriority="46"/>
+    <w:lsdException w:name="List Table 2 Accent 4" w:uiPriority="47"/>
+    <w:lsdException w:name="List Table 3 Accent 4" w:uiPriority="48"/>
+    <w:lsdException w:name="List Table 4 Accent 4" w:uiPriority="49"/>
+    <w:lsdException w:name="List Table 5 Dark Accent 4" w:uiPriority="50"/>
+    <w:lsdException w:name="List Table 6 Colorful Accent 4" w:uiPriority="51"/>
+    <w:lsdException w:name="List Table 7 Colorful Accent 4" w:uiPriority="52"/>
+    <w:lsdException w:name="List Table 1 Light Accent 5" w:uiPriority="46"/>
+    <w:lsdException w:name="List Table 2 Accent 5" w:uiPriority="47"/>
+    <w:lsdException w:name="List Table 3 Accent 5" w:uiPriority="48"/>
+    <w:lsdException w:name="List Table 4 Accent 5" w:uiPriority="49"/>
+    <w:lsdException w:name="List Table 5 Dark Accent 5" w:uiPriority="50"/>
+    <w:lsdException w:name="List Table 6 Colorful Accent 5" w:uiPriority="51"/>
+    <w:lsdException w:name="List Table 7 Colorful Accent 5" w:uiPriority="52"/>
+    <w:lsdException w:name="List Table 1 Light Accent 6" w:uiPriority="46"/>
+    <w:lsdException w:name="List Table 2 Accent 6" w:uiPriority="47"/>
+    <w:lsdException w:name="List Table 3 Accent 6" w:uiPriority="48"/>
+    <w:lsdException w:name="List Table 4 Accent 6" w:uiPriority="49"/>
+    <w:lsdException w:name="List Table 5 Dark Accent 6" w:uiPriority="50"/>
+    <w:lsdException w:name="List Table 6 Colorful Accent 6" w:uiPriority="51"/>
+    <w:lsdException w:name="List Table 7 Colorful Accent 6" w:uiPriority="52"/>
+    <w:lsdException w:name="Mention" w:semiHidden="1" w:unhideWhenUsed="1"/>
+    <w:lsdException w:name="Smart Hyperlink" w:semiHidden="1" w:unhideWhenUsed="1"/>
+    <w:lsdException w:name="Hashtag" w:semiHidden="1" w:unhideWhenUsed="1"/>
+    <w:lsdException w:name="Unresolved Mention" w:semiHidden="1" w:unhideWhenUsed="1"/>
+    <w:lsdException w:name="Smart Link" w:semiHidden="1" w:unhideWhenUsed="1"/>
   </w:latentStyles>
   <w:style w:type="paragraph" w:default="1" w:styleId="Normal">
     <w:name w:val="Normal"/>
     <w:qFormat/>
-    <w:rsid w:val="005E4A42"/>
+    <w:rsid w:val="006C41F4"/>
   </w:style>
   <w:style w:type="paragraph" w:styleId="Heading3">
     <w:name w:val="heading 3"/>
@@ -17282,6 +22453,7 @@
   <w:style w:type="character" w:default="1" w:styleId="DefaultParagraphFont">
     <w:name w:val="Default Paragraph Font"/>
     <w:uiPriority w:val="1"/>
+    <w:semiHidden/>
     <w:unhideWhenUsed/>
   </w:style>
   <w:style w:type="table" w:default="1" w:styleId="TableNormal">
@@ -17289,7 +22461,6 @@
     <w:uiPriority w:val="99"/>
     <w:semiHidden/>
     <w:unhideWhenUsed/>
-    <w:qFormat/>
     <w:tblPr>
       <w:tblInd w:w="0" w:type="dxa"/>
       <w:tblCellMar>
@@ -17315,7 +22486,6 @@
       <w:spacing w:after="0" w:line="240" w:lineRule="auto"/>
     </w:pPr>
     <w:tblPr>
-      <w:tblInd w:w="0" w:type="dxa"/>
       <w:tblBorders>
         <w:top w:val="single" w:sz="4" w:space="0" w:color="auto"/>
         <w:left w:val="single" w:sz="4" w:space="0" w:color="auto"/>
@@ -17324,12 +22494,6 @@
         <w:insideH w:val="single" w:sz="4" w:space="0" w:color="auto"/>
         <w:insideV w:val="single" w:sz="4" w:space="0" w:color="auto"/>
       </w:tblBorders>
-      <w:tblCellMar>
-        <w:top w:w="0" w:type="dxa"/>
-        <w:left w:w="108" w:type="dxa"/>
-        <w:bottom w:w="0" w:type="dxa"/>
-        <w:right w:w="108" w:type="dxa"/>
-      </w:tblCellMar>
     </w:tblPr>
   </w:style>
   <w:style w:type="table" w:customStyle="1" w:styleId="LightList-Accent11">
@@ -17343,19 +22507,12 @@
     <w:tblPr>
       <w:tblStyleRowBandSize w:val="1"/>
       <w:tblStyleColBandSize w:val="1"/>
-      <w:tblInd w:w="0" w:type="dxa"/>
       <w:tblBorders>
         <w:top w:val="single" w:sz="8" w:space="0" w:color="4F81BD" w:themeColor="accent1"/>
         <w:left w:val="single" w:sz="8" w:space="0" w:color="4F81BD" w:themeColor="accent1"/>
         <w:bottom w:val="single" w:sz="8" w:space="0" w:color="4F81BD" w:themeColor="accent1"/>
         <w:right w:val="single" w:sz="8" w:space="0" w:color="4F81BD" w:themeColor="accent1"/>
       </w:tblBorders>
-      <w:tblCellMar>
-        <w:top w:w="0" w:type="dxa"/>
-        <w:left w:w="108" w:type="dxa"/>
-        <w:bottom w:w="0" w:type="dxa"/>
-        <w:right w:w="108" w:type="dxa"/>
-      </w:tblCellMar>
     </w:tblPr>
     <w:tblStylePr w:type="firstRow">
       <w:pPr>
@@ -17435,19 +22592,12 @@
     <w:tblPr>
       <w:tblStyleRowBandSize w:val="1"/>
       <w:tblStyleColBandSize w:val="1"/>
-      <w:tblInd w:w="0" w:type="dxa"/>
       <w:tblBorders>
         <w:top w:val="single" w:sz="8" w:space="0" w:color="000000" w:themeColor="text1"/>
         <w:left w:val="single" w:sz="8" w:space="0" w:color="000000" w:themeColor="text1"/>
         <w:bottom w:val="single" w:sz="8" w:space="0" w:color="000000" w:themeColor="text1"/>
         <w:right w:val="single" w:sz="8" w:space="0" w:color="000000" w:themeColor="text1"/>
       </w:tblBorders>
-      <w:tblCellMar>
-        <w:top w:w="0" w:type="dxa"/>
-        <w:left w:w="108" w:type="dxa"/>
-        <w:bottom w:w="0" w:type="dxa"/>
-        <w:right w:w="108" w:type="dxa"/>
-      </w:tblCellMar>
     </w:tblPr>
     <w:tblStylePr w:type="firstRow">
       <w:pPr>
@@ -17527,7 +22677,6 @@
     <w:tblPr>
       <w:tblStyleRowBandSize w:val="1"/>
       <w:tblStyleColBandSize w:val="1"/>
-      <w:tblInd w:w="0" w:type="dxa"/>
       <w:tblBorders>
         <w:top w:val="single" w:sz="8" w:space="0" w:color="7BA0CD" w:themeColor="accent1" w:themeTint="BF"/>
         <w:left w:val="single" w:sz="8" w:space="0" w:color="7BA0CD" w:themeColor="accent1" w:themeTint="BF"/>
@@ -17535,12 +22684,6 @@
         <w:right w:val="single" w:sz="8" w:space="0" w:color="7BA0CD" w:themeColor="accent1" w:themeTint="BF"/>
         <w:insideH w:val="single" w:sz="8" w:space="0" w:color="7BA0CD" w:themeColor="accent1" w:themeTint="BF"/>
       </w:tblBorders>
-      <w:tblCellMar>
-        <w:top w:w="0" w:type="dxa"/>
-        <w:left w:w="108" w:type="dxa"/>
-        <w:bottom w:w="0" w:type="dxa"/>
-        <w:right w:w="108" w:type="dxa"/>
-      </w:tblCellMar>
     </w:tblPr>
     <w:tblStylePr w:type="firstRow">
       <w:pPr>
@@ -17636,17 +22779,10 @@
     <w:tblPr>
       <w:tblStyleRowBandSize w:val="1"/>
       <w:tblStyleColBandSize w:val="1"/>
-      <w:tblInd w:w="0" w:type="dxa"/>
       <w:tblBorders>
         <w:top w:val="single" w:sz="8" w:space="0" w:color="000000" w:themeColor="text1"/>
         <w:bottom w:val="single" w:sz="8" w:space="0" w:color="000000" w:themeColor="text1"/>
       </w:tblBorders>
-      <w:tblCellMar>
-        <w:top w:w="0" w:type="dxa"/>
-        <w:left w:w="108" w:type="dxa"/>
-        <w:bottom w:w="0" w:type="dxa"/>
-        <w:right w:w="108" w:type="dxa"/>
-      </w:tblCellMar>
     </w:tblPr>
     <w:tblStylePr w:type="firstRow">
       <w:rPr>
@@ -17838,6 +22974,18 @@
     <w:rPr>
       <w:color w:val="0000FF" w:themeColor="hyperlink"/>
       <w:u w:val="single"/>
+    </w:rPr>
+  </w:style>
+  <w:style w:type="character" w:styleId="UnresolvedMention">
+    <w:name w:val="Unresolved Mention"/>
+    <w:basedOn w:val="DefaultParagraphFont"/>
+    <w:uiPriority w:val="99"/>
+    <w:semiHidden/>
+    <w:unhideWhenUsed/>
+    <w:rsid w:val="00AB17B2"/>
+    <w:rPr>
+      <w:color w:val="605E5C"/>
+      <w:shd w:val="clear" w:color="auto" w:fill="E1DFDD"/>
     </w:rPr>
   </w:style>
 </w:styles>

--- a/Other/Niramaya_Documentation.docx
+++ b/Other/Niramaya_Documentation.docx
@@ -892,7 +892,6 @@
           <w:szCs w:val="32"/>
         </w:rPr>
       </w:pPr>
-      <w:proofErr w:type="gramStart"/>
       <w:r>
         <w:rPr>
           <w:rFonts w:ascii="Times New Roman" w:hAnsi="Times New Roman"/>
@@ -901,31 +900,8 @@
           <w:sz w:val="32"/>
           <w:szCs w:val="32"/>
         </w:rPr>
-        <w:t>M.Sc.(</w:t>
-      </w:r>
-      <w:proofErr w:type="gramEnd"/>
-      <w:r>
-        <w:rPr>
-          <w:rFonts w:ascii="Times New Roman" w:hAnsi="Times New Roman"/>
-          <w:b/>
-          <w:bCs/>
-          <w:sz w:val="32"/>
-          <w:szCs w:val="32"/>
-        </w:rPr>
-        <w:t xml:space="preserve">Information Technology) </w:t>
-      </w:r>
-      <w:proofErr w:type="spellStart"/>
-      <w:r>
-        <w:rPr>
-          <w:rFonts w:ascii="Times New Roman" w:hAnsi="Times New Roman"/>
-          <w:b/>
-          <w:bCs/>
-          <w:sz w:val="32"/>
-          <w:szCs w:val="32"/>
-        </w:rPr>
-        <w:t>Programme</w:t>
-      </w:r>
-      <w:proofErr w:type="spellEnd"/>
+        <w:t>M.Sc.(Information Technology) Programme</w:t>
+      </w:r>
       <w:r>
         <w:rPr>
           <w:rFonts w:ascii="Times New Roman" w:hAnsi="Times New Roman"/>
@@ -982,7 +958,7 @@
           <w:szCs w:val="28"/>
           <w:u w:val="single"/>
         </w:rPr>
-        <w:t>Harsh Sarvaiya</w:t>
+        <w:t>Sarvaiya Harsh Ashokbhai</w:t>
       </w:r>
       <w:r>
         <w:rPr>
@@ -1096,25 +1072,7 @@
           <w:sz w:val="28"/>
           <w:szCs w:val="28"/>
         </w:rPr>
-        <w:t xml:space="preserve"> </w:t>
-      </w:r>
-      <w:proofErr w:type="gramStart"/>
-      <w:r>
-        <w:rPr>
-          <w:rFonts w:ascii="Times New Roman" w:hAnsi="Times New Roman" w:cs="Times New Roman"/>
-          <w:sz w:val="28"/>
-          <w:szCs w:val="28"/>
-        </w:rPr>
-        <w:t>Semester,  during</w:t>
-      </w:r>
-      <w:proofErr w:type="gramEnd"/>
-      <w:r>
-        <w:rPr>
-          <w:rFonts w:ascii="Times New Roman" w:hAnsi="Times New Roman" w:cs="Times New Roman"/>
-          <w:sz w:val="28"/>
-          <w:szCs w:val="28"/>
-        </w:rPr>
-        <w:t xml:space="preserve"> the academic year 202</w:t>
+        <w:t xml:space="preserve"> Semester,  during the academic year 202</w:t>
       </w:r>
       <w:r>
         <w:rPr>
@@ -1276,16 +1234,6 @@
         <w:jc w:val="both"/>
         <w:rPr>
           <w:rFonts w:ascii="Times New Roman" w:hAnsi="Times New Roman"/>
-          <w:sz w:val="13"/>
-          <w:szCs w:val="13"/>
-        </w:rPr>
-      </w:pPr>
-    </w:p>
-    <w:p>
-      <w:pPr>
-        <w:jc w:val="both"/>
-        <w:rPr>
-          <w:rFonts w:ascii="Times New Roman" w:hAnsi="Times New Roman"/>
           <w:b/>
           <w:bCs/>
           <w:sz w:val="28"/>
@@ -1355,7 +1303,6 @@
           <w:szCs w:val="28"/>
         </w:rPr>
       </w:pPr>
-      <w:proofErr w:type="gramStart"/>
       <w:r>
         <w:rPr>
           <w:rFonts w:ascii="Times New Roman" w:hAnsi="Times New Roman"/>
@@ -1364,18 +1311,7 @@
           <w:sz w:val="28"/>
           <w:szCs w:val="28"/>
         </w:rPr>
-        <w:t>BSc(</w:t>
-      </w:r>
-      <w:proofErr w:type="gramEnd"/>
-      <w:r>
-        <w:rPr>
-          <w:rFonts w:ascii="Times New Roman" w:hAnsi="Times New Roman"/>
-          <w:b/>
-          <w:bCs/>
-          <w:sz w:val="28"/>
-          <w:szCs w:val="28"/>
-        </w:rPr>
-        <w:t>IT) 6</w:t>
+        <w:t>BSc(IT) 6</w:t>
       </w:r>
       <w:r>
         <w:rPr>
@@ -1743,7 +1679,6 @@
           <w:szCs w:val="32"/>
         </w:rPr>
       </w:pPr>
-      <w:proofErr w:type="gramStart"/>
       <w:r>
         <w:rPr>
           <w:rFonts w:ascii="Times New Roman" w:hAnsi="Times New Roman"/>
@@ -1752,31 +1687,8 @@
           <w:sz w:val="32"/>
           <w:szCs w:val="32"/>
         </w:rPr>
-        <w:t>M.Sc.(</w:t>
-      </w:r>
-      <w:proofErr w:type="gramEnd"/>
-      <w:r>
-        <w:rPr>
-          <w:rFonts w:ascii="Times New Roman" w:hAnsi="Times New Roman"/>
-          <w:b/>
-          <w:bCs/>
-          <w:sz w:val="32"/>
-          <w:szCs w:val="32"/>
-        </w:rPr>
-        <w:t xml:space="preserve">Information Technology) </w:t>
-      </w:r>
-      <w:proofErr w:type="spellStart"/>
-      <w:r>
-        <w:rPr>
-          <w:rFonts w:ascii="Times New Roman" w:hAnsi="Times New Roman"/>
-          <w:b/>
-          <w:bCs/>
-          <w:sz w:val="32"/>
-          <w:szCs w:val="32"/>
-        </w:rPr>
-        <w:t>Programme</w:t>
-      </w:r>
-      <w:proofErr w:type="spellEnd"/>
+        <w:t>M.Sc.(Information Technology) Programme</w:t>
+      </w:r>
       <w:r>
         <w:rPr>
           <w:rFonts w:ascii="Times New Roman" w:hAnsi="Times New Roman"/>
@@ -1833,39 +1745,72 @@
           <w:szCs w:val="28"/>
           <w:u w:val="single"/>
         </w:rPr>
-        <w:t xml:space="preserve">Naitik </w:t>
-      </w:r>
-      <w:proofErr w:type="spellStart"/>
+        <w:t>Sutariya Naitik Dineshbhai</w:t>
+      </w:r>
       <w:r>
         <w:rPr>
           <w:rFonts w:ascii="Times New Roman" w:hAnsi="Times New Roman" w:cs="Times New Roman"/>
+          <w:sz w:val="28"/>
+          <w:szCs w:val="28"/>
+        </w:rPr>
+        <w:t xml:space="preserve"> with exam seat number </w:t>
+      </w:r>
+      <w:r>
+        <w:rPr>
+          <w:rFonts w:ascii="Times New Roman" w:hAnsi="Times New Roman" w:cs="Times New Roman"/>
           <w:b/>
           <w:bCs/>
           <w:sz w:val="28"/>
           <w:szCs w:val="28"/>
           <w:u w:val="single"/>
         </w:rPr>
-        <w:t>Sutariya</w:t>
-      </w:r>
-      <w:proofErr w:type="spellEnd"/>
+        <w:t>193</w:t>
+      </w:r>
       <w:r>
         <w:rPr>
           <w:rFonts w:ascii="Times New Roman" w:hAnsi="Times New Roman" w:cs="Times New Roman"/>
           <w:sz w:val="28"/>
           <w:szCs w:val="28"/>
         </w:rPr>
-        <w:t xml:space="preserve"> with exam seat number </w:t>
+        <w:t xml:space="preserve"> and SPID </w:t>
+      </w:r>
+      <w:r>
+        <w:rPr>
+          <w:b/>
+          <w:bCs/>
+          <w:sz w:val="28"/>
+          <w:szCs w:val="28"/>
+          <w:u w:val="single"/>
+        </w:rPr>
+        <w:t>2022026</w:t>
+      </w:r>
+      <w:r>
+        <w:rPr>
+          <w:b/>
+          <w:bCs/>
+          <w:sz w:val="28"/>
+          <w:szCs w:val="28"/>
+          <w:u w:val="single"/>
+        </w:rPr>
+        <w:t>329</w:t>
       </w:r>
       <w:r>
         <w:rPr>
           <w:rFonts w:ascii="Times New Roman" w:hAnsi="Times New Roman" w:cs="Times New Roman"/>
-          <w:b/>
-          <w:bCs/>
+          <w:sz w:val="28"/>
+          <w:szCs w:val="28"/>
+        </w:rPr>
+        <w:t xml:space="preserve"> has worked on his/her project work entitled as </w:t>
+      </w:r>
+      <w:r>
+        <w:rPr>
+          <w:rFonts w:ascii="Times New Roman" w:hAnsi="Times New Roman" w:cs="Times New Roman"/>
+          <w:b/>
           <w:sz w:val="28"/>
           <w:szCs w:val="28"/>
           <w:u w:val="single"/>
         </w:rPr>
-        <w:t>193</w:t>
+        <w:t>Niramaya – Health AI (Symptoms Checker)</w:t>
       </w:r>
       <w:r>
         <w:rPr>
@@ -1873,106 +1818,42 @@
           <w:sz w:val="28"/>
           <w:szCs w:val="28"/>
         </w:rPr>
-        <w:t xml:space="preserve"> and SPID </w:t>
-      </w:r>
-      <w:r>
-        <w:rPr>
-          <w:b/>
-          <w:bCs/>
-          <w:sz w:val="28"/>
-          <w:szCs w:val="28"/>
-          <w:u w:val="single"/>
-        </w:rPr>
-        <w:t>2022026</w:t>
-      </w:r>
-      <w:r>
-        <w:rPr>
-          <w:b/>
-          <w:bCs/>
-          <w:sz w:val="28"/>
-          <w:szCs w:val="28"/>
-          <w:u w:val="single"/>
-        </w:rPr>
-        <w:t>329</w:t>
+        <w:t xml:space="preserve"> at </w:t>
       </w:r>
       <w:r>
         <w:rPr>
           <w:rFonts w:ascii="Times New Roman" w:hAnsi="Times New Roman" w:cs="Times New Roman"/>
-          <w:sz w:val="28"/>
-          <w:szCs w:val="28"/>
-        </w:rPr>
-        <w:t xml:space="preserve"> has worked on his/her project work entitled as </w:t>
+          <w:b/>
+          <w:bCs/>
+          <w:sz w:val="28"/>
+          <w:szCs w:val="28"/>
+        </w:rPr>
+        <w:t>Department of ICT</w:t>
       </w:r>
       <w:r>
         <w:rPr>
           <w:rFonts w:ascii="Times New Roman" w:hAnsi="Times New Roman" w:cs="Times New Roman"/>
-          <w:b/>
-          <w:sz w:val="28"/>
-          <w:szCs w:val="28"/>
-          <w:u w:val="single"/>
-        </w:rPr>
-        <w:t>Niramaya – Health AI (Symptoms Checker)</w:t>
+          <w:sz w:val="28"/>
+          <w:szCs w:val="28"/>
+        </w:rPr>
+        <w:t xml:space="preserve"> as a partial fulfillment of requirement of B.Sc. (Information Technology) - 6</w:t>
       </w:r>
       <w:r>
         <w:rPr>
           <w:rFonts w:ascii="Times New Roman" w:hAnsi="Times New Roman" w:cs="Times New Roman"/>
           <w:sz w:val="28"/>
           <w:szCs w:val="28"/>
-        </w:rPr>
-        <w:t xml:space="preserve"> at </w:t>
+          <w:vertAlign w:val="superscript"/>
+        </w:rPr>
+        <w:t>th</w:t>
       </w:r>
       <w:r>
         <w:rPr>
           <w:rFonts w:ascii="Times New Roman" w:hAnsi="Times New Roman" w:cs="Times New Roman"/>
-          <w:b/>
-          <w:bCs/>
-          <w:sz w:val="28"/>
-          <w:szCs w:val="28"/>
-        </w:rPr>
-        <w:t>Department of ICT</w:t>
-      </w:r>
-      <w:r>
-        <w:rPr>
-          <w:rFonts w:ascii="Times New Roman" w:hAnsi="Times New Roman" w:cs="Times New Roman"/>
-          <w:sz w:val="28"/>
-          <w:szCs w:val="28"/>
-        </w:rPr>
-        <w:t xml:space="preserve"> as a partial fulfillment of requirement of B.Sc. (Information Technology) - 6</w:t>
-      </w:r>
-      <w:r>
-        <w:rPr>
-          <w:rFonts w:ascii="Times New Roman" w:hAnsi="Times New Roman" w:cs="Times New Roman"/>
-          <w:sz w:val="28"/>
-          <w:szCs w:val="28"/>
-          <w:vertAlign w:val="superscript"/>
-        </w:rPr>
-        <w:t>th</w:t>
-      </w:r>
-      <w:r>
-        <w:rPr>
-          <w:rFonts w:ascii="Times New Roman" w:hAnsi="Times New Roman" w:cs="Times New Roman"/>
-          <w:sz w:val="28"/>
-          <w:szCs w:val="28"/>
-        </w:rPr>
-        <w:t xml:space="preserve"> </w:t>
-      </w:r>
-      <w:proofErr w:type="gramStart"/>
-      <w:r>
-        <w:rPr>
-          <w:rFonts w:ascii="Times New Roman" w:hAnsi="Times New Roman" w:cs="Times New Roman"/>
-          <w:sz w:val="28"/>
-          <w:szCs w:val="28"/>
-        </w:rPr>
-        <w:t>Semester,  during</w:t>
-      </w:r>
-      <w:proofErr w:type="gramEnd"/>
-      <w:r>
-        <w:rPr>
-          <w:rFonts w:ascii="Times New Roman" w:hAnsi="Times New Roman" w:cs="Times New Roman"/>
-          <w:sz w:val="28"/>
-          <w:szCs w:val="28"/>
-        </w:rPr>
-        <w:t xml:space="preserve"> the academic year 202</w:t>
+          <w:sz w:val="28"/>
+          <w:szCs w:val="28"/>
+        </w:rPr>
+        <w:t xml:space="preserve"> Semester,  during the academic year 202</w:t>
       </w:r>
       <w:r>
         <w:rPr>
@@ -2134,16 +2015,6 @@
         <w:jc w:val="both"/>
         <w:rPr>
           <w:rFonts w:ascii="Times New Roman" w:hAnsi="Times New Roman"/>
-          <w:sz w:val="13"/>
-          <w:szCs w:val="13"/>
-        </w:rPr>
-      </w:pPr>
-    </w:p>
-    <w:p>
-      <w:pPr>
-        <w:jc w:val="both"/>
-        <w:rPr>
-          <w:rFonts w:ascii="Times New Roman" w:hAnsi="Times New Roman"/>
           <w:b/>
           <w:bCs/>
           <w:sz w:val="28"/>
@@ -2213,7 +2084,6 @@
           <w:szCs w:val="28"/>
         </w:rPr>
       </w:pPr>
-      <w:proofErr w:type="gramStart"/>
       <w:r>
         <w:rPr>
           <w:rFonts w:ascii="Times New Roman" w:hAnsi="Times New Roman"/>
@@ -2222,18 +2092,7 @@
           <w:sz w:val="28"/>
           <w:szCs w:val="28"/>
         </w:rPr>
-        <w:t>BSc(</w:t>
-      </w:r>
-      <w:proofErr w:type="gramEnd"/>
-      <w:r>
-        <w:rPr>
-          <w:rFonts w:ascii="Times New Roman" w:hAnsi="Times New Roman"/>
-          <w:b/>
-          <w:bCs/>
-          <w:sz w:val="28"/>
-          <w:szCs w:val="28"/>
-        </w:rPr>
-        <w:t>IT) 6</w:t>
+        <w:t>BSc(IT) 6</w:t>
       </w:r>
       <w:r>
         <w:rPr>
@@ -2587,7 +2446,6 @@
           <w:szCs w:val="32"/>
         </w:rPr>
       </w:pPr>
-      <w:proofErr w:type="gramStart"/>
       <w:r>
         <w:rPr>
           <w:rFonts w:ascii="Times New Roman" w:hAnsi="Times New Roman"/>
@@ -2596,31 +2454,8 @@
           <w:sz w:val="32"/>
           <w:szCs w:val="32"/>
         </w:rPr>
-        <w:t>M.Sc.(</w:t>
-      </w:r>
-      <w:proofErr w:type="gramEnd"/>
-      <w:r>
-        <w:rPr>
-          <w:rFonts w:ascii="Times New Roman" w:hAnsi="Times New Roman"/>
-          <w:b/>
-          <w:bCs/>
-          <w:sz w:val="32"/>
-          <w:szCs w:val="32"/>
-        </w:rPr>
-        <w:t xml:space="preserve">Information Technology) </w:t>
-      </w:r>
-      <w:proofErr w:type="spellStart"/>
-      <w:r>
-        <w:rPr>
-          <w:rFonts w:ascii="Times New Roman" w:hAnsi="Times New Roman"/>
-          <w:b/>
-          <w:bCs/>
-          <w:sz w:val="32"/>
-          <w:szCs w:val="32"/>
-        </w:rPr>
-        <w:t>Programme</w:t>
-      </w:r>
-      <w:proofErr w:type="spellEnd"/>
+        <w:t>M.Sc.(Information Technology) Programme</w:t>
+      </w:r>
       <w:r>
         <w:rPr>
           <w:rFonts w:ascii="Times New Roman" w:hAnsi="Times New Roman"/>
@@ -2677,39 +2512,60 @@
           <w:szCs w:val="28"/>
           <w:u w:val="single"/>
         </w:rPr>
-        <w:t xml:space="preserve">Kris </w:t>
-      </w:r>
-      <w:proofErr w:type="spellStart"/>
+        <w:t>Vaholiya Kris Jagdishbhai</w:t>
+      </w:r>
       <w:r>
         <w:rPr>
           <w:rFonts w:ascii="Times New Roman" w:hAnsi="Times New Roman" w:cs="Times New Roman"/>
+          <w:sz w:val="28"/>
+          <w:szCs w:val="28"/>
+        </w:rPr>
+        <w:t xml:space="preserve"> with exam seat number </w:t>
+      </w:r>
+      <w:r>
+        <w:rPr>
+          <w:rFonts w:ascii="Times New Roman" w:hAnsi="Times New Roman" w:cs="Times New Roman"/>
           <w:b/>
           <w:bCs/>
           <w:sz w:val="28"/>
           <w:szCs w:val="28"/>
           <w:u w:val="single"/>
         </w:rPr>
-        <w:t>Vaholiya</w:t>
-      </w:r>
-      <w:proofErr w:type="spellEnd"/>
+        <w:t>207</w:t>
+      </w:r>
       <w:r>
         <w:rPr>
           <w:rFonts w:ascii="Times New Roman" w:hAnsi="Times New Roman" w:cs="Times New Roman"/>
           <w:sz w:val="28"/>
           <w:szCs w:val="28"/>
         </w:rPr>
-        <w:t xml:space="preserve"> with exam seat number </w:t>
+        <w:t xml:space="preserve"> and</w:t>
       </w:r>
       <w:r>
         <w:rPr>
           <w:rFonts w:ascii="Times New Roman" w:hAnsi="Times New Roman" w:cs="Times New Roman"/>
+          <w:sz w:val="28"/>
+          <w:szCs w:val="28"/>
+        </w:rPr>
+        <w:t xml:space="preserve"> SPID</w:t>
+      </w:r>
+      <w:r>
+        <w:rPr>
+          <w:rFonts w:ascii="Times New Roman" w:hAnsi="Times New Roman" w:cs="Times New Roman"/>
+          <w:sz w:val="28"/>
+          <w:szCs w:val="28"/>
+        </w:rPr>
+        <w:t xml:space="preserve"> </w:t>
+      </w:r>
+      <w:r>
+        <w:rPr>
           <w:b/>
           <w:bCs/>
           <w:sz w:val="28"/>
           <w:szCs w:val="28"/>
           <w:u w:val="single"/>
         </w:rPr>
-        <w:t>207</w:t>
+        <w:t>2022026346</w:t>
       </w:r>
       <w:r>
         <w:rPr>
@@ -2717,15 +2573,17 @@
           <w:sz w:val="28"/>
           <w:szCs w:val="28"/>
         </w:rPr>
-        <w:t xml:space="preserve"> and</w:t>
+        <w:t xml:space="preserve"> has worked on his/her project work entitled as </w:t>
       </w:r>
       <w:r>
         <w:rPr>
           <w:rFonts w:ascii="Times New Roman" w:hAnsi="Times New Roman" w:cs="Times New Roman"/>
-          <w:sz w:val="28"/>
-          <w:szCs w:val="28"/>
-        </w:rPr>
-        <w:t xml:space="preserve"> SPID</w:t>
+          <w:b/>
+          <w:sz w:val="28"/>
+          <w:szCs w:val="28"/>
+          <w:u w:val="single"/>
+        </w:rPr>
+        <w:t>Niramaya – Health AI (Symptoms Checker)</w:t>
       </w:r>
       <w:r>
         <w:rPr>
@@ -2733,96 +2591,42 @@
           <w:sz w:val="28"/>
           <w:szCs w:val="28"/>
         </w:rPr>
-        <w:t xml:space="preserve"> </w:t>
-      </w:r>
-      <w:r>
-        <w:rPr>
-          <w:b/>
-          <w:bCs/>
-          <w:sz w:val="28"/>
-          <w:szCs w:val="28"/>
-          <w:u w:val="single"/>
-        </w:rPr>
-        <w:t>2022026346</w:t>
+        <w:t xml:space="preserve"> at </w:t>
       </w:r>
       <w:r>
         <w:rPr>
           <w:rFonts w:ascii="Times New Roman" w:hAnsi="Times New Roman" w:cs="Times New Roman"/>
-          <w:sz w:val="28"/>
-          <w:szCs w:val="28"/>
-        </w:rPr>
-        <w:t xml:space="preserve"> has worked on his/her project work entitled as </w:t>
+          <w:b/>
+          <w:bCs/>
+          <w:sz w:val="28"/>
+          <w:szCs w:val="28"/>
+        </w:rPr>
+        <w:t>Department of ICT</w:t>
       </w:r>
       <w:r>
         <w:rPr>
           <w:rFonts w:ascii="Times New Roman" w:hAnsi="Times New Roman" w:cs="Times New Roman"/>
-          <w:b/>
-          <w:sz w:val="28"/>
-          <w:szCs w:val="28"/>
-          <w:u w:val="single"/>
-        </w:rPr>
-        <w:t>Niramaya – Health AI (Symptoms Checker)</w:t>
+          <w:sz w:val="28"/>
+          <w:szCs w:val="28"/>
+        </w:rPr>
+        <w:t xml:space="preserve"> as a partial fulfillment of requirement of B.Sc. (Information Technology) - 6</w:t>
       </w:r>
       <w:r>
         <w:rPr>
           <w:rFonts w:ascii="Times New Roman" w:hAnsi="Times New Roman" w:cs="Times New Roman"/>
           <w:sz w:val="28"/>
           <w:szCs w:val="28"/>
-        </w:rPr>
-        <w:t xml:space="preserve"> at </w:t>
+          <w:vertAlign w:val="superscript"/>
+        </w:rPr>
+        <w:t>th</w:t>
       </w:r>
       <w:r>
         <w:rPr>
           <w:rFonts w:ascii="Times New Roman" w:hAnsi="Times New Roman" w:cs="Times New Roman"/>
-          <w:b/>
-          <w:bCs/>
-          <w:sz w:val="28"/>
-          <w:szCs w:val="28"/>
-        </w:rPr>
-        <w:t>Department of ICT</w:t>
-      </w:r>
-      <w:r>
-        <w:rPr>
-          <w:rFonts w:ascii="Times New Roman" w:hAnsi="Times New Roman" w:cs="Times New Roman"/>
-          <w:sz w:val="28"/>
-          <w:szCs w:val="28"/>
-        </w:rPr>
-        <w:t xml:space="preserve"> as a partial fulfillment of requirement of B.Sc. (Information Technology) - 6</w:t>
-      </w:r>
-      <w:r>
-        <w:rPr>
-          <w:rFonts w:ascii="Times New Roman" w:hAnsi="Times New Roman" w:cs="Times New Roman"/>
-          <w:sz w:val="28"/>
-          <w:szCs w:val="28"/>
-          <w:vertAlign w:val="superscript"/>
-        </w:rPr>
-        <w:t>th</w:t>
-      </w:r>
-      <w:r>
-        <w:rPr>
-          <w:rFonts w:ascii="Times New Roman" w:hAnsi="Times New Roman" w:cs="Times New Roman"/>
-          <w:sz w:val="28"/>
-          <w:szCs w:val="28"/>
-        </w:rPr>
-        <w:t xml:space="preserve"> </w:t>
-      </w:r>
-      <w:proofErr w:type="gramStart"/>
-      <w:r>
-        <w:rPr>
-          <w:rFonts w:ascii="Times New Roman" w:hAnsi="Times New Roman" w:cs="Times New Roman"/>
-          <w:sz w:val="28"/>
-          <w:szCs w:val="28"/>
-        </w:rPr>
-        <w:t>Semester,  during</w:t>
-      </w:r>
-      <w:proofErr w:type="gramEnd"/>
-      <w:r>
-        <w:rPr>
-          <w:rFonts w:ascii="Times New Roman" w:hAnsi="Times New Roman" w:cs="Times New Roman"/>
-          <w:sz w:val="28"/>
-          <w:szCs w:val="28"/>
-        </w:rPr>
-        <w:t xml:space="preserve"> the academic year 202</w:t>
+          <w:sz w:val="28"/>
+          <w:szCs w:val="28"/>
+        </w:rPr>
+        <w:t xml:space="preserve"> Semester,  during the academic year 202</w:t>
       </w:r>
       <w:r>
         <w:rPr>
@@ -2984,16 +2788,6 @@
         <w:jc w:val="both"/>
         <w:rPr>
           <w:rFonts w:ascii="Times New Roman" w:hAnsi="Times New Roman"/>
-          <w:sz w:val="13"/>
-          <w:szCs w:val="13"/>
-        </w:rPr>
-      </w:pPr>
-    </w:p>
-    <w:p>
-      <w:pPr>
-        <w:jc w:val="both"/>
-        <w:rPr>
-          <w:rFonts w:ascii="Times New Roman" w:hAnsi="Times New Roman"/>
           <w:b/>
           <w:bCs/>
           <w:sz w:val="28"/>
@@ -3063,7 +2857,6 @@
           <w:szCs w:val="28"/>
         </w:rPr>
       </w:pPr>
-      <w:proofErr w:type="gramStart"/>
       <w:r>
         <w:rPr>
           <w:rFonts w:ascii="Times New Roman" w:hAnsi="Times New Roman"/>
@@ -3072,18 +2865,7 @@
           <w:sz w:val="28"/>
           <w:szCs w:val="28"/>
         </w:rPr>
-        <w:t>BSc(</w:t>
-      </w:r>
-      <w:proofErr w:type="gramEnd"/>
-      <w:r>
-        <w:rPr>
-          <w:rFonts w:ascii="Times New Roman" w:hAnsi="Times New Roman"/>
-          <w:b/>
-          <w:bCs/>
-          <w:sz w:val="28"/>
-          <w:szCs w:val="28"/>
-        </w:rPr>
-        <w:t>IT) 6</w:t>
+        <w:t>BSc(IT) 6</w:t>
       </w:r>
       <w:r>
         <w:rPr>
@@ -3257,7 +3039,6 @@
           <w:sz w:val="40"/>
           <w:szCs w:val="40"/>
         </w:rPr>
-        <w:lastRenderedPageBreak/>
         <w:t>Index</w:t>
       </w:r>
     </w:p>
@@ -5250,23 +5031,7 @@
           <w:sz w:val="28"/>
           <w:szCs w:val="28"/>
         </w:rPr>
-        <w:t xml:space="preserve"> Integrating NLP models (such as </w:t>
-      </w:r>
-      <w:proofErr w:type="spellStart"/>
-      <w:r>
-        <w:rPr>
-          <w:sz w:val="28"/>
-          <w:szCs w:val="28"/>
-        </w:rPr>
-        <w:t>BioGPT</w:t>
-      </w:r>
-      <w:proofErr w:type="spellEnd"/>
-      <w:r>
-        <w:rPr>
-          <w:sz w:val="28"/>
-          <w:szCs w:val="28"/>
-        </w:rPr>
-        <w:t xml:space="preserve"> and Gemini) to answer general health queries with contextually relevant information.</w:t>
+        <w:t xml:space="preserve"> Integrating NLP models (such as BioGPT and Gemini) to answer general health queries with contextually relevant information.</w:t>
       </w:r>
     </w:p>
     <w:p>
@@ -6854,23 +6619,7 @@
                 <w:sz w:val="28"/>
                 <w:szCs w:val="28"/>
               </w:rPr>
-              <w:t xml:space="preserve">Windows, </w:t>
-            </w:r>
-            <w:proofErr w:type="spellStart"/>
-            <w:r>
-              <w:rPr>
-                <w:sz w:val="28"/>
-                <w:szCs w:val="28"/>
-              </w:rPr>
-              <w:t>IoS</w:t>
-            </w:r>
-            <w:proofErr w:type="spellEnd"/>
-            <w:r>
-              <w:rPr>
-                <w:sz w:val="28"/>
-                <w:szCs w:val="28"/>
-              </w:rPr>
-              <w:t>, Linux, Android</w:t>
+              <w:t>Windows, IoS, Linux, Android</w:t>
             </w:r>
           </w:p>
         </w:tc>
@@ -7259,17 +7008,8 @@
                 <w:sz w:val="28"/>
                 <w:szCs w:val="28"/>
               </w:rPr>
-              <w:t xml:space="preserve"> </w:t>
-            </w:r>
-            <w:proofErr w:type="spellStart"/>
-            <w:r>
-              <w:rPr>
-                <w:sz w:val="28"/>
-                <w:szCs w:val="28"/>
-              </w:rPr>
-              <w:t>pgAdmin</w:t>
-            </w:r>
-            <w:proofErr w:type="spellEnd"/>
+              <w:t xml:space="preserve"> pgAdmin</w:t>
+            </w:r>
           </w:p>
         </w:tc>
       </w:tr>
@@ -7533,23 +7273,7 @@
           <w:sz w:val="28"/>
           <w:szCs w:val="28"/>
         </w:rPr>
-        <w:t xml:space="preserve"> Users can submit health-related questions that the system processes using advanced NLP models (e.g., </w:t>
-      </w:r>
-      <w:proofErr w:type="spellStart"/>
-      <w:r>
-        <w:rPr>
-          <w:sz w:val="28"/>
-          <w:szCs w:val="28"/>
-        </w:rPr>
-        <w:t>BioGPT</w:t>
-      </w:r>
-      <w:proofErr w:type="spellEnd"/>
-      <w:r>
-        <w:rPr>
-          <w:sz w:val="28"/>
-          <w:szCs w:val="28"/>
-        </w:rPr>
-        <w:t xml:space="preserve"> and Gemini).</w:t>
+        <w:t xml:space="preserve"> Users can submit health-related questions that the system processes using advanced NLP models (e.g., BioGPT and Gemini).</w:t>
       </w:r>
     </w:p>
     <w:p>
@@ -9115,23 +8839,7 @@
           <w:sz w:val="28"/>
           <w:szCs w:val="28"/>
         </w:rPr>
-        <w:t xml:space="preserve"> Combining different AI models (like </w:t>
-      </w:r>
-      <w:proofErr w:type="spellStart"/>
-      <w:r>
-        <w:rPr>
-          <w:sz w:val="28"/>
-          <w:szCs w:val="28"/>
-        </w:rPr>
-        <w:t>BioGPT</w:t>
-      </w:r>
-      <w:proofErr w:type="spellEnd"/>
-      <w:r>
-        <w:rPr>
-          <w:sz w:val="28"/>
-          <w:szCs w:val="28"/>
-        </w:rPr>
-        <w:t>, Gemini, and the LR models) might introduce compatibility issues.</w:t>
+        <w:t xml:space="preserve"> Combining different AI models (like BioGPT, Gemini, and the LR models) might introduce compatibility issues.</w:t>
       </w:r>
     </w:p>
     <w:p>
@@ -9742,23 +9450,7 @@
           <w:sz w:val="28"/>
           <w:szCs w:val="28"/>
         </w:rPr>
-        <w:t>Integrate AI models (</w:t>
-      </w:r>
-      <w:proofErr w:type="spellStart"/>
-      <w:r>
-        <w:rPr>
-          <w:sz w:val="28"/>
-          <w:szCs w:val="28"/>
-        </w:rPr>
-        <w:t>BioGPT</w:t>
-      </w:r>
-      <w:proofErr w:type="spellEnd"/>
-      <w:r>
-        <w:rPr>
-          <w:sz w:val="28"/>
-          <w:szCs w:val="28"/>
-        </w:rPr>
-        <w:t>, Gemini, and logistic regression models) into the application.</w:t>
+        <w:t>Integrate AI models (BioGPT, Gemini, and logistic regression models) into the application.</w:t>
       </w:r>
     </w:p>
     <w:p>
@@ -11394,18 +11086,8 @@
           <w:sz w:val="36"/>
           <w:szCs w:val="36"/>
         </w:rPr>
-        <w:t xml:space="preserve"> Account </w:t>
-      </w:r>
-      <w:proofErr w:type="gramStart"/>
-      <w:r>
-        <w:rPr>
-          <w:b/>
-          <w:sz w:val="36"/>
-          <w:szCs w:val="36"/>
-        </w:rPr>
-        <w:t>Table :</w:t>
-      </w:r>
-      <w:proofErr w:type="gramEnd"/>
+        <w:t xml:space="preserve"> Account Table :</w:t>
+      </w:r>
     </w:p>
     <w:tbl>
       <w:tblPr>
@@ -11548,7 +11230,6 @@
                 <w:szCs w:val="28"/>
               </w:rPr>
             </w:pPr>
-            <w:proofErr w:type="spellStart"/>
             <w:r>
               <w:rPr>
                 <w:sz w:val="28"/>
@@ -11556,7 +11237,6 @@
               </w:rPr>
               <w:t>account_id</w:t>
             </w:r>
-            <w:proofErr w:type="spellEnd"/>
           </w:p>
         </w:tc>
         <w:tc>
@@ -11926,7 +11606,6 @@
                 <w:szCs w:val="28"/>
               </w:rPr>
             </w:pPr>
-            <w:proofErr w:type="spellStart"/>
             <w:r>
               <w:rPr>
                 <w:sz w:val="28"/>
@@ -11934,7 +11613,6 @@
               </w:rPr>
               <w:t>created_at</w:t>
             </w:r>
-            <w:proofErr w:type="spellEnd"/>
           </w:p>
         </w:tc>
         <w:tc>
@@ -12235,7 +11913,6 @@
                 <w:szCs w:val="28"/>
               </w:rPr>
             </w:pPr>
-            <w:proofErr w:type="spellStart"/>
             <w:r>
               <w:rPr>
                 <w:sz w:val="28"/>
@@ -12243,7 +11920,6 @@
               </w:rPr>
               <w:t>member_id</w:t>
             </w:r>
-            <w:proofErr w:type="spellEnd"/>
           </w:p>
         </w:tc>
         <w:tc>
@@ -12331,7 +12007,6 @@
                 <w:szCs w:val="28"/>
               </w:rPr>
             </w:pPr>
-            <w:proofErr w:type="spellStart"/>
             <w:r>
               <w:rPr>
                 <w:sz w:val="28"/>
@@ -12339,7 +12014,6 @@
               </w:rPr>
               <w:t>account_id</w:t>
             </w:r>
-            <w:proofErr w:type="spellEnd"/>
           </w:p>
         </w:tc>
         <w:tc>
@@ -12382,23 +12056,7 @@
                 <w:sz w:val="28"/>
                 <w:szCs w:val="28"/>
               </w:rPr>
-              <w:t>FOREIGN KEY REFERENCES Account(</w:t>
-            </w:r>
-            <w:proofErr w:type="spellStart"/>
-            <w:r>
-              <w:rPr>
-                <w:sz w:val="28"/>
-                <w:szCs w:val="28"/>
-              </w:rPr>
-              <w:t>account_id</w:t>
-            </w:r>
-            <w:proofErr w:type="spellEnd"/>
-            <w:r>
-              <w:rPr>
-                <w:sz w:val="28"/>
-                <w:szCs w:val="28"/>
-              </w:rPr>
-              <w:t>)</w:t>
+              <w:t>FOREIGN KEY REFERENCES Account(account_id)</w:t>
             </w:r>
           </w:p>
         </w:tc>
@@ -12912,7 +12570,6 @@
                 <w:szCs w:val="28"/>
               </w:rPr>
             </w:pPr>
-            <w:proofErr w:type="spellStart"/>
             <w:r>
               <w:rPr>
                 <w:sz w:val="28"/>
@@ -12920,7 +12577,6 @@
               </w:rPr>
               <w:t>Created_at</w:t>
             </w:r>
-            <w:proofErr w:type="spellEnd"/>
           </w:p>
         </w:tc>
         <w:tc>
@@ -13187,7 +12843,6 @@
                 <w:szCs w:val="28"/>
               </w:rPr>
             </w:pPr>
-            <w:proofErr w:type="spellStart"/>
             <w:r>
               <w:rPr>
                 <w:sz w:val="28"/>
@@ -13195,7 +12850,6 @@
               </w:rPr>
               <w:t>chat_id</w:t>
             </w:r>
-            <w:proofErr w:type="spellEnd"/>
           </w:p>
         </w:tc>
         <w:tc>
@@ -13282,7 +12936,6 @@
                 <w:szCs w:val="28"/>
               </w:rPr>
             </w:pPr>
-            <w:proofErr w:type="spellStart"/>
             <w:r>
               <w:rPr>
                 <w:sz w:val="28"/>
@@ -13290,7 +12943,6 @@
               </w:rPr>
               <w:t>member_id</w:t>
             </w:r>
-            <w:proofErr w:type="spellEnd"/>
           </w:p>
         </w:tc>
         <w:tc>
@@ -13333,23 +12985,7 @@
                 <w:sz w:val="28"/>
                 <w:szCs w:val="28"/>
               </w:rPr>
-              <w:t>FOREIGN KEY REFERENCES Members(</w:t>
-            </w:r>
-            <w:proofErr w:type="spellStart"/>
-            <w:r>
-              <w:rPr>
-                <w:sz w:val="28"/>
-                <w:szCs w:val="28"/>
-              </w:rPr>
-              <w:t>member_id</w:t>
-            </w:r>
-            <w:proofErr w:type="spellEnd"/>
-            <w:r>
-              <w:rPr>
-                <w:sz w:val="28"/>
-                <w:szCs w:val="28"/>
-              </w:rPr>
-              <w:t>)</w:t>
+              <w:t>FOREIGN KEY REFERENCES Members(member_id)</w:t>
             </w:r>
           </w:p>
         </w:tc>
@@ -13392,7 +13028,6 @@
                 <w:szCs w:val="28"/>
               </w:rPr>
             </w:pPr>
-            <w:proofErr w:type="spellStart"/>
             <w:r>
               <w:rPr>
                 <w:sz w:val="28"/>
@@ -13400,7 +13035,6 @@
               </w:rPr>
               <w:t>Account_id</w:t>
             </w:r>
-            <w:proofErr w:type="spellEnd"/>
           </w:p>
         </w:tc>
         <w:tc>
@@ -13457,7 +13091,6 @@
               </w:rPr>
               <w:t>(</w:t>
             </w:r>
-            <w:proofErr w:type="spellStart"/>
             <w:r>
               <w:rPr>
                 <w:sz w:val="28"/>
@@ -13470,15 +13103,7 @@
                 <w:sz w:val="28"/>
                 <w:szCs w:val="28"/>
               </w:rPr>
-              <w:t>_id</w:t>
-            </w:r>
-            <w:proofErr w:type="spellEnd"/>
-            <w:r>
-              <w:rPr>
-                <w:sz w:val="28"/>
-                <w:szCs w:val="28"/>
-              </w:rPr>
-              <w:t>)</w:t>
+              <w:t>_id)</w:t>
             </w:r>
           </w:p>
         </w:tc>
@@ -13796,7 +13421,6 @@
                 <w:szCs w:val="28"/>
               </w:rPr>
             </w:pPr>
-            <w:proofErr w:type="spellStart"/>
             <w:r>
               <w:rPr>
                 <w:sz w:val="28"/>
@@ -13804,7 +13428,6 @@
               </w:rPr>
               <w:t>asked_at</w:t>
             </w:r>
-            <w:proofErr w:type="spellEnd"/>
           </w:p>
         </w:tc>
         <w:tc>
@@ -14614,18 +14237,8 @@
           <w:sz w:val="32"/>
           <w:szCs w:val="32"/>
         </w:rPr>
-        <w:t xml:space="preserve">Profile of </w:t>
-      </w:r>
-      <w:proofErr w:type="spellStart"/>
-      <w:r>
-        <w:rPr>
-          <w:b/>
-          <w:sz w:val="32"/>
-          <w:szCs w:val="32"/>
-        </w:rPr>
-        <w:t>Memb</w:t>
-      </w:r>
-      <w:proofErr w:type="spellEnd"/>
+        <w:t>Profile of Memb</w:t>
+      </w:r>
     </w:p>
     <w:p>
       <w:pPr>
@@ -14770,18 +14383,8 @@
           <w:sz w:val="32"/>
           <w:szCs w:val="32"/>
         </w:rPr>
-        <w:t xml:space="preserve">Response of </w:t>
-      </w:r>
-      <w:proofErr w:type="spellStart"/>
-      <w:r>
-        <w:rPr>
-          <w:b/>
-          <w:sz w:val="32"/>
-          <w:szCs w:val="32"/>
-        </w:rPr>
-        <w:t>BioGPT</w:t>
-      </w:r>
-      <w:proofErr w:type="spellEnd"/>
+        <w:t>Response of BioGPT</w:t>
+      </w:r>
     </w:p>
     <w:p>
       <w:pPr>
@@ -16394,23 +15997,7 @@
           <w:sz w:val="28"/>
           <w:szCs w:val="28"/>
         </w:rPr>
-        <w:t xml:space="preserve"> classifier, chosen for its efficiency and effectiveness in handling multi-class classification problems. The </w:t>
-      </w:r>
-      <w:proofErr w:type="gramStart"/>
-      <w:r>
-        <w:rPr>
-          <w:sz w:val="28"/>
-          <w:szCs w:val="28"/>
-        </w:rPr>
-        <w:t>dataset</w:t>
-      </w:r>
-      <w:proofErr w:type="gramEnd"/>
-      <w:r>
-        <w:rPr>
-          <w:sz w:val="28"/>
-          <w:szCs w:val="28"/>
-        </w:rPr>
-        <w:t xml:space="preserve"> used for training was sourced from </w:t>
+        <w:t xml:space="preserve"> classifier, chosen for its efficiency and effectiveness in handling multi-class classification problems. The dataset used for training was sourced from </w:t>
       </w:r>
       <w:r>
         <w:rPr>
@@ -17231,7 +16818,6 @@
         </w:rPr>
         <w:t xml:space="preserve">The trained model was saved using the </w:t>
       </w:r>
-      <w:proofErr w:type="spellStart"/>
       <w:r>
         <w:rPr>
           <w:b/>
@@ -17241,38 +16827,12 @@
         </w:rPr>
         <w:t>Joblib</w:t>
       </w:r>
-      <w:proofErr w:type="spellEnd"/>
-      <w:r>
-        <w:rPr>
-          <w:sz w:val="28"/>
-          <w:szCs w:val="28"/>
-        </w:rPr>
-        <w:t xml:space="preserve"> library </w:t>
-      </w:r>
-      <w:proofErr w:type="gramStart"/>
-      <w:r>
-        <w:rPr>
-          <w:sz w:val="28"/>
-          <w:szCs w:val="28"/>
-        </w:rPr>
-        <w:t>in .</w:t>
-      </w:r>
-      <w:proofErr w:type="spellStart"/>
-      <w:r>
-        <w:rPr>
-          <w:sz w:val="28"/>
-          <w:szCs w:val="28"/>
-        </w:rPr>
-        <w:t>pkl</w:t>
-      </w:r>
-      <w:proofErr w:type="spellEnd"/>
-      <w:proofErr w:type="gramEnd"/>
-      <w:r>
-        <w:rPr>
-          <w:sz w:val="28"/>
-          <w:szCs w:val="28"/>
-        </w:rPr>
-        <w:t xml:space="preserve"> format and integrated into the system via a </w:t>
+      <w:r>
+        <w:rPr>
+          <w:sz w:val="28"/>
+          <w:szCs w:val="28"/>
+        </w:rPr>
+        <w:t xml:space="preserve"> library in .pkl format and integrated into the system via a </w:t>
       </w:r>
       <w:r>
         <w:rPr>
@@ -17288,23 +16848,7 @@
           <w:sz w:val="28"/>
           <w:szCs w:val="28"/>
         </w:rPr>
-        <w:t>. Additionally, a list of symptom features was stored separately (</w:t>
-      </w:r>
-      <w:proofErr w:type="spellStart"/>
-      <w:r>
-        <w:rPr>
-          <w:sz w:val="28"/>
-          <w:szCs w:val="28"/>
-        </w:rPr>
-        <w:t>symptom_features.pkl</w:t>
-      </w:r>
-      <w:proofErr w:type="spellEnd"/>
-      <w:r>
-        <w:rPr>
-          <w:sz w:val="28"/>
-          <w:szCs w:val="28"/>
-        </w:rPr>
-        <w:t>) to ensure consistency in feature encoding during real-time inference.</w:t>
+        <w:t>. Additionally, a list of symptom features was stored separately (symptom_features.pkl) to ensure consistency in feature encoding during real-time inference.</w:t>
       </w:r>
     </w:p>
     <w:p>
@@ -17333,17 +16877,8 @@
           <w:sz w:val="28"/>
           <w:szCs w:val="28"/>
         </w:rPr>
-        <w:t xml:space="preserve"> </w:t>
-      </w:r>
-      <w:proofErr w:type="spellStart"/>
-      <w:r>
-        <w:rPr>
-          <w:sz w:val="28"/>
-          <w:szCs w:val="28"/>
-        </w:rPr>
-        <w:t>logistic_regression_model.pkl</w:t>
-      </w:r>
-      <w:proofErr w:type="spellEnd"/>
+        <w:t xml:space="preserve"> logistic_regression_model.pkl</w:t>
+      </w:r>
     </w:p>
     <w:p>
       <w:pPr>
@@ -17371,17 +16906,8 @@
           <w:sz w:val="28"/>
           <w:szCs w:val="28"/>
         </w:rPr>
-        <w:t xml:space="preserve"> </w:t>
-      </w:r>
-      <w:proofErr w:type="spellStart"/>
-      <w:r>
-        <w:rPr>
-          <w:sz w:val="28"/>
-          <w:szCs w:val="28"/>
-        </w:rPr>
-        <w:t>symptom_features.pkl</w:t>
-      </w:r>
-      <w:proofErr w:type="spellEnd"/>
+        <w:t xml:space="preserve"> symptom_features.pkl</w:t>
+      </w:r>
     </w:p>
     <w:p>
       <w:pPr>
@@ -18758,29 +18284,7 @@
           <w:sz w:val="28"/>
           <w:szCs w:val="28"/>
         </w:rPr>
-        <w:t xml:space="preserve">YouTube Tutorials and </w:t>
-      </w:r>
-      <w:proofErr w:type="gramStart"/>
-      <w:r>
-        <w:rPr>
-          <w:rFonts w:cstheme="minorHAnsi"/>
-          <w:b/>
-          <w:bCs/>
-          <w:sz w:val="28"/>
-          <w:szCs w:val="28"/>
-        </w:rPr>
-        <w:t>Open Source</w:t>
-      </w:r>
-      <w:proofErr w:type="gramEnd"/>
-      <w:r>
-        <w:rPr>
-          <w:rFonts w:cstheme="minorHAnsi"/>
-          <w:b/>
-          <w:bCs/>
-          <w:sz w:val="28"/>
-          <w:szCs w:val="28"/>
-        </w:rPr>
-        <w:t xml:space="preserve"> Projects</w:t>
+        <w:t>YouTube Tutorials and Open Source Projects</w:t>
       </w:r>
       <w:r>
         <w:rPr>
